--- a/decanter/Docs/ОРСАПР_Проект_Системы.docx
+++ b/decanter/Docs/ОРСАПР_Проект_Системы.docx
@@ -584,10 +584,7 @@
         <w:jc w:val="both"/>
       </w:pPr>
       <w:r>
-        <w:t xml:space="preserve">1.3.1 </w:t>
-      </w:r>
-      <w:r>
-        <w:t xml:space="preserve">Плагин SHVAC–RD–3D для </w:t>
+        <w:t xml:space="preserve">1.3.1 Плагин SHVAC–RD–3D для </w:t>
       </w:r>
       <w:proofErr w:type="spellStart"/>
       <w:r>
@@ -643,16 +640,7 @@
         <w:ind w:left="0" w:firstLine="851"/>
       </w:pPr>
       <w:r>
-        <w:t xml:space="preserve">На рисунке </w:t>
-      </w:r>
-      <w:r>
-        <w:t>1</w:t>
-      </w:r>
-      <w:r>
-        <w:t>.</w:t>
-      </w:r>
-      <w:r>
-        <w:t>3.</w:t>
+        <w:t>На рисунке 1.3.</w:t>
       </w:r>
       <w:r>
         <w:rPr>
@@ -732,13 +720,7 @@
         <w:jc w:val="center"/>
       </w:pPr>
       <w:r>
-        <w:t xml:space="preserve">Рисунок </w:t>
-      </w:r>
-      <w:r>
-        <w:t>1</w:t>
-      </w:r>
-      <w:r>
-        <w:t>.</w:t>
+        <w:t>Рисунок 1.</w:t>
       </w:r>
       <w:r>
         <w:t>3.1</w:t>
@@ -785,25 +767,7 @@
         <w:rPr>
           <w:lang w:val="en-US"/>
         </w:rPr>
-        <w:t>1</w:t>
-      </w:r>
-      <w:r>
-        <w:rPr>
-          <w:lang w:val="en-US"/>
-        </w:rPr>
-        <w:t>.</w:t>
-      </w:r>
-      <w:r>
-        <w:rPr>
-          <w:lang w:val="en-US"/>
-        </w:rPr>
-        <w:t>3</w:t>
-      </w:r>
-      <w:r>
-        <w:rPr>
-          <w:lang w:val="en-US"/>
-        </w:rPr>
-        <w:t xml:space="preserve">.2 </w:t>
+        <w:t xml:space="preserve">1.3.2 </w:t>
       </w:r>
       <w:r>
         <w:t>Плагин</w:t>
@@ -1412,10 +1376,10 @@
           <w:noProof/>
         </w:rPr>
         <w:drawing>
-          <wp:inline distT="0" distB="0" distL="0" distR="0" wp14:anchorId="57F4C9CF" wp14:editId="64EEEA08">
-            <wp:extent cx="5672555" cy="4572000"/>
-            <wp:effectExtent l="0" t="0" r="4445" b="0"/>
-            <wp:docPr id="6" name="Рисунок 6"/>
+          <wp:inline distT="0" distB="0" distL="0" distR="0" wp14:anchorId="29E6D899" wp14:editId="18104079">
+            <wp:extent cx="5940425" cy="6990080"/>
+            <wp:effectExtent l="0" t="0" r="3175" b="1270"/>
+            <wp:docPr id="2" name="Рисунок 2"/>
             <wp:cNvGraphicFramePr>
               <a:graphicFrameLocks xmlns:a="http://schemas.openxmlformats.org/drawingml/2006/main" noChangeAspect="1"/>
             </wp:cNvGraphicFramePr>
@@ -1435,7 +1399,7 @@
                   <pic:spPr>
                     <a:xfrm>
                       <a:off x="0" y="0"/>
-                      <a:ext cx="5675696" cy="4574532"/>
+                      <a:ext cx="5940425" cy="6990080"/>
                     </a:xfrm>
                     <a:prstGeom prst="rect">
                       <a:avLst/>

--- a/decanter/Docs/ОРСАПР_Проект_Системы.docx
+++ b/decanter/Docs/ОРСАПР_Проект_Системы.docx
@@ -249,232 +249,481 @@
       </w:r>
     </w:p>
     <w:p>
-      <w:pPr>
+      <w:r>
         <w:rPr>
           <w:b/>
           <w:bCs/>
         </w:rPr>
-      </w:pPr>
+        <w:t>API</w:t>
+      </w:r>
+      <w:r>
+        <w:t xml:space="preserve"> — это аббревиатура от </w:t>
+      </w:r>
       <w:proofErr w:type="spellStart"/>
       <w:r>
+        <w:rPr>
+          <w:i/>
+          <w:iCs/>
+        </w:rPr>
+        <w:t>Application</w:t>
+      </w:r>
+      <w:proofErr w:type="spellEnd"/>
+      <w:r>
+        <w:rPr>
+          <w:i/>
+          <w:iCs/>
+        </w:rPr>
+        <w:t xml:space="preserve"> </w:t>
+      </w:r>
+      <w:proofErr w:type="spellStart"/>
+      <w:r>
+        <w:rPr>
+          <w:i/>
+          <w:iCs/>
+        </w:rPr>
+        <w:t>Programming</w:t>
+      </w:r>
+      <w:proofErr w:type="spellEnd"/>
+      <w:r>
+        <w:rPr>
+          <w:i/>
+          <w:iCs/>
+        </w:rPr>
+        <w:t xml:space="preserve"> </w:t>
+      </w:r>
+      <w:proofErr w:type="spellStart"/>
+      <w:r>
+        <w:rPr>
+          <w:i/>
+          <w:iCs/>
+        </w:rPr>
+        <w:t>Interface</w:t>
+      </w:r>
+      <w:proofErr w:type="spellEnd"/>
+      <w:r>
+        <w:t xml:space="preserve">: способ взаимодействия программиста с программным продуктом. Например, </w:t>
+      </w:r>
+      <w:proofErr w:type="spellStart"/>
+      <w:r>
+        <w:t>AutoCAD</w:t>
+      </w:r>
+      <w:proofErr w:type="spellEnd"/>
+      <w:r>
+        <w:t xml:space="preserve"> API — это способ, которым программисты могут работать с </w:t>
+      </w:r>
+      <w:proofErr w:type="spellStart"/>
+      <w:r>
+        <w:t>AutoCAD</w:t>
+      </w:r>
+      <w:proofErr w:type="spellEnd"/>
+      <w:r>
+        <w:t xml:space="preserve">, и он определяет, какие функции программист может использовать в </w:t>
+      </w:r>
+      <w:proofErr w:type="spellStart"/>
+      <w:r>
+        <w:t>AutoCAD</w:t>
+      </w:r>
+      <w:proofErr w:type="spellEnd"/>
+      <w:r>
+        <w:t xml:space="preserve">. Например, запрограммировать </w:t>
+      </w:r>
+      <w:proofErr w:type="spellStart"/>
+      <w:r>
+        <w:t>AutoCAD</w:t>
+      </w:r>
+      <w:proofErr w:type="spellEnd"/>
+      <w:r>
+        <w:t xml:space="preserve"> для добавления линии к чертежу, потому что </w:t>
+      </w:r>
+      <w:proofErr w:type="spellStart"/>
+      <w:r>
+        <w:t>AutoCAD</w:t>
+      </w:r>
+      <w:proofErr w:type="spellEnd"/>
+      <w:r>
+        <w:t xml:space="preserve"> предоставляет функциональные возможности для этого через свой </w:t>
+      </w:r>
+      <w:proofErr w:type="spellStart"/>
+      <w:r>
+        <w:t>API.</w:t>
+      </w:r>
+      <w:r>
+        <w:t>На</w:t>
+      </w:r>
+      <w:proofErr w:type="spellEnd"/>
+      <w:r>
+        <w:t xml:space="preserve"> рисунке 1 изображена схема взаимодействия.</w:t>
+      </w:r>
+    </w:p>
+    <w:p>
+      <w:pPr>
+        <w:jc w:val="center"/>
+      </w:pPr>
+      <w:r>
+        <w:rPr>
+          <w:noProof/>
+        </w:rPr>
+        <w:lastRenderedPageBreak/>
+        <w:drawing>
+          <wp:inline distT="0" distB="0" distL="0" distR="0" wp14:anchorId="540DCAD6" wp14:editId="302B4DE2">
+            <wp:extent cx="2703443" cy="2403060"/>
+            <wp:effectExtent l="0" t="0" r="1905" b="0"/>
+            <wp:docPr id="4" name="Рисунок 4"/>
+            <wp:cNvGraphicFramePr>
+              <a:graphicFrameLocks xmlns:a="http://schemas.openxmlformats.org/drawingml/2006/main" noChangeAspect="1"/>
+            </wp:cNvGraphicFramePr>
+            <a:graphic xmlns:a="http://schemas.openxmlformats.org/drawingml/2006/main">
+              <a:graphicData uri="http://schemas.openxmlformats.org/drawingml/2006/picture">
+                <pic:pic xmlns:pic="http://schemas.openxmlformats.org/drawingml/2006/picture">
+                  <pic:nvPicPr>
+                    <pic:cNvPr id="0" name="Picture 1"/>
+                    <pic:cNvPicPr>
+                      <a:picLocks noChangeAspect="1" noChangeArrowheads="1"/>
+                    </pic:cNvPicPr>
+                  </pic:nvPicPr>
+                  <pic:blipFill>
+                    <a:blip r:embed="rId5">
+                      <a:extLst>
+                        <a:ext uri="{28A0092B-C50C-407E-A947-70E740481C1C}">
+                          <a14:useLocalDpi xmlns:a14="http://schemas.microsoft.com/office/drawing/2010/main" val="0"/>
+                        </a:ext>
+                      </a:extLst>
+                    </a:blip>
+                    <a:srcRect/>
+                    <a:stretch>
+                      <a:fillRect/>
+                    </a:stretch>
+                  </pic:blipFill>
+                  <pic:spPr bwMode="auto">
+                    <a:xfrm>
+                      <a:off x="0" y="0"/>
+                      <a:ext cx="2717484" cy="2415541"/>
+                    </a:xfrm>
+                    <a:prstGeom prst="rect">
+                      <a:avLst/>
+                    </a:prstGeom>
+                    <a:noFill/>
+                    <a:ln>
+                      <a:noFill/>
+                    </a:ln>
+                  </pic:spPr>
+                </pic:pic>
+              </a:graphicData>
+            </a:graphic>
+          </wp:inline>
+        </w:drawing>
+      </w:r>
+    </w:p>
+    <w:p>
+      <w:pPr>
+        <w:jc w:val="center"/>
+      </w:pPr>
+      <w:r>
+        <w:t>Рисунок 1 Схема взаимодействия</w:t>
+      </w:r>
+    </w:p>
+    <w:p>
+      <w:r>
+        <w:t xml:space="preserve">Иными словами: коммерческие компании-разработчики программного обеспечения, такие как </w:t>
+      </w:r>
+      <w:proofErr w:type="spellStart"/>
+      <w:r>
+        <w:t>Autodesk</w:t>
+      </w:r>
+      <w:proofErr w:type="spellEnd"/>
+      <w:r>
+        <w:t xml:space="preserve">, часто распространяют набор </w:t>
+      </w:r>
+      <w:r>
+        <w:rPr>
+          <w:i/>
+          <w:iCs/>
+        </w:rPr>
+        <w:t>библиотек,</w:t>
+      </w:r>
+      <w:r>
+        <w:t xml:space="preserve"> которые </w:t>
+      </w:r>
+      <w:r>
+        <w:t>используются</w:t>
+      </w:r>
+      <w:r>
+        <w:t xml:space="preserve"> в своей собственной программе для взаимодействия с конкретным программным продуктом, например </w:t>
+      </w:r>
+      <w:proofErr w:type="spellStart"/>
+      <w:r>
+        <w:t>AutoCAD</w:t>
+      </w:r>
+      <w:proofErr w:type="spellEnd"/>
+      <w:r>
+        <w:t xml:space="preserve">, и расширения его </w:t>
+      </w:r>
+      <w:proofErr w:type="spellStart"/>
+      <w:proofErr w:type="gramStart"/>
+      <w:r>
+        <w:t>функциональности.Этот</w:t>
+      </w:r>
+      <w:proofErr w:type="spellEnd"/>
+      <w:proofErr w:type="gramEnd"/>
+      <w:r>
+        <w:t xml:space="preserve"> набор библиотек известен как API программного продукта.</w:t>
+      </w:r>
+    </w:p>
+    <w:p/>
+    <w:p>
+      <w:pPr>
         <w:rPr>
           <w:b/>
           <w:bCs/>
-          <w:lang w:val="en-US"/>
-        </w:rPr>
-        <w:t>ObjectARX</w:t>
-      </w:r>
-      <w:proofErr w:type="spellEnd"/>
-    </w:p>
-    <w:p>
-      <w:r>
-        <w:t xml:space="preserve">Среда программирования </w:t>
-      </w:r>
+        </w:rPr>
+      </w:pPr>
       <w:proofErr w:type="spellStart"/>
       <w:r>
-        <w:rPr>
-          <w:lang w:val="en-US"/>
-        </w:rPr>
-        <w:t>ObjectARX</w:t>
-      </w:r>
-      <w:proofErr w:type="spellEnd"/>
-      <w:r>
-        <w:t xml:space="preserve">® используется для адаптации и расширения функциональных возможностей </w:t>
-      </w:r>
-      <w:r>
-        <w:rPr>
-          <w:lang w:val="en-US"/>
-        </w:rPr>
-        <w:t>AutoCAD</w:t>
-      </w:r>
-      <w:r>
-        <w:t xml:space="preserve"> и продуктов на его основе. Она обеспечивает непосредственный доступ к структурам базы данных </w:t>
-      </w:r>
-      <w:r>
-        <w:rPr>
-          <w:lang w:val="en-US"/>
-        </w:rPr>
-        <w:t>AutoCAD</w:t>
-      </w:r>
-      <w:r>
-        <w:t xml:space="preserve">, графической системе и определениям встроенных команд. С помощью объектно-ориентированных интерфейсов программирования на языке </w:t>
-      </w:r>
-      <w:r>
-        <w:rPr>
-          <w:lang w:val="en-US"/>
-        </w:rPr>
-        <w:t>C</w:t>
-      </w:r>
-      <w:r>
-        <w:t xml:space="preserve">++ разработчики могут создавать приложения для </w:t>
-      </w:r>
-      <w:r>
-        <w:rPr>
-          <w:lang w:val="en-US"/>
-        </w:rPr>
-        <w:t>AutoCAD</w:t>
-      </w:r>
-      <w:r>
-        <w:t>.</w:t>
-      </w:r>
-    </w:p>
-    <w:p>
-      <w:pPr>
         <w:rPr>
           <w:b/>
           <w:bCs/>
-        </w:rPr>
-      </w:pPr>
-      <w:r>
+          <w:lang w:val="en-US"/>
+        </w:rPr>
+        <w:t>ObjectARX</w:t>
+      </w:r>
+      <w:proofErr w:type="spellEnd"/>
+    </w:p>
+    <w:p>
+      <w:r>
+        <w:t xml:space="preserve">Среда программирования </w:t>
+      </w:r>
+      <w:proofErr w:type="spellStart"/>
+      <w:r>
+        <w:rPr>
+          <w:lang w:val="en-US"/>
+        </w:rPr>
+        <w:t>ObjectARX</w:t>
+      </w:r>
+      <w:proofErr w:type="spellEnd"/>
+      <w:r>
+        <w:t xml:space="preserve">® используется для адаптации и расширения функциональных возможностей </w:t>
+      </w:r>
+      <w:r>
+        <w:rPr>
+          <w:lang w:val="en-US"/>
+        </w:rPr>
+        <w:t>AutoCAD</w:t>
+      </w:r>
+      <w:r>
+        <w:t xml:space="preserve"> и продуктов на его основе. Она обеспечивает непосредственный доступ к структурам базы данных </w:t>
+      </w:r>
+      <w:r>
+        <w:rPr>
+          <w:lang w:val="en-US"/>
+        </w:rPr>
+        <w:t>AutoCAD</w:t>
+      </w:r>
+      <w:r>
+        <w:t xml:space="preserve">, графической системе и определениям встроенных команд. С помощью объектно-ориентированных интерфейсов программирования на языке </w:t>
+      </w:r>
+      <w:r>
+        <w:rPr>
+          <w:lang w:val="en-US"/>
+        </w:rPr>
+        <w:t>C</w:t>
+      </w:r>
+      <w:r>
+        <w:t xml:space="preserve">++ разработчики могут создавать приложения для </w:t>
+      </w:r>
+      <w:r>
+        <w:rPr>
+          <w:lang w:val="en-US"/>
+        </w:rPr>
+        <w:t>AutoCAD</w:t>
+      </w:r>
+      <w:r>
+        <w:t>.</w:t>
+      </w:r>
+      <w:r>
+        <w:t xml:space="preserve"> </w:t>
+      </w:r>
+    </w:p>
+    <w:p>
+      <w:r>
+        <w:t xml:space="preserve">Библиотеки среды программирования </w:t>
+      </w:r>
+      <w:proofErr w:type="spellStart"/>
+      <w:r>
+        <w:t>ObjectARX</w:t>
+      </w:r>
+      <w:proofErr w:type="spellEnd"/>
+      <w:r>
+        <w:t xml:space="preserve"> предоставляют универсальные наборы инструментов, с помощью которых разработчики </w:t>
+      </w:r>
+      <w:proofErr w:type="spellStart"/>
+      <w:r>
+        <w:t>AutoCAD</w:t>
+      </w:r>
+      <w:proofErr w:type="spellEnd"/>
+      <w:r>
+        <w:t xml:space="preserve"> API могут воспользоваться преимуществами открытой архитектуры программного обеспечения </w:t>
+      </w:r>
+      <w:proofErr w:type="spellStart"/>
+      <w:r>
+        <w:t>AutoCAD</w:t>
+      </w:r>
+      <w:proofErr w:type="spellEnd"/>
+      <w:r>
+        <w:t xml:space="preserve">. Они также обеспечивают прямой доступ к структурам базы данных </w:t>
+      </w:r>
+      <w:proofErr w:type="spellStart"/>
+      <w:r>
+        <w:t>AutoCAD</w:t>
+      </w:r>
+      <w:proofErr w:type="spellEnd"/>
+      <w:r>
+        <w:t xml:space="preserve">, графической системе и собственному определению команд. Технология </w:t>
+      </w:r>
+      <w:proofErr w:type="spellStart"/>
+      <w:r>
+        <w:t>ObjectARX</w:t>
+      </w:r>
+      <w:proofErr w:type="spellEnd"/>
+      <w:r>
+        <w:t xml:space="preserve"> помогает разрабатывать быстрые, </w:t>
+      </w:r>
+      <w:r>
+        <w:lastRenderedPageBreak/>
+        <w:t xml:space="preserve">эффективные и компактные приложения САПР. Он позволяет опытным пользователям настраивать программное обеспечение </w:t>
+      </w:r>
+      <w:proofErr w:type="spellStart"/>
+      <w:r>
+        <w:t>AutoCAD</w:t>
+      </w:r>
+      <w:proofErr w:type="spellEnd"/>
+      <w:r>
+        <w:t xml:space="preserve"> и освобождает проектировщиков САПР от повторяющихся задач. Файлы меньшего размера, более быстрые операции рисования и плавное взаимодействие делают приложение, созданное в среде программирования </w:t>
+      </w:r>
+      <w:proofErr w:type="spellStart"/>
+      <w:r>
+        <w:t>ObjectARX</w:t>
+      </w:r>
+      <w:proofErr w:type="spellEnd"/>
+      <w:r>
+        <w:t>, лучшим выбором для программного решения для проектирования</w:t>
+      </w:r>
+      <w:r>
+        <w:t>.</w:t>
+      </w:r>
+      <w:r>
+        <w:t>[1]</w:t>
+      </w:r>
+    </w:p>
+    <w:p>
+      <w:pPr>
         <w:rPr>
           <w:b/>
           <w:bCs/>
         </w:rPr>
-        <w:t>.</w:t>
-      </w:r>
+      </w:pPr>
       <w:r>
         <w:rPr>
           <w:b/>
           <w:bCs/>
-          <w:lang w:val="en-US"/>
-        </w:rPr>
-        <w:t>NET</w:t>
-      </w:r>
-    </w:p>
-    <w:p>
-      <w:r>
-        <w:t xml:space="preserve">В состав </w:t>
-      </w:r>
-      <w:proofErr w:type="spellStart"/>
-      <w:r>
-        <w:rPr>
-          <w:lang w:val="en-US"/>
-        </w:rPr>
-        <w:t>ObjectARX</w:t>
-      </w:r>
-      <w:proofErr w:type="spellEnd"/>
-      <w:r>
-        <w:t xml:space="preserve"> </w:t>
-      </w:r>
-      <w:r>
-        <w:rPr>
-          <w:lang w:val="en-US"/>
-        </w:rPr>
-        <w:t>SDK</w:t>
-      </w:r>
-      <w:r>
-        <w:t xml:space="preserve"> входит также управляемый </w:t>
-      </w:r>
-      <w:r>
-        <w:rPr>
-          <w:lang w:val="en-US"/>
-        </w:rPr>
-        <w:t>API</w:t>
-      </w:r>
-      <w:r>
-        <w:t xml:space="preserve">, который часто называют </w:t>
-      </w:r>
-      <w:r>
-        <w:rPr>
-          <w:lang w:val="en-US"/>
-        </w:rPr>
-        <w:t>AutoCAD</w:t>
-      </w:r>
-      <w:r>
-        <w:t xml:space="preserve"> .</w:t>
-      </w:r>
-      <w:r>
-        <w:rPr>
-          <w:lang w:val="en-US"/>
-        </w:rPr>
-        <w:t>NET</w:t>
-      </w:r>
-      <w:r>
-        <w:t xml:space="preserve"> </w:t>
-      </w:r>
-      <w:r>
-        <w:rPr>
-          <w:lang w:val="en-US"/>
-        </w:rPr>
-        <w:t>API</w:t>
-      </w:r>
-      <w:r>
-        <w:t xml:space="preserve">. Для адаптации и расширения функциональных возможностей </w:t>
-      </w:r>
-      <w:r>
-        <w:rPr>
-          <w:lang w:val="en-US"/>
-        </w:rPr>
-        <w:t>AutoCAD</w:t>
-      </w:r>
-      <w:r>
-        <w:t xml:space="preserve"> и продуктов на его основе может применяться любой язык программирования, поддерживающий .</w:t>
-      </w:r>
-      <w:r>
-        <w:rPr>
-          <w:lang w:val="en-US"/>
-        </w:rPr>
-        <w:t>NET</w:t>
-      </w:r>
-      <w:r>
-        <w:t xml:space="preserve">. </w:t>
-      </w:r>
-    </w:p>
-    <w:p>
-      <w:r>
-        <w:t xml:space="preserve">Обеспечивается непосредственный доступ к структурам базы данных </w:t>
-      </w:r>
-      <w:r>
-        <w:rPr>
-          <w:lang w:val="en-US"/>
-        </w:rPr>
-        <w:t>AutoCAD</w:t>
-      </w:r>
-      <w:r>
-        <w:t xml:space="preserve">, определениям встроенных команд и другим внутренним программным элементам. </w:t>
-      </w:r>
-    </w:p>
-    <w:p>
-      <w:pPr>
+        </w:rPr>
+        <w:t>.</w:t>
+      </w:r>
+      <w:r>
         <w:rPr>
           <w:b/>
           <w:bCs/>
-        </w:rPr>
-      </w:pPr>
+          <w:lang w:val="en-US"/>
+        </w:rPr>
+        <w:t>NET</w:t>
+      </w:r>
+    </w:p>
+    <w:p>
+      <w:r>
+        <w:t xml:space="preserve">В состав </w:t>
+      </w:r>
       <w:proofErr w:type="spellStart"/>
       <w:r>
         <w:rPr>
-          <w:b/>
-          <w:bCs/>
-        </w:rPr>
-        <w:lastRenderedPageBreak/>
-        <w:t>ActiveX</w:t>
+          <w:lang w:val="en-US"/>
+        </w:rPr>
+        <w:t>ObjectARX</w:t>
       </w:r>
       <w:proofErr w:type="spellEnd"/>
       <w:r>
-        <w:rPr>
-          <w:b/>
-          <w:bCs/>
-        </w:rPr>
-        <w:t xml:space="preserve"> (COM-автоматизация)</w:t>
-      </w:r>
-    </w:p>
-    <w:p>
-      <w:pPr>
-        <w:rPr>
-          <w:lang w:val="en-US"/>
-        </w:rPr>
-      </w:pPr>
-      <w:r>
-        <w:t xml:space="preserve">Интерфейс </w:t>
-      </w:r>
+        <w:t xml:space="preserve"> </w:t>
+      </w:r>
+      <w:r>
+        <w:rPr>
+          <w:lang w:val="en-US"/>
+        </w:rPr>
+        <w:t>SDK</w:t>
+      </w:r>
+      <w:r>
+        <w:t xml:space="preserve"> входит также управляемый </w:t>
+      </w:r>
+      <w:r>
+        <w:rPr>
+          <w:lang w:val="en-US"/>
+        </w:rPr>
+        <w:t>API</w:t>
+      </w:r>
+      <w:r>
+        <w:t xml:space="preserve">, который часто называют </w:t>
+      </w:r>
+      <w:r>
+        <w:rPr>
+          <w:lang w:val="en-US"/>
+        </w:rPr>
+        <w:t>AutoCAD</w:t>
+      </w:r>
+      <w:r>
+        <w:t xml:space="preserve"> .</w:t>
+      </w:r>
+      <w:r>
+        <w:rPr>
+          <w:lang w:val="en-US"/>
+        </w:rPr>
+        <w:t>NET</w:t>
+      </w:r>
+      <w:r>
+        <w:t xml:space="preserve"> </w:t>
+      </w:r>
+      <w:r>
+        <w:rPr>
+          <w:lang w:val="en-US"/>
+        </w:rPr>
+        <w:t>API</w:t>
+      </w:r>
+      <w:r>
+        <w:t xml:space="preserve">. Для адаптации и расширения функциональных возможностей </w:t>
+      </w:r>
+      <w:r>
+        <w:rPr>
+          <w:lang w:val="en-US"/>
+        </w:rPr>
+        <w:t>AutoCAD</w:t>
+      </w:r>
+      <w:r>
+        <w:t xml:space="preserve"> и продуктов на его основе может применяться любой язык программирования, поддерживающий .</w:t>
+      </w:r>
+      <w:r>
+        <w:rPr>
+          <w:lang w:val="en-US"/>
+        </w:rPr>
+        <w:t>NET</w:t>
+      </w:r>
+      <w:r>
+        <w:t>. [2]</w:t>
+      </w:r>
+    </w:p>
+    <w:p>
       <w:proofErr w:type="spellStart"/>
       <w:r>
-        <w:t>ActiveX</w:t>
+        <w:t>AutoCAD</w:t>
       </w:r>
       <w:proofErr w:type="spellEnd"/>
       <w:r>
-        <w:t xml:space="preserve">® позволяет обращаться к </w:t>
+        <w:t xml:space="preserve"> .NET API собран из различных DLL-файлов, которые содержат широкий ряд классов, структур, методов и событий, обеспечивающих доступ к объектам файла чертежа в приложении </w:t>
       </w:r>
       <w:proofErr w:type="spellStart"/>
       <w:r>
@@ -482,88 +731,1171 @@
       </w:r>
       <w:proofErr w:type="spellEnd"/>
       <w:r>
-        <w:t xml:space="preserve"> и в автоматическом режиме выполнять в нем необходимые действия посредством механизма COM-автоматизации. Такие обращения возможны</w:t>
+        <w:t xml:space="preserve">. </w:t>
+      </w:r>
+    </w:p>
+    <w:p>
+      <w:r>
+        <w:t>Каждый DLL-файл определяет различные пространства имен, которые используются для организации размещения компонентов библиотек.</w:t>
+      </w:r>
+    </w:p>
+    <w:p>
+      <w:r>
+        <w:t xml:space="preserve">Четыре основные DLL-файла </w:t>
+      </w:r>
+      <w:proofErr w:type="spellStart"/>
+      <w:r>
+        <w:t>AutoCAD</w:t>
+      </w:r>
+      <w:proofErr w:type="spellEnd"/>
+      <w:r>
+        <w:t xml:space="preserve"> .NET API:</w:t>
+      </w:r>
+    </w:p>
+    <w:p>
+      <w:pPr>
+        <w:pStyle w:val="a6"/>
+        <w:numPr>
+          <w:ilvl w:val="0"/>
+          <w:numId w:val="15"/>
+        </w:numPr>
+      </w:pPr>
+      <w:r>
+        <w:t>AcDbMgd.dll. Используется для работы с объектами файла чертежа;</w:t>
+      </w:r>
+    </w:p>
+    <w:p>
+      <w:pPr>
+        <w:pStyle w:val="a6"/>
+        <w:numPr>
+          <w:ilvl w:val="0"/>
+          <w:numId w:val="15"/>
+        </w:numPr>
+      </w:pPr>
+      <w:r>
+        <w:t xml:space="preserve">AcMgd.dll. Используется для работы с самим приложением </w:t>
+      </w:r>
+      <w:proofErr w:type="spellStart"/>
+      <w:r>
+        <w:t>AutoCAD</w:t>
+      </w:r>
+      <w:proofErr w:type="spellEnd"/>
+      <w:r>
+        <w:t>;</w:t>
+      </w:r>
+    </w:p>
+    <w:p>
+      <w:pPr>
+        <w:pStyle w:val="a6"/>
+        <w:numPr>
+          <w:ilvl w:val="0"/>
+          <w:numId w:val="15"/>
+        </w:numPr>
+      </w:pPr>
+      <w:r>
+        <w:t>AcCui.dll. Используется для работы с файлами пользовательских настроек;</w:t>
+      </w:r>
+    </w:p>
+    <w:p>
+      <w:pPr>
+        <w:pStyle w:val="a6"/>
+        <w:numPr>
+          <w:ilvl w:val="0"/>
+          <w:numId w:val="15"/>
+        </w:numPr>
+      </w:pPr>
+      <w:r>
+        <w:t>AcCoreMgd.dll. Содержит часть функционала из файла AcDbMgd.dll и часть из файла AcMgd.dll.</w:t>
+      </w:r>
+    </w:p>
+    <w:p>
+      <w:r>
+        <w:t xml:space="preserve">Основные методы </w:t>
+      </w:r>
+      <w:r>
+        <w:rPr>
+          <w:lang w:val="en-US"/>
+        </w:rPr>
+        <w:t>AutoCAD</w:t>
+      </w:r>
+      <w:r>
+        <w:t xml:space="preserve"> .</w:t>
+      </w:r>
+      <w:r>
+        <w:rPr>
+          <w:lang w:val="en-US"/>
+        </w:rPr>
+        <w:t>NET</w:t>
       </w:r>
       <w:r>
         <w:t xml:space="preserve"> </w:t>
       </w:r>
       <w:r>
-        <w:t xml:space="preserve">из автономных приложений, написанных на </w:t>
+        <w:rPr>
+          <w:lang w:val="en-US"/>
+        </w:rPr>
+        <w:t>API</w:t>
+      </w:r>
+      <w:r>
+        <w:t>, используемые при создании плагина представлены в таблицах 1.1 – 1.4.</w:t>
+      </w:r>
+    </w:p>
+    <w:p>
+      <w:r>
+        <w:t xml:space="preserve">Таблица 1.1 – Основные методы интерфейса </w:t>
       </w:r>
       <w:proofErr w:type="spellStart"/>
       <w:r>
-        <w:t>Microsoft</w:t>
+        <w:rPr>
+          <w:lang w:val="en-US"/>
+        </w:rPr>
+        <w:t>DocumentManager</w:t>
       </w:r>
       <w:proofErr w:type="spellEnd"/>
-      <w:r>
-        <w:t xml:space="preserve"> </w:t>
+    </w:p>
+    <w:tbl>
+      <w:tblPr>
+        <w:tblStyle w:val="a5"/>
+        <w:tblW w:w="0" w:type="auto"/>
+        <w:tblLook w:val="04A0" w:firstRow="1" w:lastRow="0" w:firstColumn="1" w:lastColumn="0" w:noHBand="0" w:noVBand="1"/>
+      </w:tblPr>
+      <w:tblGrid>
+        <w:gridCol w:w="4272"/>
+        <w:gridCol w:w="2103"/>
+        <w:gridCol w:w="3355"/>
+      </w:tblGrid>
+      <w:tr>
+        <w:tc>
+          <w:tcPr>
+            <w:tcW w:w="3552" w:type="dxa"/>
+            <w:tcBorders>
+              <w:top w:val="single" w:sz="4" w:space="0" w:color="auto"/>
+              <w:left w:val="single" w:sz="4" w:space="0" w:color="auto"/>
+              <w:bottom w:val="single" w:sz="4" w:space="0" w:color="auto"/>
+              <w:right w:val="single" w:sz="4" w:space="0" w:color="auto"/>
+            </w:tcBorders>
+            <w:hideMark/>
+          </w:tcPr>
+          <w:p>
+            <w:pPr>
+              <w:spacing w:line="240" w:lineRule="auto"/>
+              <w:jc w:val="center"/>
+            </w:pPr>
+            <w:r>
+              <w:t>Название</w:t>
+            </w:r>
+          </w:p>
+        </w:tc>
+        <w:tc>
+          <w:tcPr>
+            <w:tcW w:w="1972" w:type="dxa"/>
+            <w:tcBorders>
+              <w:top w:val="single" w:sz="4" w:space="0" w:color="auto"/>
+              <w:left w:val="single" w:sz="4" w:space="0" w:color="auto"/>
+              <w:bottom w:val="single" w:sz="4" w:space="0" w:color="auto"/>
+              <w:right w:val="single" w:sz="4" w:space="0" w:color="auto"/>
+            </w:tcBorders>
+            <w:hideMark/>
+          </w:tcPr>
+          <w:p>
+            <w:pPr>
+              <w:spacing w:line="240" w:lineRule="auto"/>
+              <w:jc w:val="center"/>
+            </w:pPr>
+            <w:r>
+              <w:t>Тип</w:t>
+            </w:r>
+          </w:p>
+        </w:tc>
+        <w:tc>
+          <w:tcPr>
+            <w:tcW w:w="3821" w:type="dxa"/>
+            <w:tcBorders>
+              <w:top w:val="single" w:sz="4" w:space="0" w:color="auto"/>
+              <w:left w:val="single" w:sz="4" w:space="0" w:color="auto"/>
+              <w:bottom w:val="single" w:sz="4" w:space="0" w:color="auto"/>
+              <w:right w:val="single" w:sz="4" w:space="0" w:color="auto"/>
+            </w:tcBorders>
+            <w:hideMark/>
+          </w:tcPr>
+          <w:p>
+            <w:pPr>
+              <w:spacing w:line="240" w:lineRule="auto"/>
+              <w:jc w:val="center"/>
+            </w:pPr>
+            <w:r>
+              <w:t>Описание</w:t>
+            </w:r>
+          </w:p>
+        </w:tc>
+      </w:tr>
+      <w:tr>
+        <w:tc>
+          <w:tcPr>
+            <w:tcW w:w="3552" w:type="dxa"/>
+            <w:tcBorders>
+              <w:top w:val="single" w:sz="4" w:space="0" w:color="auto"/>
+              <w:left w:val="single" w:sz="4" w:space="0" w:color="auto"/>
+              <w:bottom w:val="single" w:sz="4" w:space="0" w:color="auto"/>
+              <w:right w:val="single" w:sz="4" w:space="0" w:color="auto"/>
+            </w:tcBorders>
+            <w:hideMark/>
+          </w:tcPr>
+          <w:p>
+            <w:pPr>
+              <w:spacing w:line="240" w:lineRule="auto"/>
+              <w:jc w:val="center"/>
+              <w:rPr>
+                <w:lang w:val="en-US"/>
+              </w:rPr>
+            </w:pPr>
+            <w:proofErr w:type="spellStart"/>
+            <w:proofErr w:type="gramStart"/>
+            <w:r>
+              <w:rPr>
+                <w:lang w:val="en-US"/>
+              </w:rPr>
+              <w:t>MdiActiveDocument</w:t>
+            </w:r>
+            <w:proofErr w:type="spellEnd"/>
+            <w:r>
+              <w:rPr>
+                <w:lang w:val="en-US"/>
+              </w:rPr>
+              <w:t>(</w:t>
+            </w:r>
+            <w:proofErr w:type="gramEnd"/>
+            <w:r>
+              <w:rPr>
+                <w:lang w:val="en-US"/>
+              </w:rPr>
+              <w:t>)</w:t>
+            </w:r>
+          </w:p>
+        </w:tc>
+        <w:tc>
+          <w:tcPr>
+            <w:tcW w:w="1972" w:type="dxa"/>
+            <w:tcBorders>
+              <w:top w:val="single" w:sz="4" w:space="0" w:color="auto"/>
+              <w:left w:val="single" w:sz="4" w:space="0" w:color="auto"/>
+              <w:bottom w:val="single" w:sz="4" w:space="0" w:color="auto"/>
+              <w:right w:val="single" w:sz="4" w:space="0" w:color="auto"/>
+            </w:tcBorders>
+            <w:hideMark/>
+          </w:tcPr>
+          <w:p>
+            <w:pPr>
+              <w:spacing w:line="240" w:lineRule="auto"/>
+              <w:jc w:val="center"/>
+              <w:rPr>
+                <w:lang w:val="en-US"/>
+              </w:rPr>
+            </w:pPr>
+            <w:r>
+              <w:rPr>
+                <w:lang w:val="en-US"/>
+              </w:rPr>
+              <w:t>Document</w:t>
+            </w:r>
+          </w:p>
+        </w:tc>
+        <w:tc>
+          <w:tcPr>
+            <w:tcW w:w="3821" w:type="dxa"/>
+            <w:tcBorders>
+              <w:top w:val="single" w:sz="4" w:space="0" w:color="auto"/>
+              <w:left w:val="single" w:sz="4" w:space="0" w:color="auto"/>
+              <w:bottom w:val="single" w:sz="4" w:space="0" w:color="auto"/>
+              <w:right w:val="single" w:sz="4" w:space="0" w:color="auto"/>
+            </w:tcBorders>
+            <w:hideMark/>
+          </w:tcPr>
+          <w:p>
+            <w:pPr>
+              <w:spacing w:line="240" w:lineRule="auto"/>
+            </w:pPr>
+            <w:r>
+              <w:t>Метод для создания и получения документа чертежа</w:t>
+            </w:r>
+          </w:p>
+        </w:tc>
+      </w:tr>
+      <w:tr>
+        <w:tc>
+          <w:tcPr>
+            <w:tcW w:w="3552" w:type="dxa"/>
+            <w:tcBorders>
+              <w:top w:val="single" w:sz="4" w:space="0" w:color="auto"/>
+              <w:left w:val="single" w:sz="4" w:space="0" w:color="auto"/>
+              <w:bottom w:val="single" w:sz="4" w:space="0" w:color="auto"/>
+              <w:right w:val="single" w:sz="4" w:space="0" w:color="auto"/>
+            </w:tcBorders>
+            <w:hideMark/>
+          </w:tcPr>
+          <w:p>
+            <w:pPr>
+              <w:spacing w:line="240" w:lineRule="auto"/>
+              <w:jc w:val="center"/>
+              <w:rPr>
+                <w:lang w:val="en-US"/>
+              </w:rPr>
+            </w:pPr>
+            <w:proofErr w:type="spellStart"/>
+            <w:r>
+              <w:rPr>
+                <w:lang w:val="en-US"/>
+              </w:rPr>
+              <w:t>MdiActiveDocument.Editor</w:t>
+            </w:r>
+            <w:proofErr w:type="spellEnd"/>
+            <w:r>
+              <w:rPr>
+                <w:lang w:val="en-US"/>
+              </w:rPr>
+              <w:t>()</w:t>
+            </w:r>
+          </w:p>
+        </w:tc>
+        <w:tc>
+          <w:tcPr>
+            <w:tcW w:w="1972" w:type="dxa"/>
+            <w:tcBorders>
+              <w:top w:val="single" w:sz="4" w:space="0" w:color="auto"/>
+              <w:left w:val="single" w:sz="4" w:space="0" w:color="auto"/>
+              <w:bottom w:val="single" w:sz="4" w:space="0" w:color="auto"/>
+              <w:right w:val="single" w:sz="4" w:space="0" w:color="auto"/>
+            </w:tcBorders>
+            <w:hideMark/>
+          </w:tcPr>
+          <w:p>
+            <w:pPr>
+              <w:spacing w:line="240" w:lineRule="auto"/>
+              <w:jc w:val="center"/>
+              <w:rPr>
+                <w:lang w:val="en-US"/>
+              </w:rPr>
+            </w:pPr>
+            <w:r>
+              <w:rPr>
+                <w:lang w:val="en-US"/>
+              </w:rPr>
+              <w:t>Editor</w:t>
+            </w:r>
+          </w:p>
+        </w:tc>
+        <w:tc>
+          <w:tcPr>
+            <w:tcW w:w="3821" w:type="dxa"/>
+            <w:tcBorders>
+              <w:top w:val="single" w:sz="4" w:space="0" w:color="auto"/>
+              <w:left w:val="single" w:sz="4" w:space="0" w:color="auto"/>
+              <w:bottom w:val="single" w:sz="4" w:space="0" w:color="auto"/>
+              <w:right w:val="single" w:sz="4" w:space="0" w:color="auto"/>
+            </w:tcBorders>
+            <w:hideMark/>
+          </w:tcPr>
+          <w:p>
+            <w:pPr>
+              <w:spacing w:line="240" w:lineRule="auto"/>
+            </w:pPr>
+            <w:r>
+              <w:t xml:space="preserve">Метод для </w:t>
+            </w:r>
+            <w:r>
+              <w:lastRenderedPageBreak/>
+              <w:t xml:space="preserve">получения редактора текущего чертежа </w:t>
+            </w:r>
+          </w:p>
+        </w:tc>
+      </w:tr>
+    </w:tbl>
+    <w:p/>
+    <w:p>
+      <w:r>
+        <w:t xml:space="preserve">Таблица 1.2 – Основные методы интерфейса </w:t>
       </w:r>
       <w:proofErr w:type="spellStart"/>
       <w:r>
-        <w:t>Visual</w:t>
+        <w:rPr>
+          <w:lang w:val="en-US"/>
+        </w:rPr>
+        <w:t>TransactionManager</w:t>
       </w:r>
       <w:proofErr w:type="spellEnd"/>
       <w:r>
-        <w:t xml:space="preserve"> C++ или </w:t>
+        <w:t>.</w:t>
+      </w:r>
+    </w:p>
+    <w:tbl>
+      <w:tblPr>
+        <w:tblStyle w:val="a5"/>
+        <w:tblW w:w="0" w:type="auto"/>
+        <w:tblLook w:val="04A0" w:firstRow="1" w:lastRow="0" w:firstColumn="1" w:lastColumn="0" w:noHBand="0" w:noVBand="1"/>
+      </w:tblPr>
+      <w:tblGrid>
+        <w:gridCol w:w="3539"/>
+        <w:gridCol w:w="2258"/>
+        <w:gridCol w:w="3821"/>
+      </w:tblGrid>
+      <w:tr>
+        <w:tc>
+          <w:tcPr>
+            <w:tcW w:w="3539" w:type="dxa"/>
+            <w:tcBorders>
+              <w:top w:val="single" w:sz="4" w:space="0" w:color="auto"/>
+              <w:left w:val="single" w:sz="4" w:space="0" w:color="auto"/>
+              <w:bottom w:val="single" w:sz="4" w:space="0" w:color="auto"/>
+              <w:right w:val="single" w:sz="4" w:space="0" w:color="auto"/>
+            </w:tcBorders>
+            <w:hideMark/>
+          </w:tcPr>
+          <w:p>
+            <w:pPr>
+              <w:spacing w:line="240" w:lineRule="auto"/>
+              <w:jc w:val="center"/>
+            </w:pPr>
+            <w:r>
+              <w:t>Название</w:t>
+            </w:r>
+          </w:p>
+        </w:tc>
+        <w:tc>
+          <w:tcPr>
+            <w:tcW w:w="1985" w:type="dxa"/>
+            <w:tcBorders>
+              <w:top w:val="single" w:sz="4" w:space="0" w:color="auto"/>
+              <w:left w:val="single" w:sz="4" w:space="0" w:color="auto"/>
+              <w:bottom w:val="single" w:sz="4" w:space="0" w:color="auto"/>
+              <w:right w:val="single" w:sz="4" w:space="0" w:color="auto"/>
+            </w:tcBorders>
+            <w:hideMark/>
+          </w:tcPr>
+          <w:p>
+            <w:pPr>
+              <w:spacing w:line="240" w:lineRule="auto"/>
+              <w:jc w:val="center"/>
+            </w:pPr>
+            <w:r>
+              <w:t>Тип</w:t>
+            </w:r>
+          </w:p>
+        </w:tc>
+        <w:tc>
+          <w:tcPr>
+            <w:tcW w:w="3821" w:type="dxa"/>
+            <w:tcBorders>
+              <w:top w:val="single" w:sz="4" w:space="0" w:color="auto"/>
+              <w:left w:val="single" w:sz="4" w:space="0" w:color="auto"/>
+              <w:bottom w:val="single" w:sz="4" w:space="0" w:color="auto"/>
+              <w:right w:val="single" w:sz="4" w:space="0" w:color="auto"/>
+            </w:tcBorders>
+            <w:hideMark/>
+          </w:tcPr>
+          <w:p>
+            <w:pPr>
+              <w:spacing w:line="240" w:lineRule="auto"/>
+              <w:jc w:val="center"/>
+            </w:pPr>
+            <w:r>
+              <w:t>Описание</w:t>
+            </w:r>
+          </w:p>
+        </w:tc>
+      </w:tr>
+      <w:tr>
+        <w:trPr>
+          <w:trHeight w:val="705"/>
+        </w:trPr>
+        <w:tc>
+          <w:tcPr>
+            <w:tcW w:w="3539" w:type="dxa"/>
+            <w:tcBorders>
+              <w:top w:val="single" w:sz="4" w:space="0" w:color="auto"/>
+              <w:left w:val="single" w:sz="4" w:space="0" w:color="auto"/>
+              <w:bottom w:val="single" w:sz="4" w:space="0" w:color="auto"/>
+              <w:right w:val="single" w:sz="4" w:space="0" w:color="auto"/>
+            </w:tcBorders>
+            <w:hideMark/>
+          </w:tcPr>
+          <w:p>
+            <w:pPr>
+              <w:spacing w:line="240" w:lineRule="auto"/>
+              <w:jc w:val="center"/>
+              <w:rPr>
+                <w:lang w:val="en-US"/>
+              </w:rPr>
+            </w:pPr>
+            <w:proofErr w:type="spellStart"/>
+            <w:proofErr w:type="gramStart"/>
+            <w:r>
+              <w:rPr>
+                <w:lang w:val="en-US"/>
+              </w:rPr>
+              <w:t>StartManager</w:t>
+            </w:r>
+            <w:proofErr w:type="spellEnd"/>
+            <w:r>
+              <w:rPr>
+                <w:lang w:val="en-US"/>
+              </w:rPr>
+              <w:t>(</w:t>
+            </w:r>
+            <w:proofErr w:type="gramEnd"/>
+            <w:r>
+              <w:rPr>
+                <w:lang w:val="en-US"/>
+              </w:rPr>
+              <w:t>)</w:t>
+            </w:r>
+          </w:p>
+        </w:tc>
+        <w:tc>
+          <w:tcPr>
+            <w:tcW w:w="1985" w:type="dxa"/>
+            <w:tcBorders>
+              <w:top w:val="single" w:sz="4" w:space="0" w:color="auto"/>
+              <w:left w:val="single" w:sz="4" w:space="0" w:color="auto"/>
+              <w:bottom w:val="single" w:sz="4" w:space="0" w:color="auto"/>
+              <w:right w:val="single" w:sz="4" w:space="0" w:color="auto"/>
+            </w:tcBorders>
+            <w:hideMark/>
+          </w:tcPr>
+          <w:p>
+            <w:pPr>
+              <w:spacing w:line="240" w:lineRule="auto"/>
+              <w:jc w:val="center"/>
+              <w:rPr>
+                <w:lang w:val="en-US"/>
+              </w:rPr>
+            </w:pPr>
+            <w:r>
+              <w:rPr>
+                <w:lang w:val="en-US"/>
+              </w:rPr>
+              <w:t>Transaction</w:t>
+            </w:r>
+          </w:p>
+        </w:tc>
+        <w:tc>
+          <w:tcPr>
+            <w:tcW w:w="3821" w:type="dxa"/>
+            <w:tcBorders>
+              <w:top w:val="single" w:sz="4" w:space="0" w:color="auto"/>
+              <w:left w:val="single" w:sz="4" w:space="0" w:color="auto"/>
+              <w:bottom w:val="single" w:sz="4" w:space="0" w:color="auto"/>
+              <w:right w:val="single" w:sz="4" w:space="0" w:color="auto"/>
+            </w:tcBorders>
+            <w:hideMark/>
+          </w:tcPr>
+          <w:p>
+            <w:pPr>
+              <w:spacing w:line="240" w:lineRule="auto"/>
+            </w:pPr>
+            <w:r>
+              <w:t>Метод, реализующий работу с примитивами</w:t>
+            </w:r>
+          </w:p>
+        </w:tc>
+      </w:tr>
+      <w:tr>
+        <w:tc>
+          <w:tcPr>
+            <w:tcW w:w="3539" w:type="dxa"/>
+            <w:tcBorders>
+              <w:top w:val="single" w:sz="4" w:space="0" w:color="auto"/>
+              <w:left w:val="single" w:sz="4" w:space="0" w:color="auto"/>
+              <w:bottom w:val="single" w:sz="4" w:space="0" w:color="auto"/>
+              <w:right w:val="single" w:sz="4" w:space="0" w:color="auto"/>
+            </w:tcBorders>
+            <w:hideMark/>
+          </w:tcPr>
+          <w:p>
+            <w:pPr>
+              <w:spacing w:line="240" w:lineRule="auto"/>
+              <w:jc w:val="center"/>
+              <w:rPr>
+                <w:lang w:val="en-US"/>
+              </w:rPr>
+            </w:pPr>
+            <w:proofErr w:type="spellStart"/>
+            <w:r>
+              <w:rPr>
+                <w:lang w:val="en-US"/>
+              </w:rPr>
+              <w:t>Transaction.Commit</w:t>
+            </w:r>
+            <w:proofErr w:type="spellEnd"/>
+            <w:r>
+              <w:rPr>
+                <w:lang w:val="en-US"/>
+              </w:rPr>
+              <w:t>()</w:t>
+            </w:r>
+          </w:p>
+        </w:tc>
+        <w:tc>
+          <w:tcPr>
+            <w:tcW w:w="1985" w:type="dxa"/>
+            <w:tcBorders>
+              <w:top w:val="single" w:sz="4" w:space="0" w:color="auto"/>
+              <w:left w:val="single" w:sz="4" w:space="0" w:color="auto"/>
+              <w:bottom w:val="single" w:sz="4" w:space="0" w:color="auto"/>
+              <w:right w:val="single" w:sz="4" w:space="0" w:color="auto"/>
+            </w:tcBorders>
+            <w:hideMark/>
+          </w:tcPr>
+          <w:p>
+            <w:pPr>
+              <w:spacing w:line="240" w:lineRule="auto"/>
+              <w:jc w:val="center"/>
+              <w:rPr>
+                <w:lang w:val="en-US"/>
+              </w:rPr>
+            </w:pPr>
+            <w:r>
+              <w:rPr>
+                <w:lang w:val="en-US"/>
+              </w:rPr>
+              <w:t>void</w:t>
+            </w:r>
+          </w:p>
+        </w:tc>
+        <w:tc>
+          <w:tcPr>
+            <w:tcW w:w="3821" w:type="dxa"/>
+            <w:tcBorders>
+              <w:top w:val="single" w:sz="4" w:space="0" w:color="auto"/>
+              <w:left w:val="single" w:sz="4" w:space="0" w:color="auto"/>
+              <w:bottom w:val="single" w:sz="4" w:space="0" w:color="auto"/>
+              <w:right w:val="single" w:sz="4" w:space="0" w:color="auto"/>
+            </w:tcBorders>
+            <w:hideMark/>
+          </w:tcPr>
+          <w:p>
+            <w:pPr>
+              <w:spacing w:line="240" w:lineRule="auto"/>
+            </w:pPr>
+            <w:r>
+              <w:t>Метод для завершения работы с примитивами</w:t>
+            </w:r>
+          </w:p>
+        </w:tc>
+      </w:tr>
+    </w:tbl>
+    <w:p>
+      <w:pPr>
+        <w:ind w:firstLine="0"/>
+      </w:pPr>
+    </w:p>
+    <w:p>
+      <w:r>
+        <w:t xml:space="preserve">Таблица 1.3 – Основные методы класса </w:t>
       </w:r>
       <w:proofErr w:type="spellStart"/>
       <w:r>
-        <w:t>Microsoft</w:t>
+        <w:rPr>
+          <w:lang w:val="en-US"/>
+        </w:rPr>
+        <w:t>BlockTableRecord</w:t>
       </w:r>
       <w:proofErr w:type="spellEnd"/>
-      <w:r>
-        <w:t xml:space="preserve"> .NET </w:t>
-      </w:r>
-      <w:proofErr w:type="spellStart"/>
-      <w:r>
-        <w:t>Framework</w:t>
-      </w:r>
-      <w:proofErr w:type="spellEnd"/>
-      <w:r>
-        <w:t>.</w:t>
-      </w:r>
-      <w:r>
-        <w:t xml:space="preserve"> Кроме того, интерфейс </w:t>
-      </w:r>
-      <w:proofErr w:type="spellStart"/>
-      <w:r>
-        <w:t>ActiveX</w:t>
-      </w:r>
-      <w:proofErr w:type="spellEnd"/>
-      <w:r>
-        <w:t xml:space="preserve">® могут использовать надстройки для </w:t>
-      </w:r>
-      <w:proofErr w:type="spellStart"/>
-      <w:r>
-        <w:t>AutoCAD</w:t>
-      </w:r>
-      <w:proofErr w:type="spellEnd"/>
-      <w:r>
-        <w:t xml:space="preserve">, созданные с помощью </w:t>
-      </w:r>
-      <w:proofErr w:type="spellStart"/>
-      <w:r>
-        <w:t>ObjectARX</w:t>
-      </w:r>
-      <w:proofErr w:type="spellEnd"/>
-      <w:r>
-        <w:t xml:space="preserve"> и </w:t>
-      </w:r>
-      <w:proofErr w:type="spellStart"/>
-      <w:r>
-        <w:t>AutoCAD</w:t>
-      </w:r>
-      <w:proofErr w:type="spellEnd"/>
-      <w:r>
-        <w:t xml:space="preserve"> .NET API.</w:t>
-      </w:r>
-      <w:r>
-        <w:rPr>
-          <w:lang w:val="en-US"/>
-        </w:rPr>
-        <w:t xml:space="preserve"> [2]</w:t>
-      </w:r>
-    </w:p>
+    </w:p>
+    <w:tbl>
+      <w:tblPr>
+        <w:tblStyle w:val="a5"/>
+        <w:tblW w:w="0" w:type="auto"/>
+        <w:tblLook w:val="04A0" w:firstRow="1" w:lastRow="0" w:firstColumn="1" w:lastColumn="0" w:noHBand="0" w:noVBand="1"/>
+      </w:tblPr>
+      <w:tblGrid>
+        <w:gridCol w:w="3539"/>
+        <w:gridCol w:w="1985"/>
+        <w:gridCol w:w="3821"/>
+      </w:tblGrid>
+      <w:tr>
+        <w:tc>
+          <w:tcPr>
+            <w:tcW w:w="3539" w:type="dxa"/>
+            <w:tcBorders>
+              <w:top w:val="single" w:sz="4" w:space="0" w:color="auto"/>
+              <w:left w:val="single" w:sz="4" w:space="0" w:color="auto"/>
+              <w:bottom w:val="single" w:sz="4" w:space="0" w:color="auto"/>
+              <w:right w:val="single" w:sz="4" w:space="0" w:color="auto"/>
+            </w:tcBorders>
+            <w:hideMark/>
+          </w:tcPr>
+          <w:p>
+            <w:pPr>
+              <w:spacing w:line="240" w:lineRule="auto"/>
+              <w:jc w:val="center"/>
+            </w:pPr>
+            <w:r>
+              <w:t>Название</w:t>
+            </w:r>
+          </w:p>
+        </w:tc>
+        <w:tc>
+          <w:tcPr>
+            <w:tcW w:w="1985" w:type="dxa"/>
+            <w:tcBorders>
+              <w:top w:val="single" w:sz="4" w:space="0" w:color="auto"/>
+              <w:left w:val="single" w:sz="4" w:space="0" w:color="auto"/>
+              <w:bottom w:val="single" w:sz="4" w:space="0" w:color="auto"/>
+              <w:right w:val="single" w:sz="4" w:space="0" w:color="auto"/>
+            </w:tcBorders>
+            <w:hideMark/>
+          </w:tcPr>
+          <w:p>
+            <w:pPr>
+              <w:spacing w:line="240" w:lineRule="auto"/>
+              <w:jc w:val="center"/>
+            </w:pPr>
+            <w:r>
+              <w:t>Тип</w:t>
+            </w:r>
+          </w:p>
+        </w:tc>
+        <w:tc>
+          <w:tcPr>
+            <w:tcW w:w="3821" w:type="dxa"/>
+            <w:tcBorders>
+              <w:top w:val="single" w:sz="4" w:space="0" w:color="auto"/>
+              <w:left w:val="single" w:sz="4" w:space="0" w:color="auto"/>
+              <w:bottom w:val="single" w:sz="4" w:space="0" w:color="auto"/>
+              <w:right w:val="single" w:sz="4" w:space="0" w:color="auto"/>
+            </w:tcBorders>
+            <w:hideMark/>
+          </w:tcPr>
+          <w:p>
+            <w:pPr>
+              <w:spacing w:line="240" w:lineRule="auto"/>
+              <w:jc w:val="center"/>
+            </w:pPr>
+            <w:r>
+              <w:t>Описание</w:t>
+            </w:r>
+          </w:p>
+        </w:tc>
+      </w:tr>
+      <w:tr>
+        <w:trPr>
+          <w:trHeight w:val="1071"/>
+        </w:trPr>
+        <w:tc>
+          <w:tcPr>
+            <w:tcW w:w="3539" w:type="dxa"/>
+            <w:tcBorders>
+              <w:top w:val="single" w:sz="4" w:space="0" w:color="auto"/>
+              <w:left w:val="single" w:sz="4" w:space="0" w:color="auto"/>
+              <w:bottom w:val="single" w:sz="4" w:space="0" w:color="auto"/>
+              <w:right w:val="single" w:sz="4" w:space="0" w:color="auto"/>
+            </w:tcBorders>
+            <w:hideMark/>
+          </w:tcPr>
+          <w:p>
+            <w:pPr>
+              <w:spacing w:line="240" w:lineRule="auto"/>
+              <w:jc w:val="center"/>
+              <w:rPr>
+                <w:lang w:val="en-US"/>
+              </w:rPr>
+            </w:pPr>
+            <w:proofErr w:type="spellStart"/>
+            <w:proofErr w:type="gramStart"/>
+            <w:r>
+              <w:rPr>
+                <w:lang w:val="en-US"/>
+              </w:rPr>
+              <w:t>AppendEntity</w:t>
+            </w:r>
+            <w:proofErr w:type="spellEnd"/>
+            <w:r>
+              <w:rPr>
+                <w:lang w:val="en-US"/>
+              </w:rPr>
+              <w:t>(</w:t>
+            </w:r>
+            <w:proofErr w:type="gramEnd"/>
+            <w:r>
+              <w:rPr>
+                <w:lang w:val="en-US"/>
+              </w:rPr>
+              <w:t>Object object)</w:t>
+            </w:r>
+          </w:p>
+        </w:tc>
+        <w:tc>
+          <w:tcPr>
+            <w:tcW w:w="1985" w:type="dxa"/>
+            <w:tcBorders>
+              <w:top w:val="single" w:sz="4" w:space="0" w:color="auto"/>
+              <w:left w:val="single" w:sz="4" w:space="0" w:color="auto"/>
+              <w:bottom w:val="single" w:sz="4" w:space="0" w:color="auto"/>
+              <w:right w:val="single" w:sz="4" w:space="0" w:color="auto"/>
+            </w:tcBorders>
+            <w:hideMark/>
+          </w:tcPr>
+          <w:p>
+            <w:pPr>
+              <w:spacing w:line="240" w:lineRule="auto"/>
+              <w:jc w:val="center"/>
+              <w:rPr>
+                <w:lang w:val="en-US"/>
+              </w:rPr>
+            </w:pPr>
+            <w:r>
+              <w:rPr>
+                <w:lang w:val="en-US"/>
+              </w:rPr>
+              <w:t>void</w:t>
+            </w:r>
+          </w:p>
+        </w:tc>
+        <w:tc>
+          <w:tcPr>
+            <w:tcW w:w="3821" w:type="dxa"/>
+            <w:tcBorders>
+              <w:top w:val="single" w:sz="4" w:space="0" w:color="auto"/>
+              <w:left w:val="single" w:sz="4" w:space="0" w:color="auto"/>
+              <w:bottom w:val="single" w:sz="4" w:space="0" w:color="auto"/>
+              <w:right w:val="single" w:sz="4" w:space="0" w:color="auto"/>
+            </w:tcBorders>
+            <w:hideMark/>
+          </w:tcPr>
+          <w:p>
+            <w:pPr>
+              <w:spacing w:line="240" w:lineRule="auto"/>
+            </w:pPr>
+            <w:r>
+              <w:t>Метод, добавляющий в текущее пространство примитив типа O</w:t>
+            </w:r>
+            <w:proofErr w:type="spellStart"/>
+            <w:r>
+              <w:rPr>
+                <w:lang w:val="en-US"/>
+              </w:rPr>
+              <w:t>bject</w:t>
+            </w:r>
+            <w:proofErr w:type="spellEnd"/>
+          </w:p>
+        </w:tc>
+      </w:tr>
+    </w:tbl>
+    <w:p/>
+    <w:p>
+      <w:pPr>
+        <w:rPr>
+          <w:lang w:val="en-US"/>
+        </w:rPr>
+      </w:pPr>
+      <w:r>
+        <w:t xml:space="preserve">Таблица 1.4 – Основные методы класса </w:t>
+      </w:r>
+      <w:r>
+        <w:rPr>
+          <w:lang w:val="en-US"/>
+        </w:rPr>
+        <w:t>Solid</w:t>
+      </w:r>
+      <w:r>
+        <w:t>3</w:t>
+      </w:r>
+      <w:r>
+        <w:rPr>
+          <w:lang w:val="en-US"/>
+        </w:rPr>
+        <w:t>d</w:t>
+      </w:r>
+    </w:p>
+    <w:tbl>
+      <w:tblPr>
+        <w:tblStyle w:val="a5"/>
+        <w:tblW w:w="0" w:type="auto"/>
+        <w:tblLook w:val="04A0" w:firstRow="1" w:lastRow="0" w:firstColumn="1" w:lastColumn="0" w:noHBand="0" w:noVBand="1"/>
+      </w:tblPr>
+      <w:tblGrid>
+        <w:gridCol w:w="3539"/>
+        <w:gridCol w:w="1985"/>
+        <w:gridCol w:w="3821"/>
+      </w:tblGrid>
+      <w:tr>
+        <w:tc>
+          <w:tcPr>
+            <w:tcW w:w="3539" w:type="dxa"/>
+            <w:tcBorders>
+              <w:top w:val="single" w:sz="4" w:space="0" w:color="auto"/>
+              <w:left w:val="single" w:sz="4" w:space="0" w:color="auto"/>
+              <w:bottom w:val="single" w:sz="4" w:space="0" w:color="auto"/>
+              <w:right w:val="single" w:sz="4" w:space="0" w:color="auto"/>
+            </w:tcBorders>
+            <w:hideMark/>
+          </w:tcPr>
+          <w:p>
+            <w:pPr>
+              <w:spacing w:line="240" w:lineRule="auto"/>
+              <w:jc w:val="center"/>
+            </w:pPr>
+            <w:r>
+              <w:t>Название</w:t>
+            </w:r>
+          </w:p>
+        </w:tc>
+        <w:tc>
+          <w:tcPr>
+            <w:tcW w:w="1985" w:type="dxa"/>
+            <w:tcBorders>
+              <w:top w:val="single" w:sz="4" w:space="0" w:color="auto"/>
+              <w:left w:val="single" w:sz="4" w:space="0" w:color="auto"/>
+              <w:bottom w:val="single" w:sz="4" w:space="0" w:color="auto"/>
+              <w:right w:val="single" w:sz="4" w:space="0" w:color="auto"/>
+            </w:tcBorders>
+            <w:hideMark/>
+          </w:tcPr>
+          <w:p>
+            <w:pPr>
+              <w:spacing w:line="240" w:lineRule="auto"/>
+              <w:jc w:val="center"/>
+            </w:pPr>
+            <w:r>
+              <w:t>Тип</w:t>
+            </w:r>
+          </w:p>
+        </w:tc>
+        <w:tc>
+          <w:tcPr>
+            <w:tcW w:w="3821" w:type="dxa"/>
+            <w:tcBorders>
+              <w:top w:val="single" w:sz="4" w:space="0" w:color="auto"/>
+              <w:left w:val="single" w:sz="4" w:space="0" w:color="auto"/>
+              <w:bottom w:val="single" w:sz="4" w:space="0" w:color="auto"/>
+              <w:right w:val="single" w:sz="4" w:space="0" w:color="auto"/>
+            </w:tcBorders>
+            <w:hideMark/>
+          </w:tcPr>
+          <w:p>
+            <w:pPr>
+              <w:spacing w:line="240" w:lineRule="auto"/>
+              <w:jc w:val="center"/>
+            </w:pPr>
+            <w:r>
+              <w:t>Описание</w:t>
+            </w:r>
+          </w:p>
+        </w:tc>
+      </w:tr>
+      <w:tr>
+        <w:trPr>
+          <w:trHeight w:val="1071"/>
+        </w:trPr>
+        <w:tc>
+          <w:tcPr>
+            <w:tcW w:w="3539" w:type="dxa"/>
+            <w:tcBorders>
+              <w:top w:val="single" w:sz="4" w:space="0" w:color="auto"/>
+              <w:left w:val="single" w:sz="4" w:space="0" w:color="auto"/>
+              <w:bottom w:val="single" w:sz="4" w:space="0" w:color="auto"/>
+              <w:right w:val="single" w:sz="4" w:space="0" w:color="auto"/>
+            </w:tcBorders>
+            <w:hideMark/>
+          </w:tcPr>
+          <w:p>
+            <w:pPr>
+              <w:spacing w:line="240" w:lineRule="auto"/>
+              <w:jc w:val="center"/>
+              <w:rPr>
+                <w:lang w:val="en-US"/>
+              </w:rPr>
+            </w:pPr>
+            <w:proofErr w:type="spellStart"/>
+            <w:proofErr w:type="gramStart"/>
+            <w:r>
+              <w:rPr>
+                <w:lang w:val="en-US"/>
+              </w:rPr>
+              <w:t>CreateWedge</w:t>
+            </w:r>
+            <w:proofErr w:type="spellEnd"/>
+            <w:r>
+              <w:rPr>
+                <w:lang w:val="en-US"/>
+              </w:rPr>
+              <w:t>(</w:t>
+            </w:r>
+            <w:proofErr w:type="gramEnd"/>
+            <w:r>
+              <w:rPr>
+                <w:lang w:val="en-US"/>
+              </w:rPr>
+              <w:t>double length, double width, double height)</w:t>
+            </w:r>
+          </w:p>
+        </w:tc>
+        <w:tc>
+          <w:tcPr>
+            <w:tcW w:w="1985" w:type="dxa"/>
+            <w:tcBorders>
+              <w:top w:val="single" w:sz="4" w:space="0" w:color="auto"/>
+              <w:left w:val="single" w:sz="4" w:space="0" w:color="auto"/>
+              <w:bottom w:val="single" w:sz="4" w:space="0" w:color="auto"/>
+              <w:right w:val="single" w:sz="4" w:space="0" w:color="auto"/>
+            </w:tcBorders>
+            <w:hideMark/>
+          </w:tcPr>
+          <w:p>
+            <w:pPr>
+              <w:spacing w:line="240" w:lineRule="auto"/>
+              <w:jc w:val="center"/>
+              <w:rPr>
+                <w:lang w:val="en-US"/>
+              </w:rPr>
+            </w:pPr>
+            <w:r>
+              <w:rPr>
+                <w:lang w:val="en-US"/>
+              </w:rPr>
+              <w:t>void</w:t>
+            </w:r>
+          </w:p>
+        </w:tc>
+        <w:tc>
+          <w:tcPr>
+            <w:tcW w:w="3821" w:type="dxa"/>
+            <w:tcBorders>
+              <w:top w:val="single" w:sz="4" w:space="0" w:color="auto"/>
+              <w:left w:val="single" w:sz="4" w:space="0" w:color="auto"/>
+              <w:bottom w:val="single" w:sz="4" w:space="0" w:color="auto"/>
+              <w:right w:val="single" w:sz="4" w:space="0" w:color="auto"/>
+            </w:tcBorders>
+            <w:hideMark/>
+          </w:tcPr>
+          <w:p>
+            <w:pPr>
+              <w:spacing w:line="240" w:lineRule="auto"/>
+            </w:pPr>
+            <w:r>
+              <w:t>Метод для создания объемного объекта по заданной длине, ширине и высоте</w:t>
+            </w:r>
+          </w:p>
+        </w:tc>
+      </w:tr>
+      <w:tr>
+        <w:trPr>
+          <w:trHeight w:val="1071"/>
+        </w:trPr>
+        <w:tc>
+          <w:tcPr>
+            <w:tcW w:w="3539" w:type="dxa"/>
+            <w:tcBorders>
+              <w:top w:val="single" w:sz="4" w:space="0" w:color="auto"/>
+              <w:left w:val="single" w:sz="4" w:space="0" w:color="auto"/>
+              <w:bottom w:val="single" w:sz="4" w:space="0" w:color="auto"/>
+              <w:right w:val="single" w:sz="4" w:space="0" w:color="auto"/>
+            </w:tcBorders>
+            <w:hideMark/>
+          </w:tcPr>
+          <w:p>
+            <w:pPr>
+              <w:spacing w:line="240" w:lineRule="auto"/>
+              <w:jc w:val="center"/>
+              <w:rPr>
+                <w:lang w:val="en-US"/>
+              </w:rPr>
+            </w:pPr>
+            <w:proofErr w:type="gramStart"/>
+            <w:r>
+              <w:rPr>
+                <w:lang w:val="en-US"/>
+              </w:rPr>
+              <w:t>Extrude(</w:t>
+            </w:r>
+            <w:proofErr w:type="gramEnd"/>
+            <w:r>
+              <w:rPr>
+                <w:lang w:val="en-US"/>
+              </w:rPr>
+              <w:t>int region, double height, double angle)</w:t>
+            </w:r>
+          </w:p>
+        </w:tc>
+        <w:tc>
+          <w:tcPr>
+            <w:tcW w:w="1985" w:type="dxa"/>
+            <w:tcBorders>
+              <w:top w:val="single" w:sz="4" w:space="0" w:color="auto"/>
+              <w:left w:val="single" w:sz="4" w:space="0" w:color="auto"/>
+              <w:bottom w:val="single" w:sz="4" w:space="0" w:color="auto"/>
+              <w:right w:val="single" w:sz="4" w:space="0" w:color="auto"/>
+            </w:tcBorders>
+            <w:hideMark/>
+          </w:tcPr>
+          <w:p>
+            <w:pPr>
+              <w:spacing w:line="240" w:lineRule="auto"/>
+              <w:jc w:val="center"/>
+              <w:rPr>
+                <w:lang w:val="en-US"/>
+              </w:rPr>
+            </w:pPr>
+            <w:r>
+              <w:rPr>
+                <w:lang w:val="en-US"/>
+              </w:rPr>
+              <w:t>void</w:t>
+            </w:r>
+          </w:p>
+        </w:tc>
+        <w:tc>
+          <w:tcPr>
+            <w:tcW w:w="3821" w:type="dxa"/>
+            <w:tcBorders>
+              <w:top w:val="single" w:sz="4" w:space="0" w:color="auto"/>
+              <w:left w:val="single" w:sz="4" w:space="0" w:color="auto"/>
+              <w:bottom w:val="single" w:sz="4" w:space="0" w:color="auto"/>
+              <w:right w:val="single" w:sz="4" w:space="0" w:color="auto"/>
+            </w:tcBorders>
+            <w:hideMark/>
+          </w:tcPr>
+          <w:p>
+            <w:pPr>
+              <w:spacing w:line="240" w:lineRule="auto"/>
+            </w:pPr>
+            <w:r>
+              <w:t>Метод, выполняющий выдавливание указанной области r</w:t>
+            </w:r>
+            <w:proofErr w:type="spellStart"/>
+            <w:r>
+              <w:rPr>
+                <w:lang w:val="en-US"/>
+              </w:rPr>
+              <w:t>egion</w:t>
+            </w:r>
+            <w:proofErr w:type="spellEnd"/>
+            <w:r>
+              <w:t xml:space="preserve">, на высоту </w:t>
+            </w:r>
+            <w:r>
+              <w:rPr>
+                <w:lang w:val="en-US"/>
+              </w:rPr>
+              <w:t>height</w:t>
+            </w:r>
+            <w:r>
+              <w:t xml:space="preserve"> </w:t>
+            </w:r>
+            <w:r>
+              <w:t xml:space="preserve">при заданном наклоне </w:t>
+            </w:r>
+            <w:r>
+              <w:rPr>
+                <w:lang w:val="en-US"/>
+              </w:rPr>
+              <w:t>angle</w:t>
+            </w:r>
+          </w:p>
+        </w:tc>
+      </w:tr>
+    </w:tbl>
+    <w:p/>
     <w:p>
       <w:pPr>
         <w:pStyle w:val="2"/>
@@ -628,7 +1960,7 @@
         <w:rPr>
           <w:lang w:val="en-US"/>
         </w:rPr>
-        <w:t>4</w:t>
+        <w:t>3</w:t>
       </w:r>
       <w:r>
         <w:t>]</w:t>
@@ -662,6 +1994,7 @@
         <w:rPr>
           <w:noProof/>
         </w:rPr>
+        <w:lastRenderedPageBreak/>
         <w:drawing>
           <wp:inline distT="0" distB="0" distL="0" distR="0" wp14:anchorId="1BF6053A" wp14:editId="48333A91">
             <wp:extent cx="3791051" cy="3114675"/>
@@ -680,7 +2013,7 @@
                     </pic:cNvPicPr>
                   </pic:nvPicPr>
                   <pic:blipFill>
-                    <a:blip r:embed="rId5">
+                    <a:blip r:embed="rId6">
                       <a:extLst>
                         <a:ext uri="{28A0092B-C50C-407E-A947-70E740481C1C}">
                           <a14:useLocalDpi xmlns:a14="http://schemas.microsoft.com/office/drawing/2010/main" val="0"/>
@@ -830,7 +2163,7 @@
         <w:t>[</w:t>
       </w:r>
       <w:r>
-        <w:t>4</w:t>
+        <w:t>3</w:t>
       </w:r>
       <w:r>
         <w:t>]</w:t>
@@ -842,7 +2175,6 @@
         <w:ind w:left="0" w:firstLine="851"/>
       </w:pPr>
       <w:r>
-        <w:lastRenderedPageBreak/>
         <w:t xml:space="preserve">Встроенный поворот позволяет размещать болты в направлении вниз, сбоку или вверх. </w:t>
       </w:r>
     </w:p>
@@ -898,6 +2230,7 @@
         <w:rPr>
           <w:noProof/>
         </w:rPr>
+        <w:lastRenderedPageBreak/>
         <w:drawing>
           <wp:inline distT="0" distB="0" distL="0" distR="0" wp14:anchorId="705AA4DD" wp14:editId="6073AA78">
             <wp:extent cx="5665501" cy="2800350"/>
@@ -916,7 +2249,7 @@
                     </pic:cNvPicPr>
                   </pic:nvPicPr>
                   <pic:blipFill>
-                    <a:blip r:embed="rId6">
+                    <a:blip r:embed="rId7">
                       <a:extLst>
                         <a:ext uri="{28A0092B-C50C-407E-A947-70E740481C1C}">
                           <a14:useLocalDpi xmlns:a14="http://schemas.microsoft.com/office/drawing/2010/main" val="0"/>
@@ -1307,7 +2640,7 @@
                     <pic:cNvPicPr/>
                   </pic:nvPicPr>
                   <pic:blipFill>
-                    <a:blip r:embed="rId7"/>
+                    <a:blip r:embed="rId8"/>
                     <a:stretch>
                       <a:fillRect/>
                     </a:stretch>
@@ -1343,6 +2676,25 @@
     </w:p>
     <w:p>
       <w:pPr>
+        <w:pStyle w:val="2"/>
+      </w:pPr>
+      <w:bookmarkStart w:id="1" w:name="_Toc34958386"/>
+      <w:bookmarkStart w:id="2" w:name="_Toc40675768"/>
+      <w:r>
+        <w:lastRenderedPageBreak/>
+        <w:t xml:space="preserve">3 </w:t>
+      </w:r>
+      <w:r>
+        <w:t>Диаграмма</w:t>
+      </w:r>
+      <w:r>
+        <w:t xml:space="preserve"> классов</w:t>
+      </w:r>
+      <w:bookmarkEnd w:id="1"/>
+      <w:bookmarkEnd w:id="2"/>
+    </w:p>
+    <w:p>
+      <w:pPr>
         <w:pStyle w:val="a6"/>
         <w:tabs>
           <w:tab w:val="left" w:pos="900"/>
@@ -1350,18 +2702,14 @@
         <w:ind w:firstLine="0"/>
       </w:pPr>
       <w:r>
-        <w:lastRenderedPageBreak/>
-        <w:t xml:space="preserve">3 Диаграмма классов </w:t>
-      </w:r>
-    </w:p>
-    <w:p>
-      <w:pPr>
-        <w:pStyle w:val="a6"/>
-        <w:tabs>
-          <w:tab w:val="left" w:pos="900"/>
-        </w:tabs>
-        <w:ind w:firstLine="0"/>
-      </w:pPr>
+        <w:rPr>
+          <w:lang w:val="en-US"/>
+        </w:rPr>
+        <w:t>UML</w:t>
+      </w:r>
+      <w:r>
+        <w:t xml:space="preserve"> диаграммы классов представляют собой графическую интерпретацию классов системы, их атрибутов, методов и взаимосвязей между ними.</w:t>
+      </w:r>
     </w:p>
     <w:p>
       <w:pPr>
@@ -1391,7 +2739,7 @@
                     <pic:cNvPicPr/>
                   </pic:nvPicPr>
                   <pic:blipFill>
-                    <a:blip r:embed="rId8"/>
+                    <a:blip r:embed="rId9"/>
                     <a:stretch>
                       <a:fillRect/>
                     </a:stretch>
@@ -1412,6 +2760,456 @@
         </w:drawing>
       </w:r>
     </w:p>
+    <w:p>
+      <w:pPr>
+        <w:jc w:val="center"/>
+      </w:pPr>
+      <w:r>
+        <w:t>Рисунок 3 – Конечная диаграмма классов плагина.</w:t>
+      </w:r>
+    </w:p>
+    <w:p>
+      <w:pPr>
+        <w:ind w:firstLine="851"/>
+      </w:pPr>
+      <w:r>
+        <w:t xml:space="preserve">Класс </w:t>
+      </w:r>
+      <w:r>
+        <w:rPr>
+          <w:lang w:val="en-US"/>
+        </w:rPr>
+        <w:t>Carafe</w:t>
+      </w:r>
+      <w:proofErr w:type="spellStart"/>
+      <w:r>
+        <w:t>Form</w:t>
+      </w:r>
+      <w:proofErr w:type="spellEnd"/>
+      <w:r>
+        <w:t xml:space="preserve"> является формой пользовательского интерфейса. Реализует методы, используемые для взаимодействия с пользователем.</w:t>
+      </w:r>
+    </w:p>
+    <w:p>
+      <w:pPr>
+        <w:ind w:firstLine="851"/>
+      </w:pPr>
+      <w:proofErr w:type="spellStart"/>
+      <w:r>
+        <w:lastRenderedPageBreak/>
+        <w:t>ModelBuilder</w:t>
+      </w:r>
+      <w:proofErr w:type="spellEnd"/>
+      <w:r>
+        <w:t xml:space="preserve"> – класс, который хранит параметры модели, введенные пользователем. В данном классе реализуются методы, используемые для построения </w:t>
+      </w:r>
+      <w:r>
+        <w:t>3</w:t>
+      </w:r>
+      <w:r>
+        <w:rPr>
+          <w:lang w:val="en-US"/>
+        </w:rPr>
+        <w:t>D</w:t>
+      </w:r>
+      <w:r>
+        <w:t>–</w:t>
+      </w:r>
+      <w:r>
+        <w:t>модели.</w:t>
+      </w:r>
+    </w:p>
+    <w:p>
+      <w:pPr>
+        <w:ind w:firstLine="851"/>
+      </w:pPr>
+      <w:proofErr w:type="spellStart"/>
+      <w:r>
+        <w:t>ConnectManager</w:t>
+      </w:r>
+      <w:proofErr w:type="spellEnd"/>
+      <w:r>
+        <w:t xml:space="preserve"> – класс, реализующий методы для связи программы с САПР.</w:t>
+      </w:r>
+    </w:p>
+    <w:p>
+      <w:pPr>
+        <w:ind w:firstLine="851"/>
+      </w:pPr>
+      <w:r>
+        <w:t xml:space="preserve">Класс </w:t>
+      </w:r>
+      <w:proofErr w:type="spellStart"/>
+      <w:r>
+        <w:t>Parameter</w:t>
+      </w:r>
+      <w:proofErr w:type="spellEnd"/>
+      <w:r>
+        <w:t xml:space="preserve"> хранит информацию об одном параметре проектируемой модели. </w:t>
+      </w:r>
+    </w:p>
+    <w:p>
+      <w:pPr>
+        <w:ind w:firstLine="851"/>
+      </w:pPr>
+      <w:r>
+        <w:t xml:space="preserve">Класс </w:t>
+      </w:r>
+      <w:proofErr w:type="spellStart"/>
+      <w:r>
+        <w:t>Parameters</w:t>
+      </w:r>
+      <w:proofErr w:type="spellEnd"/>
+      <w:r>
+        <w:t xml:space="preserve"> хранит словарь со всеми параметрами модели, также содержит метод, который задает новое значение параметра.</w:t>
+      </w:r>
+    </w:p>
+    <w:p>
+      <w:pPr>
+        <w:ind w:firstLine="851"/>
+      </w:pPr>
+      <w:proofErr w:type="spellStart"/>
+      <w:r>
+        <w:rPr>
+          <w:lang w:val="en-US"/>
+        </w:rPr>
+        <w:t>CarafeDrawer</w:t>
+      </w:r>
+      <w:proofErr w:type="spellEnd"/>
+      <w:r>
+        <w:t xml:space="preserve"> – </w:t>
+      </w:r>
+      <w:r>
+        <w:t xml:space="preserve">класс, методы которого реализуют отрисовку чертежа графина на форме </w:t>
+      </w:r>
+      <w:proofErr w:type="spellStart"/>
+      <w:r>
+        <w:rPr>
+          <w:lang w:val="en-US"/>
+        </w:rPr>
+        <w:t>CarafeForm</w:t>
+      </w:r>
+      <w:proofErr w:type="spellEnd"/>
+      <w:r>
+        <w:t>.</w:t>
+      </w:r>
+    </w:p>
+    <w:p>
+      <w:pPr>
+        <w:ind w:firstLine="851"/>
+      </w:pPr>
+      <w:proofErr w:type="spellStart"/>
+      <w:r>
+        <w:rPr>
+          <w:lang w:val="en-US"/>
+        </w:rPr>
+        <w:t>ParameterState</w:t>
+      </w:r>
+      <w:proofErr w:type="spellEnd"/>
+      <w:r>
+        <w:t xml:space="preserve"> – </w:t>
+      </w:r>
+      <w:r>
+        <w:t>перечисление, содержащее состояния параметра при построении – наличие, отсутствие.</w:t>
+      </w:r>
+    </w:p>
+    <w:p>
+      <w:pPr>
+        <w:ind w:firstLine="851"/>
+      </w:pPr>
+      <w:proofErr w:type="spellStart"/>
+      <w:r>
+        <w:rPr>
+          <w:lang w:val="en-US"/>
+        </w:rPr>
+        <w:t>ParameterType</w:t>
+      </w:r>
+      <w:proofErr w:type="spellEnd"/>
+      <w:r>
+        <w:t xml:space="preserve"> – </w:t>
+      </w:r>
+      <w:r>
+        <w:t>перечисление, содержащее название параметров графина.</w:t>
+      </w:r>
+    </w:p>
+    <w:p>
+      <w:pPr>
+        <w:widowControl/>
+        <w:autoSpaceDE/>
+        <w:autoSpaceDN/>
+        <w:spacing w:after="160" w:line="259" w:lineRule="auto"/>
+        <w:ind w:firstLine="0"/>
+        <w:jc w:val="left"/>
+      </w:pPr>
+      <w:r>
+        <w:br w:type="page"/>
+      </w:r>
+    </w:p>
+    <w:p>
+      <w:pPr>
+        <w:pStyle w:val="1"/>
+      </w:pPr>
+      <w:bookmarkStart w:id="3" w:name="_Toc34958388"/>
+      <w:bookmarkStart w:id="4" w:name="_Toc35312085"/>
+      <w:r>
+        <w:lastRenderedPageBreak/>
+        <w:t>Список использованных источников</w:t>
+      </w:r>
+      <w:bookmarkEnd w:id="3"/>
+      <w:bookmarkEnd w:id="4"/>
+    </w:p>
+    <w:p>
+      <w:pPr>
+        <w:pStyle w:val="a6"/>
+        <w:numPr>
+          <w:ilvl w:val="0"/>
+          <w:numId w:val="14"/>
+        </w:numPr>
+        <w:tabs>
+          <w:tab w:val="left" w:pos="900"/>
+        </w:tabs>
+      </w:pPr>
+      <w:r>
+        <w:t xml:space="preserve">Официальный сайт </w:t>
+      </w:r>
+      <w:proofErr w:type="spellStart"/>
+      <w:r>
+        <w:rPr>
+          <w:lang w:val="en-US"/>
+        </w:rPr>
+        <w:t>AutoDesk</w:t>
+      </w:r>
+      <w:proofErr w:type="spellEnd"/>
+      <w:r>
+        <w:t xml:space="preserve">. </w:t>
+      </w:r>
+      <w:r>
+        <w:t xml:space="preserve">Продукт </w:t>
+      </w:r>
+      <w:r>
+        <w:rPr>
+          <w:lang w:val="en-US"/>
+        </w:rPr>
+        <w:t>AutoCAD</w:t>
+      </w:r>
+      <w:r>
+        <w:t xml:space="preserve"> [</w:t>
+      </w:r>
+      <w:r>
+        <w:t>Электронный ресурс</w:t>
+      </w:r>
+      <w:r>
+        <w:t>]</w:t>
+      </w:r>
+      <w:r>
+        <w:t xml:space="preserve"> – Режимдоступа:</w:t>
+      </w:r>
+      <w:hyperlink r:id="rId10" w:history="1">
+        <w:r>
+          <w:rPr>
+            <w:rStyle w:val="a7"/>
+          </w:rPr>
+          <w:t>https://www.autodesk.com/developer-network/platform-technologies/autocad/objectarx</w:t>
+        </w:r>
+      </w:hyperlink>
+      <w:r>
+        <w:t xml:space="preserve"> </w:t>
+      </w:r>
+      <w:r>
+        <w:t xml:space="preserve">(дата посещения: </w:t>
+      </w:r>
+      <w:r>
+        <w:t>16</w:t>
+      </w:r>
+      <w:r>
+        <w:t>.0</w:t>
+      </w:r>
+      <w:r>
+        <w:t>3</w:t>
+      </w:r>
+      <w:r>
+        <w:t>.202</w:t>
+      </w:r>
+      <w:r>
+        <w:t>1</w:t>
+      </w:r>
+      <w:r>
+        <w:t>)</w:t>
+      </w:r>
+      <w:r>
+        <w:t>;</w:t>
+      </w:r>
+    </w:p>
+    <w:p>
+      <w:pPr>
+        <w:pStyle w:val="a6"/>
+        <w:numPr>
+          <w:ilvl w:val="0"/>
+          <w:numId w:val="14"/>
+        </w:numPr>
+        <w:tabs>
+          <w:tab w:val="left" w:pos="900"/>
+        </w:tabs>
+      </w:pPr>
+      <w:r>
+        <w:t xml:space="preserve">Официальный сайт </w:t>
+      </w:r>
+      <w:proofErr w:type="spellStart"/>
+      <w:r>
+        <w:rPr>
+          <w:lang w:val="en-US"/>
+        </w:rPr>
+        <w:t>AutoDesk</w:t>
+      </w:r>
+      <w:proofErr w:type="spellEnd"/>
+      <w:r>
+        <w:t>.</w:t>
+      </w:r>
+      <w:r>
+        <w:t xml:space="preserve"> [</w:t>
+      </w:r>
+      <w:r>
+        <w:t>Электронный ресурс</w:t>
+      </w:r>
+      <w:r>
+        <w:t>]</w:t>
+      </w:r>
+      <w:r>
+        <w:t xml:space="preserve"> – Режим доступа: </w:t>
+      </w:r>
+      <w:hyperlink r:id="rId11" w:history="1">
+        <w:r>
+          <w:rPr>
+            <w:rStyle w:val="a7"/>
+          </w:rPr>
+          <w:t>https://www.autodesk.com/autodesk-university/ru/forge-content/au_class-urn%3Aadsk.content%3Acontent%3Aad8a2bb7-4eb5-4e36-a5a2-42448b9d54ed</w:t>
+        </w:r>
+      </w:hyperlink>
+      <w:r>
+        <w:t xml:space="preserve"> </w:t>
+      </w:r>
+      <w:r>
+        <w:t xml:space="preserve">(дата посещения: </w:t>
+      </w:r>
+      <w:r>
+        <w:t>16</w:t>
+      </w:r>
+      <w:r>
+        <w:t>.0</w:t>
+      </w:r>
+      <w:r>
+        <w:t>3</w:t>
+      </w:r>
+      <w:r>
+        <w:t>.202</w:t>
+      </w:r>
+      <w:r>
+        <w:t>1</w:t>
+      </w:r>
+      <w:r>
+        <w:t>)</w:t>
+      </w:r>
+      <w:r>
+        <w:t>;</w:t>
+      </w:r>
+    </w:p>
+    <w:p>
+      <w:pPr>
+        <w:pStyle w:val="ab"/>
+        <w:numPr>
+          <w:ilvl w:val="0"/>
+          <w:numId w:val="14"/>
+        </w:numPr>
+        <w:spacing w:before="0" w:beforeAutospacing="0" w:after="0" w:afterAutospacing="0"/>
+        <w:jc w:val="both"/>
+        <w:textAlignment w:val="baseline"/>
+        <w:rPr>
+          <w:color w:val="000000"/>
+          <w:sz w:val="28"/>
+          <w:szCs w:val="28"/>
+        </w:rPr>
+      </w:pPr>
+      <w:r>
+        <w:rPr>
+          <w:color w:val="000000"/>
+          <w:sz w:val="28"/>
+          <w:szCs w:val="28"/>
+        </w:rPr>
+        <w:t xml:space="preserve">Официальный сайт </w:t>
+      </w:r>
+      <w:proofErr w:type="spellStart"/>
+      <w:r>
+        <w:rPr>
+          <w:color w:val="000000"/>
+          <w:sz w:val="28"/>
+          <w:szCs w:val="28"/>
+        </w:rPr>
+        <w:t>SoftDraft</w:t>
+      </w:r>
+      <w:proofErr w:type="spellEnd"/>
+      <w:r>
+        <w:rPr>
+          <w:color w:val="000000"/>
+          <w:sz w:val="28"/>
+          <w:szCs w:val="28"/>
+        </w:rPr>
+        <w:t xml:space="preserve">. [Электронный ресурс] – Режим доступа: </w:t>
+      </w:r>
+      <w:hyperlink r:id="rId12" w:history="1">
+        <w:r>
+          <w:rPr>
+            <w:rStyle w:val="a7"/>
+            <w:color w:val="0563C1"/>
+            <w:sz w:val="28"/>
+            <w:szCs w:val="28"/>
+          </w:rPr>
+          <w:t>https://www.softdraft.com/</w:t>
+        </w:r>
+      </w:hyperlink>
+      <w:r>
+        <w:rPr>
+          <w:color w:val="000000"/>
+          <w:sz w:val="28"/>
+          <w:szCs w:val="28"/>
+        </w:rPr>
+        <w:t xml:space="preserve"> (дата посещения: </w:t>
+      </w:r>
+      <w:r>
+        <w:t>16</w:t>
+      </w:r>
+      <w:r>
+        <w:t>.0</w:t>
+      </w:r>
+      <w:r>
+        <w:t>3</w:t>
+      </w:r>
+      <w:r>
+        <w:t>.202</w:t>
+      </w:r>
+      <w:r>
+        <w:t>1</w:t>
+      </w:r>
+      <w:r>
+        <w:rPr>
+          <w:color w:val="000000"/>
+          <w:sz w:val="28"/>
+          <w:szCs w:val="28"/>
+        </w:rPr>
+        <w:t>).</w:t>
+      </w:r>
+    </w:p>
+    <w:p>
+      <w:pPr>
+        <w:pStyle w:val="a6"/>
+        <w:tabs>
+          <w:tab w:val="left" w:pos="900"/>
+        </w:tabs>
+        <w:ind w:firstLine="0"/>
+        <w:rPr>
+          <w:lang w:val="ru-KZ"/>
+        </w:rPr>
+      </w:pPr>
+    </w:p>
     <w:sectPr>
       <w:pgSz w:w="11900" w:h="16840"/>
       <w:pgMar w:top="1066" w:right="720" w:bottom="1440" w:left="1440" w:header="720" w:footer="720" w:gutter="0"/>
@@ -1739,6 +3537,119 @@
     </w:lvl>
   </w:abstractNum>
   <w:abstractNum w:abstractNumId="3" w15:restartNumberingAfterBreak="0">
+    <w:nsid w:val="1260129D"/>
+    <w:multiLevelType w:val="multilevel"/>
+    <w:tmpl w:val="759C517E"/>
+    <w:lvl w:ilvl="0">
+      <w:start w:val="1"/>
+      <w:numFmt w:val="decimal"/>
+      <w:lvlText w:val="%1."/>
+      <w:lvlJc w:val="left"/>
+      <w:pPr>
+        <w:tabs>
+          <w:tab w:val="num" w:pos="720"/>
+        </w:tabs>
+        <w:ind w:left="720" w:hanging="360"/>
+      </w:pPr>
+    </w:lvl>
+    <w:lvl w:ilvl="1" w:tentative="1">
+      <w:start w:val="1"/>
+      <w:numFmt w:val="decimal"/>
+      <w:lvlText w:val="%2."/>
+      <w:lvlJc w:val="left"/>
+      <w:pPr>
+        <w:tabs>
+          <w:tab w:val="num" w:pos="1440"/>
+        </w:tabs>
+        <w:ind w:left="1440" w:hanging="360"/>
+      </w:pPr>
+    </w:lvl>
+    <w:lvl w:ilvl="2" w:tentative="1">
+      <w:start w:val="1"/>
+      <w:numFmt w:val="decimal"/>
+      <w:lvlText w:val="%3."/>
+      <w:lvlJc w:val="left"/>
+      <w:pPr>
+        <w:tabs>
+          <w:tab w:val="num" w:pos="2160"/>
+        </w:tabs>
+        <w:ind w:left="2160" w:hanging="360"/>
+      </w:pPr>
+    </w:lvl>
+    <w:lvl w:ilvl="3" w:tentative="1">
+      <w:start w:val="1"/>
+      <w:numFmt w:val="decimal"/>
+      <w:lvlText w:val="%4."/>
+      <w:lvlJc w:val="left"/>
+      <w:pPr>
+        <w:tabs>
+          <w:tab w:val="num" w:pos="2880"/>
+        </w:tabs>
+        <w:ind w:left="2880" w:hanging="360"/>
+      </w:pPr>
+    </w:lvl>
+    <w:lvl w:ilvl="4" w:tentative="1">
+      <w:start w:val="1"/>
+      <w:numFmt w:val="decimal"/>
+      <w:lvlText w:val="%5."/>
+      <w:lvlJc w:val="left"/>
+      <w:pPr>
+        <w:tabs>
+          <w:tab w:val="num" w:pos="3600"/>
+        </w:tabs>
+        <w:ind w:left="3600" w:hanging="360"/>
+      </w:pPr>
+    </w:lvl>
+    <w:lvl w:ilvl="5" w:tentative="1">
+      <w:start w:val="1"/>
+      <w:numFmt w:val="decimal"/>
+      <w:lvlText w:val="%6."/>
+      <w:lvlJc w:val="left"/>
+      <w:pPr>
+        <w:tabs>
+          <w:tab w:val="num" w:pos="4320"/>
+        </w:tabs>
+        <w:ind w:left="4320" w:hanging="360"/>
+      </w:pPr>
+    </w:lvl>
+    <w:lvl w:ilvl="6" w:tentative="1">
+      <w:start w:val="1"/>
+      <w:numFmt w:val="decimal"/>
+      <w:lvlText w:val="%7."/>
+      <w:lvlJc w:val="left"/>
+      <w:pPr>
+        <w:tabs>
+          <w:tab w:val="num" w:pos="5040"/>
+        </w:tabs>
+        <w:ind w:left="5040" w:hanging="360"/>
+      </w:pPr>
+    </w:lvl>
+    <w:lvl w:ilvl="7" w:tentative="1">
+      <w:start w:val="1"/>
+      <w:numFmt w:val="decimal"/>
+      <w:lvlText w:val="%8."/>
+      <w:lvlJc w:val="left"/>
+      <w:pPr>
+        <w:tabs>
+          <w:tab w:val="num" w:pos="5760"/>
+        </w:tabs>
+        <w:ind w:left="5760" w:hanging="360"/>
+      </w:pPr>
+    </w:lvl>
+    <w:lvl w:ilvl="8" w:tentative="1">
+      <w:start w:val="1"/>
+      <w:numFmt w:val="decimal"/>
+      <w:lvlText w:val="%9."/>
+      <w:lvlJc w:val="left"/>
+      <w:pPr>
+        <w:tabs>
+          <w:tab w:val="num" w:pos="6480"/>
+        </w:tabs>
+        <w:ind w:left="6480" w:hanging="360"/>
+      </w:pPr>
+    </w:lvl>
+  </w:abstractNum>
+  <w:abstractNum w:abstractNumId="4" w15:restartNumberingAfterBreak="0">
     <w:nsid w:val="16E516ED"/>
     <w:multiLevelType w:val="multilevel"/>
     <w:tmpl w:val="6644C84A"/>
@@ -1851,7 +3762,7 @@
       </w:rPr>
     </w:lvl>
   </w:abstractNum>
-  <w:abstractNum w:abstractNumId="4" w15:restartNumberingAfterBreak="0">
+  <w:abstractNum w:abstractNumId="5" w15:restartNumberingAfterBreak="0">
     <w:nsid w:val="170962ED"/>
     <w:multiLevelType w:val="multilevel"/>
     <w:tmpl w:val="170962ED"/>
@@ -1964,7 +3875,7 @@
       </w:rPr>
     </w:lvl>
   </w:abstractNum>
-  <w:abstractNum w:abstractNumId="5" w15:restartNumberingAfterBreak="0">
+  <w:abstractNum w:abstractNumId="6" w15:restartNumberingAfterBreak="0">
     <w:nsid w:val="1E8B6AC4"/>
     <w:multiLevelType w:val="hybridMultilevel"/>
     <w:tmpl w:val="165C4D54"/>
@@ -2053,7 +3964,7 @@
       </w:pPr>
     </w:lvl>
   </w:abstractNum>
-  <w:abstractNum w:abstractNumId="6" w15:restartNumberingAfterBreak="0">
+  <w:abstractNum w:abstractNumId="7" w15:restartNumberingAfterBreak="0">
     <w:nsid w:val="1F582C1F"/>
     <w:multiLevelType w:val="hybridMultilevel"/>
     <w:tmpl w:val="B4186CC0"/>
@@ -2166,7 +4077,93 @@
       </w:rPr>
     </w:lvl>
   </w:abstractNum>
-  <w:abstractNum w:abstractNumId="7" w15:restartNumberingAfterBreak="0">
+  <w:abstractNum w:abstractNumId="8" w15:restartNumberingAfterBreak="0">
+    <w:nsid w:val="2D72375B"/>
+    <w:multiLevelType w:val="hybridMultilevel"/>
+    <w:tmpl w:val="01C2E3F0"/>
+    <w:lvl w:ilvl="0" w:tplc="65445178">
+      <w:start w:val="1"/>
+      <w:numFmt w:val="decimal"/>
+      <w:lvlText w:val="%1."/>
+      <w:lvlJc w:val="left"/>
+      <w:pPr>
+        <w:ind w:left="1080" w:hanging="360"/>
+      </w:pPr>
+    </w:lvl>
+    <w:lvl w:ilvl="1" w:tplc="04190019">
+      <w:start w:val="1"/>
+      <w:numFmt w:val="lowerLetter"/>
+      <w:lvlText w:val="%2."/>
+      <w:lvlJc w:val="left"/>
+      <w:pPr>
+        <w:ind w:left="1800" w:hanging="360"/>
+      </w:pPr>
+    </w:lvl>
+    <w:lvl w:ilvl="2" w:tplc="0419001B">
+      <w:start w:val="1"/>
+      <w:numFmt w:val="lowerRoman"/>
+      <w:lvlText w:val="%3."/>
+      <w:lvlJc w:val="right"/>
+      <w:pPr>
+        <w:ind w:left="2520" w:hanging="180"/>
+      </w:pPr>
+    </w:lvl>
+    <w:lvl w:ilvl="3" w:tplc="0419000F">
+      <w:start w:val="1"/>
+      <w:numFmt w:val="decimal"/>
+      <w:lvlText w:val="%4."/>
+      <w:lvlJc w:val="left"/>
+      <w:pPr>
+        <w:ind w:left="3240" w:hanging="360"/>
+      </w:pPr>
+    </w:lvl>
+    <w:lvl w:ilvl="4" w:tplc="04190019">
+      <w:start w:val="1"/>
+      <w:numFmt w:val="lowerLetter"/>
+      <w:lvlText w:val="%5."/>
+      <w:lvlJc w:val="left"/>
+      <w:pPr>
+        <w:ind w:left="3960" w:hanging="360"/>
+      </w:pPr>
+    </w:lvl>
+    <w:lvl w:ilvl="5" w:tplc="0419001B">
+      <w:start w:val="1"/>
+      <w:numFmt w:val="lowerRoman"/>
+      <w:lvlText w:val="%6."/>
+      <w:lvlJc w:val="right"/>
+      <w:pPr>
+        <w:ind w:left="4680" w:hanging="180"/>
+      </w:pPr>
+    </w:lvl>
+    <w:lvl w:ilvl="6" w:tplc="0419000F">
+      <w:start w:val="1"/>
+      <w:numFmt w:val="decimal"/>
+      <w:lvlText w:val="%7."/>
+      <w:lvlJc w:val="left"/>
+      <w:pPr>
+        <w:ind w:left="5400" w:hanging="360"/>
+      </w:pPr>
+    </w:lvl>
+    <w:lvl w:ilvl="7" w:tplc="04190019">
+      <w:start w:val="1"/>
+      <w:numFmt w:val="lowerLetter"/>
+      <w:lvlText w:val="%8."/>
+      <w:lvlJc w:val="left"/>
+      <w:pPr>
+        <w:ind w:left="6120" w:hanging="360"/>
+      </w:pPr>
+    </w:lvl>
+    <w:lvl w:ilvl="8" w:tplc="0419001B">
+      <w:start w:val="1"/>
+      <w:numFmt w:val="lowerRoman"/>
+      <w:lvlText w:val="%9."/>
+      <w:lvlJc w:val="right"/>
+      <w:pPr>
+        <w:ind w:left="6840" w:hanging="180"/>
+      </w:pPr>
+    </w:lvl>
+  </w:abstractNum>
+  <w:abstractNum w:abstractNumId="9" w15:restartNumberingAfterBreak="0">
     <w:nsid w:val="30BC4D11"/>
     <w:multiLevelType w:val="multilevel"/>
     <w:tmpl w:val="30BC4D11"/>
@@ -2279,7 +4276,7 @@
       </w:rPr>
     </w:lvl>
   </w:abstractNum>
-  <w:abstractNum w:abstractNumId="8" w15:restartNumberingAfterBreak="0">
+  <w:abstractNum w:abstractNumId="10" w15:restartNumberingAfterBreak="0">
     <w:nsid w:val="4C4F24E9"/>
     <w:multiLevelType w:val="hybridMultilevel"/>
     <w:tmpl w:val="FB045080"/>
@@ -2368,7 +4365,7 @@
       </w:pPr>
     </w:lvl>
   </w:abstractNum>
-  <w:abstractNum w:abstractNumId="9" w15:restartNumberingAfterBreak="0">
+  <w:abstractNum w:abstractNumId="11" w15:restartNumberingAfterBreak="0">
     <w:nsid w:val="4DC70764"/>
     <w:multiLevelType w:val="multilevel"/>
     <w:tmpl w:val="35FEC0C2"/>
@@ -2489,7 +4486,7 @@
       </w:rPr>
     </w:lvl>
   </w:abstractNum>
-  <w:abstractNum w:abstractNumId="10" w15:restartNumberingAfterBreak="0">
+  <w:abstractNum w:abstractNumId="12" w15:restartNumberingAfterBreak="0">
     <w:nsid w:val="59AE3A99"/>
     <w:multiLevelType w:val="multilevel"/>
     <w:tmpl w:val="59AE3A99"/>
@@ -2602,7 +4599,7 @@
       </w:rPr>
     </w:lvl>
   </w:abstractNum>
-  <w:abstractNum w:abstractNumId="11" w15:restartNumberingAfterBreak="0">
+  <w:abstractNum w:abstractNumId="13" w15:restartNumberingAfterBreak="0">
     <w:nsid w:val="68403C9F"/>
     <w:multiLevelType w:val="multilevel"/>
     <w:tmpl w:val="68403C9F"/>
@@ -2721,7 +4718,7 @@
       </w:rPr>
     </w:lvl>
   </w:abstractNum>
-  <w:abstractNum w:abstractNumId="12" w15:restartNumberingAfterBreak="0">
+  <w:abstractNum w:abstractNumId="14" w15:restartNumberingAfterBreak="0">
     <w:nsid w:val="70CD3DB6"/>
     <w:multiLevelType w:val="hybridMultilevel"/>
     <w:tmpl w:val="3A8C959A"/>
@@ -2834,7 +4831,7 @@
       </w:rPr>
     </w:lvl>
   </w:abstractNum>
-  <w:abstractNum w:abstractNumId="13" w15:restartNumberingAfterBreak="0">
+  <w:abstractNum w:abstractNumId="15" w15:restartNumberingAfterBreak="0">
     <w:nsid w:val="79E50CCA"/>
     <w:multiLevelType w:val="multilevel"/>
     <w:tmpl w:val="C90E90A6"/>
@@ -2948,19 +4945,19 @@
     </w:lvl>
   </w:abstractNum>
   <w:num w:numId="1">
-    <w:abstractNumId w:val="11"/>
+    <w:abstractNumId w:val="13"/>
   </w:num>
   <w:num w:numId="2">
-    <w:abstractNumId w:val="10"/>
+    <w:abstractNumId w:val="12"/>
   </w:num>
   <w:num w:numId="3">
-    <w:abstractNumId w:val="7"/>
+    <w:abstractNumId w:val="9"/>
   </w:num>
   <w:num w:numId="4">
-    <w:abstractNumId w:val="4"/>
+    <w:abstractNumId w:val="5"/>
   </w:num>
   <w:num w:numId="5">
-    <w:abstractNumId w:val="12"/>
+    <w:abstractNumId w:val="14"/>
   </w:num>
   <w:num w:numId="6">
     <w:abstractNumId w:val="0"/>
@@ -2969,25 +4966,58 @@
     <w:abstractNumId w:val="2"/>
   </w:num>
   <w:num w:numId="8">
-    <w:abstractNumId w:val="6"/>
+    <w:abstractNumId w:val="7"/>
   </w:num>
   <w:num w:numId="9">
-    <w:abstractNumId w:val="5"/>
+    <w:abstractNumId w:val="6"/>
   </w:num>
   <w:num w:numId="10">
     <w:abstractNumId w:val="1"/>
   </w:num>
   <w:num w:numId="11">
-    <w:abstractNumId w:val="9"/>
+    <w:abstractNumId w:val="11"/>
   </w:num>
   <w:num w:numId="12">
-    <w:abstractNumId w:val="3"/>
+    <w:abstractNumId w:val="4"/>
   </w:num>
   <w:num w:numId="13">
-    <w:abstractNumId w:val="13"/>
+    <w:abstractNumId w:val="15"/>
   </w:num>
   <w:num w:numId="14">
+    <w:abstractNumId w:val="10"/>
+  </w:num>
+  <w:num w:numId="15">
     <w:abstractNumId w:val="8"/>
+    <w:lvlOverride w:ilvl="0">
+      <w:startOverride w:val="1"/>
+    </w:lvlOverride>
+    <w:lvlOverride w:ilvl="1">
+      <w:startOverride w:val="1"/>
+    </w:lvlOverride>
+    <w:lvlOverride w:ilvl="2">
+      <w:startOverride w:val="1"/>
+    </w:lvlOverride>
+    <w:lvlOverride w:ilvl="3">
+      <w:startOverride w:val="1"/>
+    </w:lvlOverride>
+    <w:lvlOverride w:ilvl="4">
+      <w:startOverride w:val="1"/>
+    </w:lvlOverride>
+    <w:lvlOverride w:ilvl="5">
+      <w:startOverride w:val="1"/>
+    </w:lvlOverride>
+    <w:lvlOverride w:ilvl="6">
+      <w:startOverride w:val="1"/>
+    </w:lvlOverride>
+    <w:lvlOverride w:ilvl="7">
+      <w:startOverride w:val="1"/>
+    </w:lvlOverride>
+    <w:lvlOverride w:ilvl="8">
+      <w:startOverride w:val="1"/>
+    </w:lvlOverride>
+  </w:num>
+  <w:num w:numId="16">
+    <w:abstractNumId w:val="3"/>
   </w:num>
 </w:numbering>
 </file>
@@ -3669,6 +5699,64 @@
       <w:szCs w:val="24"/>
     </w:rPr>
   </w:style>
+  <w:style w:type="paragraph" w:styleId="12">
+    <w:name w:val="toc 1"/>
+    <w:basedOn w:val="a"/>
+    <w:next w:val="a"/>
+    <w:autoRedefine/>
+    <w:uiPriority w:val="39"/>
+    <w:unhideWhenUsed/>
+    <w:rsid w:val="008B69AB"/>
+    <w:pPr>
+      <w:spacing w:after="100"/>
+      <w:ind w:firstLine="0"/>
+    </w:pPr>
+  </w:style>
+  <w:style w:type="paragraph" w:styleId="ab">
+    <w:name w:val="Normal (Web)"/>
+    <w:basedOn w:val="a"/>
+    <w:uiPriority w:val="99"/>
+    <w:semiHidden/>
+    <w:unhideWhenUsed/>
+    <w:rsid w:val="00454966"/>
+    <w:pPr>
+      <w:widowControl/>
+      <w:autoSpaceDE/>
+      <w:autoSpaceDN/>
+      <w:spacing w:before="100" w:beforeAutospacing="1" w:after="100" w:afterAutospacing="1" w:line="240" w:lineRule="auto"/>
+      <w:ind w:firstLine="0"/>
+      <w:jc w:val="left"/>
+    </w:pPr>
+    <w:rPr>
+      <w:color w:val="auto"/>
+      <w:sz w:val="24"/>
+      <w:szCs w:val="24"/>
+      <w:lang w:val="ru-KZ" w:eastAsia="ru-KZ"/>
+    </w:rPr>
+  </w:style>
+  <w:style w:type="character" w:styleId="ac">
+    <w:name w:val="Emphasis"/>
+    <w:basedOn w:val="a0"/>
+    <w:uiPriority w:val="20"/>
+    <w:qFormat/>
+    <w:rsid w:val="00454966"/>
+    <w:rPr>
+      <w:i/>
+      <w:iCs/>
+    </w:rPr>
+  </w:style>
+  <w:style w:type="character" w:styleId="ad">
+    <w:name w:val="FollowedHyperlink"/>
+    <w:basedOn w:val="a0"/>
+    <w:uiPriority w:val="99"/>
+    <w:semiHidden/>
+    <w:unhideWhenUsed/>
+    <w:rsid w:val="00142928"/>
+    <w:rPr>
+      <w:color w:val="954F72" w:themeColor="followedHyperlink"/>
+      <w:u w:val="single"/>
+    </w:rPr>
+  </w:style>
 </w:styles>
 </file>
 

--- a/decanter/Docs/ОРСАПР_Проект_Системы.docx
+++ b/decanter/Docs/ОРСАПР_Проект_Системы.docx
@@ -199,31 +199,7 @@
         <w:t xml:space="preserve">. </w:t>
       </w:r>
       <w:r>
-        <w:t xml:space="preserve">А также чтение (импорт) файлов, формата 3DS, DGN, JT, SAT, PDF, STEP и некоторых других. Начиная с версии 2012, </w:t>
-      </w:r>
-      <w:proofErr w:type="spellStart"/>
-      <w:r>
-        <w:t>AutoCAD</w:t>
-      </w:r>
-      <w:proofErr w:type="spellEnd"/>
-      <w:r>
-        <w:t xml:space="preserve"> позволяет преобразовывать файлы, полученные из трёхмерных САПР (таких как </w:t>
-      </w:r>
-      <w:proofErr w:type="spellStart"/>
-      <w:r>
-        <w:t>Inventor</w:t>
-      </w:r>
-      <w:proofErr w:type="spellEnd"/>
-      <w:r>
-        <w:t xml:space="preserve">, </w:t>
-      </w:r>
-      <w:proofErr w:type="spellStart"/>
-      <w:r>
-        <w:t>SolidWorks</w:t>
-      </w:r>
-      <w:proofErr w:type="spellEnd"/>
-      <w:r>
-        <w:t>, CATIA, NX и т. п.) в формат DWG.</w:t>
+        <w:t>А также чтение (импорт) файлов, формата 3DS, DGN, JT, SAT, PDF, STEP и некоторых других. Начиная с версии 2012, AutoCAD позволяет преобразовывать файлы, полученные из трёхмерных САПР (таких как Inventor, SolidWorks, CATIA, NX и т. п.) в формат DWG.</w:t>
       </w:r>
     </w:p>
     <w:p>
@@ -259,100 +235,18 @@
       <w:r>
         <w:t xml:space="preserve"> — это аббревиатура от </w:t>
       </w:r>
-      <w:proofErr w:type="spellStart"/>
       <w:r>
         <w:rPr>
           <w:i/>
           <w:iCs/>
         </w:rPr>
-        <w:t>Application</w:t>
-      </w:r>
-      <w:proofErr w:type="spellEnd"/>
-      <w:r>
-        <w:rPr>
-          <w:i/>
-          <w:iCs/>
-        </w:rPr>
-        <w:t xml:space="preserve"> </w:t>
-      </w:r>
-      <w:proofErr w:type="spellStart"/>
-      <w:r>
-        <w:rPr>
-          <w:i/>
-          <w:iCs/>
-        </w:rPr>
-        <w:t>Programming</w:t>
-      </w:r>
-      <w:proofErr w:type="spellEnd"/>
-      <w:r>
-        <w:rPr>
-          <w:i/>
-          <w:iCs/>
-        </w:rPr>
-        <w:t xml:space="preserve"> </w:t>
-      </w:r>
-      <w:proofErr w:type="spellStart"/>
-      <w:r>
-        <w:rPr>
-          <w:i/>
-          <w:iCs/>
-        </w:rPr>
-        <w:t>Interface</w:t>
-      </w:r>
-      <w:proofErr w:type="spellEnd"/>
-      <w:r>
-        <w:t xml:space="preserve">: способ взаимодействия программиста с программным продуктом. Например, </w:t>
-      </w:r>
-      <w:proofErr w:type="spellStart"/>
-      <w:r>
-        <w:t>AutoCAD</w:t>
-      </w:r>
-      <w:proofErr w:type="spellEnd"/>
-      <w:r>
-        <w:t xml:space="preserve"> API — это способ, которым программисты могут работать с </w:t>
-      </w:r>
-      <w:proofErr w:type="spellStart"/>
-      <w:r>
-        <w:t>AutoCAD</w:t>
-      </w:r>
-      <w:proofErr w:type="spellEnd"/>
-      <w:r>
-        <w:t xml:space="preserve">, и он определяет, какие функции программист может использовать в </w:t>
-      </w:r>
-      <w:proofErr w:type="spellStart"/>
-      <w:r>
-        <w:t>AutoCAD</w:t>
-      </w:r>
-      <w:proofErr w:type="spellEnd"/>
-      <w:r>
-        <w:t xml:space="preserve">. Например, запрограммировать </w:t>
-      </w:r>
-      <w:proofErr w:type="spellStart"/>
-      <w:r>
-        <w:t>AutoCAD</w:t>
-      </w:r>
-      <w:proofErr w:type="spellEnd"/>
-      <w:r>
-        <w:t xml:space="preserve"> для добавления линии к чертежу, потому что </w:t>
-      </w:r>
-      <w:proofErr w:type="spellStart"/>
-      <w:r>
-        <w:t>AutoCAD</w:t>
-      </w:r>
-      <w:proofErr w:type="spellEnd"/>
-      <w:r>
-        <w:t xml:space="preserve"> предоставляет функциональные возможности для этого через свой </w:t>
-      </w:r>
-      <w:proofErr w:type="spellStart"/>
-      <w:r>
-        <w:t>API.</w:t>
-      </w:r>
-      <w:r>
-        <w:t>На</w:t>
-      </w:r>
-      <w:proofErr w:type="spellEnd"/>
-      <w:r>
-        <w:t xml:space="preserve"> рисунке 1 изображена схема взаимодействия.</w:t>
+        <w:t>Application Programming Interface</w:t>
+      </w:r>
+      <w:r>
+        <w:t>: способ взаимодействия программиста с программным продуктом. Например, AutoCAD API — это способ, которым программисты могут работать с AutoCAD, и он определяет, какие функции программист может использовать в AutoCAD. Например, запрограммировать AutoCAD для добавления линии к чертежу, потому что AutoCAD предоставляет функциональные возможности для этого через свой API.</w:t>
+      </w:r>
+      <w:r>
+        <w:t>На рисунке 1 изображена схема взаимодействия.</w:t>
       </w:r>
     </w:p>
     <w:p>
@@ -424,15 +318,7 @@
     </w:p>
     <w:p>
       <w:r>
-        <w:t xml:space="preserve">Иными словами: коммерческие компании-разработчики программного обеспечения, такие как </w:t>
-      </w:r>
-      <w:proofErr w:type="spellStart"/>
-      <w:r>
-        <w:t>Autodesk</w:t>
-      </w:r>
-      <w:proofErr w:type="spellEnd"/>
-      <w:r>
-        <w:t xml:space="preserve">, часто распространяют набор </w:t>
+        <w:t xml:space="preserve">Иными словами: коммерческие компании-разработчики программного обеспечения, такие как Autodesk, часто распространяют набор </w:t>
       </w:r>
       <w:r>
         <w:rPr>
@@ -448,22 +334,12 @@
         <w:t>используются</w:t>
       </w:r>
       <w:r>
-        <w:t xml:space="preserve"> в своей собственной программе для взаимодействия с конкретным программным продуктом, например </w:t>
-      </w:r>
-      <w:proofErr w:type="spellStart"/>
-      <w:r>
-        <w:t>AutoCAD</w:t>
-      </w:r>
-      <w:proofErr w:type="spellEnd"/>
-      <w:r>
-        <w:t xml:space="preserve">, и расширения его </w:t>
-      </w:r>
-      <w:proofErr w:type="spellStart"/>
+        <w:t xml:space="preserve"> в своей собственной программе для взаимодействия с конкретным программным продуктом, например AutoCAD, и расширения его </w:t>
+      </w:r>
       <w:proofErr w:type="gramStart"/>
       <w:r>
         <w:t>функциональности.Этот</w:t>
       </w:r>
-      <w:proofErr w:type="spellEnd"/>
       <w:proofErr w:type="gramEnd"/>
       <w:r>
         <w:t xml:space="preserve"> набор библиотек известен как API программного продукта.</w:t>
@@ -477,7 +353,6 @@
           <w:bCs/>
         </w:rPr>
       </w:pPr>
-      <w:proofErr w:type="spellStart"/>
       <w:r>
         <w:rPr>
           <w:b/>
@@ -486,20 +361,17 @@
         </w:rPr>
         <w:t>ObjectARX</w:t>
       </w:r>
-      <w:proofErr w:type="spellEnd"/>
     </w:p>
     <w:p>
       <w:r>
         <w:t xml:space="preserve">Среда программирования </w:t>
       </w:r>
-      <w:proofErr w:type="spellStart"/>
       <w:r>
         <w:rPr>
           <w:lang w:val="en-US"/>
         </w:rPr>
         <w:t>ObjectARX</w:t>
       </w:r>
-      <w:proofErr w:type="spellEnd"/>
       <w:r>
         <w:t xml:space="preserve">® используется для адаптации и расширения функциональных возможностей </w:t>
       </w:r>
@@ -545,67 +417,11 @@
     </w:p>
     <w:p>
       <w:r>
-        <w:t xml:space="preserve">Библиотеки среды программирования </w:t>
-      </w:r>
-      <w:proofErr w:type="spellStart"/>
-      <w:r>
-        <w:t>ObjectARX</w:t>
-      </w:r>
-      <w:proofErr w:type="spellEnd"/>
-      <w:r>
-        <w:t xml:space="preserve"> предоставляют универсальные наборы инструментов, с помощью которых разработчики </w:t>
-      </w:r>
-      <w:proofErr w:type="spellStart"/>
-      <w:r>
-        <w:t>AutoCAD</w:t>
-      </w:r>
-      <w:proofErr w:type="spellEnd"/>
-      <w:r>
-        <w:t xml:space="preserve"> API могут воспользоваться преимуществами открытой архитектуры программного обеспечения </w:t>
-      </w:r>
-      <w:proofErr w:type="spellStart"/>
-      <w:r>
-        <w:t>AutoCAD</w:t>
-      </w:r>
-      <w:proofErr w:type="spellEnd"/>
-      <w:r>
-        <w:t xml:space="preserve">. Они также обеспечивают прямой доступ к структурам базы данных </w:t>
-      </w:r>
-      <w:proofErr w:type="spellStart"/>
-      <w:r>
-        <w:t>AutoCAD</w:t>
-      </w:r>
-      <w:proofErr w:type="spellEnd"/>
-      <w:r>
-        <w:t xml:space="preserve">, графической системе и собственному определению команд. Технология </w:t>
-      </w:r>
-      <w:proofErr w:type="spellStart"/>
-      <w:r>
-        <w:t>ObjectARX</w:t>
-      </w:r>
-      <w:proofErr w:type="spellEnd"/>
-      <w:r>
-        <w:t xml:space="preserve"> помогает разрабатывать быстрые, </w:t>
+        <w:t xml:space="preserve">Библиотеки среды программирования ObjectARX предоставляют универсальные наборы инструментов, с помощью которых разработчики AutoCAD API могут воспользоваться преимуществами открытой архитектуры программного обеспечения AutoCAD. Они также обеспечивают прямой доступ к структурам базы данных AutoCAD, графической системе и собственному определению команд. Технология ObjectARX помогает разрабатывать быстрые, </w:t>
       </w:r>
       <w:r>
         <w:lastRenderedPageBreak/>
-        <w:t xml:space="preserve">эффективные и компактные приложения САПР. Он позволяет опытным пользователям настраивать программное обеспечение </w:t>
-      </w:r>
-      <w:proofErr w:type="spellStart"/>
-      <w:r>
-        <w:t>AutoCAD</w:t>
-      </w:r>
-      <w:proofErr w:type="spellEnd"/>
-      <w:r>
-        <w:t xml:space="preserve"> и освобождает проектировщиков САПР от повторяющихся задач. Файлы меньшего размера, более быстрые операции рисования и плавное взаимодействие делают приложение, созданное в среде программирования </w:t>
-      </w:r>
-      <w:proofErr w:type="spellStart"/>
-      <w:r>
-        <w:t>ObjectARX</w:t>
-      </w:r>
-      <w:proofErr w:type="spellEnd"/>
-      <w:r>
-        <w:t>, лучшим выбором для программного решения для проектирования</w:t>
+        <w:t>эффективные и компактные приложения САПР. Он позволяет опытным пользователям настраивать программное обеспечение AutoCAD и освобождает проектировщиков САПР от повторяющихся задач. Файлы меньшего размера, более быстрые операции рисования и плавное взаимодействие делают приложение, созданное в среде программирования ObjectARX, лучшим выбором для программного решения для проектирования</w:t>
       </w:r>
       <w:r>
         <w:t>.</w:t>
@@ -641,14 +457,12 @@
       <w:r>
         <w:t xml:space="preserve">В состав </w:t>
       </w:r>
-      <w:proofErr w:type="spellStart"/>
       <w:r>
         <w:rPr>
           <w:lang w:val="en-US"/>
         </w:rPr>
         <w:t>ObjectARX</w:t>
       </w:r>
-      <w:proofErr w:type="spellEnd"/>
       <w:r>
         <w:t xml:space="preserve"> </w:t>
       </w:r>
@@ -717,21 +531,8 @@
       </w:r>
     </w:p>
     <w:p>
-      <w:proofErr w:type="spellStart"/>
-      <w:r>
-        <w:t>AutoCAD</w:t>
-      </w:r>
-      <w:proofErr w:type="spellEnd"/>
-      <w:r>
-        <w:t xml:space="preserve"> .NET API собран из различных DLL-файлов, которые содержат широкий ряд классов, структур, методов и событий, обеспечивающих доступ к объектам файла чертежа в приложении </w:t>
-      </w:r>
-      <w:proofErr w:type="spellStart"/>
-      <w:r>
-        <w:t>AutoCAD</w:t>
-      </w:r>
-      <w:proofErr w:type="spellEnd"/>
-      <w:r>
-        <w:t xml:space="preserve">. </w:t>
+      <w:r>
+        <w:t xml:space="preserve">AutoCAD .NET API собран из различных DLL-файлов, которые содержат широкий ряд классов, структур, методов и событий, обеспечивающих доступ к объектам файла чертежа в приложении AutoCAD. </w:t>
       </w:r>
     </w:p>
     <w:p>
@@ -741,15 +542,7 @@
     </w:p>
     <w:p>
       <w:r>
-        <w:t xml:space="preserve">Четыре основные DLL-файла </w:t>
-      </w:r>
-      <w:proofErr w:type="spellStart"/>
-      <w:r>
-        <w:t>AutoCAD</w:t>
-      </w:r>
-      <w:proofErr w:type="spellEnd"/>
-      <w:r>
-        <w:t xml:space="preserve"> .NET API:</w:t>
+        <w:t>Четыре основные DLL-файла AutoCAD .NET API:</w:t>
       </w:r>
     </w:p>
     <w:p>
@@ -773,15 +566,7 @@
         </w:numPr>
       </w:pPr>
       <w:r>
-        <w:t xml:space="preserve">AcMgd.dll. Используется для работы с самим приложением </w:t>
-      </w:r>
-      <w:proofErr w:type="spellStart"/>
-      <w:r>
-        <w:t>AutoCAD</w:t>
-      </w:r>
-      <w:proofErr w:type="spellEnd"/>
-      <w:r>
-        <w:t>;</w:t>
+        <w:t>AcMgd.dll. Используется для работы с самим приложением AutoCAD;</w:t>
       </w:r>
     </w:p>
     <w:p>
@@ -844,14 +629,12 @@
       <w:r>
         <w:t xml:space="preserve">Таблица 1.1 – Основные методы интерфейса </w:t>
       </w:r>
-      <w:proofErr w:type="spellStart"/>
       <w:r>
         <w:rPr>
           <w:lang w:val="en-US"/>
         </w:rPr>
         <w:t>DocumentManager</w:t>
       </w:r>
-      <w:proofErr w:type="spellEnd"/>
     </w:p>
     <w:tbl>
       <w:tblPr>
@@ -949,20 +732,12 @@
                 <w:lang w:val="en-US"/>
               </w:rPr>
             </w:pPr>
-            <w:proofErr w:type="spellStart"/>
             <w:proofErr w:type="gramStart"/>
             <w:r>
               <w:rPr>
                 <w:lang w:val="en-US"/>
               </w:rPr>
-              <w:t>MdiActiveDocument</w:t>
-            </w:r>
-            <w:proofErr w:type="spellEnd"/>
-            <w:r>
-              <w:rPr>
-                <w:lang w:val="en-US"/>
-              </w:rPr>
-              <w:t>(</w:t>
+              <w:t>MdiActiveDocument(</w:t>
             </w:r>
             <w:proofErr w:type="gramEnd"/>
             <w:r>
@@ -1041,19 +816,11 @@
                 <w:lang w:val="en-US"/>
               </w:rPr>
             </w:pPr>
-            <w:proofErr w:type="spellStart"/>
             <w:r>
               <w:rPr>
                 <w:lang w:val="en-US"/>
               </w:rPr>
-              <w:t>MdiActiveDocument.Editor</w:t>
-            </w:r>
-            <w:proofErr w:type="spellEnd"/>
-            <w:r>
-              <w:rPr>
-                <w:lang w:val="en-US"/>
-              </w:rPr>
-              <w:t>()</w:t>
+              <w:t>MdiActiveDocument.Editor()</w:t>
             </w:r>
           </w:p>
         </w:tc>
@@ -1115,14 +882,12 @@
       <w:r>
         <w:t xml:space="preserve">Таблица 1.2 – Основные методы интерфейса </w:t>
       </w:r>
-      <w:proofErr w:type="spellStart"/>
       <w:r>
         <w:rPr>
           <w:lang w:val="en-US"/>
         </w:rPr>
         <w:t>TransactionManager</w:t>
       </w:r>
-      <w:proofErr w:type="spellEnd"/>
       <w:r>
         <w:t>.</w:t>
       </w:r>
@@ -1226,20 +991,12 @@
                 <w:lang w:val="en-US"/>
               </w:rPr>
             </w:pPr>
-            <w:proofErr w:type="spellStart"/>
             <w:proofErr w:type="gramStart"/>
             <w:r>
               <w:rPr>
                 <w:lang w:val="en-US"/>
               </w:rPr>
-              <w:t>StartManager</w:t>
-            </w:r>
-            <w:proofErr w:type="spellEnd"/>
-            <w:r>
-              <w:rPr>
-                <w:lang w:val="en-US"/>
-              </w:rPr>
-              <w:t>(</w:t>
+              <w:t>StartManager(</w:t>
             </w:r>
             <w:proofErr w:type="gramEnd"/>
             <w:r>
@@ -1318,19 +1075,11 @@
                 <w:lang w:val="en-US"/>
               </w:rPr>
             </w:pPr>
-            <w:proofErr w:type="spellStart"/>
             <w:r>
               <w:rPr>
                 <w:lang w:val="en-US"/>
               </w:rPr>
-              <w:t>Transaction.Commit</w:t>
-            </w:r>
-            <w:proofErr w:type="spellEnd"/>
-            <w:r>
-              <w:rPr>
-                <w:lang w:val="en-US"/>
-              </w:rPr>
-              <w:t>()</w:t>
+              <w:t>Transaction.Commit()</w:t>
             </w:r>
           </w:p>
         </w:tc>
@@ -1392,14 +1141,12 @@
       <w:r>
         <w:t xml:space="preserve">Таблица 1.3 – Основные методы класса </w:t>
       </w:r>
-      <w:proofErr w:type="spellStart"/>
       <w:r>
         <w:rPr>
           <w:lang w:val="en-US"/>
         </w:rPr>
         <w:t>BlockTableRecord</w:t>
       </w:r>
-      <w:proofErr w:type="spellEnd"/>
     </w:p>
     <w:tbl>
       <w:tblPr>
@@ -1500,20 +1247,12 @@
                 <w:lang w:val="en-US"/>
               </w:rPr>
             </w:pPr>
-            <w:proofErr w:type="spellStart"/>
             <w:proofErr w:type="gramStart"/>
             <w:r>
               <w:rPr>
                 <w:lang w:val="en-US"/>
               </w:rPr>
-              <w:t>AppendEntity</w:t>
-            </w:r>
-            <w:proofErr w:type="spellEnd"/>
-            <w:r>
-              <w:rPr>
-                <w:lang w:val="en-US"/>
-              </w:rPr>
-              <w:t>(</w:t>
+              <w:t>AppendEntity(</w:t>
             </w:r>
             <w:proofErr w:type="gramEnd"/>
             <w:r>
@@ -1569,14 +1308,12 @@
             <w:r>
               <w:t>Метод, добавляющий в текущее пространство примитив типа O</w:t>
             </w:r>
-            <w:proofErr w:type="spellStart"/>
             <w:r>
               <w:rPr>
                 <w:lang w:val="en-US"/>
               </w:rPr>
               <w:t>bject</w:t>
             </w:r>
-            <w:proofErr w:type="spellEnd"/>
           </w:p>
         </w:tc>
       </w:tr>
@@ -1706,20 +1443,12 @@
                 <w:lang w:val="en-US"/>
               </w:rPr>
             </w:pPr>
-            <w:proofErr w:type="spellStart"/>
             <w:proofErr w:type="gramStart"/>
             <w:r>
               <w:rPr>
                 <w:lang w:val="en-US"/>
               </w:rPr>
-              <w:t>CreateWedge</w:t>
-            </w:r>
-            <w:proofErr w:type="spellEnd"/>
-            <w:r>
-              <w:rPr>
-                <w:lang w:val="en-US"/>
-              </w:rPr>
-              <w:t>(</w:t>
+              <w:t>CreateWedge(</w:t>
             </w:r>
             <w:proofErr w:type="gramEnd"/>
             <w:r>
@@ -1862,14 +1591,12 @@
             <w:r>
               <w:t>Метод, выполняющий выдавливание указанной области r</w:t>
             </w:r>
-            <w:proofErr w:type="spellStart"/>
             <w:r>
               <w:rPr>
                 <w:lang w:val="en-US"/>
               </w:rPr>
               <w:t>egion</w:t>
             </w:r>
-            <w:proofErr w:type="spellEnd"/>
             <w:r>
               <w:t xml:space="preserve">, на высоту </w:t>
             </w:r>
@@ -1916,13 +1643,8 @@
         <w:jc w:val="both"/>
       </w:pPr>
       <w:r>
-        <w:t xml:space="preserve">1.3.1 Плагин SHVAC–RD–3D для </w:t>
-      </w:r>
-      <w:proofErr w:type="spellStart"/>
-      <w:r>
-        <w:t>AutoCAD</w:t>
-      </w:r>
-      <w:proofErr w:type="spellEnd"/>
+        <w:t>1.3.1 Плагин SHVAC–RD–3D для AutoCAD</w:t>
+      </w:r>
     </w:p>
     <w:p>
       <w:pPr>
@@ -2607,7 +2329,13 @@
         <w:ind w:left="1170" w:right="50" w:firstLine="0"/>
       </w:pPr>
       <w:r>
-        <w:t>На рисунке 1 показаны г</w:t>
+        <w:t xml:space="preserve">На рисунке </w:t>
+      </w:r>
+      <w:r>
+        <w:t>2</w:t>
+      </w:r>
+      <w:r>
+        <w:t xml:space="preserve"> показаны г</w:t>
       </w:r>
       <w:r>
         <w:t>еометрические параметры графина</w:t>
@@ -2668,7 +2396,16 @@
         <w:jc w:val="center"/>
       </w:pPr>
       <w:r>
-        <w:t>Рисунок 1 – Геометрические параметры графина</w:t>
+        <w:t xml:space="preserve">Рисунок </w:t>
+      </w:r>
+      <w:r>
+        <w:rPr>
+          <w:lang w:val="en-US"/>
+        </w:rPr>
+        <w:t>2</w:t>
+      </w:r>
+      <w:r>
+        <w:t xml:space="preserve"> – Геометрические параметры графина</w:t>
       </w:r>
       <w:r>
         <w:br w:type="page"/>
@@ -2713,21 +2450,55 @@
     </w:p>
     <w:p>
       <w:pPr>
-        <w:pStyle w:val="a6"/>
+        <w:pStyle w:val="a3"/>
         <w:tabs>
-          <w:tab w:val="left" w:pos="900"/>
+          <w:tab w:val="left" w:pos="4574"/>
+          <w:tab w:val="left" w:pos="4683"/>
         </w:tabs>
-        <w:ind w:firstLine="0"/>
+        <w:ind w:left="1170" w:right="50" w:firstLine="0"/>
+      </w:pPr>
+      <w:r>
+        <w:t xml:space="preserve">На рисунке </w:t>
+      </w:r>
+      <w:r>
+        <w:t>3</w:t>
+      </w:r>
+      <w:r>
+        <w:t xml:space="preserve"> показан</w:t>
+      </w:r>
+      <w:r>
+        <w:t xml:space="preserve">а </w:t>
+      </w:r>
+      <w:r>
+        <w:rPr>
+          <w:lang w:val="en-US"/>
+        </w:rPr>
+        <w:t>UML</w:t>
+      </w:r>
+      <w:r>
+        <w:t xml:space="preserve"> диаграмм</w:t>
+      </w:r>
+      <w:r>
+        <w:t>а</w:t>
+      </w:r>
+      <w:r>
+        <w:t xml:space="preserve"> классов</w:t>
+      </w:r>
+    </w:p>
+    <w:p>
+      <w:pPr>
+        <w:spacing w:after="240"/>
+        <w:jc w:val="center"/>
       </w:pPr>
       <w:r>
         <w:rPr>
           <w:noProof/>
         </w:rPr>
         <w:drawing>
-          <wp:inline distT="0" distB="0" distL="0" distR="0" wp14:anchorId="29E6D899" wp14:editId="18104079">
-            <wp:extent cx="5940425" cy="6990080"/>
-            <wp:effectExtent l="0" t="0" r="3175" b="1270"/>
-            <wp:docPr id="2" name="Рисунок 2"/>
+          <wp:inline distT="0" distB="0" distL="0" distR="0" wp14:anchorId="35277A86" wp14:editId="469441CB">
+            <wp:extent cx="5940425" cy="4212590"/>
+            <wp:effectExtent l="0" t="0" r="3175" b="0"/>
+            <wp:docPr id="5" name="Рисунок 5"/>
             <wp:cNvGraphicFramePr>
               <a:graphicFrameLocks xmlns:a="http://schemas.openxmlformats.org/drawingml/2006/main" noChangeAspect="1"/>
             </wp:cNvGraphicFramePr>
@@ -2747,7 +2518,7 @@
                   <pic:spPr>
                     <a:xfrm>
                       <a:off x="0" y="0"/>
-                      <a:ext cx="5940425" cy="6990080"/>
+                      <a:ext cx="5940425" cy="4212590"/>
                     </a:xfrm>
                     <a:prstGeom prst="rect">
                       <a:avLst/>
@@ -2759,177 +2530,54 @@
           </wp:inline>
         </w:drawing>
       </w:r>
-    </w:p>
-    <w:p>
-      <w:pPr>
-        <w:jc w:val="center"/>
-      </w:pPr>
-      <w:r>
-        <w:t>Рисунок 3 – Конечная диаграмма классов плагина.</w:t>
-      </w:r>
-    </w:p>
-    <w:p>
-      <w:pPr>
-        <w:ind w:firstLine="851"/>
-      </w:pPr>
-      <w:r>
-        <w:t xml:space="preserve">Класс </w:t>
-      </w:r>
-      <w:r>
-        <w:rPr>
-          <w:lang w:val="en-US"/>
-        </w:rPr>
-        <w:t>Carafe</w:t>
-      </w:r>
-      <w:proofErr w:type="spellStart"/>
-      <w:r>
-        <w:t>Form</w:t>
-      </w:r>
-      <w:proofErr w:type="spellEnd"/>
-      <w:r>
-        <w:t xml:space="preserve"> является формой пользовательского интерфейса. Реализует методы, используемые для взаимодействия с пользователем.</w:t>
-      </w:r>
-    </w:p>
-    <w:p>
-      <w:pPr>
-        <w:ind w:firstLine="851"/>
-      </w:pPr>
-      <w:proofErr w:type="spellStart"/>
-      <w:r>
-        <w:lastRenderedPageBreak/>
-        <w:t>ModelBuilder</w:t>
-      </w:r>
-      <w:proofErr w:type="spellEnd"/>
-      <w:r>
-        <w:t xml:space="preserve"> – класс, который хранит параметры модели, введенные пользователем. В данном классе реализуются методы, используемые для построения </w:t>
+      <w:r>
+        <w:t xml:space="preserve">Рисунок </w:t>
       </w:r>
       <w:r>
         <w:t>3</w:t>
       </w:r>
       <w:r>
-        <w:rPr>
-          <w:lang w:val="en-US"/>
-        </w:rPr>
-        <w:t>D</w:t>
-      </w:r>
-      <w:r>
-        <w:t>–</w:t>
-      </w:r>
-      <w:r>
-        <w:t>модели.</w:t>
-      </w:r>
-    </w:p>
-    <w:p>
-      <w:pPr>
-        <w:ind w:firstLine="851"/>
-      </w:pPr>
-      <w:proofErr w:type="spellStart"/>
-      <w:r>
-        <w:t>ConnectManager</w:t>
-      </w:r>
-      <w:proofErr w:type="spellEnd"/>
-      <w:r>
-        <w:t xml:space="preserve"> – класс, реализующий методы для связи программы с САПР.</w:t>
-      </w:r>
-    </w:p>
-    <w:p>
-      <w:pPr>
-        <w:ind w:firstLine="851"/>
-      </w:pPr>
-      <w:r>
-        <w:t xml:space="preserve">Класс </w:t>
-      </w:r>
-      <w:proofErr w:type="spellStart"/>
-      <w:r>
-        <w:t>Parameter</w:t>
-      </w:r>
-      <w:proofErr w:type="spellEnd"/>
-      <w:r>
-        <w:t xml:space="preserve"> хранит информацию об одном параметре проектируемой модели. </w:t>
-      </w:r>
-    </w:p>
-    <w:p>
-      <w:pPr>
-        <w:ind w:firstLine="851"/>
-      </w:pPr>
-      <w:r>
-        <w:t xml:space="preserve">Класс </w:t>
-      </w:r>
-      <w:proofErr w:type="spellStart"/>
-      <w:r>
-        <w:t>Parameters</w:t>
-      </w:r>
-      <w:proofErr w:type="spellEnd"/>
-      <w:r>
-        <w:t xml:space="preserve"> хранит словарь со всеми параметрами модели, также содержит метод, который задает новое значение параметра.</w:t>
-      </w:r>
-    </w:p>
-    <w:p>
-      <w:pPr>
-        <w:ind w:firstLine="851"/>
-      </w:pPr>
-      <w:proofErr w:type="spellStart"/>
-      <w:r>
-        <w:rPr>
-          <w:lang w:val="en-US"/>
-        </w:rPr>
-        <w:t>CarafeDrawer</w:t>
-      </w:r>
-      <w:proofErr w:type="spellEnd"/>
-      <w:r>
-        <w:t xml:space="preserve"> – </w:t>
-      </w:r>
-      <w:r>
-        <w:t xml:space="preserve">класс, методы которого реализуют отрисовку чертежа графина на форме </w:t>
-      </w:r>
-      <w:proofErr w:type="spellStart"/>
-      <w:r>
-        <w:rPr>
-          <w:lang w:val="en-US"/>
-        </w:rPr>
-        <w:t>CarafeForm</w:t>
-      </w:r>
-      <w:proofErr w:type="spellEnd"/>
-      <w:r>
-        <w:t>.</w:t>
-      </w:r>
-    </w:p>
-    <w:p>
-      <w:pPr>
-        <w:ind w:firstLine="851"/>
-      </w:pPr>
-      <w:proofErr w:type="spellStart"/>
-      <w:r>
-        <w:rPr>
-          <w:lang w:val="en-US"/>
-        </w:rPr>
-        <w:t>ParameterState</w:t>
-      </w:r>
-      <w:proofErr w:type="spellEnd"/>
-      <w:r>
-        <w:t xml:space="preserve"> – </w:t>
-      </w:r>
-      <w:r>
-        <w:t>перечисление, содержащее состояния параметра при построении – наличие, отсутствие.</w:t>
-      </w:r>
-    </w:p>
-    <w:p>
-      <w:pPr>
-        <w:ind w:firstLine="851"/>
-      </w:pPr>
-      <w:proofErr w:type="spellStart"/>
-      <w:r>
-        <w:rPr>
-          <w:lang w:val="en-US"/>
-        </w:rPr>
-        <w:t>ParameterType</w:t>
-      </w:r>
-      <w:proofErr w:type="spellEnd"/>
-      <w:r>
-        <w:t xml:space="preserve"> – </w:t>
-      </w:r>
-      <w:r>
-        <w:t>перечисление, содержащее название параметров графина.</w:t>
+        <w:t xml:space="preserve"> – Диаграмма классов плагина</w:t>
+      </w:r>
+    </w:p>
+    <w:p>
+      <w:pPr>
+        <w:ind w:firstLine="709"/>
+      </w:pPr>
+      <w:r>
+        <w:t>Класс ModelForm является формой пользовательского интерфейса. Реализует методы, используемые для взаимодействия с пользователем.</w:t>
+      </w:r>
+    </w:p>
+    <w:p>
+      <w:pPr>
+        <w:ind w:firstLine="709"/>
+      </w:pPr>
+      <w:r>
+        <w:t xml:space="preserve">ModelBuilder – класс, который хранит параметры модели, введенные пользователем. </w:t>
+      </w:r>
+    </w:p>
+    <w:p>
+      <w:pPr>
+        <w:ind w:firstLine="709"/>
+      </w:pPr>
+      <w:r>
+        <w:t xml:space="preserve">ConnectionManager – класс, реализующий методы для связи программы с САПР и хранящий объект класса построителя 3D модели (BuilderModel), </w:t>
+      </w:r>
+    </w:p>
+    <w:p>
+      <w:pPr>
+        <w:ind w:firstLine="709"/>
+      </w:pPr>
+      <w:r>
+        <w:t xml:space="preserve">Класс Parameter хранит информацию об одном параметре проектируемой модели. </w:t>
+      </w:r>
+    </w:p>
+    <w:p>
+      <w:pPr>
+        <w:ind w:firstLine="709"/>
+      </w:pPr>
+      <w:r>
+        <w:t>Класс Parameters хранит словарь с параметрами модели.</w:t>
       </w:r>
     </w:p>
     <w:p>
@@ -2941,9 +2589,6 @@
         <w:ind w:firstLine="0"/>
         <w:jc w:val="left"/>
       </w:pPr>
-      <w:r>
-        <w:br w:type="page"/>
-      </w:r>
     </w:p>
     <w:p>
       <w:pPr>
@@ -2952,7 +2597,6 @@
       <w:bookmarkStart w:id="3" w:name="_Toc34958388"/>
       <w:bookmarkStart w:id="4" w:name="_Toc35312085"/>
       <w:r>
-        <w:lastRenderedPageBreak/>
         <w:t>Список использованных источников</w:t>
       </w:r>
       <w:bookmarkEnd w:id="3"/>
@@ -2972,14 +2616,12 @@
       <w:r>
         <w:t xml:space="preserve">Официальный сайт </w:t>
       </w:r>
-      <w:proofErr w:type="spellStart"/>
       <w:r>
         <w:rPr>
           <w:lang w:val="en-US"/>
         </w:rPr>
         <w:t>AutoDesk</w:t>
       </w:r>
-      <w:proofErr w:type="spellEnd"/>
       <w:r>
         <w:t xml:space="preserve">. </w:t>
       </w:r>
@@ -3054,14 +2696,12 @@
       <w:r>
         <w:t xml:space="preserve">Официальный сайт </w:t>
       </w:r>
-      <w:proofErr w:type="spellStart"/>
       <w:r>
         <w:rPr>
           <w:lang w:val="en-US"/>
         </w:rPr>
         <w:t>AutoDesk</w:t>
       </w:r>
-      <w:proofErr w:type="spellEnd"/>
       <w:r>
         <w:t>.</w:t>
       </w:r>
@@ -3135,25 +2775,7 @@
           <w:sz w:val="28"/>
           <w:szCs w:val="28"/>
         </w:rPr>
-        <w:t xml:space="preserve">Официальный сайт </w:t>
-      </w:r>
-      <w:proofErr w:type="spellStart"/>
-      <w:r>
-        <w:rPr>
-          <w:color w:val="000000"/>
-          <w:sz w:val="28"/>
-          <w:szCs w:val="28"/>
-        </w:rPr>
-        <w:t>SoftDraft</w:t>
-      </w:r>
-      <w:proofErr w:type="spellEnd"/>
-      <w:r>
-        <w:rPr>
-          <w:color w:val="000000"/>
-          <w:sz w:val="28"/>
-          <w:szCs w:val="28"/>
-        </w:rPr>
-        <w:t xml:space="preserve">. [Электронный ресурс] – Режим доступа: </w:t>
+        <w:t xml:space="preserve">Официальный сайт SoftDraft. [Электронный ресурс] – Режим доступа: </w:t>
       </w:r>
       <w:hyperlink r:id="rId12" w:history="1">
         <w:r>

--- a/decanter/Docs/ОРСАПР_Проект_Системы.docx
+++ b/decanter/Docs/ОРСАПР_Проект_Системы.docx
@@ -4,7 +4,7 @@
   <w:body>
     <w:p>
       <w:pPr>
-        <w:pStyle w:val="1"/>
+        <w:pStyle w:val="Heading1"/>
       </w:pPr>
       <w:r>
         <w:t>Проект системы</w:t>
@@ -12,7 +12,7 @@
     </w:p>
     <w:p>
       <w:pPr>
-        <w:pStyle w:val="1"/>
+        <w:pStyle w:val="Heading1"/>
         <w:numPr>
           <w:ilvl w:val="0"/>
           <w:numId w:val="11"/>
@@ -28,7 +28,7 @@
     </w:p>
     <w:p>
       <w:pPr>
-        <w:pStyle w:val="2"/>
+        <w:pStyle w:val="Heading2"/>
         <w:numPr>
           <w:ilvl w:val="1"/>
           <w:numId w:val="11"/>
@@ -199,12 +199,36 @@
         <w:t xml:space="preserve">. </w:t>
       </w:r>
       <w:r>
-        <w:t>А также чтение (импорт) файлов, формата 3DS, DGN, JT, SAT, PDF, STEP и некоторых других. Начиная с версии 2012, AutoCAD позволяет преобразовывать файлы, полученные из трёхмерных САПР (таких как Inventor, SolidWorks, CATIA, NX и т. п.) в формат DWG.</w:t>
-      </w:r>
-    </w:p>
-    <w:p>
-      <w:pPr>
-        <w:pStyle w:val="2"/>
+        <w:t xml:space="preserve">А также чтение (импорт) файлов, формата 3DS, DGN, JT, SAT, PDF, STEP и некоторых других. Начиная с версии 2012, </w:t>
+      </w:r>
+      <w:proofErr w:type="spellStart"/>
+      <w:r>
+        <w:t>AutoCAD</w:t>
+      </w:r>
+      <w:proofErr w:type="spellEnd"/>
+      <w:r>
+        <w:t xml:space="preserve"> позволяет преобразовывать файлы, полученные из трёхмерных САПР (таких как </w:t>
+      </w:r>
+      <w:proofErr w:type="spellStart"/>
+      <w:r>
+        <w:t>Inventor</w:t>
+      </w:r>
+      <w:proofErr w:type="spellEnd"/>
+      <w:r>
+        <w:t xml:space="preserve">, </w:t>
+      </w:r>
+      <w:proofErr w:type="spellStart"/>
+      <w:r>
+        <w:t>SolidWorks</w:t>
+      </w:r>
+      <w:proofErr w:type="spellEnd"/>
+      <w:r>
+        <w:t>, CATIA, NX и т. п.) в формат DWG.</w:t>
+      </w:r>
+    </w:p>
+    <w:p>
+      <w:pPr>
+        <w:pStyle w:val="Heading2"/>
         <w:numPr>
           <w:ilvl w:val="1"/>
           <w:numId w:val="11"/>
@@ -235,18 +259,100 @@
       <w:r>
         <w:t xml:space="preserve"> — это аббревиатура от </w:t>
       </w:r>
+      <w:proofErr w:type="spellStart"/>
       <w:r>
         <w:rPr>
           <w:i/>
           <w:iCs/>
         </w:rPr>
-        <w:t>Application Programming Interface</w:t>
-      </w:r>
-      <w:r>
-        <w:t>: способ взаимодействия программиста с программным продуктом. Например, AutoCAD API — это способ, которым программисты могут работать с AutoCAD, и он определяет, какие функции программист может использовать в AutoCAD. Например, запрограммировать AutoCAD для добавления линии к чертежу, потому что AutoCAD предоставляет функциональные возможности для этого через свой API.</w:t>
-      </w:r>
-      <w:r>
-        <w:t>На рисунке 1 изображена схема взаимодействия.</w:t>
+        <w:t>Application</w:t>
+      </w:r>
+      <w:proofErr w:type="spellEnd"/>
+      <w:r>
+        <w:rPr>
+          <w:i/>
+          <w:iCs/>
+        </w:rPr>
+        <w:t xml:space="preserve"> </w:t>
+      </w:r>
+      <w:proofErr w:type="spellStart"/>
+      <w:r>
+        <w:rPr>
+          <w:i/>
+          <w:iCs/>
+        </w:rPr>
+        <w:t>Programming</w:t>
+      </w:r>
+      <w:proofErr w:type="spellEnd"/>
+      <w:r>
+        <w:rPr>
+          <w:i/>
+          <w:iCs/>
+        </w:rPr>
+        <w:t xml:space="preserve"> </w:t>
+      </w:r>
+      <w:proofErr w:type="spellStart"/>
+      <w:r>
+        <w:rPr>
+          <w:i/>
+          <w:iCs/>
+        </w:rPr>
+        <w:t>Interface</w:t>
+      </w:r>
+      <w:proofErr w:type="spellEnd"/>
+      <w:r>
+        <w:t xml:space="preserve">: способ взаимодействия программиста с программным продуктом. Например, </w:t>
+      </w:r>
+      <w:proofErr w:type="spellStart"/>
+      <w:r>
+        <w:t>AutoCAD</w:t>
+      </w:r>
+      <w:proofErr w:type="spellEnd"/>
+      <w:r>
+        <w:t xml:space="preserve"> API — это способ, которым программисты могут работать с </w:t>
+      </w:r>
+      <w:proofErr w:type="spellStart"/>
+      <w:r>
+        <w:t>AutoCAD</w:t>
+      </w:r>
+      <w:proofErr w:type="spellEnd"/>
+      <w:r>
+        <w:t xml:space="preserve">, и он определяет, какие функции программист может использовать в </w:t>
+      </w:r>
+      <w:proofErr w:type="spellStart"/>
+      <w:r>
+        <w:t>AutoCAD</w:t>
+      </w:r>
+      <w:proofErr w:type="spellEnd"/>
+      <w:r>
+        <w:t xml:space="preserve">. Например, запрограммировать </w:t>
+      </w:r>
+      <w:proofErr w:type="spellStart"/>
+      <w:r>
+        <w:t>AutoCAD</w:t>
+      </w:r>
+      <w:proofErr w:type="spellEnd"/>
+      <w:r>
+        <w:t xml:space="preserve"> для добавления линии к чертежу, потому что </w:t>
+      </w:r>
+      <w:proofErr w:type="spellStart"/>
+      <w:r>
+        <w:t>AutoCAD</w:t>
+      </w:r>
+      <w:proofErr w:type="spellEnd"/>
+      <w:r>
+        <w:t xml:space="preserve"> предоставляет функциональные возможности для этого через свой </w:t>
+      </w:r>
+      <w:proofErr w:type="spellStart"/>
+      <w:r>
+        <w:t>API.</w:t>
+      </w:r>
+      <w:r>
+        <w:t>На</w:t>
+      </w:r>
+      <w:proofErr w:type="spellEnd"/>
+      <w:r>
+        <w:t xml:space="preserve"> рисунке 1 изображена схема взаимодействия.</w:t>
       </w:r>
     </w:p>
     <w:p>
@@ -312,13 +418,29 @@
       <w:pPr>
         <w:jc w:val="center"/>
       </w:pPr>
+      <w:commentRangeStart w:id="0"/>
       <w:r>
         <w:t>Рисунок 1 Схема взаимодействия</w:t>
       </w:r>
-    </w:p>
-    <w:p>
-      <w:r>
-        <w:t xml:space="preserve">Иными словами: коммерческие компании-разработчики программного обеспечения, такие как Autodesk, часто распространяют набор </w:t>
+      <w:commentRangeEnd w:id="0"/>
+      <w:r>
+        <w:rPr>
+          <w:rStyle w:val="CommentReference"/>
+        </w:rPr>
+        <w:commentReference w:id="0"/>
+      </w:r>
+    </w:p>
+    <w:p>
+      <w:r>
+        <w:t xml:space="preserve">Иными словами: коммерческие компании-разработчики программного обеспечения, такие как </w:t>
+      </w:r>
+      <w:proofErr w:type="spellStart"/>
+      <w:r>
+        <w:t>Autodesk</w:t>
+      </w:r>
+      <w:proofErr w:type="spellEnd"/>
+      <w:r>
+        <w:t xml:space="preserve">, часто распространяют набор </w:t>
       </w:r>
       <w:r>
         <w:rPr>
@@ -334,12 +456,22 @@
         <w:t>используются</w:t>
       </w:r>
       <w:r>
-        <w:t xml:space="preserve"> в своей собственной программе для взаимодействия с конкретным программным продуктом, например AutoCAD, и расширения его </w:t>
-      </w:r>
+        <w:t xml:space="preserve"> в своей собственной программе для взаимодействия с конкретным программным продуктом, например </w:t>
+      </w:r>
+      <w:proofErr w:type="spellStart"/>
+      <w:r>
+        <w:t>AutoCAD</w:t>
+      </w:r>
+      <w:proofErr w:type="spellEnd"/>
+      <w:r>
+        <w:t xml:space="preserve">, и расширения его </w:t>
+      </w:r>
+      <w:proofErr w:type="spellStart"/>
       <w:proofErr w:type="gramStart"/>
       <w:r>
         <w:t>функциональности.Этот</w:t>
       </w:r>
+      <w:proofErr w:type="spellEnd"/>
       <w:proofErr w:type="gramEnd"/>
       <w:r>
         <w:t xml:space="preserve"> набор библиотек известен как API программного продукта.</w:t>
@@ -353,6 +485,7 @@
           <w:bCs/>
         </w:rPr>
       </w:pPr>
+      <w:proofErr w:type="spellStart"/>
       <w:r>
         <w:rPr>
           <w:b/>
@@ -361,17 +494,20 @@
         </w:rPr>
         <w:t>ObjectARX</w:t>
       </w:r>
+      <w:proofErr w:type="spellEnd"/>
     </w:p>
     <w:p>
       <w:r>
         <w:t xml:space="preserve">Среда программирования </w:t>
       </w:r>
+      <w:proofErr w:type="spellStart"/>
       <w:r>
         <w:rPr>
           <w:lang w:val="en-US"/>
         </w:rPr>
         <w:t>ObjectARX</w:t>
       </w:r>
+      <w:proofErr w:type="spellEnd"/>
       <w:r>
         <w:t xml:space="preserve">® используется для адаптации и расширения функциональных возможностей </w:t>
       </w:r>
@@ -417,11 +553,67 @@
     </w:p>
     <w:p>
       <w:r>
-        <w:t xml:space="preserve">Библиотеки среды программирования ObjectARX предоставляют универсальные наборы инструментов, с помощью которых разработчики AutoCAD API могут воспользоваться преимуществами открытой архитектуры программного обеспечения AutoCAD. Они также обеспечивают прямой доступ к структурам базы данных AutoCAD, графической системе и собственному определению команд. Технология ObjectARX помогает разрабатывать быстрые, </w:t>
+        <w:t xml:space="preserve">Библиотеки среды программирования </w:t>
+      </w:r>
+      <w:proofErr w:type="spellStart"/>
+      <w:r>
+        <w:t>ObjectARX</w:t>
+      </w:r>
+      <w:proofErr w:type="spellEnd"/>
+      <w:r>
+        <w:t xml:space="preserve"> предоставляют универсальные наборы инструментов, с помощью которых разработчики </w:t>
+      </w:r>
+      <w:proofErr w:type="spellStart"/>
+      <w:r>
+        <w:t>AutoCAD</w:t>
+      </w:r>
+      <w:proofErr w:type="spellEnd"/>
+      <w:r>
+        <w:t xml:space="preserve"> API могут воспользоваться преимуществами открытой архитектуры программного обеспечения </w:t>
+      </w:r>
+      <w:proofErr w:type="spellStart"/>
+      <w:r>
+        <w:t>AutoCAD</w:t>
+      </w:r>
+      <w:proofErr w:type="spellEnd"/>
+      <w:r>
+        <w:t xml:space="preserve">. Они также обеспечивают прямой доступ к структурам базы данных </w:t>
+      </w:r>
+      <w:proofErr w:type="spellStart"/>
+      <w:r>
+        <w:t>AutoCAD</w:t>
+      </w:r>
+      <w:proofErr w:type="spellEnd"/>
+      <w:r>
+        <w:t xml:space="preserve">, графической системе и собственному определению команд. Технология </w:t>
+      </w:r>
+      <w:proofErr w:type="spellStart"/>
+      <w:r>
+        <w:t>ObjectARX</w:t>
+      </w:r>
+      <w:proofErr w:type="spellEnd"/>
+      <w:r>
+        <w:t xml:space="preserve"> помогает разрабатывать быстрые, </w:t>
       </w:r>
       <w:r>
         <w:lastRenderedPageBreak/>
-        <w:t>эффективные и компактные приложения САПР. Он позволяет опытным пользователям настраивать программное обеспечение AutoCAD и освобождает проектировщиков САПР от повторяющихся задач. Файлы меньшего размера, более быстрые операции рисования и плавное взаимодействие делают приложение, созданное в среде программирования ObjectARX, лучшим выбором для программного решения для проектирования</w:t>
+        <w:t xml:space="preserve">эффективные и компактные приложения САПР. Он позволяет опытным пользователям настраивать программное обеспечение </w:t>
+      </w:r>
+      <w:proofErr w:type="spellStart"/>
+      <w:r>
+        <w:t>AutoCAD</w:t>
+      </w:r>
+      <w:proofErr w:type="spellEnd"/>
+      <w:r>
+        <w:t xml:space="preserve"> и освобождает проектировщиков САПР от повторяющихся задач. Файлы меньшего размера, более быстрые операции рисования и плавное взаимодействие делают приложение, созданное в среде программирования </w:t>
+      </w:r>
+      <w:proofErr w:type="spellStart"/>
+      <w:r>
+        <w:t>ObjectARX</w:t>
+      </w:r>
+      <w:proofErr w:type="spellEnd"/>
+      <w:r>
+        <w:t>, лучшим выбором для программного решения для проектирования</w:t>
       </w:r>
       <w:r>
         <w:t>.</w:t>
@@ -457,12 +649,14 @@
       <w:r>
         <w:t xml:space="preserve">В состав </w:t>
       </w:r>
+      <w:proofErr w:type="spellStart"/>
       <w:r>
         <w:rPr>
           <w:lang w:val="en-US"/>
         </w:rPr>
         <w:t>ObjectARX</w:t>
       </w:r>
+      <w:proofErr w:type="spellEnd"/>
       <w:r>
         <w:t xml:space="preserve"> </w:t>
       </w:r>
@@ -531,8 +725,21 @@
       </w:r>
     </w:p>
     <w:p>
-      <w:r>
-        <w:t xml:space="preserve">AutoCAD .NET API собран из различных DLL-файлов, которые содержат широкий ряд классов, структур, методов и событий, обеспечивающих доступ к объектам файла чертежа в приложении AutoCAD. </w:t>
+      <w:proofErr w:type="spellStart"/>
+      <w:r>
+        <w:t>AutoCAD</w:t>
+      </w:r>
+      <w:proofErr w:type="spellEnd"/>
+      <w:r>
+        <w:t xml:space="preserve"> .NET API собран из различных DLL-файлов, которые содержат широкий ряд классов, структур, методов и событий, обеспечивающих доступ к объектам файла чертежа в приложении </w:t>
+      </w:r>
+      <w:proofErr w:type="spellStart"/>
+      <w:r>
+        <w:t>AutoCAD</w:t>
+      </w:r>
+      <w:proofErr w:type="spellEnd"/>
+      <w:r>
+        <w:t xml:space="preserve">. </w:t>
       </w:r>
     </w:p>
     <w:p>
@@ -542,12 +749,20 @@
     </w:p>
     <w:p>
       <w:r>
-        <w:t>Четыре основные DLL-файла AutoCAD .NET API:</w:t>
-      </w:r>
-    </w:p>
-    <w:p>
-      <w:pPr>
-        <w:pStyle w:val="a6"/>
+        <w:t xml:space="preserve">Четыре основные DLL-файла </w:t>
+      </w:r>
+      <w:proofErr w:type="spellStart"/>
+      <w:r>
+        <w:t>AutoCAD</w:t>
+      </w:r>
+      <w:proofErr w:type="spellEnd"/>
+      <w:r>
+        <w:t xml:space="preserve"> .NET API:</w:t>
+      </w:r>
+    </w:p>
+    <w:p>
+      <w:pPr>
+        <w:pStyle w:val="ListParagraph"/>
         <w:numPr>
           <w:ilvl w:val="0"/>
           <w:numId w:val="15"/>
@@ -559,19 +774,27 @@
     </w:p>
     <w:p>
       <w:pPr>
-        <w:pStyle w:val="a6"/>
+        <w:pStyle w:val="ListParagraph"/>
         <w:numPr>
           <w:ilvl w:val="0"/>
           <w:numId w:val="15"/>
         </w:numPr>
       </w:pPr>
       <w:r>
-        <w:t>AcMgd.dll. Используется для работы с самим приложением AutoCAD;</w:t>
-      </w:r>
-    </w:p>
-    <w:p>
-      <w:pPr>
-        <w:pStyle w:val="a6"/>
+        <w:t xml:space="preserve">AcMgd.dll. Используется для работы с самим приложением </w:t>
+      </w:r>
+      <w:proofErr w:type="spellStart"/>
+      <w:r>
+        <w:t>AutoCAD</w:t>
+      </w:r>
+      <w:proofErr w:type="spellEnd"/>
+      <w:r>
+        <w:t>;</w:t>
+      </w:r>
+    </w:p>
+    <w:p>
+      <w:pPr>
+        <w:pStyle w:val="ListParagraph"/>
         <w:numPr>
           <w:ilvl w:val="0"/>
           <w:numId w:val="15"/>
@@ -583,7 +806,7 @@
     </w:p>
     <w:p>
       <w:pPr>
-        <w:pStyle w:val="a6"/>
+        <w:pStyle w:val="ListParagraph"/>
         <w:numPr>
           <w:ilvl w:val="0"/>
           <w:numId w:val="15"/>
@@ -629,16 +852,18 @@
       <w:r>
         <w:t xml:space="preserve">Таблица 1.1 – Основные методы интерфейса </w:t>
       </w:r>
+      <w:proofErr w:type="spellStart"/>
       <w:r>
         <w:rPr>
           <w:lang w:val="en-US"/>
         </w:rPr>
         <w:t>DocumentManager</w:t>
       </w:r>
+      <w:proofErr w:type="spellEnd"/>
     </w:p>
     <w:tbl>
       <w:tblPr>
-        <w:tblStyle w:val="a5"/>
+        <w:tblStyle w:val="TableGrid"/>
         <w:tblW w:w="0" w:type="auto"/>
         <w:tblLook w:val="04A0" w:firstRow="1" w:lastRow="0" w:firstColumn="1" w:lastColumn="0" w:noHBand="0" w:noVBand="1"/>
       </w:tblPr>
@@ -732,12 +957,20 @@
                 <w:lang w:val="en-US"/>
               </w:rPr>
             </w:pPr>
+            <w:proofErr w:type="spellStart"/>
             <w:proofErr w:type="gramStart"/>
             <w:r>
               <w:rPr>
                 <w:lang w:val="en-US"/>
               </w:rPr>
-              <w:t>MdiActiveDocument(</w:t>
+              <w:t>MdiActiveDocument</w:t>
+            </w:r>
+            <w:proofErr w:type="spellEnd"/>
+            <w:r>
+              <w:rPr>
+                <w:lang w:val="en-US"/>
+              </w:rPr>
+              <w:t>(</w:t>
             </w:r>
             <w:proofErr w:type="gramEnd"/>
             <w:r>
@@ -816,11 +1049,19 @@
                 <w:lang w:val="en-US"/>
               </w:rPr>
             </w:pPr>
+            <w:proofErr w:type="spellStart"/>
             <w:r>
               <w:rPr>
                 <w:lang w:val="en-US"/>
               </w:rPr>
-              <w:t>MdiActiveDocument.Editor()</w:t>
+              <w:t>MdiActiveDocument.Editor</w:t>
+            </w:r>
+            <w:proofErr w:type="spellEnd"/>
+            <w:r>
+              <w:rPr>
+                <w:lang w:val="en-US"/>
+              </w:rPr>
+              <w:t>()</w:t>
             </w:r>
           </w:p>
         </w:tc>
@@ -866,6 +1107,7 @@
             <w:pPr>
               <w:spacing w:line="240" w:lineRule="auto"/>
             </w:pPr>
+            <w:commentRangeStart w:id="1"/>
             <w:r>
               <w:t xml:space="preserve">Метод для </w:t>
             </w:r>
@@ -873,6 +1115,14 @@
               <w:lastRenderedPageBreak/>
               <w:t xml:space="preserve">получения редактора текущего чертежа </w:t>
             </w:r>
+            <w:commentRangeEnd w:id="1"/>
+            <w:r>
+              <w:rPr>
+                <w:rStyle w:val="CommentReference"/>
+                <w:lang w:eastAsia="en-US"/>
+              </w:rPr>
+              <w:commentReference w:id="1"/>
+            </w:r>
           </w:p>
         </w:tc>
       </w:tr>
@@ -882,19 +1132,21 @@
       <w:r>
         <w:t xml:space="preserve">Таблица 1.2 – Основные методы интерфейса </w:t>
       </w:r>
+      <w:proofErr w:type="spellStart"/>
       <w:r>
         <w:rPr>
           <w:lang w:val="en-US"/>
         </w:rPr>
         <w:t>TransactionManager</w:t>
       </w:r>
+      <w:proofErr w:type="spellEnd"/>
       <w:r>
         <w:t>.</w:t>
       </w:r>
     </w:p>
     <w:tbl>
       <w:tblPr>
-        <w:tblStyle w:val="a5"/>
+        <w:tblStyle w:val="TableGrid"/>
         <w:tblW w:w="0" w:type="auto"/>
         <w:tblLook w:val="04A0" w:firstRow="1" w:lastRow="0" w:firstColumn="1" w:lastColumn="0" w:noHBand="0" w:noVBand="1"/>
       </w:tblPr>
@@ -939,6 +1191,7 @@
           <w:p>
             <w:pPr>
               <w:spacing w:line="240" w:lineRule="auto"/>
+              <w:ind w:hanging="146"/>
               <w:jc w:val="center"/>
             </w:pPr>
             <w:r>
@@ -991,12 +1244,20 @@
                 <w:lang w:val="en-US"/>
               </w:rPr>
             </w:pPr>
+            <w:proofErr w:type="spellStart"/>
             <w:proofErr w:type="gramStart"/>
             <w:r>
               <w:rPr>
                 <w:lang w:val="en-US"/>
               </w:rPr>
-              <w:t>StartManager(</w:t>
+              <w:t>StartManager</w:t>
+            </w:r>
+            <w:proofErr w:type="spellEnd"/>
+            <w:r>
+              <w:rPr>
+                <w:lang w:val="en-US"/>
+              </w:rPr>
+              <w:t>(</w:t>
             </w:r>
             <w:proofErr w:type="gramEnd"/>
             <w:r>
@@ -1075,11 +1336,19 @@
                 <w:lang w:val="en-US"/>
               </w:rPr>
             </w:pPr>
+            <w:proofErr w:type="spellStart"/>
             <w:r>
               <w:rPr>
                 <w:lang w:val="en-US"/>
               </w:rPr>
-              <w:t>Transaction.Commit()</w:t>
+              <w:t>Transaction.Commit</w:t>
+            </w:r>
+            <w:proofErr w:type="spellEnd"/>
+            <w:r>
+              <w:rPr>
+                <w:lang w:val="en-US"/>
+              </w:rPr>
+              <w:t>()</w:t>
             </w:r>
           </w:p>
         </w:tc>
@@ -1141,16 +1410,18 @@
       <w:r>
         <w:t xml:space="preserve">Таблица 1.3 – Основные методы класса </w:t>
       </w:r>
+      <w:proofErr w:type="spellStart"/>
       <w:r>
         <w:rPr>
           <w:lang w:val="en-US"/>
         </w:rPr>
         <w:t>BlockTableRecord</w:t>
       </w:r>
+      <w:proofErr w:type="spellEnd"/>
     </w:p>
     <w:tbl>
       <w:tblPr>
-        <w:tblStyle w:val="a5"/>
+        <w:tblStyle w:val="TableGrid"/>
         <w:tblW w:w="0" w:type="auto"/>
         <w:tblLook w:val="04A0" w:firstRow="1" w:lastRow="0" w:firstColumn="1" w:lastColumn="0" w:noHBand="0" w:noVBand="1"/>
       </w:tblPr>
@@ -1247,12 +1518,20 @@
                 <w:lang w:val="en-US"/>
               </w:rPr>
             </w:pPr>
+            <w:proofErr w:type="spellStart"/>
             <w:proofErr w:type="gramStart"/>
             <w:r>
               <w:rPr>
                 <w:lang w:val="en-US"/>
               </w:rPr>
-              <w:t>AppendEntity(</w:t>
+              <w:t>AppendEntity</w:t>
+            </w:r>
+            <w:proofErr w:type="spellEnd"/>
+            <w:r>
+              <w:rPr>
+                <w:lang w:val="en-US"/>
+              </w:rPr>
+              <w:t>(</w:t>
             </w:r>
             <w:proofErr w:type="gramEnd"/>
             <w:r>
@@ -1308,12 +1587,14 @@
             <w:r>
               <w:t>Метод, добавляющий в текущее пространство примитив типа O</w:t>
             </w:r>
+            <w:proofErr w:type="spellStart"/>
             <w:r>
               <w:rPr>
                 <w:lang w:val="en-US"/>
               </w:rPr>
               <w:t>bject</w:t>
             </w:r>
+            <w:proofErr w:type="spellEnd"/>
           </w:p>
         </w:tc>
       </w:tr>
@@ -1346,7 +1627,7 @@
     </w:p>
     <w:tbl>
       <w:tblPr>
-        <w:tblStyle w:val="a5"/>
+        <w:tblStyle w:val="TableGrid"/>
         <w:tblW w:w="0" w:type="auto"/>
         <w:tblLook w:val="04A0" w:firstRow="1" w:lastRow="0" w:firstColumn="1" w:lastColumn="0" w:noHBand="0" w:noVBand="1"/>
       </w:tblPr>
@@ -1443,12 +1724,20 @@
                 <w:lang w:val="en-US"/>
               </w:rPr>
             </w:pPr>
+            <w:proofErr w:type="spellStart"/>
             <w:proofErr w:type="gramStart"/>
             <w:r>
               <w:rPr>
                 <w:lang w:val="en-US"/>
               </w:rPr>
-              <w:t>CreateWedge(</w:t>
+              <w:t>CreateWedge</w:t>
+            </w:r>
+            <w:proofErr w:type="spellEnd"/>
+            <w:r>
+              <w:rPr>
+                <w:lang w:val="en-US"/>
+              </w:rPr>
+              <w:t>(</w:t>
             </w:r>
             <w:proofErr w:type="gramEnd"/>
             <w:r>
@@ -1591,12 +1880,14 @@
             <w:r>
               <w:t>Метод, выполняющий выдавливание указанной области r</w:t>
             </w:r>
+            <w:proofErr w:type="spellStart"/>
             <w:r>
               <w:rPr>
                 <w:lang w:val="en-US"/>
               </w:rPr>
               <w:t>egion</w:t>
             </w:r>
+            <w:proofErr w:type="spellEnd"/>
             <w:r>
               <w:t xml:space="preserve">, на высоту </w:t>
             </w:r>
@@ -1625,7 +1916,7 @@
     <w:p/>
     <w:p>
       <w:pPr>
-        <w:pStyle w:val="2"/>
+        <w:pStyle w:val="Heading2"/>
         <w:numPr>
           <w:ilvl w:val="1"/>
           <w:numId w:val="11"/>
@@ -1638,17 +1929,22 @@
     </w:p>
     <w:p>
       <w:pPr>
-        <w:pStyle w:val="2"/>
+        <w:pStyle w:val="Heading2"/>
         <w:ind w:left="360" w:firstLine="0"/>
         <w:jc w:val="both"/>
       </w:pPr>
       <w:r>
-        <w:t>1.3.1 Плагин SHVAC–RD–3D для AutoCAD</w:t>
-      </w:r>
-    </w:p>
-    <w:p>
-      <w:pPr>
-        <w:pStyle w:val="a3"/>
+        <w:t xml:space="preserve">1.3.1 Плагин SHVAC–RD–3D для </w:t>
+      </w:r>
+      <w:proofErr w:type="spellStart"/>
+      <w:r>
+        <w:t>AutoCAD</w:t>
+      </w:r>
+      <w:proofErr w:type="spellEnd"/>
+    </w:p>
+    <w:p>
+      <w:pPr>
+        <w:pStyle w:val="BodyText"/>
         <w:ind w:left="0" w:firstLine="851"/>
       </w:pPr>
       <w:r>
@@ -1690,7 +1986,7 @@
     </w:p>
     <w:p>
       <w:pPr>
-        <w:pStyle w:val="a3"/>
+        <w:pStyle w:val="BodyText"/>
         <w:ind w:left="0" w:firstLine="851"/>
       </w:pPr>
       <w:r>
@@ -1708,7 +2004,7 @@
     </w:p>
     <w:p>
       <w:pPr>
-        <w:pStyle w:val="a3"/>
+        <w:pStyle w:val="BodyText"/>
         <w:ind w:left="0" w:firstLine="0"/>
         <w:jc w:val="center"/>
       </w:pPr>
@@ -1735,7 +2031,7 @@
                     </pic:cNvPicPr>
                   </pic:nvPicPr>
                   <pic:blipFill>
-                    <a:blip r:embed="rId6">
+                    <a:blip r:embed="rId10">
                       <a:extLst>
                         <a:ext uri="{28A0092B-C50C-407E-A947-70E740481C1C}">
                           <a14:useLocalDpi xmlns:a14="http://schemas.microsoft.com/office/drawing/2010/main" val="0"/>
@@ -1769,11 +2065,12 @@
     </w:p>
     <w:p>
       <w:pPr>
-        <w:pStyle w:val="a3"/>
+        <w:pStyle w:val="BodyText"/>
         <w:spacing w:after="240"/>
         <w:ind w:left="0" w:firstLine="0"/>
         <w:jc w:val="center"/>
       </w:pPr>
+      <w:commentRangeStart w:id="2"/>
       <w:r>
         <w:t>Рисунок 1.</w:t>
       </w:r>
@@ -1781,7 +2078,17 @@
         <w:t>3.1</w:t>
       </w:r>
       <w:r>
-        <w:t xml:space="preserve"> – Пользовательский интерфейс плагина </w:t>
+        <w:t xml:space="preserve"> </w:t>
+      </w:r>
+      <w:commentRangeEnd w:id="2"/>
+      <w:r>
+        <w:rPr>
+          <w:rStyle w:val="CommentReference"/>
+        </w:rPr>
+        <w:commentReference w:id="2"/>
+      </w:r>
+      <w:r>
+        <w:t xml:space="preserve">– Пользовательский интерфейс плагина </w:t>
       </w:r>
       <w:r>
         <w:rPr>
@@ -1810,14 +2117,14 @@
     </w:p>
     <w:p>
       <w:pPr>
-        <w:pStyle w:val="2"/>
+        <w:pStyle w:val="Heading2"/>
         <w:ind w:left="360" w:firstLine="0"/>
         <w:jc w:val="both"/>
         <w:rPr>
           <w:lang w:val="en-US"/>
         </w:rPr>
       </w:pPr>
-      <w:bookmarkStart w:id="0" w:name="_Toc40675765"/>
+      <w:bookmarkStart w:id="3" w:name="_Toc40675765"/>
       <w:r>
         <w:rPr>
           <w:lang w:val="en-US"/>
@@ -1856,11 +2163,11 @@
         </w:rPr>
         <w:t xml:space="preserve"> AutoCAD</w:t>
       </w:r>
-      <w:bookmarkEnd w:id="0"/>
-    </w:p>
-    <w:p>
-      <w:pPr>
-        <w:pStyle w:val="a3"/>
+      <w:bookmarkEnd w:id="3"/>
+    </w:p>
+    <w:p>
+      <w:pPr>
+        <w:pStyle w:val="BodyText"/>
         <w:ind w:left="0" w:firstLine="851"/>
       </w:pPr>
       <w:r>
@@ -1893,7 +2200,7 @@
     </w:p>
     <w:p>
       <w:pPr>
-        <w:pStyle w:val="a3"/>
+        <w:pStyle w:val="BodyText"/>
         <w:ind w:left="0" w:firstLine="851"/>
       </w:pPr>
       <w:r>
@@ -1902,7 +2209,7 @@
     </w:p>
     <w:p>
       <w:pPr>
-        <w:pStyle w:val="a3"/>
+        <w:pStyle w:val="BodyText"/>
         <w:ind w:left="0" w:firstLine="851"/>
       </w:pPr>
       <w:r>
@@ -1920,7 +2227,7 @@
     </w:p>
     <w:p>
       <w:pPr>
-        <w:pStyle w:val="a3"/>
+        <w:pStyle w:val="BodyText"/>
         <w:ind w:left="0" w:firstLine="851"/>
       </w:pPr>
       <w:r>
@@ -1941,7 +2248,7 @@
     </w:p>
     <w:p>
       <w:pPr>
-        <w:pStyle w:val="a3"/>
+        <w:pStyle w:val="BodyText"/>
         <w:ind w:left="0" w:firstLine="0"/>
         <w:jc w:val="center"/>
         <w:rPr>
@@ -1971,7 +2278,7 @@
                     </pic:cNvPicPr>
                   </pic:nvPicPr>
                   <pic:blipFill>
-                    <a:blip r:embed="rId7">
+                    <a:blip r:embed="rId11">
                       <a:extLst>
                         <a:ext uri="{28A0092B-C50C-407E-A947-70E740481C1C}">
                           <a14:useLocalDpi xmlns:a14="http://schemas.microsoft.com/office/drawing/2010/main" val="0"/>
@@ -2005,7 +2312,7 @@
     </w:p>
     <w:p>
       <w:pPr>
-        <w:pStyle w:val="a3"/>
+        <w:pStyle w:val="BodyText"/>
         <w:ind w:left="0" w:firstLine="0"/>
         <w:jc w:val="center"/>
       </w:pPr>
@@ -2051,7 +2358,7 @@
     </w:p>
     <w:p>
       <w:pPr>
-        <w:pStyle w:val="a3"/>
+        <w:pStyle w:val="BodyText"/>
       </w:pPr>
     </w:p>
     <w:p>
@@ -2071,7 +2378,7 @@
     </w:p>
     <w:p>
       <w:pPr>
-        <w:pStyle w:val="2"/>
+        <w:pStyle w:val="Heading2"/>
         <w:numPr>
           <w:ilvl w:val="0"/>
           <w:numId w:val="11"/>
@@ -2095,7 +2402,7 @@
     </w:p>
     <w:p>
       <w:pPr>
-        <w:pStyle w:val="a3"/>
+        <w:pStyle w:val="BodyText"/>
         <w:numPr>
           <w:ilvl w:val="0"/>
           <w:numId w:val="2"/>
@@ -2139,7 +2446,7 @@
     </w:p>
     <w:p>
       <w:pPr>
-        <w:pStyle w:val="a3"/>
+        <w:pStyle w:val="BodyText"/>
         <w:numPr>
           <w:ilvl w:val="0"/>
           <w:numId w:val="2"/>
@@ -2165,7 +2472,7 @@
     </w:p>
     <w:p>
       <w:pPr>
-        <w:pStyle w:val="a3"/>
+        <w:pStyle w:val="BodyText"/>
         <w:numPr>
           <w:ilvl w:val="0"/>
           <w:numId w:val="2"/>
@@ -2191,7 +2498,7 @@
     </w:p>
     <w:p>
       <w:pPr>
-        <w:pStyle w:val="a3"/>
+        <w:pStyle w:val="BodyText"/>
         <w:numPr>
           <w:ilvl w:val="0"/>
           <w:numId w:val="2"/>
@@ -2223,7 +2530,7 @@
     </w:p>
     <w:p>
       <w:pPr>
-        <w:pStyle w:val="a3"/>
+        <w:pStyle w:val="BodyText"/>
         <w:numPr>
           <w:ilvl w:val="0"/>
           <w:numId w:val="2"/>
@@ -2246,7 +2553,7 @@
     </w:p>
     <w:p>
       <w:pPr>
-        <w:pStyle w:val="a3"/>
+        <w:pStyle w:val="BodyText"/>
         <w:numPr>
           <w:ilvl w:val="0"/>
           <w:numId w:val="2"/>
@@ -2272,7 +2579,7 @@
     </w:p>
     <w:p>
       <w:pPr>
-        <w:pStyle w:val="a3"/>
+        <w:pStyle w:val="BodyText"/>
         <w:numPr>
           <w:ilvl w:val="0"/>
           <w:numId w:val="2"/>
@@ -2295,7 +2602,7 @@
     </w:p>
     <w:p>
       <w:pPr>
-        <w:pStyle w:val="a3"/>
+        <w:pStyle w:val="BodyText"/>
         <w:numPr>
           <w:ilvl w:val="0"/>
           <w:numId w:val="2"/>
@@ -2321,7 +2628,7 @@
     </w:p>
     <w:p>
       <w:pPr>
-        <w:pStyle w:val="a3"/>
+        <w:pStyle w:val="BodyText"/>
         <w:tabs>
           <w:tab w:val="left" w:pos="4574"/>
           <w:tab w:val="left" w:pos="4683"/>
@@ -2343,7 +2650,7 @@
     </w:p>
     <w:p>
       <w:pPr>
-        <w:pStyle w:val="a3"/>
+        <w:pStyle w:val="BodyText"/>
         <w:ind w:left="0" w:right="50" w:firstLine="0"/>
         <w:jc w:val="center"/>
       </w:pPr>
@@ -2368,7 +2675,7 @@
                     <pic:cNvPicPr/>
                   </pic:nvPicPr>
                   <pic:blipFill>
-                    <a:blip r:embed="rId8"/>
+                    <a:blip r:embed="rId12"/>
                     <a:stretch>
                       <a:fillRect/>
                     </a:stretch>
@@ -2391,21 +2698,29 @@
     </w:p>
     <w:p>
       <w:pPr>
-        <w:pStyle w:val="a3"/>
+        <w:pStyle w:val="BodyText"/>
         <w:ind w:left="0" w:right="50" w:firstLine="0"/>
         <w:jc w:val="center"/>
       </w:pPr>
       <w:r>
         <w:t xml:space="preserve">Рисунок </w:t>
       </w:r>
-      <w:r>
-        <w:rPr>
-          <w:lang w:val="en-US"/>
-        </w:rPr>
+      <w:commentRangeStart w:id="4"/>
+      <w:r>
         <w:t>2</w:t>
       </w:r>
       <w:r>
-        <w:t xml:space="preserve"> – Геометрические параметры графина</w:t>
+        <w:t xml:space="preserve"> </w:t>
+      </w:r>
+      <w:commentRangeEnd w:id="4"/>
+      <w:r>
+        <w:rPr>
+          <w:rStyle w:val="CommentReference"/>
+        </w:rPr>
+        <w:commentReference w:id="4"/>
+      </w:r>
+      <w:r>
+        <w:t>– Геометрические параметры графина</w:t>
       </w:r>
       <w:r>
         <w:br w:type="page"/>
@@ -2413,10 +2728,10 @@
     </w:p>
     <w:p>
       <w:pPr>
-        <w:pStyle w:val="2"/>
-      </w:pPr>
-      <w:bookmarkStart w:id="1" w:name="_Toc34958386"/>
-      <w:bookmarkStart w:id="2" w:name="_Toc40675768"/>
+        <w:pStyle w:val="Heading2"/>
+      </w:pPr>
+      <w:bookmarkStart w:id="5" w:name="_Toc34958386"/>
+      <w:bookmarkStart w:id="6" w:name="_Toc40675768"/>
       <w:r>
         <w:lastRenderedPageBreak/>
         <w:t xml:space="preserve">3 </w:t>
@@ -2427,12 +2742,12 @@
       <w:r>
         <w:t xml:space="preserve"> классов</w:t>
       </w:r>
-      <w:bookmarkEnd w:id="1"/>
-      <w:bookmarkEnd w:id="2"/>
-    </w:p>
-    <w:p>
-      <w:pPr>
-        <w:pStyle w:val="a6"/>
+      <w:bookmarkEnd w:id="5"/>
+      <w:bookmarkEnd w:id="6"/>
+    </w:p>
+    <w:p>
+      <w:pPr>
+        <w:pStyle w:val="ListParagraph"/>
         <w:tabs>
           <w:tab w:val="left" w:pos="900"/>
         </w:tabs>
@@ -2450,7 +2765,7 @@
     </w:p>
     <w:p>
       <w:pPr>
-        <w:pStyle w:val="a3"/>
+        <w:pStyle w:val="BodyText"/>
         <w:tabs>
           <w:tab w:val="left" w:pos="4574"/>
           <w:tab w:val="left" w:pos="4683"/>
@@ -2464,10 +2779,7 @@
         <w:t>3</w:t>
       </w:r>
       <w:r>
-        <w:t xml:space="preserve"> показан</w:t>
-      </w:r>
-      <w:r>
-        <w:t xml:space="preserve">а </w:t>
+        <w:t xml:space="preserve"> показана </w:t>
       </w:r>
       <w:r>
         <w:rPr>
@@ -2510,7 +2822,7 @@
                     <pic:cNvPicPr/>
                   </pic:nvPicPr>
                   <pic:blipFill>
-                    <a:blip r:embed="rId9"/>
+                    <a:blip r:embed="rId13"/>
                     <a:stretch>
                       <a:fillRect/>
                     </a:stretch>
@@ -2531,13 +2843,7 @@
         </w:drawing>
       </w:r>
       <w:r>
-        <w:t xml:space="preserve">Рисунок </w:t>
-      </w:r>
-      <w:r>
-        <w:t>3</w:t>
-      </w:r>
-      <w:r>
-        <w:t xml:space="preserve"> – Диаграмма классов плагина</w:t>
+        <w:t>Рисунок 3 – Диаграмма классов плагина</w:t>
       </w:r>
     </w:p>
     <w:p>
@@ -2545,23 +2851,49 @@
         <w:ind w:firstLine="709"/>
       </w:pPr>
       <w:r>
-        <w:t>Класс ModelForm является формой пользовательского интерфейса. Реализует методы, используемые для взаимодействия с пользователем.</w:t>
+        <w:t xml:space="preserve">Класс </w:t>
+      </w:r>
+      <w:proofErr w:type="spellStart"/>
+      <w:r>
+        <w:t>ModelForm</w:t>
+      </w:r>
+      <w:proofErr w:type="spellEnd"/>
+      <w:r>
+        <w:t xml:space="preserve"> является формой пользовательского интерфейса. Реализует методы, используемые для взаимодействия с пользователем.</w:t>
       </w:r>
     </w:p>
     <w:p>
       <w:pPr>
         <w:ind w:firstLine="709"/>
       </w:pPr>
-      <w:r>
-        <w:t xml:space="preserve">ModelBuilder – класс, который хранит параметры модели, введенные пользователем. </w:t>
+      <w:proofErr w:type="spellStart"/>
+      <w:r>
+        <w:t>ModelBuilder</w:t>
+      </w:r>
+      <w:proofErr w:type="spellEnd"/>
+      <w:r>
+        <w:t xml:space="preserve"> – класс, который хранит параметры модели, введенные пользователем. </w:t>
       </w:r>
     </w:p>
     <w:p>
       <w:pPr>
         <w:ind w:firstLine="709"/>
       </w:pPr>
-      <w:r>
-        <w:t xml:space="preserve">ConnectionManager – класс, реализующий методы для связи программы с САПР и хранящий объект класса построителя 3D модели (BuilderModel), </w:t>
+      <w:proofErr w:type="spellStart"/>
+      <w:r>
+        <w:t>ConnectionManager</w:t>
+      </w:r>
+      <w:proofErr w:type="spellEnd"/>
+      <w:r>
+        <w:t xml:space="preserve"> – класс, реализующий методы для связи программы с САПР и хранящий объект класса построителя 3D модели (</w:t>
+      </w:r>
+      <w:proofErr w:type="spellStart"/>
+      <w:r>
+        <w:t>BuilderModel</w:t>
+      </w:r>
+      <w:proofErr w:type="spellEnd"/>
+      <w:r>
+        <w:t xml:space="preserve">), </w:t>
       </w:r>
     </w:p>
     <w:p>
@@ -2569,7 +2901,26 @@
         <w:ind w:firstLine="709"/>
       </w:pPr>
       <w:r>
-        <w:t xml:space="preserve">Класс Parameter хранит информацию об одном параметре проектируемой модели. </w:t>
+        <w:t xml:space="preserve">Класс </w:t>
+      </w:r>
+      <w:commentRangeStart w:id="7"/>
+      <w:proofErr w:type="spellStart"/>
+      <w:r>
+        <w:t>Parameter</w:t>
+      </w:r>
+      <w:proofErr w:type="spellEnd"/>
+      <w:r>
+        <w:t xml:space="preserve"> </w:t>
+      </w:r>
+      <w:commentRangeEnd w:id="7"/>
+      <w:r>
+        <w:rPr>
+          <w:rStyle w:val="CommentReference"/>
+        </w:rPr>
+        <w:commentReference w:id="7"/>
+      </w:r>
+      <w:r>
+        <w:t xml:space="preserve">хранит информацию об одном параметре проектируемой модели. </w:t>
       </w:r>
     </w:p>
     <w:p>
@@ -2577,7 +2928,29 @@
         <w:ind w:firstLine="709"/>
       </w:pPr>
       <w:r>
-        <w:t>Класс Parameters хранит словарь с параметрами модели.</w:t>
+        <w:t xml:space="preserve">Класс </w:t>
+      </w:r>
+      <w:proofErr w:type="spellStart"/>
+      <w:r>
+        <w:t>Parameters</w:t>
+      </w:r>
+      <w:proofErr w:type="spellEnd"/>
+      <w:r>
+        <w:t xml:space="preserve"> хранит словарь с параметрами </w:t>
+      </w:r>
+      <w:commentRangeStart w:id="8"/>
+      <w:r>
+        <w:t>модели</w:t>
+      </w:r>
+      <w:commentRangeEnd w:id="8"/>
+      <w:r>
+        <w:rPr>
+          <w:rStyle w:val="CommentReference"/>
+        </w:rPr>
+        <w:commentReference w:id="8"/>
+      </w:r>
+      <w:r>
+        <w:t>.</w:t>
       </w:r>
     </w:p>
     <w:p>
@@ -2592,19 +2965,19 @@
     </w:p>
     <w:p>
       <w:pPr>
-        <w:pStyle w:val="1"/>
-      </w:pPr>
-      <w:bookmarkStart w:id="3" w:name="_Toc34958388"/>
-      <w:bookmarkStart w:id="4" w:name="_Toc35312085"/>
+        <w:pStyle w:val="Heading1"/>
+      </w:pPr>
+      <w:bookmarkStart w:id="9" w:name="_Toc34958388"/>
+      <w:bookmarkStart w:id="10" w:name="_Toc35312085"/>
       <w:r>
         <w:t>Список использованных источников</w:t>
       </w:r>
-      <w:bookmarkEnd w:id="3"/>
-      <w:bookmarkEnd w:id="4"/>
-    </w:p>
-    <w:p>
-      <w:pPr>
-        <w:pStyle w:val="a6"/>
+      <w:bookmarkEnd w:id="9"/>
+      <w:bookmarkEnd w:id="10"/>
+    </w:p>
+    <w:p>
+      <w:pPr>
+        <w:pStyle w:val="ListParagraph"/>
         <w:numPr>
           <w:ilvl w:val="0"/>
           <w:numId w:val="14"/>
@@ -2616,12 +2989,14 @@
       <w:r>
         <w:t xml:space="preserve">Официальный сайт </w:t>
       </w:r>
+      <w:proofErr w:type="spellStart"/>
       <w:r>
         <w:rPr>
           <w:lang w:val="en-US"/>
         </w:rPr>
         <w:t>AutoDesk</w:t>
       </w:r>
+      <w:proofErr w:type="spellEnd"/>
       <w:r>
         <w:t xml:space="preserve">. </w:t>
       </w:r>
@@ -2646,10 +3021,10 @@
       <w:r>
         <w:t xml:space="preserve"> – Режимдоступа:</w:t>
       </w:r>
-      <w:hyperlink r:id="rId10" w:history="1">
+      <w:hyperlink r:id="rId14" w:history="1">
         <w:r>
           <w:rPr>
-            <w:rStyle w:val="a7"/>
+            <w:rStyle w:val="Hyperlink"/>
           </w:rPr>
           <w:t>https://www.autodesk.com/developer-network/platform-technologies/autocad/objectarx</w:t>
         </w:r>
@@ -2684,7 +3059,7 @@
     </w:p>
     <w:p>
       <w:pPr>
-        <w:pStyle w:val="a6"/>
+        <w:pStyle w:val="ListParagraph"/>
         <w:numPr>
           <w:ilvl w:val="0"/>
           <w:numId w:val="14"/>
@@ -2696,12 +3071,14 @@
       <w:r>
         <w:t xml:space="preserve">Официальный сайт </w:t>
       </w:r>
+      <w:proofErr w:type="spellStart"/>
       <w:r>
         <w:rPr>
           <w:lang w:val="en-US"/>
         </w:rPr>
         <w:t>AutoDesk</w:t>
       </w:r>
+      <w:proofErr w:type="spellEnd"/>
       <w:r>
         <w:t>.</w:t>
       </w:r>
@@ -2717,10 +3094,10 @@
       <w:r>
         <w:t xml:space="preserve"> – Режим доступа: </w:t>
       </w:r>
-      <w:hyperlink r:id="rId11" w:history="1">
+      <w:hyperlink r:id="rId15" w:history="1">
         <w:r>
           <w:rPr>
-            <w:rStyle w:val="a7"/>
+            <w:rStyle w:val="Hyperlink"/>
           </w:rPr>
           <w:t>https://www.autodesk.com/autodesk-university/ru/forge-content/au_class-urn%3Aadsk.content%3Acontent%3Aad8a2bb7-4eb5-4e36-a5a2-42448b9d54ed</w:t>
         </w:r>
@@ -2755,12 +3132,12 @@
     </w:p>
     <w:p>
       <w:pPr>
-        <w:pStyle w:val="ab"/>
+        <w:pStyle w:val="NormalWeb"/>
         <w:numPr>
           <w:ilvl w:val="0"/>
           <w:numId w:val="14"/>
         </w:numPr>
-        <w:spacing w:before="0" w:beforeAutospacing="0" w:after="0" w:afterAutospacing="0"/>
+        <w:spacing w:before="0" w:beforeAutospacing="0" w:after="0" w:afterAutospacing="0" w:line="360" w:lineRule="auto"/>
         <w:jc w:val="both"/>
         <w:textAlignment w:val="baseline"/>
         <w:rPr>
@@ -2769,6 +3146,7 @@
           <w:szCs w:val="28"/>
         </w:rPr>
       </w:pPr>
+      <w:commentRangeStart w:id="11"/>
       <w:r>
         <w:rPr>
           <w:color w:val="000000"/>
@@ -2777,10 +3155,10 @@
         </w:rPr>
         <w:t xml:space="preserve">Официальный сайт SoftDraft. [Электронный ресурс] – Режим доступа: </w:t>
       </w:r>
-      <w:hyperlink r:id="rId12" w:history="1">
+      <w:hyperlink r:id="rId16" w:history="1">
         <w:r>
           <w:rPr>
-            <w:rStyle w:val="a7"/>
+            <w:rStyle w:val="Hyperlink"/>
             <w:color w:val="0563C1"/>
             <w:sz w:val="28"/>
             <w:szCs w:val="28"/>
@@ -2819,16 +3197,25 @@
         </w:rPr>
         <w:t>).</w:t>
       </w:r>
-    </w:p>
-    <w:p>
-      <w:pPr>
-        <w:pStyle w:val="a6"/>
+      <w:commentRangeEnd w:id="11"/>
+      <w:r>
+        <w:rPr>
+          <w:rStyle w:val="CommentReference"/>
+          <w:color w:val="000000" w:themeColor="text1"/>
+          <w:lang w:val="ru-RU" w:eastAsia="en-US"/>
+        </w:rPr>
+        <w:commentReference w:id="11"/>
+      </w:r>
+    </w:p>
+    <w:p>
+      <w:pPr>
+        <w:pStyle w:val="ListParagraph"/>
         <w:tabs>
           <w:tab w:val="left" w:pos="900"/>
         </w:tabs>
         <w:ind w:firstLine="0"/>
         <w:rPr>
-          <w:lang w:val="ru-KZ"/>
+          <w:lang/>
         </w:rPr>
       </w:pPr>
     </w:p>
@@ -2839,6 +3226,166 @@
     </w:sectPr>
   </w:body>
 </w:document>
+</file>
+
+<file path=word/comments.xml><?xml version="1.0" encoding="utf-8"?>
+<w:comments xmlns:wpc="http://schemas.microsoft.com/office/word/2010/wordprocessingCanvas" xmlns:cx="http://schemas.microsoft.com/office/drawing/2014/chartex" xmlns:cx1="http://schemas.microsoft.com/office/drawing/2015/9/8/chartex" xmlns:cx2="http://schemas.microsoft.com/office/drawing/2015/10/21/chartex" xmlns:cx3="http://schemas.microsoft.com/office/drawing/2016/5/9/chartex" xmlns:cx4="http://schemas.microsoft.com/office/drawing/2016/5/10/chartex" xmlns:cx5="http://schemas.microsoft.com/office/drawing/2016/5/11/chartex" xmlns:cx6="http://schemas.microsoft.com/office/drawing/2016/5/12/chartex" xmlns:cx7="http://schemas.microsoft.com/office/drawing/2016/5/13/chartex" xmlns:cx8="http://schemas.microsoft.com/office/drawing/2016/5/14/chartex" xmlns:mc="http://schemas.openxmlformats.org/markup-compatibility/2006" xmlns:aink="http://schemas.microsoft.com/office/drawing/2016/ink" xmlns:am3d="http://schemas.microsoft.com/office/drawing/2017/model3d" xmlns:o="urn:schemas-microsoft-com:office:office" xmlns:r="http://schemas.openxmlformats.org/officeDocument/2006/relationships" xmlns:m="http://schemas.openxmlformats.org/officeDocument/2006/math" xmlns:v="urn:schemas-microsoft-com:vml" xmlns:wp14="http://schemas.microsoft.com/office/word/2010/wordprocessingDrawing" xmlns:wp="http://schemas.openxmlformats.org/drawingml/2006/wordprocessingDrawing" xmlns:w10="urn:schemas-microsoft-com:office:word" xmlns:w="http://schemas.openxmlformats.org/wordprocessingml/2006/main" xmlns:w14="http://schemas.microsoft.com/office/word/2010/wordml" xmlns:w15="http://schemas.microsoft.com/office/word/2012/wordml" xmlns:w16cex="http://schemas.microsoft.com/office/word/2018/wordml/cex" xmlns:w16cid="http://schemas.microsoft.com/office/word/2016/wordml/cid" xmlns:w16="http://schemas.microsoft.com/office/word/2018/wordml" xmlns:w16se="http://schemas.microsoft.com/office/word/2015/wordml/symex" xmlns:wpg="http://schemas.microsoft.com/office/word/2010/wordprocessingGroup" xmlns:wpi="http://schemas.microsoft.com/office/word/2010/wordprocessingInk" xmlns:wne="http://schemas.microsoft.com/office/word/2006/wordml" xmlns:wps="http://schemas.microsoft.com/office/word/2010/wordprocessingShape" mc:Ignorable="w14 w15 w16se w16cid w16 w16cex wp14">
+  <w:comment w:id="0" w:author="AAK" w:date="2021-03-25T16:38:00Z" w:initials="A">
+    <w:p>
+      <w:pPr>
+        <w:pStyle w:val="CommentText"/>
+      </w:pPr>
+      <w:r>
+        <w:rPr>
+          <w:rStyle w:val="CommentReference"/>
+        </w:rPr>
+        <w:annotationRef/>
+      </w:r>
+    </w:p>
+  </w:comment>
+  <w:comment w:id="1" w:author="AAK" w:date="2021-03-25T16:38:00Z" w:initials="A">
+    <w:p>
+      <w:pPr>
+        <w:pStyle w:val="CommentText"/>
+      </w:pPr>
+      <w:r>
+        <w:rPr>
+          <w:rStyle w:val="CommentReference"/>
+        </w:rPr>
+        <w:annotationRef/>
+      </w:r>
+    </w:p>
+  </w:comment>
+  <w:comment w:id="2" w:author="AAK" w:date="2021-03-25T16:39:00Z" w:initials="A">
+    <w:p>
+      <w:pPr>
+        <w:pStyle w:val="CommentText"/>
+      </w:pPr>
+      <w:r>
+        <w:rPr>
+          <w:rStyle w:val="CommentReference"/>
+        </w:rPr>
+        <w:annotationRef/>
+      </w:r>
+    </w:p>
+  </w:comment>
+  <w:comment w:id="4" w:author="AAK" w:date="2021-03-25T16:39:00Z" w:initials="A">
+    <w:p>
+      <w:pPr>
+        <w:pStyle w:val="CommentText"/>
+      </w:pPr>
+      <w:r>
+        <w:rPr>
+          <w:rStyle w:val="CommentReference"/>
+        </w:rPr>
+        <w:annotationRef/>
+      </w:r>
+    </w:p>
+  </w:comment>
+  <w:comment w:id="7" w:author="AAK" w:date="2021-03-25T16:40:00Z" w:initials="A">
+    <w:p>
+      <w:pPr>
+        <w:pStyle w:val="CommentText"/>
+      </w:pPr>
+      <w:r>
+        <w:rPr>
+          <w:rStyle w:val="CommentReference"/>
+        </w:rPr>
+        <w:annotationRef/>
+      </w:r>
+      <w:r>
+        <w:t xml:space="preserve">Почему </w:t>
+      </w:r>
+      <w:proofErr w:type="spellStart"/>
+      <w:r>
+        <w:t>инты</w:t>
+      </w:r>
+      <w:proofErr w:type="spellEnd"/>
+      <w:r>
+        <w:t>?</w:t>
+      </w:r>
+    </w:p>
+  </w:comment>
+  <w:comment w:id="8" w:author="AAK" w:date="2021-03-25T16:40:00Z" w:initials="A">
+    <w:p>
+      <w:pPr>
+        <w:pStyle w:val="CommentText"/>
+        <w:rPr>
+          <w:lang w:val="en-US"/>
+        </w:rPr>
+      </w:pPr>
+      <w:r>
+        <w:rPr>
+          <w:rStyle w:val="CommentReference"/>
+        </w:rPr>
+        <w:annotationRef/>
+      </w:r>
+      <w:proofErr w:type="spellStart"/>
+      <w:r>
+        <w:rPr>
+          <w:lang w:val="en-US"/>
+        </w:rPr>
+        <w:t>ParameterType</w:t>
+      </w:r>
+      <w:proofErr w:type="spellEnd"/>
+      <w:r>
+        <w:rPr>
+          <w:lang w:val="en-US"/>
+        </w:rPr>
+        <w:t>?</w:t>
+      </w:r>
+    </w:p>
+  </w:comment>
+  <w:comment w:id="11" w:author="AAK" w:date="2021-03-25T16:43:00Z" w:initials="A">
+    <w:p>
+      <w:pPr>
+        <w:pStyle w:val="CommentText"/>
+      </w:pPr>
+      <w:r>
+        <w:rPr>
+          <w:rStyle w:val="CommentReference"/>
+        </w:rPr>
+        <w:annotationRef/>
+      </w:r>
+    </w:p>
+  </w:comment>
+</w:comments>
+</file>
+
+<file path=word/commentsExtended.xml><?xml version="1.0" encoding="utf-8"?>
+<w15:commentsEx xmlns:wpc="http://schemas.microsoft.com/office/word/2010/wordprocessingCanvas" xmlns:cx="http://schemas.microsoft.com/office/drawing/2014/chartex" xmlns:cx1="http://schemas.microsoft.com/office/drawing/2015/9/8/chartex" xmlns:cx2="http://schemas.microsoft.com/office/drawing/2015/10/21/chartex" xmlns:cx3="http://schemas.microsoft.com/office/drawing/2016/5/9/chartex" xmlns:cx4="http://schemas.microsoft.com/office/drawing/2016/5/10/chartex" xmlns:cx5="http://schemas.microsoft.com/office/drawing/2016/5/11/chartex" xmlns:cx6="http://schemas.microsoft.com/office/drawing/2016/5/12/chartex" xmlns:cx7="http://schemas.microsoft.com/office/drawing/2016/5/13/chartex" xmlns:cx8="http://schemas.microsoft.com/office/drawing/2016/5/14/chartex" xmlns:mc="http://schemas.openxmlformats.org/markup-compatibility/2006" xmlns:aink="http://schemas.microsoft.com/office/drawing/2016/ink" xmlns:am3d="http://schemas.microsoft.com/office/drawing/2017/model3d" xmlns:o="urn:schemas-microsoft-com:office:office" xmlns:r="http://schemas.openxmlformats.org/officeDocument/2006/relationships" xmlns:m="http://schemas.openxmlformats.org/officeDocument/2006/math" xmlns:v="urn:schemas-microsoft-com:vml" xmlns:wp14="http://schemas.microsoft.com/office/word/2010/wordprocessingDrawing" xmlns:wp="http://schemas.openxmlformats.org/drawingml/2006/wordprocessingDrawing" xmlns:w10="urn:schemas-microsoft-com:office:word" xmlns:w="http://schemas.openxmlformats.org/wordprocessingml/2006/main" xmlns:w14="http://schemas.microsoft.com/office/word/2010/wordml" xmlns:w15="http://schemas.microsoft.com/office/word/2012/wordml" xmlns:w16cex="http://schemas.microsoft.com/office/word/2018/wordml/cex" xmlns:w16cid="http://schemas.microsoft.com/office/word/2016/wordml/cid" xmlns:w16="http://schemas.microsoft.com/office/word/2018/wordml" xmlns:w16se="http://schemas.microsoft.com/office/word/2015/wordml/symex" xmlns:wpg="http://schemas.microsoft.com/office/word/2010/wordprocessingGroup" xmlns:wpi="http://schemas.microsoft.com/office/word/2010/wordprocessingInk" xmlns:wne="http://schemas.microsoft.com/office/word/2006/wordml" xmlns:wps="http://schemas.microsoft.com/office/word/2010/wordprocessingShape" mc:Ignorable="w14 w15 w16se w16cid w16 w16cex wp14">
+  <w15:commentEx w15:paraId="1A9240D4" w15:done="0"/>
+  <w15:commentEx w15:paraId="2BE91767" w15:done="0"/>
+  <w15:commentEx w15:paraId="575869A8" w15:done="0"/>
+  <w15:commentEx w15:paraId="4DA99D7E" w15:done="0"/>
+  <w15:commentEx w15:paraId="188E141E" w15:done="0"/>
+  <w15:commentEx w15:paraId="0456EC1F" w15:done="0"/>
+  <w15:commentEx w15:paraId="74152069" w15:done="0"/>
+</w15:commentsEx>
+</file>
+
+<file path=word/commentsExtensible.xml><?xml version="1.0" encoding="utf-8"?>
+<w16cex:commentsExtensible xmlns:wpc="http://schemas.microsoft.com/office/word/2010/wordprocessingCanvas" xmlns:cx="http://schemas.microsoft.com/office/drawing/2014/chartex" xmlns:cx1="http://schemas.microsoft.com/office/drawing/2015/9/8/chartex" xmlns:cx2="http://schemas.microsoft.com/office/drawing/2015/10/21/chartex" xmlns:cx3="http://schemas.microsoft.com/office/drawing/2016/5/9/chartex" xmlns:cx4="http://schemas.microsoft.com/office/drawing/2016/5/10/chartex" xmlns:cx5="http://schemas.microsoft.com/office/drawing/2016/5/11/chartex" xmlns:cx6="http://schemas.microsoft.com/office/drawing/2016/5/12/chartex" xmlns:cx7="http://schemas.microsoft.com/office/drawing/2016/5/13/chartex" xmlns:cx8="http://schemas.microsoft.com/office/drawing/2016/5/14/chartex" xmlns:mc="http://schemas.openxmlformats.org/markup-compatibility/2006" xmlns:aink="http://schemas.microsoft.com/office/drawing/2016/ink" xmlns:am3d="http://schemas.microsoft.com/office/drawing/2017/model3d" xmlns:o="urn:schemas-microsoft-com:office:office" xmlns:r="http://schemas.openxmlformats.org/officeDocument/2006/relationships" xmlns:m="http://schemas.openxmlformats.org/officeDocument/2006/math" xmlns:v="urn:schemas-microsoft-com:vml" xmlns:wp14="http://schemas.microsoft.com/office/word/2010/wordprocessingDrawing" xmlns:wp="http://schemas.openxmlformats.org/drawingml/2006/wordprocessingDrawing" xmlns:w10="urn:schemas-microsoft-com:office:word" xmlns:w="http://schemas.openxmlformats.org/wordprocessingml/2006/main" xmlns:w14="http://schemas.microsoft.com/office/word/2010/wordml" xmlns:w15="http://schemas.microsoft.com/office/word/2012/wordml" xmlns:w16cex="http://schemas.microsoft.com/office/word/2018/wordml/cex" xmlns:w16cid="http://schemas.microsoft.com/office/word/2016/wordml/cid" xmlns:w16="http://schemas.microsoft.com/office/word/2018/wordml" xmlns:w16se="http://schemas.microsoft.com/office/word/2015/wordml/symex" xmlns:wpg="http://schemas.microsoft.com/office/word/2010/wordprocessingGroup" xmlns:wpi="http://schemas.microsoft.com/office/word/2010/wordprocessingInk" xmlns:wne="http://schemas.microsoft.com/office/word/2006/wordml" xmlns:wps="http://schemas.microsoft.com/office/word/2010/wordprocessingShape" mc:Ignorable="w14 w15 w16se w16cid w16 w16cex wp14">
+  <w16cex:commentExtensible w16cex:durableId="24073AFE" w16cex:dateUtc="2021-03-25T09:38:00Z"/>
+  <w16cex:commentExtensible w16cex:durableId="24073B0E" w16cex:dateUtc="2021-03-25T09:38:00Z"/>
+  <w16cex:commentExtensible w16cex:durableId="24073B3B" w16cex:dateUtc="2021-03-25T09:39:00Z"/>
+  <w16cex:commentExtensible w16cex:durableId="24073B58" w16cex:dateUtc="2021-03-25T09:39:00Z"/>
+  <w16cex:commentExtensible w16cex:durableId="24073B8F" w16cex:dateUtc="2021-03-25T09:40:00Z"/>
+  <w16cex:commentExtensible w16cex:durableId="24073B7C" w16cex:dateUtc="2021-03-25T09:40:00Z"/>
+  <w16cex:commentExtensible w16cex:durableId="24073C26" w16cex:dateUtc="2021-03-25T09:43:00Z"/>
+</w16cex:commentsExtensible>
+</file>
+
+<file path=word/commentsIds.xml><?xml version="1.0" encoding="utf-8"?>
+<w16cid:commentsIds xmlns:wpc="http://schemas.microsoft.com/office/word/2010/wordprocessingCanvas" xmlns:cx="http://schemas.microsoft.com/office/drawing/2014/chartex" xmlns:cx1="http://schemas.microsoft.com/office/drawing/2015/9/8/chartex" xmlns:cx2="http://schemas.microsoft.com/office/drawing/2015/10/21/chartex" xmlns:cx3="http://schemas.microsoft.com/office/drawing/2016/5/9/chartex" xmlns:cx4="http://schemas.microsoft.com/office/drawing/2016/5/10/chartex" xmlns:cx5="http://schemas.microsoft.com/office/drawing/2016/5/11/chartex" xmlns:cx6="http://schemas.microsoft.com/office/drawing/2016/5/12/chartex" xmlns:cx7="http://schemas.microsoft.com/office/drawing/2016/5/13/chartex" xmlns:cx8="http://schemas.microsoft.com/office/drawing/2016/5/14/chartex" xmlns:mc="http://schemas.openxmlformats.org/markup-compatibility/2006" xmlns:aink="http://schemas.microsoft.com/office/drawing/2016/ink" xmlns:am3d="http://schemas.microsoft.com/office/drawing/2017/model3d" xmlns:o="urn:schemas-microsoft-com:office:office" xmlns:r="http://schemas.openxmlformats.org/officeDocument/2006/relationships" xmlns:m="http://schemas.openxmlformats.org/officeDocument/2006/math" xmlns:v="urn:schemas-microsoft-com:vml" xmlns:wp14="http://schemas.microsoft.com/office/word/2010/wordprocessingDrawing" xmlns:wp="http://schemas.openxmlformats.org/drawingml/2006/wordprocessingDrawing" xmlns:w10="urn:schemas-microsoft-com:office:word" xmlns:w="http://schemas.openxmlformats.org/wordprocessingml/2006/main" xmlns:w14="http://schemas.microsoft.com/office/word/2010/wordml" xmlns:w15="http://schemas.microsoft.com/office/word/2012/wordml" xmlns:w16cex="http://schemas.microsoft.com/office/word/2018/wordml/cex" xmlns:w16cid="http://schemas.microsoft.com/office/word/2016/wordml/cid" xmlns:w16="http://schemas.microsoft.com/office/word/2018/wordml" xmlns:w16se="http://schemas.microsoft.com/office/word/2015/wordml/symex" xmlns:wpg="http://schemas.microsoft.com/office/word/2010/wordprocessingGroup" xmlns:wpi="http://schemas.microsoft.com/office/word/2010/wordprocessingInk" xmlns:wne="http://schemas.microsoft.com/office/word/2006/wordml" xmlns:wps="http://schemas.microsoft.com/office/word/2010/wordprocessingShape" mc:Ignorable="w14 w15 w16se w16cid w16 w16cex wp14">
+  <w16cid:commentId w16cid:paraId="1A9240D4" w16cid:durableId="24073AFE"/>
+  <w16cid:commentId w16cid:paraId="2BE91767" w16cid:durableId="24073B0E"/>
+  <w16cid:commentId w16cid:paraId="575869A8" w16cid:durableId="24073B3B"/>
+  <w16cid:commentId w16cid:paraId="4DA99D7E" w16cid:durableId="24073B58"/>
+  <w16cid:commentId w16cid:paraId="188E141E" w16cid:durableId="24073B8F"/>
+  <w16cid:commentId w16cid:paraId="0456EC1F" w16cid:durableId="24073B7C"/>
+  <w16cid:commentId w16cid:paraId="74152069" w16cid:durableId="24073C26"/>
+</w16cid:commentsIds>
 </file>
 
 <file path=word/numbering.xml><?xml version="1.0" encoding="utf-8"?>
@@ -4642,6 +5189,14 @@
     <w:abstractNumId w:val="3"/>
   </w:num>
 </w:numbering>
+</file>
+
+<file path=word/people.xml><?xml version="1.0" encoding="utf-8"?>
+<w15:people xmlns:wpc="http://schemas.microsoft.com/office/word/2010/wordprocessingCanvas" xmlns:cx="http://schemas.microsoft.com/office/drawing/2014/chartex" xmlns:cx1="http://schemas.microsoft.com/office/drawing/2015/9/8/chartex" xmlns:cx2="http://schemas.microsoft.com/office/drawing/2015/10/21/chartex" xmlns:cx3="http://schemas.microsoft.com/office/drawing/2016/5/9/chartex" xmlns:cx4="http://schemas.microsoft.com/office/drawing/2016/5/10/chartex" xmlns:cx5="http://schemas.microsoft.com/office/drawing/2016/5/11/chartex" xmlns:cx6="http://schemas.microsoft.com/office/drawing/2016/5/12/chartex" xmlns:cx7="http://schemas.microsoft.com/office/drawing/2016/5/13/chartex" xmlns:cx8="http://schemas.microsoft.com/office/drawing/2016/5/14/chartex" xmlns:mc="http://schemas.openxmlformats.org/markup-compatibility/2006" xmlns:aink="http://schemas.microsoft.com/office/drawing/2016/ink" xmlns:am3d="http://schemas.microsoft.com/office/drawing/2017/model3d" xmlns:o="urn:schemas-microsoft-com:office:office" xmlns:r="http://schemas.openxmlformats.org/officeDocument/2006/relationships" xmlns:m="http://schemas.openxmlformats.org/officeDocument/2006/math" xmlns:v="urn:schemas-microsoft-com:vml" xmlns:wp14="http://schemas.microsoft.com/office/word/2010/wordprocessingDrawing" xmlns:wp="http://schemas.openxmlformats.org/drawingml/2006/wordprocessingDrawing" xmlns:w10="urn:schemas-microsoft-com:office:word" xmlns:w="http://schemas.openxmlformats.org/wordprocessingml/2006/main" xmlns:w14="http://schemas.microsoft.com/office/word/2010/wordml" xmlns:w15="http://schemas.microsoft.com/office/word/2012/wordml" xmlns:w16cex="http://schemas.microsoft.com/office/word/2018/wordml/cex" xmlns:w16cid="http://schemas.microsoft.com/office/word/2016/wordml/cid" xmlns:w16="http://schemas.microsoft.com/office/word/2018/wordml" xmlns:w16se="http://schemas.microsoft.com/office/word/2015/wordml/symex" xmlns:wpg="http://schemas.microsoft.com/office/word/2010/wordprocessingGroup" xmlns:wpi="http://schemas.microsoft.com/office/word/2010/wordprocessingInk" xmlns:wne="http://schemas.microsoft.com/office/word/2006/wordml" xmlns:wps="http://schemas.microsoft.com/office/word/2010/wordprocessingShape" mc:Ignorable="w14 w15 w16se w16cid w16 w16cex wp14">
+  <w15:person w15:author="AAK">
+    <w15:presenceInfo w15:providerId="AD" w15:userId="S-1-5-21-2301979571-1751391163-971761870-1106"/>
+  </w15:person>
+</w15:people>
 </file>
 
 <file path=word/styles.xml><?xml version="1.0" encoding="utf-8"?>
@@ -5039,7 +5594,7 @@
     <w:lsdException w:name="Unresolved Mention" w:semiHidden="1" w:unhideWhenUsed="1"/>
     <w:lsdException w:name="Smart Link" w:semiHidden="1" w:unhideWhenUsed="1"/>
   </w:latentStyles>
-  <w:style w:type="paragraph" w:default="1" w:styleId="a">
+  <w:style w:type="paragraph" w:default="1" w:styleId="Normal">
     <w:name w:val="Normal"/>
     <w:qFormat/>
     <w:rsid w:val="00A07438"/>
@@ -5057,11 +5612,11 @@
       <w:sz w:val="28"/>
     </w:rPr>
   </w:style>
-  <w:style w:type="paragraph" w:styleId="1">
+  <w:style w:type="paragraph" w:styleId="Heading1">
     <w:name w:val="heading 1"/>
-    <w:basedOn w:val="a"/>
-    <w:next w:val="a"/>
-    <w:link w:val="10"/>
+    <w:basedOn w:val="Normal"/>
+    <w:next w:val="Normal"/>
+    <w:link w:val="Heading1Char"/>
     <w:uiPriority w:val="9"/>
     <w:qFormat/>
     <w:rsid w:val="00586E9C"/>
@@ -5079,11 +5634,11 @@
       <w:szCs w:val="32"/>
     </w:rPr>
   </w:style>
-  <w:style w:type="paragraph" w:styleId="2">
+  <w:style w:type="paragraph" w:styleId="Heading2">
     <w:name w:val="heading 2"/>
-    <w:basedOn w:val="a"/>
-    <w:next w:val="a"/>
-    <w:link w:val="20"/>
+    <w:basedOn w:val="Normal"/>
+    <w:next w:val="Normal"/>
+    <w:link w:val="Heading2Char"/>
     <w:uiPriority w:val="9"/>
     <w:unhideWhenUsed/>
     <w:qFormat/>
@@ -5101,11 +5656,11 @@
       <w:szCs w:val="26"/>
     </w:rPr>
   </w:style>
-  <w:style w:type="paragraph" w:styleId="3">
+  <w:style w:type="paragraph" w:styleId="Heading3">
     <w:name w:val="heading 3"/>
-    <w:basedOn w:val="a"/>
-    <w:next w:val="a"/>
-    <w:link w:val="30"/>
+    <w:basedOn w:val="Normal"/>
+    <w:next w:val="Normal"/>
+    <w:link w:val="Heading3Char"/>
     <w:uiPriority w:val="9"/>
     <w:semiHidden/>
     <w:unhideWhenUsed/>
@@ -5124,13 +5679,13 @@
       <w:szCs w:val="24"/>
     </w:rPr>
   </w:style>
-  <w:style w:type="character" w:default="1" w:styleId="a0">
+  <w:style w:type="character" w:default="1" w:styleId="DefaultParagraphFont">
     <w:name w:val="Default Paragraph Font"/>
     <w:uiPriority w:val="1"/>
     <w:semiHidden/>
     <w:unhideWhenUsed/>
   </w:style>
-  <w:style w:type="table" w:default="1" w:styleId="a1">
+  <w:style w:type="table" w:default="1" w:styleId="TableNormal">
     <w:name w:val="Normal Table"/>
     <w:uiPriority w:val="99"/>
     <w:semiHidden/>
@@ -5145,16 +5700,16 @@
       </w:tblCellMar>
     </w:tblPr>
   </w:style>
-  <w:style w:type="numbering" w:default="1" w:styleId="a2">
+  <w:style w:type="numbering" w:default="1" w:styleId="NoList">
     <w:name w:val="No List"/>
     <w:uiPriority w:val="99"/>
     <w:semiHidden/>
     <w:unhideWhenUsed/>
   </w:style>
-  <w:style w:type="paragraph" w:styleId="a3">
+  <w:style w:type="paragraph" w:styleId="BodyText">
     <w:name w:val="Body Text"/>
-    <w:basedOn w:val="a"/>
-    <w:link w:val="a4"/>
+    <w:basedOn w:val="Normal"/>
+    <w:link w:val="BodyTextChar"/>
     <w:uiPriority w:val="1"/>
     <w:qFormat/>
     <w:rsid w:val="002B1CE0"/>
@@ -5165,10 +5720,10 @@
       <w:szCs w:val="28"/>
     </w:rPr>
   </w:style>
-  <w:style w:type="character" w:customStyle="1" w:styleId="a4">
-    <w:name w:val="Основной текст Знак"/>
-    <w:basedOn w:val="a0"/>
-    <w:link w:val="a3"/>
+  <w:style w:type="character" w:customStyle="1" w:styleId="BodyTextChar">
+    <w:name w:val="Body Text Char"/>
+    <w:basedOn w:val="DefaultParagraphFont"/>
+    <w:link w:val="BodyText"/>
     <w:uiPriority w:val="1"/>
     <w:rsid w:val="002B1CE0"/>
     <w:rPr>
@@ -5178,9 +5733,9 @@
       <w:szCs w:val="28"/>
     </w:rPr>
   </w:style>
-  <w:style w:type="paragraph" w:customStyle="1" w:styleId="11">
+  <w:style w:type="paragraph" w:customStyle="1" w:styleId="1">
     <w:name w:val="Абзац списка1"/>
-    <w:basedOn w:val="a"/>
+    <w:basedOn w:val="Normal"/>
     <w:uiPriority w:val="1"/>
     <w:qFormat/>
     <w:rsid w:val="00D03CDF"/>
@@ -5188,9 +5743,9 @@
       <w:ind w:left="1522" w:hanging="568"/>
     </w:pPr>
   </w:style>
-  <w:style w:type="table" w:styleId="a5">
+  <w:style w:type="table" w:styleId="TableGrid">
     <w:name w:val="Table Grid"/>
-    <w:basedOn w:val="a1"/>
+    <w:basedOn w:val="TableNormal"/>
     <w:uiPriority w:val="39"/>
     <w:rsid w:val="00D03CDF"/>
     <w:pPr>
@@ -5212,10 +5767,10 @@
       </w:tblBorders>
     </w:tblPr>
   </w:style>
-  <w:style w:type="character" w:customStyle="1" w:styleId="10">
-    <w:name w:val="Заголовок 1 Знак"/>
-    <w:basedOn w:val="a0"/>
-    <w:link w:val="1"/>
+  <w:style w:type="character" w:customStyle="1" w:styleId="Heading1Char">
+    <w:name w:val="Heading 1 Char"/>
+    <w:basedOn w:val="DefaultParagraphFont"/>
+    <w:link w:val="Heading1"/>
     <w:uiPriority w:val="9"/>
     <w:rsid w:val="00586E9C"/>
     <w:rPr>
@@ -5226,10 +5781,10 @@
       <w:szCs w:val="32"/>
     </w:rPr>
   </w:style>
-  <w:style w:type="character" w:customStyle="1" w:styleId="20">
-    <w:name w:val="Заголовок 2 Знак"/>
-    <w:basedOn w:val="a0"/>
-    <w:link w:val="2"/>
+  <w:style w:type="character" w:customStyle="1" w:styleId="Heading2Char">
+    <w:name w:val="Heading 2 Char"/>
+    <w:basedOn w:val="DefaultParagraphFont"/>
+    <w:link w:val="Heading2"/>
     <w:uiPriority w:val="9"/>
     <w:rsid w:val="00F916ED"/>
     <w:rPr>
@@ -5240,9 +5795,9 @@
       <w:szCs w:val="26"/>
     </w:rPr>
   </w:style>
-  <w:style w:type="paragraph" w:styleId="a6">
+  <w:style w:type="paragraph" w:styleId="ListParagraph">
     <w:name w:val="List Paragraph"/>
-    <w:basedOn w:val="a"/>
+    <w:basedOn w:val="Normal"/>
     <w:uiPriority w:val="34"/>
     <w:qFormat/>
     <w:rsid w:val="006A0BE3"/>
@@ -5251,9 +5806,9 @@
       <w:contextualSpacing/>
     </w:pPr>
   </w:style>
-  <w:style w:type="character" w:styleId="a7">
+  <w:style w:type="character" w:styleId="Hyperlink">
     <w:name w:val="Hyperlink"/>
-    <w:basedOn w:val="a0"/>
+    <w:basedOn w:val="DefaultParagraphFont"/>
     <w:uiPriority w:val="99"/>
     <w:unhideWhenUsed/>
     <w:rsid w:val="002B1CE0"/>
@@ -5262,9 +5817,9 @@
       <w:u w:val="single"/>
     </w:rPr>
   </w:style>
-  <w:style w:type="character" w:styleId="a8">
+  <w:style w:type="character" w:styleId="UnresolvedMention">
     <w:name w:val="Unresolved Mention"/>
-    <w:basedOn w:val="a0"/>
+    <w:basedOn w:val="DefaultParagraphFont"/>
     <w:uiPriority w:val="99"/>
     <w:semiHidden/>
     <w:unhideWhenUsed/>
@@ -5274,9 +5829,9 @@
       <w:shd w:val="clear" w:color="auto" w:fill="E1DFDD"/>
     </w:rPr>
   </w:style>
-  <w:style w:type="character" w:customStyle="1" w:styleId="a9">
+  <w:style w:type="character" w:customStyle="1" w:styleId="a">
     <w:name w:val="мой стиль Знак"/>
-    <w:link w:val="aa"/>
+    <w:link w:val="a0"/>
     <w:locked/>
     <w:rsid w:val="001A154A"/>
     <w:rPr>
@@ -5287,10 +5842,10 @@
       <w:lang w:val="x-none" w:eastAsia="x-none"/>
     </w:rPr>
   </w:style>
-  <w:style w:type="paragraph" w:customStyle="1" w:styleId="aa">
+  <w:style w:type="paragraph" w:customStyle="1" w:styleId="a0">
     <w:name w:val="мой стиль"/>
-    <w:basedOn w:val="a"/>
-    <w:link w:val="a9"/>
+    <w:basedOn w:val="Normal"/>
+    <w:link w:val="a"/>
     <w:qFormat/>
     <w:rsid w:val="001A154A"/>
     <w:pPr>
@@ -5307,10 +5862,10 @@
       <w:lang w:val="x-none" w:eastAsia="x-none"/>
     </w:rPr>
   </w:style>
-  <w:style w:type="character" w:customStyle="1" w:styleId="30">
-    <w:name w:val="Заголовок 3 Знак"/>
-    <w:basedOn w:val="a0"/>
-    <w:link w:val="3"/>
+  <w:style w:type="character" w:customStyle="1" w:styleId="Heading3Char">
+    <w:name w:val="Heading 3 Char"/>
+    <w:basedOn w:val="DefaultParagraphFont"/>
+    <w:link w:val="Heading3"/>
     <w:uiPriority w:val="9"/>
     <w:semiHidden/>
     <w:rsid w:val="00793ADA"/>
@@ -5321,10 +5876,10 @@
       <w:szCs w:val="24"/>
     </w:rPr>
   </w:style>
-  <w:style w:type="paragraph" w:styleId="12">
+  <w:style w:type="paragraph" w:styleId="TOC1">
     <w:name w:val="toc 1"/>
-    <w:basedOn w:val="a"/>
-    <w:next w:val="a"/>
+    <w:basedOn w:val="Normal"/>
+    <w:next w:val="Normal"/>
     <w:autoRedefine/>
     <w:uiPriority w:val="39"/>
     <w:unhideWhenUsed/>
@@ -5334,9 +5889,9 @@
       <w:ind w:firstLine="0"/>
     </w:pPr>
   </w:style>
-  <w:style w:type="paragraph" w:styleId="ab">
+  <w:style w:type="paragraph" w:styleId="NormalWeb">
     <w:name w:val="Normal (Web)"/>
-    <w:basedOn w:val="a"/>
+    <w:basedOn w:val="Normal"/>
     <w:uiPriority w:val="99"/>
     <w:semiHidden/>
     <w:unhideWhenUsed/>
@@ -5353,12 +5908,12 @@
       <w:color w:val="auto"/>
       <w:sz w:val="24"/>
       <w:szCs w:val="24"/>
-      <w:lang w:val="ru-KZ" w:eastAsia="ru-KZ"/>
+      <w:lang/>
     </w:rPr>
   </w:style>
-  <w:style w:type="character" w:styleId="ac">
+  <w:style w:type="character" w:styleId="Emphasis">
     <w:name w:val="Emphasis"/>
-    <w:basedOn w:val="a0"/>
+    <w:basedOn w:val="DefaultParagraphFont"/>
     <w:uiPriority w:val="20"/>
     <w:qFormat/>
     <w:rsid w:val="00454966"/>
@@ -5367,9 +5922,9 @@
       <w:iCs/>
     </w:rPr>
   </w:style>
-  <w:style w:type="character" w:styleId="ad">
+  <w:style w:type="character" w:styleId="FollowedHyperlink">
     <w:name w:val="FollowedHyperlink"/>
-    <w:basedOn w:val="a0"/>
+    <w:basedOn w:val="DefaultParagraphFont"/>
     <w:uiPriority w:val="99"/>
     <w:semiHidden/>
     <w:unhideWhenUsed/>
@@ -5377,6 +5932,78 @@
     <w:rPr>
       <w:color w:val="954F72" w:themeColor="followedHyperlink"/>
       <w:u w:val="single"/>
+    </w:rPr>
+  </w:style>
+  <w:style w:type="character" w:styleId="CommentReference">
+    <w:name w:val="annotation reference"/>
+    <w:basedOn w:val="DefaultParagraphFont"/>
+    <w:uiPriority w:val="99"/>
+    <w:semiHidden/>
+    <w:unhideWhenUsed/>
+    <w:rsid w:val="001A39E3"/>
+    <w:rPr>
+      <w:sz w:val="16"/>
+      <w:szCs w:val="16"/>
+    </w:rPr>
+  </w:style>
+  <w:style w:type="paragraph" w:styleId="CommentText">
+    <w:name w:val="annotation text"/>
+    <w:basedOn w:val="Normal"/>
+    <w:link w:val="CommentTextChar"/>
+    <w:uiPriority w:val="99"/>
+    <w:semiHidden/>
+    <w:unhideWhenUsed/>
+    <w:rsid w:val="001A39E3"/>
+    <w:pPr>
+      <w:spacing w:line="240" w:lineRule="auto"/>
+    </w:pPr>
+    <w:rPr>
+      <w:sz w:val="20"/>
+      <w:szCs w:val="20"/>
+    </w:rPr>
+  </w:style>
+  <w:style w:type="character" w:customStyle="1" w:styleId="CommentTextChar">
+    <w:name w:val="Comment Text Char"/>
+    <w:basedOn w:val="DefaultParagraphFont"/>
+    <w:link w:val="CommentText"/>
+    <w:uiPriority w:val="99"/>
+    <w:semiHidden/>
+    <w:rsid w:val="001A39E3"/>
+    <w:rPr>
+      <w:rFonts w:ascii="Times New Roman" w:eastAsia="Times New Roman" w:hAnsi="Times New Roman" w:cs="Times New Roman"/>
+      <w:color w:val="000000" w:themeColor="text1"/>
+      <w:sz w:val="20"/>
+      <w:szCs w:val="20"/>
+    </w:rPr>
+  </w:style>
+  <w:style w:type="paragraph" w:styleId="CommentSubject">
+    <w:name w:val="annotation subject"/>
+    <w:basedOn w:val="CommentText"/>
+    <w:next w:val="CommentText"/>
+    <w:link w:val="CommentSubjectChar"/>
+    <w:uiPriority w:val="99"/>
+    <w:semiHidden/>
+    <w:unhideWhenUsed/>
+    <w:rsid w:val="001A39E3"/>
+    <w:rPr>
+      <w:b/>
+      <w:bCs/>
+    </w:rPr>
+  </w:style>
+  <w:style w:type="character" w:customStyle="1" w:styleId="CommentSubjectChar">
+    <w:name w:val="Comment Subject Char"/>
+    <w:basedOn w:val="CommentTextChar"/>
+    <w:link w:val="CommentSubject"/>
+    <w:uiPriority w:val="99"/>
+    <w:semiHidden/>
+    <w:rsid w:val="001A39E3"/>
+    <w:rPr>
+      <w:rFonts w:ascii="Times New Roman" w:eastAsia="Times New Roman" w:hAnsi="Times New Roman" w:cs="Times New Roman"/>
+      <w:b/>
+      <w:bCs/>
+      <w:color w:val="000000" w:themeColor="text1"/>
+      <w:sz w:val="20"/>
+      <w:szCs w:val="20"/>
     </w:rPr>
   </w:style>
 </w:styles>

--- a/decanter/Docs/ОРСАПР_Проект_Системы.docx
+++ b/decanter/Docs/ОРСАПР_Проект_Системы.docx
@@ -199,7 +199,31 @@
         <w:t xml:space="preserve">. </w:t>
       </w:r>
       <w:r>
-        <w:t>А также чтение (импорт) файлов, формата 3DS, DGN, JT, SAT, PDF, STEP и некоторых других. Начиная с версии 2012, AutoCAD позволяет преобразовывать файлы, полученные из трёхмерных САПР (таких как Inventor, SolidWorks, CATIA, NX и т. п.) в формат DWG.</w:t>
+        <w:t xml:space="preserve">А также чтение (импорт) файлов, формата 3DS, DGN, JT, SAT, PDF, STEP и некоторых других. Начиная с версии 2012, </w:t>
+      </w:r>
+      <w:proofErr w:type="spellStart"/>
+      <w:r>
+        <w:t>AutoCAD</w:t>
+      </w:r>
+      <w:proofErr w:type="spellEnd"/>
+      <w:r>
+        <w:t xml:space="preserve"> позволяет преобразовывать файлы, полученные из трёхмерных САПР (таких как </w:t>
+      </w:r>
+      <w:proofErr w:type="spellStart"/>
+      <w:r>
+        <w:t>Inventor</w:t>
+      </w:r>
+      <w:proofErr w:type="spellEnd"/>
+      <w:r>
+        <w:t xml:space="preserve">, </w:t>
+      </w:r>
+      <w:proofErr w:type="spellStart"/>
+      <w:r>
+        <w:t>SolidWorks</w:t>
+      </w:r>
+      <w:proofErr w:type="spellEnd"/>
+      <w:r>
+        <w:t>, CATIA, NX и т. п.) в формат DWG.</w:t>
       </w:r>
     </w:p>
     <w:p>
@@ -235,18 +259,100 @@
       <w:r>
         <w:t xml:space="preserve"> — это аббревиатура от </w:t>
       </w:r>
+      <w:proofErr w:type="spellStart"/>
       <w:r>
         <w:rPr>
           <w:i/>
           <w:iCs/>
         </w:rPr>
-        <w:t>Application Programming Interface</w:t>
-      </w:r>
-      <w:r>
-        <w:t>: способ взаимодействия программиста с программным продуктом. Например, AutoCAD API — это способ, которым программисты могут работать с AutoCAD, и он определяет, какие функции программист может использовать в AutoCAD. Например, запрограммировать AutoCAD для добавления линии к чертежу, потому что AutoCAD предоставляет функциональные возможности для этого через свой API.</w:t>
-      </w:r>
-      <w:r>
-        <w:t>На рисунке 1 изображена схема взаимодействия.</w:t>
+        <w:t>Application</w:t>
+      </w:r>
+      <w:proofErr w:type="spellEnd"/>
+      <w:r>
+        <w:rPr>
+          <w:i/>
+          <w:iCs/>
+        </w:rPr>
+        <w:t xml:space="preserve"> </w:t>
+      </w:r>
+      <w:proofErr w:type="spellStart"/>
+      <w:r>
+        <w:rPr>
+          <w:i/>
+          <w:iCs/>
+        </w:rPr>
+        <w:t>Programming</w:t>
+      </w:r>
+      <w:proofErr w:type="spellEnd"/>
+      <w:r>
+        <w:rPr>
+          <w:i/>
+          <w:iCs/>
+        </w:rPr>
+        <w:t xml:space="preserve"> </w:t>
+      </w:r>
+      <w:proofErr w:type="spellStart"/>
+      <w:r>
+        <w:rPr>
+          <w:i/>
+          <w:iCs/>
+        </w:rPr>
+        <w:t>Interface</w:t>
+      </w:r>
+      <w:proofErr w:type="spellEnd"/>
+      <w:r>
+        <w:t xml:space="preserve">: способ взаимодействия программиста с программным продуктом. Например, </w:t>
+      </w:r>
+      <w:proofErr w:type="spellStart"/>
+      <w:r>
+        <w:t>AutoCAD</w:t>
+      </w:r>
+      <w:proofErr w:type="spellEnd"/>
+      <w:r>
+        <w:t xml:space="preserve"> API — это способ, которым программисты могут работать с </w:t>
+      </w:r>
+      <w:proofErr w:type="spellStart"/>
+      <w:r>
+        <w:t>AutoCAD</w:t>
+      </w:r>
+      <w:proofErr w:type="spellEnd"/>
+      <w:r>
+        <w:t xml:space="preserve">, и он определяет, какие функции программист может использовать в </w:t>
+      </w:r>
+      <w:proofErr w:type="spellStart"/>
+      <w:r>
+        <w:t>AutoCAD</w:t>
+      </w:r>
+      <w:proofErr w:type="spellEnd"/>
+      <w:r>
+        <w:t xml:space="preserve">. Например, запрограммировать </w:t>
+      </w:r>
+      <w:proofErr w:type="spellStart"/>
+      <w:r>
+        <w:t>AutoCAD</w:t>
+      </w:r>
+      <w:proofErr w:type="spellEnd"/>
+      <w:r>
+        <w:t xml:space="preserve"> для добавления линии к чертежу, потому что </w:t>
+      </w:r>
+      <w:proofErr w:type="spellStart"/>
+      <w:r>
+        <w:t>AutoCAD</w:t>
+      </w:r>
+      <w:proofErr w:type="spellEnd"/>
+      <w:r>
+        <w:t xml:space="preserve"> предоставляет функциональные возможности для этого через свой </w:t>
+      </w:r>
+      <w:proofErr w:type="spellStart"/>
+      <w:r>
+        <w:t>API.</w:t>
+      </w:r>
+      <w:r>
+        <w:t>На</w:t>
+      </w:r>
+      <w:proofErr w:type="spellEnd"/>
+      <w:r>
+        <w:t xml:space="preserve"> рисунке 1 изображена схема взаимодействия.</w:t>
       </w:r>
     </w:p>
     <w:p>
@@ -318,7 +424,15 @@
     </w:p>
     <w:p>
       <w:r>
-        <w:t xml:space="preserve">Иными словами: коммерческие компании-разработчики программного обеспечения, такие как Autodesk, часто распространяют набор </w:t>
+        <w:t xml:space="preserve">Иными словами: коммерческие компании-разработчики программного обеспечения, такие как </w:t>
+      </w:r>
+      <w:proofErr w:type="spellStart"/>
+      <w:r>
+        <w:t>Autodesk</w:t>
+      </w:r>
+      <w:proofErr w:type="spellEnd"/>
+      <w:r>
+        <w:t xml:space="preserve">, часто распространяют набор </w:t>
       </w:r>
       <w:r>
         <w:rPr>
@@ -334,12 +448,22 @@
         <w:t>используются</w:t>
       </w:r>
       <w:r>
-        <w:t xml:space="preserve"> в своей собственной программе для взаимодействия с конкретным программным продуктом, например AutoCAD, и расширения его </w:t>
-      </w:r>
+        <w:t xml:space="preserve"> в своей собственной программе для взаимодействия с конкретным программным продуктом, например </w:t>
+      </w:r>
+      <w:proofErr w:type="spellStart"/>
+      <w:r>
+        <w:t>AutoCAD</w:t>
+      </w:r>
+      <w:proofErr w:type="spellEnd"/>
+      <w:r>
+        <w:t xml:space="preserve">, и расширения его </w:t>
+      </w:r>
+      <w:proofErr w:type="spellStart"/>
       <w:proofErr w:type="gramStart"/>
       <w:r>
         <w:t>функциональности.Этот</w:t>
       </w:r>
+      <w:proofErr w:type="spellEnd"/>
       <w:proofErr w:type="gramEnd"/>
       <w:r>
         <w:t xml:space="preserve"> набор библиотек известен как API программного продукта.</w:t>
@@ -353,6 +477,7 @@
           <w:bCs/>
         </w:rPr>
       </w:pPr>
+      <w:proofErr w:type="spellStart"/>
       <w:r>
         <w:rPr>
           <w:b/>
@@ -361,17 +486,20 @@
         </w:rPr>
         <w:t>ObjectARX</w:t>
       </w:r>
+      <w:proofErr w:type="spellEnd"/>
     </w:p>
     <w:p>
       <w:r>
         <w:t xml:space="preserve">Среда программирования </w:t>
       </w:r>
+      <w:proofErr w:type="spellStart"/>
       <w:r>
         <w:rPr>
           <w:lang w:val="en-US"/>
         </w:rPr>
         <w:t>ObjectARX</w:t>
       </w:r>
+      <w:proofErr w:type="spellEnd"/>
       <w:r>
         <w:t xml:space="preserve">® используется для адаптации и расширения функциональных возможностей </w:t>
       </w:r>
@@ -417,11 +545,67 @@
     </w:p>
     <w:p>
       <w:r>
-        <w:t xml:space="preserve">Библиотеки среды программирования ObjectARX предоставляют универсальные наборы инструментов, с помощью которых разработчики AutoCAD API могут воспользоваться преимуществами открытой архитектуры программного обеспечения AutoCAD. Они также обеспечивают прямой доступ к структурам базы данных AutoCAD, графической системе и собственному определению команд. Технология ObjectARX помогает разрабатывать быстрые, </w:t>
+        <w:t xml:space="preserve">Библиотеки среды программирования </w:t>
+      </w:r>
+      <w:proofErr w:type="spellStart"/>
+      <w:r>
+        <w:t>ObjectARX</w:t>
+      </w:r>
+      <w:proofErr w:type="spellEnd"/>
+      <w:r>
+        <w:t xml:space="preserve"> предоставляют универсальные наборы инструментов, с помощью которых разработчики </w:t>
+      </w:r>
+      <w:proofErr w:type="spellStart"/>
+      <w:r>
+        <w:t>AutoCAD</w:t>
+      </w:r>
+      <w:proofErr w:type="spellEnd"/>
+      <w:r>
+        <w:t xml:space="preserve"> API могут воспользоваться преимуществами открытой архитектуры программного обеспечения </w:t>
+      </w:r>
+      <w:proofErr w:type="spellStart"/>
+      <w:r>
+        <w:t>AutoCAD</w:t>
+      </w:r>
+      <w:proofErr w:type="spellEnd"/>
+      <w:r>
+        <w:t xml:space="preserve">. Они также обеспечивают прямой доступ к структурам базы данных </w:t>
+      </w:r>
+      <w:proofErr w:type="spellStart"/>
+      <w:r>
+        <w:t>AutoCAD</w:t>
+      </w:r>
+      <w:proofErr w:type="spellEnd"/>
+      <w:r>
+        <w:t xml:space="preserve">, графической системе и собственному определению команд. Технология </w:t>
+      </w:r>
+      <w:proofErr w:type="spellStart"/>
+      <w:r>
+        <w:t>ObjectARX</w:t>
+      </w:r>
+      <w:proofErr w:type="spellEnd"/>
+      <w:r>
+        <w:t xml:space="preserve"> помогает разрабатывать быстрые, </w:t>
       </w:r>
       <w:r>
         <w:lastRenderedPageBreak/>
-        <w:t>эффективные и компактные приложения САПР. Он позволяет опытным пользователям настраивать программное обеспечение AutoCAD и освобождает проектировщиков САПР от повторяющихся задач. Файлы меньшего размера, более быстрые операции рисования и плавное взаимодействие делают приложение, созданное в среде программирования ObjectARX, лучшим выбором для программного решения для проектирования</w:t>
+        <w:t xml:space="preserve">эффективные и компактные приложения САПР. Он позволяет опытным пользователям настраивать программное обеспечение </w:t>
+      </w:r>
+      <w:proofErr w:type="spellStart"/>
+      <w:r>
+        <w:t>AutoCAD</w:t>
+      </w:r>
+      <w:proofErr w:type="spellEnd"/>
+      <w:r>
+        <w:t xml:space="preserve"> и освобождает проектировщиков САПР от повторяющихся задач. Файлы меньшего размера, более быстрые операции рисования и плавное взаимодействие делают приложение, созданное в среде программирования </w:t>
+      </w:r>
+      <w:proofErr w:type="spellStart"/>
+      <w:r>
+        <w:t>ObjectARX</w:t>
+      </w:r>
+      <w:proofErr w:type="spellEnd"/>
+      <w:r>
+        <w:t>, лучшим выбором для программного решения для проектирования</w:t>
       </w:r>
       <w:r>
         <w:t>.</w:t>
@@ -457,12 +641,14 @@
       <w:r>
         <w:t xml:space="preserve">В состав </w:t>
       </w:r>
+      <w:proofErr w:type="spellStart"/>
       <w:r>
         <w:rPr>
           <w:lang w:val="en-US"/>
         </w:rPr>
         <w:t>ObjectARX</w:t>
       </w:r>
+      <w:proofErr w:type="spellEnd"/>
       <w:r>
         <w:t xml:space="preserve"> </w:t>
       </w:r>
@@ -531,8 +717,21 @@
       </w:r>
     </w:p>
     <w:p>
-      <w:r>
-        <w:t xml:space="preserve">AutoCAD .NET API собран из различных DLL-файлов, которые содержат широкий ряд классов, структур, методов и событий, обеспечивающих доступ к объектам файла чертежа в приложении AutoCAD. </w:t>
+      <w:proofErr w:type="spellStart"/>
+      <w:r>
+        <w:t>AutoCAD</w:t>
+      </w:r>
+      <w:proofErr w:type="spellEnd"/>
+      <w:r>
+        <w:t xml:space="preserve"> .NET API собран из различных DLL-файлов, которые содержат широкий ряд классов, структур, методов и событий, обеспечивающих доступ к объектам файла чертежа в приложении </w:t>
+      </w:r>
+      <w:proofErr w:type="spellStart"/>
+      <w:r>
+        <w:t>AutoCAD</w:t>
+      </w:r>
+      <w:proofErr w:type="spellEnd"/>
+      <w:r>
+        <w:t xml:space="preserve">. </w:t>
       </w:r>
     </w:p>
     <w:p>
@@ -542,7 +741,15 @@
     </w:p>
     <w:p>
       <w:r>
-        <w:t>Четыре основные DLL-файла AutoCAD .NET API:</w:t>
+        <w:t xml:space="preserve">Четыре основные DLL-файла </w:t>
+      </w:r>
+      <w:proofErr w:type="spellStart"/>
+      <w:r>
+        <w:t>AutoCAD</w:t>
+      </w:r>
+      <w:proofErr w:type="spellEnd"/>
+      <w:r>
+        <w:t xml:space="preserve"> .NET API:</w:t>
       </w:r>
     </w:p>
     <w:p>
@@ -566,7 +773,15 @@
         </w:numPr>
       </w:pPr>
       <w:r>
-        <w:t>AcMgd.dll. Используется для работы с самим приложением AutoCAD;</w:t>
+        <w:t xml:space="preserve">AcMgd.dll. Используется для работы с самим приложением </w:t>
+      </w:r>
+      <w:proofErr w:type="spellStart"/>
+      <w:r>
+        <w:t>AutoCAD</w:t>
+      </w:r>
+      <w:proofErr w:type="spellEnd"/>
+      <w:r>
+        <w:t>;</w:t>
       </w:r>
     </w:p>
     <w:p>
@@ -626,15 +841,31 @@
       </w:r>
     </w:p>
     <w:p>
-      <w:r>
+      <w:pPr>
+        <w:widowControl/>
+        <w:autoSpaceDE/>
+        <w:autoSpaceDN/>
+        <w:spacing w:after="160" w:line="259" w:lineRule="auto"/>
+        <w:ind w:firstLine="0"/>
+        <w:jc w:val="left"/>
+      </w:pPr>
+      <w:r>
+        <w:br w:type="page"/>
+      </w:r>
+    </w:p>
+    <w:p>
+      <w:r>
+        <w:lastRenderedPageBreak/>
         <w:t xml:space="preserve">Таблица 1.1 – Основные методы интерфейса </w:t>
       </w:r>
+      <w:proofErr w:type="spellStart"/>
       <w:r>
         <w:rPr>
           <w:lang w:val="en-US"/>
         </w:rPr>
         <w:t>DocumentManager</w:t>
       </w:r>
+      <w:proofErr w:type="spellEnd"/>
     </w:p>
     <w:tbl>
       <w:tblPr>
@@ -644,8 +875,8 @@
       </w:tblPr>
       <w:tblGrid>
         <w:gridCol w:w="4272"/>
-        <w:gridCol w:w="2103"/>
-        <w:gridCol w:w="3355"/>
+        <w:gridCol w:w="1889"/>
+        <w:gridCol w:w="3569"/>
       </w:tblGrid>
       <w:tr>
         <w:tc>
@@ -662,7 +893,6 @@
           <w:p>
             <w:pPr>
               <w:spacing w:line="240" w:lineRule="auto"/>
-              <w:jc w:val="center"/>
             </w:pPr>
             <w:r>
               <w:t>Название</w:t>
@@ -683,7 +913,6 @@
           <w:p>
             <w:pPr>
               <w:spacing w:line="240" w:lineRule="auto"/>
-              <w:jc w:val="center"/>
             </w:pPr>
             <w:r>
               <w:t>Тип</w:t>
@@ -704,7 +933,6 @@
           <w:p>
             <w:pPr>
               <w:spacing w:line="240" w:lineRule="auto"/>
-              <w:jc w:val="center"/>
             </w:pPr>
             <w:r>
               <w:t>Описание</w:t>
@@ -727,17 +955,24 @@
           <w:p>
             <w:pPr>
               <w:spacing w:line="240" w:lineRule="auto"/>
-              <w:jc w:val="center"/>
               <w:rPr>
                 <w:lang w:val="en-US"/>
               </w:rPr>
             </w:pPr>
+            <w:proofErr w:type="spellStart"/>
             <w:proofErr w:type="gramStart"/>
             <w:r>
               <w:rPr>
                 <w:lang w:val="en-US"/>
               </w:rPr>
-              <w:t>MdiActiveDocument(</w:t>
+              <w:t>MdiActiveDocument</w:t>
+            </w:r>
+            <w:proofErr w:type="spellEnd"/>
+            <w:r>
+              <w:rPr>
+                <w:lang w:val="en-US"/>
+              </w:rPr>
+              <w:t>(</w:t>
             </w:r>
             <w:proofErr w:type="gramEnd"/>
             <w:r>
@@ -762,11 +997,14 @@
           <w:p>
             <w:pPr>
               <w:spacing w:line="240" w:lineRule="auto"/>
-              <w:jc w:val="center"/>
+              <w:ind w:firstLine="0"/>
               <w:rPr>
                 <w:lang w:val="en-US"/>
               </w:rPr>
             </w:pPr>
+            <w:r>
+              <w:t xml:space="preserve">    </w:t>
+            </w:r>
             <w:r>
               <w:rPr>
                 <w:lang w:val="en-US"/>
@@ -789,6 +1027,7 @@
           <w:p>
             <w:pPr>
               <w:spacing w:line="240" w:lineRule="auto"/>
+              <w:ind w:firstLine="0"/>
             </w:pPr>
             <w:r>
               <w:t>Метод для создания и получения документа чертежа</w:t>
@@ -811,16 +1050,23 @@
           <w:p>
             <w:pPr>
               <w:spacing w:line="240" w:lineRule="auto"/>
-              <w:jc w:val="center"/>
               <w:rPr>
                 <w:lang w:val="en-US"/>
               </w:rPr>
             </w:pPr>
+            <w:proofErr w:type="spellStart"/>
             <w:r>
               <w:rPr>
                 <w:lang w:val="en-US"/>
               </w:rPr>
-              <w:t>MdiActiveDocument.Editor()</w:t>
+              <w:t>MdiActiveDocument.Editor</w:t>
+            </w:r>
+            <w:proofErr w:type="spellEnd"/>
+            <w:r>
+              <w:rPr>
+                <w:lang w:val="en-US"/>
+              </w:rPr>
+              <w:t>()</w:t>
             </w:r>
           </w:p>
         </w:tc>
@@ -838,11 +1084,14 @@
           <w:p>
             <w:pPr>
               <w:spacing w:line="240" w:lineRule="auto"/>
-              <w:jc w:val="center"/>
+              <w:ind w:firstLine="0"/>
               <w:rPr>
                 <w:lang w:val="en-US"/>
               </w:rPr>
             </w:pPr>
+            <w:r>
+              <w:t xml:space="preserve">    </w:t>
+            </w:r>
             <w:r>
               <w:rPr>
                 <w:lang w:val="en-US"/>
@@ -865,13 +1114,10 @@
           <w:p>
             <w:pPr>
               <w:spacing w:line="240" w:lineRule="auto"/>
+              <w:ind w:firstLine="0"/>
             </w:pPr>
             <w:r>
-              <w:t xml:space="preserve">Метод для </w:t>
-            </w:r>
-            <w:r>
-              <w:lastRenderedPageBreak/>
-              <w:t xml:space="preserve">получения редактора текущего чертежа </w:t>
+              <w:t>Метод для получения редактора текущего чертежа</w:t>
             </w:r>
           </w:p>
         </w:tc>
@@ -882,12 +1128,14 @@
       <w:r>
         <w:t xml:space="preserve">Таблица 1.2 – Основные методы интерфейса </w:t>
       </w:r>
+      <w:proofErr w:type="spellStart"/>
       <w:r>
         <w:rPr>
           <w:lang w:val="en-US"/>
         </w:rPr>
         <w:t>TransactionManager</w:t>
       </w:r>
+      <w:proofErr w:type="spellEnd"/>
       <w:r>
         <w:t>.</w:t>
       </w:r>
@@ -900,7 +1148,7 @@
       </w:tblPr>
       <w:tblGrid>
         <w:gridCol w:w="3539"/>
-        <w:gridCol w:w="2258"/>
+        <w:gridCol w:w="1985"/>
         <w:gridCol w:w="3821"/>
       </w:tblGrid>
       <w:tr>
@@ -918,7 +1166,6 @@
           <w:p>
             <w:pPr>
               <w:spacing w:line="240" w:lineRule="auto"/>
-              <w:jc w:val="center"/>
             </w:pPr>
             <w:r>
               <w:t>Название</w:t>
@@ -939,7 +1186,6 @@
           <w:p>
             <w:pPr>
               <w:spacing w:line="240" w:lineRule="auto"/>
-              <w:jc w:val="center"/>
             </w:pPr>
             <w:r>
               <w:t>Тип</w:t>
@@ -960,7 +1206,6 @@
           <w:p>
             <w:pPr>
               <w:spacing w:line="240" w:lineRule="auto"/>
-              <w:jc w:val="center"/>
             </w:pPr>
             <w:r>
               <w:t>Описание</w:t>
@@ -986,17 +1231,24 @@
           <w:p>
             <w:pPr>
               <w:spacing w:line="240" w:lineRule="auto"/>
-              <w:jc w:val="center"/>
               <w:rPr>
                 <w:lang w:val="en-US"/>
               </w:rPr>
             </w:pPr>
+            <w:proofErr w:type="spellStart"/>
             <w:proofErr w:type="gramStart"/>
             <w:r>
               <w:rPr>
                 <w:lang w:val="en-US"/>
               </w:rPr>
-              <w:t>StartManager(</w:t>
+              <w:t>StartManager</w:t>
+            </w:r>
+            <w:proofErr w:type="spellEnd"/>
+            <w:r>
+              <w:rPr>
+                <w:lang w:val="en-US"/>
+              </w:rPr>
+              <w:t>(</w:t>
             </w:r>
             <w:proofErr w:type="gramEnd"/>
             <w:r>
@@ -1021,11 +1273,15 @@
           <w:p>
             <w:pPr>
               <w:spacing w:line="240" w:lineRule="auto"/>
-              <w:jc w:val="center"/>
+              <w:ind w:firstLine="0"/>
+              <w:jc w:val="left"/>
               <w:rPr>
                 <w:lang w:val="en-US"/>
               </w:rPr>
             </w:pPr>
+            <w:r>
+              <w:t xml:space="preserve">   </w:t>
+            </w:r>
             <w:r>
               <w:rPr>
                 <w:lang w:val="en-US"/>
@@ -1048,6 +1304,7 @@
           <w:p>
             <w:pPr>
               <w:spacing w:line="240" w:lineRule="auto"/>
+              <w:ind w:firstLine="0"/>
             </w:pPr>
             <w:r>
               <w:t>Метод, реализующий работу с примитивами</w:t>
@@ -1070,16 +1327,23 @@
           <w:p>
             <w:pPr>
               <w:spacing w:line="240" w:lineRule="auto"/>
-              <w:jc w:val="center"/>
               <w:rPr>
                 <w:lang w:val="en-US"/>
               </w:rPr>
             </w:pPr>
+            <w:proofErr w:type="spellStart"/>
             <w:r>
               <w:rPr>
                 <w:lang w:val="en-US"/>
               </w:rPr>
-              <w:t>Transaction.Commit()</w:t>
+              <w:t>Transaction.Commit</w:t>
+            </w:r>
+            <w:proofErr w:type="spellEnd"/>
+            <w:r>
+              <w:rPr>
+                <w:lang w:val="en-US"/>
+              </w:rPr>
+              <w:t>()</w:t>
             </w:r>
           </w:p>
         </w:tc>
@@ -1097,11 +1361,14 @@
           <w:p>
             <w:pPr>
               <w:spacing w:line="240" w:lineRule="auto"/>
-              <w:jc w:val="center"/>
+              <w:ind w:firstLine="0"/>
               <w:rPr>
                 <w:lang w:val="en-US"/>
               </w:rPr>
             </w:pPr>
+            <w:r>
+              <w:t xml:space="preserve">       </w:t>
+            </w:r>
             <w:r>
               <w:rPr>
                 <w:lang w:val="en-US"/>
@@ -1141,12 +1408,14 @@
       <w:r>
         <w:t xml:space="preserve">Таблица 1.3 – Основные методы класса </w:t>
       </w:r>
+      <w:proofErr w:type="spellStart"/>
       <w:r>
         <w:rPr>
           <w:lang w:val="en-US"/>
         </w:rPr>
         <w:t>BlockTableRecord</w:t>
       </w:r>
+      <w:proofErr w:type="spellEnd"/>
     </w:p>
     <w:tbl>
       <w:tblPr>
@@ -1174,7 +1443,6 @@
           <w:p>
             <w:pPr>
               <w:spacing w:line="240" w:lineRule="auto"/>
-              <w:jc w:val="center"/>
             </w:pPr>
             <w:r>
               <w:t>Название</w:t>
@@ -1195,7 +1463,6 @@
           <w:p>
             <w:pPr>
               <w:spacing w:line="240" w:lineRule="auto"/>
-              <w:jc w:val="center"/>
             </w:pPr>
             <w:r>
               <w:t>Тип</w:t>
@@ -1216,7 +1483,6 @@
           <w:p>
             <w:pPr>
               <w:spacing w:line="240" w:lineRule="auto"/>
-              <w:jc w:val="center"/>
             </w:pPr>
             <w:r>
               <w:t>Описание</w:t>
@@ -1242,17 +1508,24 @@
           <w:p>
             <w:pPr>
               <w:spacing w:line="240" w:lineRule="auto"/>
-              <w:jc w:val="center"/>
               <w:rPr>
                 <w:lang w:val="en-US"/>
               </w:rPr>
             </w:pPr>
+            <w:proofErr w:type="spellStart"/>
             <w:proofErr w:type="gramStart"/>
             <w:r>
               <w:rPr>
                 <w:lang w:val="en-US"/>
               </w:rPr>
-              <w:t>AppendEntity(</w:t>
+              <w:t>AppendEntity</w:t>
+            </w:r>
+            <w:proofErr w:type="spellEnd"/>
+            <w:r>
+              <w:rPr>
+                <w:lang w:val="en-US"/>
+              </w:rPr>
+              <w:t>(</w:t>
             </w:r>
             <w:proofErr w:type="gramEnd"/>
             <w:r>
@@ -1277,7 +1550,220 @@
           <w:p>
             <w:pPr>
               <w:spacing w:line="240" w:lineRule="auto"/>
-              <w:jc w:val="center"/>
+              <w:ind w:firstLine="0"/>
+              <w:jc w:val="left"/>
+              <w:rPr>
+                <w:lang w:val="en-US"/>
+              </w:rPr>
+            </w:pPr>
+            <w:r>
+              <w:t xml:space="preserve">       </w:t>
+            </w:r>
+            <w:r>
+              <w:rPr>
+                <w:lang w:val="en-US"/>
+              </w:rPr>
+              <w:t>void</w:t>
+            </w:r>
+          </w:p>
+        </w:tc>
+        <w:tc>
+          <w:tcPr>
+            <w:tcW w:w="3821" w:type="dxa"/>
+            <w:tcBorders>
+              <w:top w:val="single" w:sz="4" w:space="0" w:color="auto"/>
+              <w:left w:val="single" w:sz="4" w:space="0" w:color="auto"/>
+              <w:bottom w:val="single" w:sz="4" w:space="0" w:color="auto"/>
+              <w:right w:val="single" w:sz="4" w:space="0" w:color="auto"/>
+            </w:tcBorders>
+            <w:hideMark/>
+          </w:tcPr>
+          <w:p>
+            <w:pPr>
+              <w:spacing w:line="240" w:lineRule="auto"/>
+              <w:ind w:firstLine="0"/>
+            </w:pPr>
+            <w:r>
+              <w:t>Метод, добавляющий в текущее пространство примитив типа O</w:t>
+            </w:r>
+            <w:proofErr w:type="spellStart"/>
+            <w:r>
+              <w:rPr>
+                <w:lang w:val="en-US"/>
+              </w:rPr>
+              <w:t>bject</w:t>
+            </w:r>
+            <w:proofErr w:type="spellEnd"/>
+          </w:p>
+        </w:tc>
+      </w:tr>
+    </w:tbl>
+    <w:p/>
+    <w:p>
+      <w:pPr>
+        <w:rPr>
+          <w:lang w:val="en-US"/>
+        </w:rPr>
+      </w:pPr>
+      <w:r>
+        <w:t xml:space="preserve">Таблица 1.4 – Основные методы класса </w:t>
+      </w:r>
+      <w:r>
+        <w:rPr>
+          <w:lang w:val="en-US"/>
+        </w:rPr>
+        <w:t>Solid</w:t>
+      </w:r>
+      <w:r>
+        <w:t>3</w:t>
+      </w:r>
+      <w:r>
+        <w:rPr>
+          <w:lang w:val="en-US"/>
+        </w:rPr>
+        <w:t>d</w:t>
+      </w:r>
+    </w:p>
+    <w:p>
+      <w:pPr>
+        <w:rPr>
+          <w:lang w:val="en-US"/>
+        </w:rPr>
+      </w:pPr>
+    </w:p>
+    <w:tbl>
+      <w:tblPr>
+        <w:tblStyle w:val="a5"/>
+        <w:tblW w:w="0" w:type="auto"/>
+        <w:tblLook w:val="04A0" w:firstRow="1" w:lastRow="0" w:firstColumn="1" w:lastColumn="0" w:noHBand="0" w:noVBand="1"/>
+      </w:tblPr>
+      <w:tblGrid>
+        <w:gridCol w:w="3539"/>
+        <w:gridCol w:w="1985"/>
+        <w:gridCol w:w="3821"/>
+      </w:tblGrid>
+      <w:tr>
+        <w:tc>
+          <w:tcPr>
+            <w:tcW w:w="3539" w:type="dxa"/>
+            <w:tcBorders>
+              <w:top w:val="single" w:sz="4" w:space="0" w:color="auto"/>
+              <w:left w:val="single" w:sz="4" w:space="0" w:color="auto"/>
+              <w:bottom w:val="single" w:sz="4" w:space="0" w:color="auto"/>
+              <w:right w:val="single" w:sz="4" w:space="0" w:color="auto"/>
+            </w:tcBorders>
+            <w:hideMark/>
+          </w:tcPr>
+          <w:p>
+            <w:pPr>
+              <w:spacing w:line="240" w:lineRule="auto"/>
+            </w:pPr>
+            <w:r>
+              <w:t>Название</w:t>
+            </w:r>
+          </w:p>
+        </w:tc>
+        <w:tc>
+          <w:tcPr>
+            <w:tcW w:w="1985" w:type="dxa"/>
+            <w:tcBorders>
+              <w:top w:val="single" w:sz="4" w:space="0" w:color="auto"/>
+              <w:left w:val="single" w:sz="4" w:space="0" w:color="auto"/>
+              <w:bottom w:val="single" w:sz="4" w:space="0" w:color="auto"/>
+              <w:right w:val="single" w:sz="4" w:space="0" w:color="auto"/>
+            </w:tcBorders>
+            <w:hideMark/>
+          </w:tcPr>
+          <w:p>
+            <w:pPr>
+              <w:spacing w:line="240" w:lineRule="auto"/>
+            </w:pPr>
+            <w:r>
+              <w:t>Тип</w:t>
+            </w:r>
+          </w:p>
+        </w:tc>
+        <w:tc>
+          <w:tcPr>
+            <w:tcW w:w="3821" w:type="dxa"/>
+            <w:tcBorders>
+              <w:top w:val="single" w:sz="4" w:space="0" w:color="auto"/>
+              <w:left w:val="single" w:sz="4" w:space="0" w:color="auto"/>
+              <w:bottom w:val="single" w:sz="4" w:space="0" w:color="auto"/>
+              <w:right w:val="single" w:sz="4" w:space="0" w:color="auto"/>
+            </w:tcBorders>
+            <w:hideMark/>
+          </w:tcPr>
+          <w:p>
+            <w:pPr>
+              <w:spacing w:line="240" w:lineRule="auto"/>
+            </w:pPr>
+            <w:r>
+              <w:t>Описание</w:t>
+            </w:r>
+          </w:p>
+        </w:tc>
+      </w:tr>
+      <w:tr>
+        <w:trPr>
+          <w:trHeight w:val="1071"/>
+        </w:trPr>
+        <w:tc>
+          <w:tcPr>
+            <w:tcW w:w="3539" w:type="dxa"/>
+            <w:tcBorders>
+              <w:top w:val="single" w:sz="4" w:space="0" w:color="auto"/>
+              <w:left w:val="single" w:sz="4" w:space="0" w:color="auto"/>
+              <w:bottom w:val="single" w:sz="4" w:space="0" w:color="auto"/>
+              <w:right w:val="single" w:sz="4" w:space="0" w:color="auto"/>
+            </w:tcBorders>
+            <w:hideMark/>
+          </w:tcPr>
+          <w:p>
+            <w:pPr>
+              <w:spacing w:line="240" w:lineRule="auto"/>
+              <w:rPr>
+                <w:lang w:val="en-US"/>
+              </w:rPr>
+            </w:pPr>
+            <w:proofErr w:type="spellStart"/>
+            <w:proofErr w:type="gramStart"/>
+            <w:r>
+              <w:rPr>
+                <w:lang w:val="en-US"/>
+              </w:rPr>
+              <w:t>CreateWedge</w:t>
+            </w:r>
+            <w:proofErr w:type="spellEnd"/>
+            <w:r>
+              <w:rPr>
+                <w:lang w:val="en-US"/>
+              </w:rPr>
+              <w:t>(</w:t>
+            </w:r>
+            <w:proofErr w:type="gramEnd"/>
+            <w:r>
+              <w:rPr>
+                <w:lang w:val="en-US"/>
+              </w:rPr>
+              <w:t>double length, double width, double height)</w:t>
+            </w:r>
+          </w:p>
+        </w:tc>
+        <w:tc>
+          <w:tcPr>
+            <w:tcW w:w="1985" w:type="dxa"/>
+            <w:tcBorders>
+              <w:top w:val="single" w:sz="4" w:space="0" w:color="auto"/>
+              <w:left w:val="single" w:sz="4" w:space="0" w:color="auto"/>
+              <w:bottom w:val="single" w:sz="4" w:space="0" w:color="auto"/>
+              <w:right w:val="single" w:sz="4" w:space="0" w:color="auto"/>
+            </w:tcBorders>
+            <w:hideMark/>
+          </w:tcPr>
+          <w:p>
+            <w:pPr>
+              <w:spacing w:line="240" w:lineRule="auto"/>
               <w:rPr>
                 <w:lang w:val="en-US"/>
               </w:rPr>
@@ -1304,118 +1790,10 @@
           <w:p>
             <w:pPr>
               <w:spacing w:line="240" w:lineRule="auto"/>
+              <w:ind w:firstLine="0"/>
             </w:pPr>
             <w:r>
-              <w:t>Метод, добавляющий в текущее пространство примитив типа O</w:t>
-            </w:r>
-            <w:r>
-              <w:rPr>
-                <w:lang w:val="en-US"/>
-              </w:rPr>
-              <w:t>bject</w:t>
-            </w:r>
-          </w:p>
-        </w:tc>
-      </w:tr>
-    </w:tbl>
-    <w:p/>
-    <w:p>
-      <w:pPr>
-        <w:rPr>
-          <w:lang w:val="en-US"/>
-        </w:rPr>
-      </w:pPr>
-      <w:r>
-        <w:t xml:space="preserve">Таблица 1.4 – Основные методы класса </w:t>
-      </w:r>
-      <w:r>
-        <w:rPr>
-          <w:lang w:val="en-US"/>
-        </w:rPr>
-        <w:t>Solid</w:t>
-      </w:r>
-      <w:r>
-        <w:t>3</w:t>
-      </w:r>
-      <w:r>
-        <w:rPr>
-          <w:lang w:val="en-US"/>
-        </w:rPr>
-        <w:t>d</w:t>
-      </w:r>
-    </w:p>
-    <w:tbl>
-      <w:tblPr>
-        <w:tblStyle w:val="a5"/>
-        <w:tblW w:w="0" w:type="auto"/>
-        <w:tblLook w:val="04A0" w:firstRow="1" w:lastRow="0" w:firstColumn="1" w:lastColumn="0" w:noHBand="0" w:noVBand="1"/>
-      </w:tblPr>
-      <w:tblGrid>
-        <w:gridCol w:w="3539"/>
-        <w:gridCol w:w="1985"/>
-        <w:gridCol w:w="3821"/>
-      </w:tblGrid>
-      <w:tr>
-        <w:tc>
-          <w:tcPr>
-            <w:tcW w:w="3539" w:type="dxa"/>
-            <w:tcBorders>
-              <w:top w:val="single" w:sz="4" w:space="0" w:color="auto"/>
-              <w:left w:val="single" w:sz="4" w:space="0" w:color="auto"/>
-              <w:bottom w:val="single" w:sz="4" w:space="0" w:color="auto"/>
-              <w:right w:val="single" w:sz="4" w:space="0" w:color="auto"/>
-            </w:tcBorders>
-            <w:hideMark/>
-          </w:tcPr>
-          <w:p>
-            <w:pPr>
-              <w:spacing w:line="240" w:lineRule="auto"/>
-              <w:jc w:val="center"/>
-            </w:pPr>
-            <w:r>
-              <w:t>Название</w:t>
-            </w:r>
-          </w:p>
-        </w:tc>
-        <w:tc>
-          <w:tcPr>
-            <w:tcW w:w="1985" w:type="dxa"/>
-            <w:tcBorders>
-              <w:top w:val="single" w:sz="4" w:space="0" w:color="auto"/>
-              <w:left w:val="single" w:sz="4" w:space="0" w:color="auto"/>
-              <w:bottom w:val="single" w:sz="4" w:space="0" w:color="auto"/>
-              <w:right w:val="single" w:sz="4" w:space="0" w:color="auto"/>
-            </w:tcBorders>
-            <w:hideMark/>
-          </w:tcPr>
-          <w:p>
-            <w:pPr>
-              <w:spacing w:line="240" w:lineRule="auto"/>
-              <w:jc w:val="center"/>
-            </w:pPr>
-            <w:r>
-              <w:t>Тип</w:t>
-            </w:r>
-          </w:p>
-        </w:tc>
-        <w:tc>
-          <w:tcPr>
-            <w:tcW w:w="3821" w:type="dxa"/>
-            <w:tcBorders>
-              <w:top w:val="single" w:sz="4" w:space="0" w:color="auto"/>
-              <w:left w:val="single" w:sz="4" w:space="0" w:color="auto"/>
-              <w:bottom w:val="single" w:sz="4" w:space="0" w:color="auto"/>
-              <w:right w:val="single" w:sz="4" w:space="0" w:color="auto"/>
-            </w:tcBorders>
-            <w:hideMark/>
-          </w:tcPr>
-          <w:p>
-            <w:pPr>
-              <w:spacing w:line="240" w:lineRule="auto"/>
-              <w:jc w:val="center"/>
-            </w:pPr>
-            <w:r>
-              <w:t>Описание</w:t>
+              <w:t>Метод для создания объемного объекта по заданной длине, ширине и высоте</w:t>
             </w:r>
           </w:p>
         </w:tc>
@@ -1438,7 +1816,6 @@
           <w:p>
             <w:pPr>
               <w:spacing w:line="240" w:lineRule="auto"/>
-              <w:jc w:val="center"/>
               <w:rPr>
                 <w:lang w:val="en-US"/>
               </w:rPr>
@@ -1448,14 +1825,26 @@
               <w:rPr>
                 <w:lang w:val="en-US"/>
               </w:rPr>
-              <w:t>CreateWedge(</w:t>
+              <w:t>Extrude(</w:t>
             </w:r>
             <w:proofErr w:type="gramEnd"/>
             <w:r>
               <w:rPr>
                 <w:lang w:val="en-US"/>
               </w:rPr>
-              <w:t>double length, double width, double height)</w:t>
+              <w:t>int</w:t>
+            </w:r>
+            <w:r>
+              <w:rPr>
+                <w:lang w:val="en-US"/>
+              </w:rPr>
+              <w:t xml:space="preserve"> </w:t>
+            </w:r>
+            <w:r>
+              <w:rPr>
+                <w:lang w:val="en-US"/>
+              </w:rPr>
+              <w:t>region, double height, double angle)</w:t>
             </w:r>
           </w:p>
         </w:tc>
@@ -1473,7 +1862,6 @@
           <w:p>
             <w:pPr>
               <w:spacing w:line="240" w:lineRule="auto"/>
-              <w:jc w:val="center"/>
               <w:rPr>
                 <w:lang w:val="en-US"/>
               </w:rPr>
@@ -1500,103 +1888,19 @@
           <w:p>
             <w:pPr>
               <w:spacing w:line="240" w:lineRule="auto"/>
-            </w:pPr>
-            <w:r>
-              <w:t>Метод для создания объемного объекта по заданной длине, ширине и высоте</w:t>
-            </w:r>
-          </w:p>
-        </w:tc>
-      </w:tr>
-      <w:tr>
-        <w:trPr>
-          <w:trHeight w:val="1071"/>
-        </w:trPr>
-        <w:tc>
-          <w:tcPr>
-            <w:tcW w:w="3539" w:type="dxa"/>
-            <w:tcBorders>
-              <w:top w:val="single" w:sz="4" w:space="0" w:color="auto"/>
-              <w:left w:val="single" w:sz="4" w:space="0" w:color="auto"/>
-              <w:bottom w:val="single" w:sz="4" w:space="0" w:color="auto"/>
-              <w:right w:val="single" w:sz="4" w:space="0" w:color="auto"/>
-            </w:tcBorders>
-            <w:hideMark/>
-          </w:tcPr>
-          <w:p>
-            <w:pPr>
-              <w:spacing w:line="240" w:lineRule="auto"/>
-              <w:jc w:val="center"/>
-              <w:rPr>
-                <w:lang w:val="en-US"/>
-              </w:rPr>
-            </w:pPr>
-            <w:proofErr w:type="gramStart"/>
-            <w:r>
-              <w:rPr>
-                <w:lang w:val="en-US"/>
-              </w:rPr>
-              <w:t>Extrude(</w:t>
-            </w:r>
-            <w:proofErr w:type="gramEnd"/>
-            <w:r>
-              <w:rPr>
-                <w:lang w:val="en-US"/>
-              </w:rPr>
-              <w:t>int region, double height, double angle)</w:t>
-            </w:r>
-          </w:p>
-        </w:tc>
-        <w:tc>
-          <w:tcPr>
-            <w:tcW w:w="1985" w:type="dxa"/>
-            <w:tcBorders>
-              <w:top w:val="single" w:sz="4" w:space="0" w:color="auto"/>
-              <w:left w:val="single" w:sz="4" w:space="0" w:color="auto"/>
-              <w:bottom w:val="single" w:sz="4" w:space="0" w:color="auto"/>
-              <w:right w:val="single" w:sz="4" w:space="0" w:color="auto"/>
-            </w:tcBorders>
-            <w:hideMark/>
-          </w:tcPr>
-          <w:p>
-            <w:pPr>
-              <w:spacing w:line="240" w:lineRule="auto"/>
-              <w:jc w:val="center"/>
-              <w:rPr>
-                <w:lang w:val="en-US"/>
-              </w:rPr>
-            </w:pPr>
-            <w:r>
-              <w:rPr>
-                <w:lang w:val="en-US"/>
-              </w:rPr>
-              <w:t>void</w:t>
-            </w:r>
-          </w:p>
-        </w:tc>
-        <w:tc>
-          <w:tcPr>
-            <w:tcW w:w="3821" w:type="dxa"/>
-            <w:tcBorders>
-              <w:top w:val="single" w:sz="4" w:space="0" w:color="auto"/>
-              <w:left w:val="single" w:sz="4" w:space="0" w:color="auto"/>
-              <w:bottom w:val="single" w:sz="4" w:space="0" w:color="auto"/>
-              <w:right w:val="single" w:sz="4" w:space="0" w:color="auto"/>
-            </w:tcBorders>
-            <w:hideMark/>
-          </w:tcPr>
-          <w:p>
-            <w:pPr>
-              <w:spacing w:line="240" w:lineRule="auto"/>
+              <w:ind w:firstLine="0"/>
             </w:pPr>
             <w:r>
               <w:t>Метод, выполняющий выдавливание указанной области r</w:t>
             </w:r>
+            <w:proofErr w:type="spellStart"/>
             <w:r>
               <w:rPr>
                 <w:lang w:val="en-US"/>
               </w:rPr>
               <w:t>egion</w:t>
             </w:r>
+            <w:proofErr w:type="spellEnd"/>
             <w:r>
               <w:t xml:space="preserve">, на высоту </w:t>
             </w:r>
@@ -1633,6 +1937,7 @@
         <w:ind w:left="360"/>
       </w:pPr>
       <w:r>
+        <w:lastRenderedPageBreak/>
         <w:t>Обзор аналогов</w:t>
       </w:r>
     </w:p>
@@ -1643,8 +1948,13 @@
         <w:jc w:val="both"/>
       </w:pPr>
       <w:r>
-        <w:t>1.3.1 Плагин SHVAC–RD–3D для AutoCAD</w:t>
-      </w:r>
+        <w:t xml:space="preserve">1.3.1 Плагин SHVAC–RD–3D для </w:t>
+      </w:r>
+      <w:proofErr w:type="spellStart"/>
+      <w:r>
+        <w:t>AutoCAD</w:t>
+      </w:r>
+      <w:proofErr w:type="spellEnd"/>
     </w:p>
     <w:p>
       <w:pPr>
@@ -1694,13 +2004,10 @@
         <w:ind w:left="0" w:firstLine="851"/>
       </w:pPr>
       <w:r>
-        <w:t>На рисунке 1.3.</w:t>
-      </w:r>
-      <w:r>
-        <w:rPr>
-          <w:lang w:val="en-US"/>
-        </w:rPr>
-        <w:t>1</w:t>
+        <w:t xml:space="preserve">На рисунке </w:t>
+      </w:r>
+      <w:r>
+        <w:t>1.2</w:t>
       </w:r>
       <w:r>
         <w:t xml:space="preserve"> представлен пользовательский интерфейс плагина, для построения выступа.</w:t>
@@ -1716,7 +2023,6 @@
         <w:rPr>
           <w:noProof/>
         </w:rPr>
-        <w:lastRenderedPageBreak/>
         <w:drawing>
           <wp:inline distT="0" distB="0" distL="0" distR="0" wp14:anchorId="1BF6053A" wp14:editId="48333A91">
             <wp:extent cx="3791051" cy="3114675"/>
@@ -1770,15 +2076,22 @@
     <w:p>
       <w:pPr>
         <w:pStyle w:val="a3"/>
+        <w:ind w:left="0" w:firstLine="0"/>
+        <w:jc w:val="center"/>
+      </w:pPr>
+    </w:p>
+    <w:p>
+      <w:pPr>
+        <w:pStyle w:val="a3"/>
         <w:spacing w:after="240"/>
         <w:ind w:left="0" w:firstLine="0"/>
         <w:jc w:val="center"/>
       </w:pPr>
       <w:r>
-        <w:t>Рисунок 1.</w:t>
-      </w:r>
-      <w:r>
-        <w:t>3.1</w:t>
+        <w:t xml:space="preserve">Рисунок </w:t>
+      </w:r>
+      <w:r>
+        <w:t>1.2</w:t>
       </w:r>
       <w:r>
         <w:t xml:space="preserve"> – Пользовательский интерфейс плагина </w:t>
@@ -1806,6 +2119,25 @@
           <w:lang w:val="en-US"/>
         </w:rPr>
         <w:t>D</w:t>
+      </w:r>
+    </w:p>
+    <w:p>
+      <w:pPr>
+        <w:widowControl/>
+        <w:autoSpaceDE/>
+        <w:autoSpaceDN/>
+        <w:spacing w:after="160" w:line="259" w:lineRule="auto"/>
+        <w:ind w:firstLine="0"/>
+        <w:jc w:val="left"/>
+        <w:rPr>
+          <w:rFonts w:eastAsiaTheme="majorEastAsia" w:cstheme="majorBidi"/>
+          <w:b/>
+          <w:szCs w:val="26"/>
+        </w:rPr>
+      </w:pPr>
+      <w:bookmarkStart w:id="0" w:name="_Toc40675765"/>
+      <w:r>
+        <w:br w:type="page"/>
       </w:r>
     </w:p>
     <w:p>
@@ -1817,11 +2149,11 @@
           <w:lang w:val="en-US"/>
         </w:rPr>
       </w:pPr>
-      <w:bookmarkStart w:id="0" w:name="_Toc40675765"/>
-      <w:r>
-        <w:rPr>
-          <w:lang w:val="en-US"/>
-        </w:rPr>
+      <w:r>
+        <w:rPr>
+          <w:lang w:val="en-US"/>
+        </w:rPr>
+        <w:lastRenderedPageBreak/>
         <w:t xml:space="preserve">1.3.2 </w:t>
       </w:r>
       <w:r>
@@ -1930,13 +2262,7 @@
         <w:t>1</w:t>
       </w:r>
       <w:r>
-        <w:t>.3</w:t>
-      </w:r>
-      <w:r>
-        <w:t>.2</w:t>
-      </w:r>
-      <w:r>
-        <w:t xml:space="preserve"> представлен пользовательский интерфейс плагина.</w:t>
+        <w:t>.3 представлен пользовательский интерфейс плагина.</w:t>
       </w:r>
     </w:p>
     <w:p>
@@ -1952,7 +2278,6 @@
         <w:rPr>
           <w:noProof/>
         </w:rPr>
-        <w:lastRenderedPageBreak/>
         <w:drawing>
           <wp:inline distT="0" distB="0" distL="0" distR="0" wp14:anchorId="705AA4DD" wp14:editId="6073AA78">
             <wp:extent cx="5665501" cy="2800350"/>
@@ -2016,13 +2341,7 @@
         <w:t>1</w:t>
       </w:r>
       <w:r>
-        <w:t>.3</w:t>
-      </w:r>
-      <w:r>
-        <w:t>.2</w:t>
-      </w:r>
-      <w:r>
-        <w:t xml:space="preserve"> – Пользовательский интерфейс плагина </w:t>
+        <w:t xml:space="preserve">.3 – Пользовательский интерфейс плагина </w:t>
       </w:r>
       <w:r>
         <w:rPr>
@@ -2332,7 +2651,7 @@
         <w:t xml:space="preserve">На рисунке </w:t>
       </w:r>
       <w:r>
-        <w:t>2</w:t>
+        <w:t>4</w:t>
       </w:r>
       <w:r>
         <w:t xml:space="preserve"> показаны г</w:t>
@@ -2399,10 +2718,7 @@
         <w:t xml:space="preserve">Рисунок </w:t>
       </w:r>
       <w:r>
-        <w:rPr>
-          <w:lang w:val="en-US"/>
-        </w:rPr>
-        <w:t>2</w:t>
+        <w:t>4</w:t>
       </w:r>
       <w:r>
         <w:t xml:space="preserve"> – Геометрические параметры графина</w:t>
@@ -2461,13 +2777,10 @@
         <w:t xml:space="preserve">На рисунке </w:t>
       </w:r>
       <w:r>
-        <w:t>3</w:t>
-      </w:r>
-      <w:r>
-        <w:t xml:space="preserve"> показан</w:t>
-      </w:r>
-      <w:r>
-        <w:t xml:space="preserve">а </w:t>
+        <w:t>5</w:t>
+      </w:r>
+      <w:r>
+        <w:t xml:space="preserve"> показана </w:t>
       </w:r>
       <w:r>
         <w:rPr>
@@ -2495,10 +2808,10 @@
           <w:noProof/>
         </w:rPr>
         <w:drawing>
-          <wp:inline distT="0" distB="0" distL="0" distR="0" wp14:anchorId="35277A86" wp14:editId="469441CB">
-            <wp:extent cx="5940425" cy="4212590"/>
-            <wp:effectExtent l="0" t="0" r="3175" b="0"/>
-            <wp:docPr id="5" name="Рисунок 5"/>
+          <wp:inline distT="0" distB="0" distL="0" distR="0" wp14:anchorId="2AE3A6CC" wp14:editId="6DD7BFD2">
+            <wp:extent cx="5279666" cy="3560477"/>
+            <wp:effectExtent l="0" t="0" r="0" b="1905"/>
+            <wp:docPr id="8" name="Рисунок 8"/>
             <wp:cNvGraphicFramePr>
               <a:graphicFrameLocks xmlns:a="http://schemas.openxmlformats.org/drawingml/2006/main" noChangeAspect="1"/>
             </wp:cNvGraphicFramePr>
@@ -2506,23 +2819,36 @@
               <a:graphicData uri="http://schemas.openxmlformats.org/drawingml/2006/picture">
                 <pic:pic xmlns:pic="http://schemas.openxmlformats.org/drawingml/2006/picture">
                   <pic:nvPicPr>
-                    <pic:cNvPr id="1" name=""/>
-                    <pic:cNvPicPr/>
+                    <pic:cNvPr id="0" name="Picture 4"/>
+                    <pic:cNvPicPr>
+                      <a:picLocks noChangeAspect="1" noChangeArrowheads="1"/>
+                    </pic:cNvPicPr>
                   </pic:nvPicPr>
                   <pic:blipFill>
-                    <a:blip r:embed="rId9"/>
+                    <a:blip r:embed="rId9">
+                      <a:extLst>
+                        <a:ext uri="{28A0092B-C50C-407E-A947-70E740481C1C}">
+                          <a14:useLocalDpi xmlns:a14="http://schemas.microsoft.com/office/drawing/2010/main" val="0"/>
+                        </a:ext>
+                      </a:extLst>
+                    </a:blip>
+                    <a:srcRect/>
                     <a:stretch>
                       <a:fillRect/>
                     </a:stretch>
                   </pic:blipFill>
-                  <pic:spPr>
+                  <pic:spPr bwMode="auto">
                     <a:xfrm>
                       <a:off x="0" y="0"/>
-                      <a:ext cx="5940425" cy="4212590"/>
+                      <a:ext cx="5279666" cy="3560477"/>
                     </a:xfrm>
                     <a:prstGeom prst="rect">
                       <a:avLst/>
                     </a:prstGeom>
+                    <a:noFill/>
+                    <a:ln>
+                      <a:noFill/>
+                    </a:ln>
                   </pic:spPr>
                 </pic:pic>
               </a:graphicData>
@@ -2534,7 +2860,7 @@
         <w:t xml:space="preserve">Рисунок </w:t>
       </w:r>
       <w:r>
-        <w:t>3</w:t>
+        <w:t>5</w:t>
       </w:r>
       <w:r>
         <w:t xml:space="preserve"> – Диаграмма классов плагина</w:t>
@@ -2545,23 +2871,55 @@
         <w:ind w:firstLine="709"/>
       </w:pPr>
       <w:r>
-        <w:t>Класс ModelForm является формой пользовательского интерфейса. Реализует методы, используемые для взаимодействия с пользователем.</w:t>
+        <w:t xml:space="preserve">Класс </w:t>
+      </w:r>
+      <w:r>
+        <w:t>«</w:t>
+      </w:r>
+      <w:proofErr w:type="spellStart"/>
+      <w:r>
+        <w:t>ModelForm</w:t>
+      </w:r>
+      <w:proofErr w:type="spellEnd"/>
+      <w:r>
+        <w:t>»</w:t>
+      </w:r>
+      <w:r>
+        <w:t xml:space="preserve"> является формой пользовательского интерфейса. Реализует методы, используемые для взаимодействия с пользователем.</w:t>
       </w:r>
     </w:p>
     <w:p>
       <w:pPr>
         <w:ind w:firstLine="709"/>
       </w:pPr>
-      <w:r>
-        <w:t xml:space="preserve">ModelBuilder – класс, который хранит параметры модели, введенные пользователем. </w:t>
+      <w:proofErr w:type="spellStart"/>
+      <w:r>
+        <w:t>ModelBuilder</w:t>
+      </w:r>
+      <w:proofErr w:type="spellEnd"/>
+      <w:r>
+        <w:t xml:space="preserve"> – класс, который хранит параметры модели, введенные пользователем. </w:t>
       </w:r>
     </w:p>
     <w:p>
       <w:pPr>
         <w:ind w:firstLine="709"/>
       </w:pPr>
-      <w:r>
-        <w:t xml:space="preserve">ConnectionManager – класс, реализующий методы для связи программы с САПР и хранящий объект класса построителя 3D модели (BuilderModel), </w:t>
+      <w:proofErr w:type="spellStart"/>
+      <w:r>
+        <w:t>ConnectionManager</w:t>
+      </w:r>
+      <w:proofErr w:type="spellEnd"/>
+      <w:r>
+        <w:t xml:space="preserve"> – класс, реализующий методы для связи программы с САПР и хранящий объект класса построителя 3D модели (</w:t>
+      </w:r>
+      <w:proofErr w:type="spellStart"/>
+      <w:r>
+        <w:t>BuilderModel</w:t>
+      </w:r>
+      <w:proofErr w:type="spellEnd"/>
+      <w:r>
+        <w:t xml:space="preserve">), </w:t>
       </w:r>
     </w:p>
     <w:p>
@@ -2569,7 +2927,15 @@
         <w:ind w:firstLine="709"/>
       </w:pPr>
       <w:r>
-        <w:t xml:space="preserve">Класс Parameter хранит информацию об одном параметре проектируемой модели. </w:t>
+        <w:t xml:space="preserve">Класс </w:t>
+      </w:r>
+      <w:proofErr w:type="spellStart"/>
+      <w:r>
+        <w:t>Parameter</w:t>
+      </w:r>
+      <w:proofErr w:type="spellEnd"/>
+      <w:r>
+        <w:t xml:space="preserve"> хранит информацию об одном параметре проектируемой модели. </w:t>
       </w:r>
     </w:p>
     <w:p>
@@ -2577,7 +2943,28 @@
         <w:ind w:firstLine="709"/>
       </w:pPr>
       <w:r>
-        <w:t>Класс Parameters хранит словарь с параметрами модели.</w:t>
+        <w:t xml:space="preserve">Класс </w:t>
+      </w:r>
+      <w:proofErr w:type="spellStart"/>
+      <w:r>
+        <w:t>Parameters</w:t>
+      </w:r>
+      <w:proofErr w:type="spellEnd"/>
+      <w:r>
+        <w:t xml:space="preserve"> хранит словарь с параметрами модели.</w:t>
+      </w:r>
+    </w:p>
+    <w:p>
+      <w:proofErr w:type="spellStart"/>
+      <w:r>
+        <w:rPr>
+          <w:lang w:val="en-US"/>
+        </w:rPr>
+        <w:t>ParameterType</w:t>
+      </w:r>
+      <w:proofErr w:type="spellEnd"/>
+      <w:r>
+        <w:t xml:space="preserve"> – перечисление, содержащее название параметров графина.</w:t>
       </w:r>
     </w:p>
     <w:p>
@@ -2597,6 +2984,7 @@
       <w:bookmarkStart w:id="3" w:name="_Toc34958388"/>
       <w:bookmarkStart w:id="4" w:name="_Toc35312085"/>
       <w:r>
+        <w:lastRenderedPageBreak/>
         <w:t>Список использованных источников</w:t>
       </w:r>
       <w:bookmarkEnd w:id="3"/>
@@ -2616,12 +3004,14 @@
       <w:r>
         <w:t xml:space="preserve">Официальный сайт </w:t>
       </w:r>
+      <w:proofErr w:type="spellStart"/>
       <w:r>
         <w:rPr>
           <w:lang w:val="en-US"/>
         </w:rPr>
         <w:t>AutoDesk</w:t>
       </w:r>
+      <w:proofErr w:type="spellEnd"/>
       <w:r>
         <w:t xml:space="preserve">. </w:t>
       </w:r>
@@ -2696,12 +3086,14 @@
       <w:r>
         <w:t xml:space="preserve">Официальный сайт </w:t>
       </w:r>
+      <w:proofErr w:type="spellStart"/>
       <w:r>
         <w:rPr>
           <w:lang w:val="en-US"/>
         </w:rPr>
         <w:t>AutoDesk</w:t>
       </w:r>
+      <w:proofErr w:type="spellEnd"/>
       <w:r>
         <w:t>.</w:t>
       </w:r>
@@ -2775,15 +3167,33 @@
           <w:sz w:val="28"/>
           <w:szCs w:val="28"/>
         </w:rPr>
-        <w:t xml:space="preserve">Официальный сайт SoftDraft. [Электронный ресурс] – Режим доступа: </w:t>
+        <w:t xml:space="preserve">Официальный сайт </w:t>
+      </w:r>
+      <w:proofErr w:type="spellStart"/>
+      <w:r>
+        <w:rPr>
+          <w:color w:val="000000"/>
+          <w:sz w:val="28"/>
+          <w:szCs w:val="28"/>
+        </w:rPr>
+        <w:t>SoftDraft</w:t>
+      </w:r>
+      <w:proofErr w:type="spellEnd"/>
+      <w:r>
+        <w:rPr>
+          <w:color w:val="000000"/>
+          <w:sz w:val="28"/>
+          <w:szCs w:val="28"/>
+        </w:rPr>
+        <w:t xml:space="preserve">. [Электронный ресурс] – Режим доступа: </w:t>
       </w:r>
       <w:hyperlink r:id="rId12" w:history="1">
         <w:r>
           <w:rPr>
             <w:rStyle w:val="a7"/>
-            <w:color w:val="0563C1"/>
             <w:sz w:val="28"/>
-            <w:szCs w:val="28"/>
+            <w:szCs w:val="22"/>
+            <w:lang w:val="ru-RU" w:eastAsia="en-US"/>
           </w:rPr>
           <w:t>https://www.softdraft.com/</w:t>
         </w:r>

--- a/decanter/Docs/ОРСАПР_Проект_Системы.docx
+++ b/decanter/Docs/ОРСАПР_Проект_Системы.docx
@@ -4,7 +4,7 @@
   <w:body>
     <w:p>
       <w:pPr>
-        <w:pStyle w:val="1"/>
+        <w:pStyle w:val="Heading1"/>
       </w:pPr>
       <w:r>
         <w:t>Проект системы</w:t>
@@ -12,7 +12,7 @@
     </w:p>
     <w:p>
       <w:pPr>
-        <w:pStyle w:val="1"/>
+        <w:pStyle w:val="Heading1"/>
         <w:numPr>
           <w:ilvl w:val="0"/>
           <w:numId w:val="11"/>
@@ -28,7 +28,7 @@
     </w:p>
     <w:p>
       <w:pPr>
-        <w:pStyle w:val="2"/>
+        <w:pStyle w:val="Heading2"/>
         <w:numPr>
           <w:ilvl w:val="1"/>
           <w:numId w:val="11"/>
@@ -228,7 +228,7 @@
     </w:p>
     <w:p>
       <w:pPr>
-        <w:pStyle w:val="2"/>
+        <w:pStyle w:val="Heading2"/>
         <w:numPr>
           <w:ilvl w:val="1"/>
           <w:numId w:val="11"/>
@@ -418,8 +418,19 @@
       <w:pPr>
         <w:jc w:val="center"/>
       </w:pPr>
-      <w:r>
-        <w:t>Рисунок 1 Схема взаимодействия</w:t>
+      <w:commentRangeStart w:id="0"/>
+      <w:r>
+        <w:t xml:space="preserve">Рисунок 1 </w:t>
+      </w:r>
+      <w:commentRangeEnd w:id="0"/>
+      <w:r>
+        <w:rPr>
+          <w:rStyle w:val="CommentReference"/>
+        </w:rPr>
+        <w:commentReference w:id="0"/>
+      </w:r>
+      <w:r>
+        <w:t>Схема взаимодействия</w:t>
       </w:r>
     </w:p>
     <w:p>
@@ -754,7 +765,7 @@
     </w:p>
     <w:p>
       <w:pPr>
-        <w:pStyle w:val="a6"/>
+        <w:pStyle w:val="ListParagraph"/>
         <w:numPr>
           <w:ilvl w:val="0"/>
           <w:numId w:val="15"/>
@@ -766,7 +777,7 @@
     </w:p>
     <w:p>
       <w:pPr>
-        <w:pStyle w:val="a6"/>
+        <w:pStyle w:val="ListParagraph"/>
         <w:numPr>
           <w:ilvl w:val="0"/>
           <w:numId w:val="15"/>
@@ -786,7 +797,7 @@
     </w:p>
     <w:p>
       <w:pPr>
-        <w:pStyle w:val="a6"/>
+        <w:pStyle w:val="ListParagraph"/>
         <w:numPr>
           <w:ilvl w:val="0"/>
           <w:numId w:val="15"/>
@@ -798,7 +809,7 @@
     </w:p>
     <w:p>
       <w:pPr>
-        <w:pStyle w:val="a6"/>
+        <w:pStyle w:val="ListParagraph"/>
         <w:numPr>
           <w:ilvl w:val="0"/>
           <w:numId w:val="15"/>
@@ -869,7 +880,7 @@
     </w:p>
     <w:tbl>
       <w:tblPr>
-        <w:tblStyle w:val="a5"/>
+        <w:tblStyle w:val="TableGrid"/>
         <w:tblW w:w="0" w:type="auto"/>
         <w:tblLook w:val="04A0" w:firstRow="1" w:lastRow="0" w:firstColumn="1" w:lastColumn="0" w:noHBand="0" w:noVBand="1"/>
       </w:tblPr>
@@ -1117,7 +1128,19 @@
               <w:ind w:firstLine="0"/>
             </w:pPr>
             <w:r>
-              <w:t>Метод для получения редактора текущего чертежа</w:t>
+              <w:t xml:space="preserve">Метод для получения редактора текущего </w:t>
+            </w:r>
+            <w:commentRangeStart w:id="1"/>
+            <w:r>
+              <w:t>чертежа</w:t>
+            </w:r>
+            <w:commentRangeEnd w:id="1"/>
+            <w:r>
+              <w:rPr>
+                <w:rStyle w:val="CommentReference"/>
+                <w:lang w:eastAsia="en-US"/>
+              </w:rPr>
+              <w:commentReference w:id="1"/>
             </w:r>
           </w:p>
         </w:tc>
@@ -1142,7 +1165,7 @@
     </w:p>
     <w:tbl>
       <w:tblPr>
-        <w:tblStyle w:val="a5"/>
+        <w:tblStyle w:val="TableGrid"/>
         <w:tblW w:w="0" w:type="auto"/>
         <w:tblLook w:val="04A0" w:firstRow="1" w:lastRow="0" w:firstColumn="1" w:lastColumn="0" w:noHBand="0" w:noVBand="1"/>
       </w:tblPr>
@@ -1419,7 +1442,7 @@
     </w:p>
     <w:tbl>
       <w:tblPr>
-        <w:tblStyle w:val="a5"/>
+        <w:tblStyle w:val="TableGrid"/>
         <w:tblW w:w="0" w:type="auto"/>
         <w:tblLook w:val="04A0" w:firstRow="1" w:lastRow="0" w:firstColumn="1" w:lastColumn="0" w:noHBand="0" w:noVBand="1"/>
       </w:tblPr>
@@ -1633,7 +1656,7 @@
     </w:p>
     <w:tbl>
       <w:tblPr>
-        <w:tblStyle w:val="a5"/>
+        <w:tblStyle w:val="TableGrid"/>
         <w:tblW w:w="0" w:type="auto"/>
         <w:tblLook w:val="04A0" w:firstRow="1" w:lastRow="0" w:firstColumn="1" w:lastColumn="0" w:noHBand="0" w:noVBand="1"/>
       </w:tblPr>
@@ -1929,7 +1952,7 @@
     <w:p/>
     <w:p>
       <w:pPr>
-        <w:pStyle w:val="2"/>
+        <w:pStyle w:val="Heading2"/>
         <w:numPr>
           <w:ilvl w:val="1"/>
           <w:numId w:val="11"/>
@@ -1943,7 +1966,7 @@
     </w:p>
     <w:p>
       <w:pPr>
-        <w:pStyle w:val="2"/>
+        <w:pStyle w:val="Heading2"/>
         <w:ind w:left="360" w:firstLine="0"/>
         <w:jc w:val="both"/>
       </w:pPr>
@@ -1958,7 +1981,7 @@
     </w:p>
     <w:p>
       <w:pPr>
-        <w:pStyle w:val="a3"/>
+        <w:pStyle w:val="BodyText"/>
         <w:ind w:left="0" w:firstLine="851"/>
       </w:pPr>
       <w:r>
@@ -2000,7 +2023,7 @@
     </w:p>
     <w:p>
       <w:pPr>
-        <w:pStyle w:val="a3"/>
+        <w:pStyle w:val="BodyText"/>
         <w:ind w:left="0" w:firstLine="851"/>
       </w:pPr>
       <w:r>
@@ -2015,7 +2038,7 @@
     </w:p>
     <w:p>
       <w:pPr>
-        <w:pStyle w:val="a3"/>
+        <w:pStyle w:val="BodyText"/>
         <w:ind w:left="0" w:firstLine="0"/>
         <w:jc w:val="center"/>
       </w:pPr>
@@ -2041,7 +2064,7 @@
                     </pic:cNvPicPr>
                   </pic:nvPicPr>
                   <pic:blipFill>
-                    <a:blip r:embed="rId6">
+                    <a:blip r:embed="rId10">
                       <a:extLst>
                         <a:ext uri="{28A0092B-C50C-407E-A947-70E740481C1C}">
                           <a14:useLocalDpi xmlns:a14="http://schemas.microsoft.com/office/drawing/2010/main" val="0"/>
@@ -2075,14 +2098,14 @@
     </w:p>
     <w:p>
       <w:pPr>
-        <w:pStyle w:val="a3"/>
+        <w:pStyle w:val="BodyText"/>
         <w:ind w:left="0" w:firstLine="0"/>
         <w:jc w:val="center"/>
       </w:pPr>
     </w:p>
     <w:p>
       <w:pPr>
-        <w:pStyle w:val="a3"/>
+        <w:pStyle w:val="BodyText"/>
         <w:spacing w:after="240"/>
         <w:ind w:left="0" w:firstLine="0"/>
         <w:jc w:val="center"/>
@@ -2135,14 +2158,14 @@
           <w:szCs w:val="26"/>
         </w:rPr>
       </w:pPr>
-      <w:bookmarkStart w:id="0" w:name="_Toc40675765"/>
+      <w:bookmarkStart w:id="2" w:name="_Toc40675765"/>
       <w:r>
         <w:br w:type="page"/>
       </w:r>
     </w:p>
     <w:p>
       <w:pPr>
-        <w:pStyle w:val="2"/>
+        <w:pStyle w:val="Heading2"/>
         <w:ind w:left="360" w:firstLine="0"/>
         <w:jc w:val="both"/>
         <w:rPr>
@@ -2188,11 +2211,11 @@
         </w:rPr>
         <w:t xml:space="preserve"> AutoCAD</w:t>
       </w:r>
-      <w:bookmarkEnd w:id="0"/>
-    </w:p>
-    <w:p>
-      <w:pPr>
-        <w:pStyle w:val="a3"/>
+      <w:bookmarkEnd w:id="2"/>
+    </w:p>
+    <w:p>
+      <w:pPr>
+        <w:pStyle w:val="BodyText"/>
         <w:ind w:left="0" w:firstLine="851"/>
       </w:pPr>
       <w:r>
@@ -2225,7 +2248,7 @@
     </w:p>
     <w:p>
       <w:pPr>
-        <w:pStyle w:val="a3"/>
+        <w:pStyle w:val="BodyText"/>
         <w:ind w:left="0" w:firstLine="851"/>
       </w:pPr>
       <w:r>
@@ -2234,7 +2257,7 @@
     </w:p>
     <w:p>
       <w:pPr>
-        <w:pStyle w:val="a3"/>
+        <w:pStyle w:val="BodyText"/>
         <w:ind w:left="0" w:firstLine="851"/>
       </w:pPr>
       <w:r>
@@ -2252,7 +2275,7 @@
     </w:p>
     <w:p>
       <w:pPr>
-        <w:pStyle w:val="a3"/>
+        <w:pStyle w:val="BodyText"/>
         <w:ind w:left="0" w:firstLine="851"/>
       </w:pPr>
       <w:r>
@@ -2267,7 +2290,7 @@
     </w:p>
     <w:p>
       <w:pPr>
-        <w:pStyle w:val="a3"/>
+        <w:pStyle w:val="BodyText"/>
         <w:ind w:left="0" w:firstLine="0"/>
         <w:jc w:val="center"/>
         <w:rPr>
@@ -2296,7 +2319,7 @@
                     </pic:cNvPicPr>
                   </pic:nvPicPr>
                   <pic:blipFill>
-                    <a:blip r:embed="rId7">
+                    <a:blip r:embed="rId11">
                       <a:extLst>
                         <a:ext uri="{28A0092B-C50C-407E-A947-70E740481C1C}">
                           <a14:useLocalDpi xmlns:a14="http://schemas.microsoft.com/office/drawing/2010/main" val="0"/>
@@ -2330,7 +2353,7 @@
     </w:p>
     <w:p>
       <w:pPr>
-        <w:pStyle w:val="a3"/>
+        <w:pStyle w:val="BodyText"/>
         <w:ind w:left="0" w:firstLine="0"/>
         <w:jc w:val="center"/>
       </w:pPr>
@@ -2370,7 +2393,7 @@
     </w:p>
     <w:p>
       <w:pPr>
-        <w:pStyle w:val="a3"/>
+        <w:pStyle w:val="BodyText"/>
       </w:pPr>
     </w:p>
     <w:p>
@@ -2390,7 +2413,7 @@
     </w:p>
     <w:p>
       <w:pPr>
-        <w:pStyle w:val="2"/>
+        <w:pStyle w:val="Heading2"/>
         <w:numPr>
           <w:ilvl w:val="0"/>
           <w:numId w:val="11"/>
@@ -2414,7 +2437,7 @@
     </w:p>
     <w:p>
       <w:pPr>
-        <w:pStyle w:val="a3"/>
+        <w:pStyle w:val="BodyText"/>
         <w:numPr>
           <w:ilvl w:val="0"/>
           <w:numId w:val="2"/>
@@ -2458,7 +2481,7 @@
     </w:p>
     <w:p>
       <w:pPr>
-        <w:pStyle w:val="a3"/>
+        <w:pStyle w:val="BodyText"/>
         <w:numPr>
           <w:ilvl w:val="0"/>
           <w:numId w:val="2"/>
@@ -2484,7 +2507,7 @@
     </w:p>
     <w:p>
       <w:pPr>
-        <w:pStyle w:val="a3"/>
+        <w:pStyle w:val="BodyText"/>
         <w:numPr>
           <w:ilvl w:val="0"/>
           <w:numId w:val="2"/>
@@ -2510,7 +2533,7 @@
     </w:p>
     <w:p>
       <w:pPr>
-        <w:pStyle w:val="a3"/>
+        <w:pStyle w:val="BodyText"/>
         <w:numPr>
           <w:ilvl w:val="0"/>
           <w:numId w:val="2"/>
@@ -2542,7 +2565,7 @@
     </w:p>
     <w:p>
       <w:pPr>
-        <w:pStyle w:val="a3"/>
+        <w:pStyle w:val="BodyText"/>
         <w:numPr>
           <w:ilvl w:val="0"/>
           <w:numId w:val="2"/>
@@ -2565,7 +2588,7 @@
     </w:p>
     <w:p>
       <w:pPr>
-        <w:pStyle w:val="a3"/>
+        <w:pStyle w:val="BodyText"/>
         <w:numPr>
           <w:ilvl w:val="0"/>
           <w:numId w:val="2"/>
@@ -2591,7 +2614,7 @@
     </w:p>
     <w:p>
       <w:pPr>
-        <w:pStyle w:val="a3"/>
+        <w:pStyle w:val="BodyText"/>
         <w:numPr>
           <w:ilvl w:val="0"/>
           <w:numId w:val="2"/>
@@ -2614,7 +2637,7 @@
     </w:p>
     <w:p>
       <w:pPr>
-        <w:pStyle w:val="a3"/>
+        <w:pStyle w:val="BodyText"/>
         <w:numPr>
           <w:ilvl w:val="0"/>
           <w:numId w:val="2"/>
@@ -2640,7 +2663,7 @@
     </w:p>
     <w:p>
       <w:pPr>
-        <w:pStyle w:val="a3"/>
+        <w:pStyle w:val="BodyText"/>
         <w:tabs>
           <w:tab w:val="left" w:pos="4574"/>
           <w:tab w:val="left" w:pos="4683"/>
@@ -2662,7 +2685,7 @@
     </w:p>
     <w:p>
       <w:pPr>
-        <w:pStyle w:val="a3"/>
+        <w:pStyle w:val="BodyText"/>
         <w:ind w:left="0" w:right="50" w:firstLine="0"/>
         <w:jc w:val="center"/>
       </w:pPr>
@@ -2687,7 +2710,7 @@
                     <pic:cNvPicPr/>
                   </pic:nvPicPr>
                   <pic:blipFill>
-                    <a:blip r:embed="rId8"/>
+                    <a:blip r:embed="rId12"/>
                     <a:stretch>
                       <a:fillRect/>
                     </a:stretch>
@@ -2710,10 +2733,11 @@
     </w:p>
     <w:p>
       <w:pPr>
-        <w:pStyle w:val="a3"/>
+        <w:pStyle w:val="BodyText"/>
         <w:ind w:left="0" w:right="50" w:firstLine="0"/>
         <w:jc w:val="center"/>
       </w:pPr>
+      <w:commentRangeStart w:id="3"/>
       <w:r>
         <w:t xml:space="preserve">Рисунок </w:t>
       </w:r>
@@ -2721,7 +2745,17 @@
         <w:t>4</w:t>
       </w:r>
       <w:r>
-        <w:t xml:space="preserve"> – Геометрические параметры графина</w:t>
+        <w:t xml:space="preserve"> </w:t>
+      </w:r>
+      <w:commentRangeEnd w:id="3"/>
+      <w:r>
+        <w:rPr>
+          <w:rStyle w:val="CommentReference"/>
+        </w:rPr>
+        <w:commentReference w:id="3"/>
+      </w:r>
+      <w:r>
+        <w:t>– Геометрические параметры графина</w:t>
       </w:r>
       <w:r>
         <w:br w:type="page"/>
@@ -2729,10 +2763,10 @@
     </w:p>
     <w:p>
       <w:pPr>
-        <w:pStyle w:val="2"/>
-      </w:pPr>
-      <w:bookmarkStart w:id="1" w:name="_Toc34958386"/>
-      <w:bookmarkStart w:id="2" w:name="_Toc40675768"/>
+        <w:pStyle w:val="Heading2"/>
+      </w:pPr>
+      <w:bookmarkStart w:id="4" w:name="_Toc34958386"/>
+      <w:bookmarkStart w:id="5" w:name="_Toc40675768"/>
       <w:r>
         <w:lastRenderedPageBreak/>
         <w:t xml:space="preserve">3 </w:t>
@@ -2743,12 +2777,12 @@
       <w:r>
         <w:t xml:space="preserve"> классов</w:t>
       </w:r>
-      <w:bookmarkEnd w:id="1"/>
-      <w:bookmarkEnd w:id="2"/>
-    </w:p>
-    <w:p>
-      <w:pPr>
-        <w:pStyle w:val="a6"/>
+      <w:bookmarkEnd w:id="4"/>
+      <w:bookmarkEnd w:id="5"/>
+    </w:p>
+    <w:p>
+      <w:pPr>
+        <w:pStyle w:val="ListParagraph"/>
         <w:tabs>
           <w:tab w:val="left" w:pos="900"/>
         </w:tabs>
@@ -2766,7 +2800,7 @@
     </w:p>
     <w:p>
       <w:pPr>
-        <w:pStyle w:val="a3"/>
+        <w:pStyle w:val="BodyText"/>
         <w:tabs>
           <w:tab w:val="left" w:pos="4574"/>
           <w:tab w:val="left" w:pos="4683"/>
@@ -2803,6 +2837,7 @@
         <w:spacing w:after="240"/>
         <w:jc w:val="center"/>
       </w:pPr>
+      <w:commentRangeStart w:id="6"/>
       <w:r>
         <w:rPr>
           <w:noProof/>
@@ -2825,7 +2860,7 @@
                     </pic:cNvPicPr>
                   </pic:nvPicPr>
                   <pic:blipFill>
-                    <a:blip r:embed="rId9">
+                    <a:blip r:embed="rId13">
                       <a:extLst>
                         <a:ext uri="{28A0092B-C50C-407E-A947-70E740481C1C}">
                           <a14:useLocalDpi xmlns:a14="http://schemas.microsoft.com/office/drawing/2010/main" val="0"/>
@@ -2856,6 +2891,14 @@
           </wp:inline>
         </w:drawing>
       </w:r>
+      <w:commentRangeEnd w:id="6"/>
+      <w:r>
+        <w:rPr>
+          <w:rStyle w:val="CommentReference"/>
+        </w:rPr>
+        <w:commentReference w:id="6"/>
+      </w:r>
+      <w:commentRangeStart w:id="7"/>
       <w:r>
         <w:t xml:space="preserve">Рисунок </w:t>
       </w:r>
@@ -2863,7 +2906,17 @@
         <w:t>5</w:t>
       </w:r>
       <w:r>
-        <w:t xml:space="preserve"> – Диаграмма классов плагина</w:t>
+        <w:t xml:space="preserve"> </w:t>
+      </w:r>
+      <w:commentRangeEnd w:id="7"/>
+      <w:r>
+        <w:rPr>
+          <w:rStyle w:val="CommentReference"/>
+        </w:rPr>
+        <w:commentReference w:id="7"/>
+      </w:r>
+      <w:r>
+        <w:t>– Диаграмма классов плагина</w:t>
       </w:r>
     </w:p>
     <w:p>
@@ -2964,7 +3017,21 @@
       </w:r>
       <w:proofErr w:type="spellEnd"/>
       <w:r>
-        <w:t xml:space="preserve"> – перечисление, содержащее название параметров графина.</w:t>
+        <w:t xml:space="preserve"> – перечисление, содержащее название параметров </w:t>
+      </w:r>
+      <w:commentRangeStart w:id="8"/>
+      <w:r>
+        <w:t>графина</w:t>
+      </w:r>
+      <w:commentRangeEnd w:id="8"/>
+      <w:r>
+        <w:rPr>
+          <w:rStyle w:val="CommentReference"/>
+        </w:rPr>
+        <w:commentReference w:id="8"/>
+      </w:r>
+      <w:r>
+        <w:t>.</w:t>
       </w:r>
     </w:p>
     <w:p>
@@ -2979,20 +3046,20 @@
     </w:p>
     <w:p>
       <w:pPr>
-        <w:pStyle w:val="1"/>
-      </w:pPr>
-      <w:bookmarkStart w:id="3" w:name="_Toc34958388"/>
-      <w:bookmarkStart w:id="4" w:name="_Toc35312085"/>
+        <w:pStyle w:val="Heading1"/>
+      </w:pPr>
+      <w:bookmarkStart w:id="9" w:name="_Toc34958388"/>
+      <w:bookmarkStart w:id="10" w:name="_Toc35312085"/>
       <w:r>
         <w:lastRenderedPageBreak/>
         <w:t>Список использованных источников</w:t>
       </w:r>
-      <w:bookmarkEnd w:id="3"/>
-      <w:bookmarkEnd w:id="4"/>
-    </w:p>
-    <w:p>
-      <w:pPr>
-        <w:pStyle w:val="a6"/>
+      <w:bookmarkEnd w:id="9"/>
+      <w:bookmarkEnd w:id="10"/>
+    </w:p>
+    <w:p>
+      <w:pPr>
+        <w:pStyle w:val="ListParagraph"/>
         <w:numPr>
           <w:ilvl w:val="0"/>
           <w:numId w:val="14"/>
@@ -3001,6 +3068,7 @@
           <w:tab w:val="left" w:pos="900"/>
         </w:tabs>
       </w:pPr>
+      <w:commentRangeStart w:id="11"/>
       <w:r>
         <w:t xml:space="preserve">Официальный сайт </w:t>
       </w:r>
@@ -3036,10 +3104,10 @@
       <w:r>
         <w:t xml:space="preserve"> – Режимдоступа:</w:t>
       </w:r>
-      <w:hyperlink r:id="rId10" w:history="1">
+      <w:hyperlink r:id="rId14" w:history="1">
         <w:r>
           <w:rPr>
-            <w:rStyle w:val="a7"/>
+            <w:rStyle w:val="Hyperlink"/>
           </w:rPr>
           <w:t>https://www.autodesk.com/developer-network/platform-technologies/autocad/objectarx</w:t>
         </w:r>
@@ -3074,7 +3142,7 @@
     </w:p>
     <w:p>
       <w:pPr>
-        <w:pStyle w:val="a6"/>
+        <w:pStyle w:val="ListParagraph"/>
         <w:numPr>
           <w:ilvl w:val="0"/>
           <w:numId w:val="14"/>
@@ -3109,10 +3177,10 @@
       <w:r>
         <w:t xml:space="preserve"> – Режим доступа: </w:t>
       </w:r>
-      <w:hyperlink r:id="rId11" w:history="1">
+      <w:hyperlink r:id="rId15" w:history="1">
         <w:r>
           <w:rPr>
-            <w:rStyle w:val="a7"/>
+            <w:rStyle w:val="Hyperlink"/>
           </w:rPr>
           <w:t>https://www.autodesk.com/autodesk-university/ru/forge-content/au_class-urn%3Aadsk.content%3Acontent%3Aad8a2bb7-4eb5-4e36-a5a2-42448b9d54ed</w:t>
         </w:r>
@@ -3147,7 +3215,7 @@
     </w:p>
     <w:p>
       <w:pPr>
-        <w:pStyle w:val="ab"/>
+        <w:pStyle w:val="NormalWeb"/>
         <w:numPr>
           <w:ilvl w:val="0"/>
           <w:numId w:val="14"/>
@@ -3167,30 +3235,12 @@
           <w:sz w:val="28"/>
           <w:szCs w:val="28"/>
         </w:rPr>
-        <w:t xml:space="preserve">Официальный сайт </w:t>
-      </w:r>
-      <w:proofErr w:type="spellStart"/>
-      <w:r>
-        <w:rPr>
-          <w:color w:val="000000"/>
-          <w:sz w:val="28"/>
-          <w:szCs w:val="28"/>
-        </w:rPr>
-        <w:t>SoftDraft</w:t>
-      </w:r>
-      <w:proofErr w:type="spellEnd"/>
-      <w:r>
-        <w:rPr>
-          <w:color w:val="000000"/>
-          <w:sz w:val="28"/>
-          <w:szCs w:val="28"/>
-        </w:rPr>
-        <w:t xml:space="preserve">. [Электронный ресурс] – Режим доступа: </w:t>
-      </w:r>
-      <w:hyperlink r:id="rId12" w:history="1">
+        <w:t xml:space="preserve">Официальный сайт SoftDraft. [Электронный ресурс] – Режим доступа: </w:t>
+      </w:r>
+      <w:hyperlink r:id="rId16" w:history="1">
         <w:r>
           <w:rPr>
-            <w:rStyle w:val="a7"/>
+            <w:rStyle w:val="Hyperlink"/>
             <w:sz w:val="28"/>
             <w:szCs w:val="22"/>
             <w:lang w:val="ru-RU" w:eastAsia="en-US"/>
@@ -3229,16 +3279,25 @@
         </w:rPr>
         <w:t>).</w:t>
       </w:r>
-    </w:p>
-    <w:p>
-      <w:pPr>
-        <w:pStyle w:val="a6"/>
+      <w:commentRangeEnd w:id="11"/>
+      <w:r>
+        <w:rPr>
+          <w:rStyle w:val="CommentReference"/>
+          <w:color w:val="000000" w:themeColor="text1"/>
+          <w:lang w:val="ru-RU" w:eastAsia="en-US"/>
+        </w:rPr>
+        <w:commentReference w:id="11"/>
+      </w:r>
+    </w:p>
+    <w:p>
+      <w:pPr>
+        <w:pStyle w:val="ListParagraph"/>
         <w:tabs>
           <w:tab w:val="left" w:pos="900"/>
         </w:tabs>
         <w:ind w:firstLine="0"/>
         <w:rPr>
-          <w:lang w:val="ru-KZ"/>
+          <w:lang/>
         </w:rPr>
       </w:pPr>
     </w:p>
@@ -3249,6 +3308,193 @@
     </w:sectPr>
   </w:body>
 </w:document>
+</file>
+
+<file path=word/comments.xml><?xml version="1.0" encoding="utf-8"?>
+<w:comments xmlns:wpc="http://schemas.microsoft.com/office/word/2010/wordprocessingCanvas" xmlns:cx="http://schemas.microsoft.com/office/drawing/2014/chartex" xmlns:cx1="http://schemas.microsoft.com/office/drawing/2015/9/8/chartex" xmlns:cx2="http://schemas.microsoft.com/office/drawing/2015/10/21/chartex" xmlns:cx3="http://schemas.microsoft.com/office/drawing/2016/5/9/chartex" xmlns:cx4="http://schemas.microsoft.com/office/drawing/2016/5/10/chartex" xmlns:cx5="http://schemas.microsoft.com/office/drawing/2016/5/11/chartex" xmlns:cx6="http://schemas.microsoft.com/office/drawing/2016/5/12/chartex" xmlns:cx7="http://schemas.microsoft.com/office/drawing/2016/5/13/chartex" xmlns:cx8="http://schemas.microsoft.com/office/drawing/2016/5/14/chartex" xmlns:mc="http://schemas.openxmlformats.org/markup-compatibility/2006" xmlns:aink="http://schemas.microsoft.com/office/drawing/2016/ink" xmlns:am3d="http://schemas.microsoft.com/office/drawing/2017/model3d" xmlns:o="urn:schemas-microsoft-com:office:office" xmlns:r="http://schemas.openxmlformats.org/officeDocument/2006/relationships" xmlns:m="http://schemas.openxmlformats.org/officeDocument/2006/math" xmlns:v="urn:schemas-microsoft-com:vml" xmlns:wp14="http://schemas.microsoft.com/office/word/2010/wordprocessingDrawing" xmlns:wp="http://schemas.openxmlformats.org/drawingml/2006/wordprocessingDrawing" xmlns:w10="urn:schemas-microsoft-com:office:word" xmlns:w="http://schemas.openxmlformats.org/wordprocessingml/2006/main" xmlns:w14="http://schemas.microsoft.com/office/word/2010/wordml" xmlns:w15="http://schemas.microsoft.com/office/word/2012/wordml" xmlns:w16cex="http://schemas.microsoft.com/office/word/2018/wordml/cex" xmlns:w16cid="http://schemas.microsoft.com/office/word/2016/wordml/cid" xmlns:w16="http://schemas.microsoft.com/office/word/2018/wordml" xmlns:w16se="http://schemas.microsoft.com/office/word/2015/wordml/symex" xmlns:wpg="http://schemas.microsoft.com/office/word/2010/wordprocessingGroup" xmlns:wpi="http://schemas.microsoft.com/office/word/2010/wordprocessingInk" xmlns:wne="http://schemas.microsoft.com/office/word/2006/wordml" xmlns:wps="http://schemas.microsoft.com/office/word/2010/wordprocessingShape" mc:Ignorable="w14 w15 w16se w16cid w16 w16cex wp14">
+  <w:comment w:id="0" w:author="AAK" w:date="2021-04-02T18:58:00Z" w:initials="A">
+    <w:p>
+      <w:pPr>
+        <w:pStyle w:val="CommentText"/>
+      </w:pPr>
+      <w:r>
+        <w:rPr>
+          <w:rStyle w:val="CommentReference"/>
+        </w:rPr>
+        <w:annotationRef/>
+      </w:r>
+    </w:p>
+  </w:comment>
+  <w:comment w:id="1" w:author="AAK" w:date="2021-04-02T18:58:00Z" w:initials="A">
+    <w:p>
+      <w:pPr>
+        <w:pStyle w:val="CommentText"/>
+      </w:pPr>
+      <w:r>
+        <w:rPr>
+          <w:rStyle w:val="CommentReference"/>
+        </w:rPr>
+        <w:annotationRef/>
+      </w:r>
+    </w:p>
+  </w:comment>
+  <w:comment w:id="3" w:author="AAK" w:date="2021-04-02T18:58:00Z" w:initials="A">
+    <w:p>
+      <w:pPr>
+        <w:pStyle w:val="CommentText"/>
+      </w:pPr>
+      <w:r>
+        <w:rPr>
+          <w:rStyle w:val="CommentReference"/>
+        </w:rPr>
+        <w:annotationRef/>
+      </w:r>
+    </w:p>
+  </w:comment>
+  <w:comment w:id="6" w:author="AAK" w:date="2021-04-02T18:59:00Z" w:initials="A">
+    <w:p>
+      <w:pPr>
+        <w:pStyle w:val="CommentText"/>
+      </w:pPr>
+      <w:r>
+        <w:rPr>
+          <w:rStyle w:val="CommentReference"/>
+        </w:rPr>
+        <w:annotationRef/>
+      </w:r>
+      <w:r>
+        <w:t xml:space="preserve">2 объекта </w:t>
+      </w:r>
+      <w:r>
+        <w:rPr>
+          <w:lang w:val="en-US"/>
+        </w:rPr>
+        <w:t>Parameters</w:t>
+      </w:r>
+      <w:r>
+        <w:t>?</w:t>
+      </w:r>
+    </w:p>
+    <w:p>
+      <w:pPr>
+        <w:pStyle w:val="CommentText"/>
+        <w:rPr>
+          <w:lang w:val="en-US"/>
+        </w:rPr>
+      </w:pPr>
+      <w:r>
+        <w:t xml:space="preserve">Перерисовать в </w:t>
+      </w:r>
+      <w:r>
+        <w:rPr>
+          <w:lang w:val="en-US"/>
+        </w:rPr>
+        <w:t>EA</w:t>
+      </w:r>
+    </w:p>
+    <w:p>
+      <w:pPr>
+        <w:pStyle w:val="CommentText"/>
+      </w:pPr>
+      <w:r>
+        <w:rPr>
+          <w:lang w:val="en-US"/>
+        </w:rPr>
+        <w:t>Parameter – min, max – properties?</w:t>
+      </w:r>
+    </w:p>
+  </w:comment>
+  <w:comment w:id="7" w:author="AAK" w:date="2021-04-02T18:59:00Z" w:initials="A">
+    <w:p>
+      <w:pPr>
+        <w:pStyle w:val="CommentText"/>
+      </w:pPr>
+      <w:r>
+        <w:rPr>
+          <w:rStyle w:val="CommentReference"/>
+        </w:rPr>
+        <w:annotationRef/>
+      </w:r>
+    </w:p>
+  </w:comment>
+  <w:comment w:id="8" w:author="AAK" w:date="2021-04-02T19:01:00Z" w:initials="A">
+    <w:p>
+      <w:pPr>
+        <w:pStyle w:val="CommentText"/>
+        <w:rPr>
+          <w:lang w:val="en-US"/>
+        </w:rPr>
+      </w:pPr>
+      <w:r>
+        <w:rPr>
+          <w:rStyle w:val="CommentReference"/>
+        </w:rPr>
+        <w:annotationRef/>
+      </w:r>
+      <w:r>
+        <w:t xml:space="preserve">Макет </w:t>
+      </w:r>
+      <w:r>
+        <w:rPr>
+          <w:lang w:val="en-US"/>
+        </w:rPr>
+        <w:t>GUI.</w:t>
+      </w:r>
+    </w:p>
+  </w:comment>
+  <w:comment w:id="11" w:author="AAK" w:date="2021-04-02T19:02:00Z" w:initials="A">
+    <w:p>
+      <w:pPr>
+        <w:pStyle w:val="CommentText"/>
+      </w:pPr>
+      <w:r>
+        <w:rPr>
+          <w:rStyle w:val="CommentReference"/>
+        </w:rPr>
+        <w:annotationRef/>
+      </w:r>
+      <w:r>
+        <w:t>Межстрочный интервал</w:t>
+      </w:r>
+    </w:p>
+  </w:comment>
+</w:comments>
+</file>
+
+<file path=word/commentsExtended.xml><?xml version="1.0" encoding="utf-8"?>
+<w15:commentsEx xmlns:wpc="http://schemas.microsoft.com/office/word/2010/wordprocessingCanvas" xmlns:cx="http://schemas.microsoft.com/office/drawing/2014/chartex" xmlns:cx1="http://schemas.microsoft.com/office/drawing/2015/9/8/chartex" xmlns:cx2="http://schemas.microsoft.com/office/drawing/2015/10/21/chartex" xmlns:cx3="http://schemas.microsoft.com/office/drawing/2016/5/9/chartex" xmlns:cx4="http://schemas.microsoft.com/office/drawing/2016/5/10/chartex" xmlns:cx5="http://schemas.microsoft.com/office/drawing/2016/5/11/chartex" xmlns:cx6="http://schemas.microsoft.com/office/drawing/2016/5/12/chartex" xmlns:cx7="http://schemas.microsoft.com/office/drawing/2016/5/13/chartex" xmlns:cx8="http://schemas.microsoft.com/office/drawing/2016/5/14/chartex" xmlns:mc="http://schemas.openxmlformats.org/markup-compatibility/2006" xmlns:aink="http://schemas.microsoft.com/office/drawing/2016/ink" xmlns:am3d="http://schemas.microsoft.com/office/drawing/2017/model3d" xmlns:o="urn:schemas-microsoft-com:office:office" xmlns:r="http://schemas.openxmlformats.org/officeDocument/2006/relationships" xmlns:m="http://schemas.openxmlformats.org/officeDocument/2006/math" xmlns:v="urn:schemas-microsoft-com:vml" xmlns:wp14="http://schemas.microsoft.com/office/word/2010/wordprocessingDrawing" xmlns:wp="http://schemas.openxmlformats.org/drawingml/2006/wordprocessingDrawing" xmlns:w10="urn:schemas-microsoft-com:office:word" xmlns:w="http://schemas.openxmlformats.org/wordprocessingml/2006/main" xmlns:w14="http://schemas.microsoft.com/office/word/2010/wordml" xmlns:w15="http://schemas.microsoft.com/office/word/2012/wordml" xmlns:w16cex="http://schemas.microsoft.com/office/word/2018/wordml/cex" xmlns:w16cid="http://schemas.microsoft.com/office/word/2016/wordml/cid" xmlns:w16="http://schemas.microsoft.com/office/word/2018/wordml" xmlns:w16se="http://schemas.microsoft.com/office/word/2015/wordml/symex" xmlns:wpg="http://schemas.microsoft.com/office/word/2010/wordprocessingGroup" xmlns:wpi="http://schemas.microsoft.com/office/word/2010/wordprocessingInk" xmlns:wne="http://schemas.microsoft.com/office/word/2006/wordml" xmlns:wps="http://schemas.microsoft.com/office/word/2010/wordprocessingShape" mc:Ignorable="w14 w15 w16se w16cid w16 w16cex wp14">
+  <w15:commentEx w15:paraId="5B0F7C50" w15:done="0"/>
+  <w15:commentEx w15:paraId="1967B325" w15:done="0"/>
+  <w15:commentEx w15:paraId="38FDE759" w15:done="0"/>
+  <w15:commentEx w15:paraId="61EA00AC" w15:done="0"/>
+  <w15:commentEx w15:paraId="5A55B6E3" w15:done="0"/>
+  <w15:commentEx w15:paraId="492E4550" w15:done="0"/>
+  <w15:commentEx w15:paraId="2F61978A" w15:done="0"/>
+</w15:commentsEx>
+</file>
+
+<file path=word/commentsExtensible.xml><?xml version="1.0" encoding="utf-8"?>
+<w16cex:commentsExtensible xmlns:wpc="http://schemas.microsoft.com/office/word/2010/wordprocessingCanvas" xmlns:cx="http://schemas.microsoft.com/office/drawing/2014/chartex" xmlns:cx1="http://schemas.microsoft.com/office/drawing/2015/9/8/chartex" xmlns:cx2="http://schemas.microsoft.com/office/drawing/2015/10/21/chartex" xmlns:cx3="http://schemas.microsoft.com/office/drawing/2016/5/9/chartex" xmlns:cx4="http://schemas.microsoft.com/office/drawing/2016/5/10/chartex" xmlns:cx5="http://schemas.microsoft.com/office/drawing/2016/5/11/chartex" xmlns:cx6="http://schemas.microsoft.com/office/drawing/2016/5/12/chartex" xmlns:cx7="http://schemas.microsoft.com/office/drawing/2016/5/13/chartex" xmlns:cx8="http://schemas.microsoft.com/office/drawing/2016/5/14/chartex" xmlns:mc="http://schemas.openxmlformats.org/markup-compatibility/2006" xmlns:aink="http://schemas.microsoft.com/office/drawing/2016/ink" xmlns:am3d="http://schemas.microsoft.com/office/drawing/2017/model3d" xmlns:o="urn:schemas-microsoft-com:office:office" xmlns:r="http://schemas.openxmlformats.org/officeDocument/2006/relationships" xmlns:m="http://schemas.openxmlformats.org/officeDocument/2006/math" xmlns:v="urn:schemas-microsoft-com:vml" xmlns:wp14="http://schemas.microsoft.com/office/word/2010/wordprocessingDrawing" xmlns:wp="http://schemas.openxmlformats.org/drawingml/2006/wordprocessingDrawing" xmlns:w10="urn:schemas-microsoft-com:office:word" xmlns:w="http://schemas.openxmlformats.org/wordprocessingml/2006/main" xmlns:w14="http://schemas.microsoft.com/office/word/2010/wordml" xmlns:w15="http://schemas.microsoft.com/office/word/2012/wordml" xmlns:w16cex="http://schemas.microsoft.com/office/word/2018/wordml/cex" xmlns:w16cid="http://schemas.microsoft.com/office/word/2016/wordml/cid" xmlns:w16="http://schemas.microsoft.com/office/word/2018/wordml" xmlns:w16se="http://schemas.microsoft.com/office/word/2015/wordml/symex" xmlns:wpg="http://schemas.microsoft.com/office/word/2010/wordprocessingGroup" xmlns:wpi="http://schemas.microsoft.com/office/word/2010/wordprocessingInk" xmlns:wne="http://schemas.microsoft.com/office/word/2006/wordml" xmlns:wps="http://schemas.microsoft.com/office/word/2010/wordprocessingShape" mc:Ignorable="w14 w15 w16se w16cid w16 w16cex wp14">
+  <w16cex:commentExtensible w16cex:durableId="2411E7C8" w16cex:dateUtc="2021-04-02T11:58:00Z"/>
+  <w16cex:commentExtensible w16cex:durableId="2411E7D3" w16cex:dateUtc="2021-04-02T11:58:00Z"/>
+  <w16cex:commentExtensible w16cex:durableId="2411E7E6" w16cex:dateUtc="2021-04-02T11:58:00Z"/>
+  <w16cex:commentExtensible w16cex:durableId="2411E7F9" w16cex:dateUtc="2021-04-02T11:59:00Z"/>
+  <w16cex:commentExtensible w16cex:durableId="2411E801" w16cex:dateUtc="2021-04-02T11:59:00Z"/>
+  <w16cex:commentExtensible w16cex:durableId="2411E88F" w16cex:dateUtc="2021-04-02T12:01:00Z"/>
+  <w16cex:commentExtensible w16cex:durableId="2411E8AC" w16cex:dateUtc="2021-04-02T12:02:00Z"/>
+</w16cex:commentsExtensible>
+</file>
+
+<file path=word/commentsIds.xml><?xml version="1.0" encoding="utf-8"?>
+<w16cid:commentsIds xmlns:wpc="http://schemas.microsoft.com/office/word/2010/wordprocessingCanvas" xmlns:cx="http://schemas.microsoft.com/office/drawing/2014/chartex" xmlns:cx1="http://schemas.microsoft.com/office/drawing/2015/9/8/chartex" xmlns:cx2="http://schemas.microsoft.com/office/drawing/2015/10/21/chartex" xmlns:cx3="http://schemas.microsoft.com/office/drawing/2016/5/9/chartex" xmlns:cx4="http://schemas.microsoft.com/office/drawing/2016/5/10/chartex" xmlns:cx5="http://schemas.microsoft.com/office/drawing/2016/5/11/chartex" xmlns:cx6="http://schemas.microsoft.com/office/drawing/2016/5/12/chartex" xmlns:cx7="http://schemas.microsoft.com/office/drawing/2016/5/13/chartex" xmlns:cx8="http://schemas.microsoft.com/office/drawing/2016/5/14/chartex" xmlns:mc="http://schemas.openxmlformats.org/markup-compatibility/2006" xmlns:aink="http://schemas.microsoft.com/office/drawing/2016/ink" xmlns:am3d="http://schemas.microsoft.com/office/drawing/2017/model3d" xmlns:o="urn:schemas-microsoft-com:office:office" xmlns:r="http://schemas.openxmlformats.org/officeDocument/2006/relationships" xmlns:m="http://schemas.openxmlformats.org/officeDocument/2006/math" xmlns:v="urn:schemas-microsoft-com:vml" xmlns:wp14="http://schemas.microsoft.com/office/word/2010/wordprocessingDrawing" xmlns:wp="http://schemas.openxmlformats.org/drawingml/2006/wordprocessingDrawing" xmlns:w10="urn:schemas-microsoft-com:office:word" xmlns:w="http://schemas.openxmlformats.org/wordprocessingml/2006/main" xmlns:w14="http://schemas.microsoft.com/office/word/2010/wordml" xmlns:w15="http://schemas.microsoft.com/office/word/2012/wordml" xmlns:w16cex="http://schemas.microsoft.com/office/word/2018/wordml/cex" xmlns:w16cid="http://schemas.microsoft.com/office/word/2016/wordml/cid" xmlns:w16="http://schemas.microsoft.com/office/word/2018/wordml" xmlns:w16se="http://schemas.microsoft.com/office/word/2015/wordml/symex" xmlns:wpg="http://schemas.microsoft.com/office/word/2010/wordprocessingGroup" xmlns:wpi="http://schemas.microsoft.com/office/word/2010/wordprocessingInk" xmlns:wne="http://schemas.microsoft.com/office/word/2006/wordml" xmlns:wps="http://schemas.microsoft.com/office/word/2010/wordprocessingShape" mc:Ignorable="w14 w15 w16se w16cid w16 w16cex wp14">
+  <w16cid:commentId w16cid:paraId="5B0F7C50" w16cid:durableId="2411E7C8"/>
+  <w16cid:commentId w16cid:paraId="1967B325" w16cid:durableId="2411E7D3"/>
+  <w16cid:commentId w16cid:paraId="38FDE759" w16cid:durableId="2411E7E6"/>
+  <w16cid:commentId w16cid:paraId="61EA00AC" w16cid:durableId="2411E7F9"/>
+  <w16cid:commentId w16cid:paraId="5A55B6E3" w16cid:durableId="2411E801"/>
+  <w16cid:commentId w16cid:paraId="492E4550" w16cid:durableId="2411E88F"/>
+  <w16cid:commentId w16cid:paraId="2F61978A" w16cid:durableId="2411E8AC"/>
+</w16cid:commentsIds>
 </file>
 
 <file path=word/numbering.xml><?xml version="1.0" encoding="utf-8"?>
@@ -5052,6 +5298,14 @@
     <w:abstractNumId w:val="3"/>
   </w:num>
 </w:numbering>
+</file>
+
+<file path=word/people.xml><?xml version="1.0" encoding="utf-8"?>
+<w15:people xmlns:wpc="http://schemas.microsoft.com/office/word/2010/wordprocessingCanvas" xmlns:cx="http://schemas.microsoft.com/office/drawing/2014/chartex" xmlns:cx1="http://schemas.microsoft.com/office/drawing/2015/9/8/chartex" xmlns:cx2="http://schemas.microsoft.com/office/drawing/2015/10/21/chartex" xmlns:cx3="http://schemas.microsoft.com/office/drawing/2016/5/9/chartex" xmlns:cx4="http://schemas.microsoft.com/office/drawing/2016/5/10/chartex" xmlns:cx5="http://schemas.microsoft.com/office/drawing/2016/5/11/chartex" xmlns:cx6="http://schemas.microsoft.com/office/drawing/2016/5/12/chartex" xmlns:cx7="http://schemas.microsoft.com/office/drawing/2016/5/13/chartex" xmlns:cx8="http://schemas.microsoft.com/office/drawing/2016/5/14/chartex" xmlns:mc="http://schemas.openxmlformats.org/markup-compatibility/2006" xmlns:aink="http://schemas.microsoft.com/office/drawing/2016/ink" xmlns:am3d="http://schemas.microsoft.com/office/drawing/2017/model3d" xmlns:o="urn:schemas-microsoft-com:office:office" xmlns:r="http://schemas.openxmlformats.org/officeDocument/2006/relationships" xmlns:m="http://schemas.openxmlformats.org/officeDocument/2006/math" xmlns:v="urn:schemas-microsoft-com:vml" xmlns:wp14="http://schemas.microsoft.com/office/word/2010/wordprocessingDrawing" xmlns:wp="http://schemas.openxmlformats.org/drawingml/2006/wordprocessingDrawing" xmlns:w10="urn:schemas-microsoft-com:office:word" xmlns:w="http://schemas.openxmlformats.org/wordprocessingml/2006/main" xmlns:w14="http://schemas.microsoft.com/office/word/2010/wordml" xmlns:w15="http://schemas.microsoft.com/office/word/2012/wordml" xmlns:w16cex="http://schemas.microsoft.com/office/word/2018/wordml/cex" xmlns:w16cid="http://schemas.microsoft.com/office/word/2016/wordml/cid" xmlns:w16="http://schemas.microsoft.com/office/word/2018/wordml" xmlns:w16se="http://schemas.microsoft.com/office/word/2015/wordml/symex" xmlns:wpg="http://schemas.microsoft.com/office/word/2010/wordprocessingGroup" xmlns:wpi="http://schemas.microsoft.com/office/word/2010/wordprocessingInk" xmlns:wne="http://schemas.microsoft.com/office/word/2006/wordml" xmlns:wps="http://schemas.microsoft.com/office/word/2010/wordprocessingShape" mc:Ignorable="w14 w15 w16se w16cid w16 w16cex wp14">
+  <w15:person w15:author="AAK">
+    <w15:presenceInfo w15:providerId="AD" w15:userId="S-1-5-21-2301979571-1751391163-971761870-1106"/>
+  </w15:person>
+</w15:people>
 </file>
 
 <file path=word/styles.xml><?xml version="1.0" encoding="utf-8"?>
@@ -5449,7 +5703,7 @@
     <w:lsdException w:name="Unresolved Mention" w:semiHidden="1" w:unhideWhenUsed="1"/>
     <w:lsdException w:name="Smart Link" w:semiHidden="1" w:unhideWhenUsed="1"/>
   </w:latentStyles>
-  <w:style w:type="paragraph" w:default="1" w:styleId="a">
+  <w:style w:type="paragraph" w:default="1" w:styleId="Normal">
     <w:name w:val="Normal"/>
     <w:qFormat/>
     <w:rsid w:val="00A07438"/>
@@ -5467,11 +5721,11 @@
       <w:sz w:val="28"/>
     </w:rPr>
   </w:style>
-  <w:style w:type="paragraph" w:styleId="1">
+  <w:style w:type="paragraph" w:styleId="Heading1">
     <w:name w:val="heading 1"/>
-    <w:basedOn w:val="a"/>
-    <w:next w:val="a"/>
-    <w:link w:val="10"/>
+    <w:basedOn w:val="Normal"/>
+    <w:next w:val="Normal"/>
+    <w:link w:val="Heading1Char"/>
     <w:uiPriority w:val="9"/>
     <w:qFormat/>
     <w:rsid w:val="00586E9C"/>
@@ -5489,11 +5743,11 @@
       <w:szCs w:val="32"/>
     </w:rPr>
   </w:style>
-  <w:style w:type="paragraph" w:styleId="2">
+  <w:style w:type="paragraph" w:styleId="Heading2">
     <w:name w:val="heading 2"/>
-    <w:basedOn w:val="a"/>
-    <w:next w:val="a"/>
-    <w:link w:val="20"/>
+    <w:basedOn w:val="Normal"/>
+    <w:next w:val="Normal"/>
+    <w:link w:val="Heading2Char"/>
     <w:uiPriority w:val="9"/>
     <w:unhideWhenUsed/>
     <w:qFormat/>
@@ -5511,11 +5765,11 @@
       <w:szCs w:val="26"/>
     </w:rPr>
   </w:style>
-  <w:style w:type="paragraph" w:styleId="3">
+  <w:style w:type="paragraph" w:styleId="Heading3">
     <w:name w:val="heading 3"/>
-    <w:basedOn w:val="a"/>
-    <w:next w:val="a"/>
-    <w:link w:val="30"/>
+    <w:basedOn w:val="Normal"/>
+    <w:next w:val="Normal"/>
+    <w:link w:val="Heading3Char"/>
     <w:uiPriority w:val="9"/>
     <w:semiHidden/>
     <w:unhideWhenUsed/>
@@ -5534,13 +5788,13 @@
       <w:szCs w:val="24"/>
     </w:rPr>
   </w:style>
-  <w:style w:type="character" w:default="1" w:styleId="a0">
+  <w:style w:type="character" w:default="1" w:styleId="DefaultParagraphFont">
     <w:name w:val="Default Paragraph Font"/>
     <w:uiPriority w:val="1"/>
     <w:semiHidden/>
     <w:unhideWhenUsed/>
   </w:style>
-  <w:style w:type="table" w:default="1" w:styleId="a1">
+  <w:style w:type="table" w:default="1" w:styleId="TableNormal">
     <w:name w:val="Normal Table"/>
     <w:uiPriority w:val="99"/>
     <w:semiHidden/>
@@ -5555,16 +5809,16 @@
       </w:tblCellMar>
     </w:tblPr>
   </w:style>
-  <w:style w:type="numbering" w:default="1" w:styleId="a2">
+  <w:style w:type="numbering" w:default="1" w:styleId="NoList">
     <w:name w:val="No List"/>
     <w:uiPriority w:val="99"/>
     <w:semiHidden/>
     <w:unhideWhenUsed/>
   </w:style>
-  <w:style w:type="paragraph" w:styleId="a3">
+  <w:style w:type="paragraph" w:styleId="BodyText">
     <w:name w:val="Body Text"/>
-    <w:basedOn w:val="a"/>
-    <w:link w:val="a4"/>
+    <w:basedOn w:val="Normal"/>
+    <w:link w:val="BodyTextChar"/>
     <w:uiPriority w:val="1"/>
     <w:qFormat/>
     <w:rsid w:val="002B1CE0"/>
@@ -5575,10 +5829,10 @@
       <w:szCs w:val="28"/>
     </w:rPr>
   </w:style>
-  <w:style w:type="character" w:customStyle="1" w:styleId="a4">
-    <w:name w:val="Основной текст Знак"/>
-    <w:basedOn w:val="a0"/>
-    <w:link w:val="a3"/>
+  <w:style w:type="character" w:customStyle="1" w:styleId="BodyTextChar">
+    <w:name w:val="Body Text Char"/>
+    <w:basedOn w:val="DefaultParagraphFont"/>
+    <w:link w:val="BodyText"/>
     <w:uiPriority w:val="1"/>
     <w:rsid w:val="002B1CE0"/>
     <w:rPr>
@@ -5588,9 +5842,9 @@
       <w:szCs w:val="28"/>
     </w:rPr>
   </w:style>
-  <w:style w:type="paragraph" w:customStyle="1" w:styleId="11">
+  <w:style w:type="paragraph" w:customStyle="1" w:styleId="1">
     <w:name w:val="Абзац списка1"/>
-    <w:basedOn w:val="a"/>
+    <w:basedOn w:val="Normal"/>
     <w:uiPriority w:val="1"/>
     <w:qFormat/>
     <w:rsid w:val="00D03CDF"/>
@@ -5598,9 +5852,9 @@
       <w:ind w:left="1522" w:hanging="568"/>
     </w:pPr>
   </w:style>
-  <w:style w:type="table" w:styleId="a5">
+  <w:style w:type="table" w:styleId="TableGrid">
     <w:name w:val="Table Grid"/>
-    <w:basedOn w:val="a1"/>
+    <w:basedOn w:val="TableNormal"/>
     <w:uiPriority w:val="39"/>
     <w:rsid w:val="00D03CDF"/>
     <w:pPr>
@@ -5622,10 +5876,10 @@
       </w:tblBorders>
     </w:tblPr>
   </w:style>
-  <w:style w:type="character" w:customStyle="1" w:styleId="10">
-    <w:name w:val="Заголовок 1 Знак"/>
-    <w:basedOn w:val="a0"/>
-    <w:link w:val="1"/>
+  <w:style w:type="character" w:customStyle="1" w:styleId="Heading1Char">
+    <w:name w:val="Heading 1 Char"/>
+    <w:basedOn w:val="DefaultParagraphFont"/>
+    <w:link w:val="Heading1"/>
     <w:uiPriority w:val="9"/>
     <w:rsid w:val="00586E9C"/>
     <w:rPr>
@@ -5636,10 +5890,10 @@
       <w:szCs w:val="32"/>
     </w:rPr>
   </w:style>
-  <w:style w:type="character" w:customStyle="1" w:styleId="20">
-    <w:name w:val="Заголовок 2 Знак"/>
-    <w:basedOn w:val="a0"/>
-    <w:link w:val="2"/>
+  <w:style w:type="character" w:customStyle="1" w:styleId="Heading2Char">
+    <w:name w:val="Heading 2 Char"/>
+    <w:basedOn w:val="DefaultParagraphFont"/>
+    <w:link w:val="Heading2"/>
     <w:uiPriority w:val="9"/>
     <w:rsid w:val="00F916ED"/>
     <w:rPr>
@@ -5650,9 +5904,9 @@
       <w:szCs w:val="26"/>
     </w:rPr>
   </w:style>
-  <w:style w:type="paragraph" w:styleId="a6">
+  <w:style w:type="paragraph" w:styleId="ListParagraph">
     <w:name w:val="List Paragraph"/>
-    <w:basedOn w:val="a"/>
+    <w:basedOn w:val="Normal"/>
     <w:uiPriority w:val="34"/>
     <w:qFormat/>
     <w:rsid w:val="006A0BE3"/>
@@ -5661,9 +5915,9 @@
       <w:contextualSpacing/>
     </w:pPr>
   </w:style>
-  <w:style w:type="character" w:styleId="a7">
+  <w:style w:type="character" w:styleId="Hyperlink">
     <w:name w:val="Hyperlink"/>
-    <w:basedOn w:val="a0"/>
+    <w:basedOn w:val="DefaultParagraphFont"/>
     <w:uiPriority w:val="99"/>
     <w:unhideWhenUsed/>
     <w:rsid w:val="002B1CE0"/>
@@ -5672,9 +5926,9 @@
       <w:u w:val="single"/>
     </w:rPr>
   </w:style>
-  <w:style w:type="character" w:styleId="a8">
+  <w:style w:type="character" w:styleId="UnresolvedMention">
     <w:name w:val="Unresolved Mention"/>
-    <w:basedOn w:val="a0"/>
+    <w:basedOn w:val="DefaultParagraphFont"/>
     <w:uiPriority w:val="99"/>
     <w:semiHidden/>
     <w:unhideWhenUsed/>
@@ -5684,9 +5938,9 @@
       <w:shd w:val="clear" w:color="auto" w:fill="E1DFDD"/>
     </w:rPr>
   </w:style>
-  <w:style w:type="character" w:customStyle="1" w:styleId="a9">
+  <w:style w:type="character" w:customStyle="1" w:styleId="a">
     <w:name w:val="мой стиль Знак"/>
-    <w:link w:val="aa"/>
+    <w:link w:val="a0"/>
     <w:locked/>
     <w:rsid w:val="001A154A"/>
     <w:rPr>
@@ -5697,10 +5951,10 @@
       <w:lang w:val="x-none" w:eastAsia="x-none"/>
     </w:rPr>
   </w:style>
-  <w:style w:type="paragraph" w:customStyle="1" w:styleId="aa">
+  <w:style w:type="paragraph" w:customStyle="1" w:styleId="a0">
     <w:name w:val="мой стиль"/>
-    <w:basedOn w:val="a"/>
-    <w:link w:val="a9"/>
+    <w:basedOn w:val="Normal"/>
+    <w:link w:val="a"/>
     <w:qFormat/>
     <w:rsid w:val="001A154A"/>
     <w:pPr>
@@ -5717,10 +5971,10 @@
       <w:lang w:val="x-none" w:eastAsia="x-none"/>
     </w:rPr>
   </w:style>
-  <w:style w:type="character" w:customStyle="1" w:styleId="30">
-    <w:name w:val="Заголовок 3 Знак"/>
-    <w:basedOn w:val="a0"/>
-    <w:link w:val="3"/>
+  <w:style w:type="character" w:customStyle="1" w:styleId="Heading3Char">
+    <w:name w:val="Heading 3 Char"/>
+    <w:basedOn w:val="DefaultParagraphFont"/>
+    <w:link w:val="Heading3"/>
     <w:uiPriority w:val="9"/>
     <w:semiHidden/>
     <w:rsid w:val="00793ADA"/>
@@ -5731,10 +5985,10 @@
       <w:szCs w:val="24"/>
     </w:rPr>
   </w:style>
-  <w:style w:type="paragraph" w:styleId="12">
+  <w:style w:type="paragraph" w:styleId="TOC1">
     <w:name w:val="toc 1"/>
-    <w:basedOn w:val="a"/>
-    <w:next w:val="a"/>
+    <w:basedOn w:val="Normal"/>
+    <w:next w:val="Normal"/>
     <w:autoRedefine/>
     <w:uiPriority w:val="39"/>
     <w:unhideWhenUsed/>
@@ -5744,9 +5998,9 @@
       <w:ind w:firstLine="0"/>
     </w:pPr>
   </w:style>
-  <w:style w:type="paragraph" w:styleId="ab">
+  <w:style w:type="paragraph" w:styleId="NormalWeb">
     <w:name w:val="Normal (Web)"/>
-    <w:basedOn w:val="a"/>
+    <w:basedOn w:val="Normal"/>
     <w:uiPriority w:val="99"/>
     <w:semiHidden/>
     <w:unhideWhenUsed/>
@@ -5763,12 +6017,12 @@
       <w:color w:val="auto"/>
       <w:sz w:val="24"/>
       <w:szCs w:val="24"/>
-      <w:lang w:val="ru-KZ" w:eastAsia="ru-KZ"/>
+      <w:lang/>
     </w:rPr>
   </w:style>
-  <w:style w:type="character" w:styleId="ac">
+  <w:style w:type="character" w:styleId="Emphasis">
     <w:name w:val="Emphasis"/>
-    <w:basedOn w:val="a0"/>
+    <w:basedOn w:val="DefaultParagraphFont"/>
     <w:uiPriority w:val="20"/>
     <w:qFormat/>
     <w:rsid w:val="00454966"/>
@@ -5777,9 +6031,9 @@
       <w:iCs/>
     </w:rPr>
   </w:style>
-  <w:style w:type="character" w:styleId="ad">
+  <w:style w:type="character" w:styleId="FollowedHyperlink">
     <w:name w:val="FollowedHyperlink"/>
-    <w:basedOn w:val="a0"/>
+    <w:basedOn w:val="DefaultParagraphFont"/>
     <w:uiPriority w:val="99"/>
     <w:semiHidden/>
     <w:unhideWhenUsed/>
@@ -5787,6 +6041,78 @@
     <w:rPr>
       <w:color w:val="954F72" w:themeColor="followedHyperlink"/>
       <w:u w:val="single"/>
+    </w:rPr>
+  </w:style>
+  <w:style w:type="character" w:styleId="CommentReference">
+    <w:name w:val="annotation reference"/>
+    <w:basedOn w:val="DefaultParagraphFont"/>
+    <w:uiPriority w:val="99"/>
+    <w:semiHidden/>
+    <w:unhideWhenUsed/>
+    <w:rsid w:val="00DC074B"/>
+    <w:rPr>
+      <w:sz w:val="16"/>
+      <w:szCs w:val="16"/>
+    </w:rPr>
+  </w:style>
+  <w:style w:type="paragraph" w:styleId="CommentText">
+    <w:name w:val="annotation text"/>
+    <w:basedOn w:val="Normal"/>
+    <w:link w:val="CommentTextChar"/>
+    <w:uiPriority w:val="99"/>
+    <w:semiHidden/>
+    <w:unhideWhenUsed/>
+    <w:rsid w:val="00DC074B"/>
+    <w:pPr>
+      <w:spacing w:line="240" w:lineRule="auto"/>
+    </w:pPr>
+    <w:rPr>
+      <w:sz w:val="20"/>
+      <w:szCs w:val="20"/>
+    </w:rPr>
+  </w:style>
+  <w:style w:type="character" w:customStyle="1" w:styleId="CommentTextChar">
+    <w:name w:val="Comment Text Char"/>
+    <w:basedOn w:val="DefaultParagraphFont"/>
+    <w:link w:val="CommentText"/>
+    <w:uiPriority w:val="99"/>
+    <w:semiHidden/>
+    <w:rsid w:val="00DC074B"/>
+    <w:rPr>
+      <w:rFonts w:ascii="Times New Roman" w:eastAsia="Times New Roman" w:hAnsi="Times New Roman" w:cs="Times New Roman"/>
+      <w:color w:val="000000" w:themeColor="text1"/>
+      <w:sz w:val="20"/>
+      <w:szCs w:val="20"/>
+    </w:rPr>
+  </w:style>
+  <w:style w:type="paragraph" w:styleId="CommentSubject">
+    <w:name w:val="annotation subject"/>
+    <w:basedOn w:val="CommentText"/>
+    <w:next w:val="CommentText"/>
+    <w:link w:val="CommentSubjectChar"/>
+    <w:uiPriority w:val="99"/>
+    <w:semiHidden/>
+    <w:unhideWhenUsed/>
+    <w:rsid w:val="00DC074B"/>
+    <w:rPr>
+      <w:b/>
+      <w:bCs/>
+    </w:rPr>
+  </w:style>
+  <w:style w:type="character" w:customStyle="1" w:styleId="CommentSubjectChar">
+    <w:name w:val="Comment Subject Char"/>
+    <w:basedOn w:val="CommentTextChar"/>
+    <w:link w:val="CommentSubject"/>
+    <w:uiPriority w:val="99"/>
+    <w:semiHidden/>
+    <w:rsid w:val="00DC074B"/>
+    <w:rPr>
+      <w:rFonts w:ascii="Times New Roman" w:eastAsia="Times New Roman" w:hAnsi="Times New Roman" w:cs="Times New Roman"/>
+      <w:b/>
+      <w:bCs/>
+      <w:color w:val="000000" w:themeColor="text1"/>
+      <w:sz w:val="20"/>
+      <w:szCs w:val="20"/>
     </w:rPr>
   </w:style>
 </w:styles>

--- a/decanter/Docs/ОРСАПР_Проект_Системы.docx
+++ b/decanter/Docs/ОРСАПР_Проект_Системы.docx
@@ -4,7 +4,7 @@
   <w:body>
     <w:p>
       <w:pPr>
-        <w:pStyle w:val="Heading1"/>
+        <w:pStyle w:val="1"/>
       </w:pPr>
       <w:r>
         <w:t>Проект системы</w:t>
@@ -12,7 +12,7 @@
     </w:p>
     <w:p>
       <w:pPr>
-        <w:pStyle w:val="Heading1"/>
+        <w:pStyle w:val="1"/>
         <w:numPr>
           <w:ilvl w:val="0"/>
           <w:numId w:val="11"/>
@@ -28,7 +28,7 @@
     </w:p>
     <w:p>
       <w:pPr>
-        <w:pStyle w:val="Heading2"/>
+        <w:pStyle w:val="2"/>
         <w:numPr>
           <w:ilvl w:val="1"/>
           <w:numId w:val="11"/>
@@ -228,7 +228,7 @@
     </w:p>
     <w:p>
       <w:pPr>
-        <w:pStyle w:val="Heading2"/>
+        <w:pStyle w:val="2"/>
         <w:numPr>
           <w:ilvl w:val="1"/>
           <w:numId w:val="11"/>
@@ -420,12 +420,33 @@
       </w:pPr>
       <w:commentRangeStart w:id="0"/>
       <w:r>
-        <w:t xml:space="preserve">Рисунок 1 </w:t>
+        <w:t>Рисунок</w:t>
+      </w:r>
+      <w:r>
+        <w:rPr>
+          <w:lang w:val="en-US"/>
+        </w:rPr>
+        <w:t xml:space="preserve"> </w:t>
+      </w:r>
+      <w:r>
+        <w:rPr>
+          <w:lang w:val="en-US"/>
+        </w:rPr>
+        <w:t>1.</w:t>
+      </w:r>
+      <w:r>
+        <w:rPr>
+          <w:lang w:val="en-US"/>
+        </w:rPr>
+        <w:t>1 -</w:t>
+      </w:r>
+      <w:r>
+        <w:t xml:space="preserve"> </w:t>
       </w:r>
       <w:commentRangeEnd w:id="0"/>
       <w:r>
         <w:rPr>
-          <w:rStyle w:val="CommentReference"/>
+          <w:rStyle w:val="ae"/>
         </w:rPr>
         <w:commentReference w:id="0"/>
       </w:r>
@@ -470,12 +491,10 @@
         <w:t xml:space="preserve">, и расширения его </w:t>
       </w:r>
       <w:proofErr w:type="spellStart"/>
-      <w:proofErr w:type="gramStart"/>
       <w:r>
         <w:t>функциональности.Этот</w:t>
       </w:r>
       <w:proofErr w:type="spellEnd"/>
-      <w:proofErr w:type="gramEnd"/>
       <w:r>
         <w:t xml:space="preserve"> набор библиотек известен как API программного продукта.</w:t>
       </w:r>
@@ -765,7 +784,7 @@
     </w:p>
     <w:p>
       <w:pPr>
-        <w:pStyle w:val="ListParagraph"/>
+        <w:pStyle w:val="a6"/>
         <w:numPr>
           <w:ilvl w:val="0"/>
           <w:numId w:val="15"/>
@@ -777,7 +796,7 @@
     </w:p>
     <w:p>
       <w:pPr>
-        <w:pStyle w:val="ListParagraph"/>
+        <w:pStyle w:val="a6"/>
         <w:numPr>
           <w:ilvl w:val="0"/>
           <w:numId w:val="15"/>
@@ -797,7 +816,7 @@
     </w:p>
     <w:p>
       <w:pPr>
-        <w:pStyle w:val="ListParagraph"/>
+        <w:pStyle w:val="a6"/>
         <w:numPr>
           <w:ilvl w:val="0"/>
           <w:numId w:val="15"/>
@@ -809,7 +828,7 @@
     </w:p>
     <w:p>
       <w:pPr>
-        <w:pStyle w:val="ListParagraph"/>
+        <w:pStyle w:val="a6"/>
         <w:numPr>
           <w:ilvl w:val="0"/>
           <w:numId w:val="15"/>
@@ -848,7 +867,13 @@
         <w:t>API</w:t>
       </w:r>
       <w:r>
-        <w:t>, используемые при создании плагина представлены в таблицах 1.1 – 1.4.</w:t>
+        <w:t xml:space="preserve">, используемые при создании плагина представлены в таблицах 1.1 </w:t>
+      </w:r>
+      <w:r>
+        <w:t>-</w:t>
+      </w:r>
+      <w:r>
+        <w:t xml:space="preserve"> 1.4.</w:t>
       </w:r>
     </w:p>
     <w:p>
@@ -858,7 +883,6 @@
         <w:autoSpaceDN/>
         <w:spacing w:after="160" w:line="259" w:lineRule="auto"/>
         <w:ind w:firstLine="0"/>
-        <w:jc w:val="left"/>
       </w:pPr>
       <w:r>
         <w:br w:type="page"/>
@@ -880,19 +904,22 @@
     </w:p>
     <w:tbl>
       <w:tblPr>
-        <w:tblStyle w:val="TableGrid"/>
+        <w:tblStyle w:val="a5"/>
         <w:tblW w:w="0" w:type="auto"/>
         <w:tblLook w:val="04A0" w:firstRow="1" w:lastRow="0" w:firstColumn="1" w:lastColumn="0" w:noHBand="0" w:noVBand="1"/>
       </w:tblPr>
       <w:tblGrid>
-        <w:gridCol w:w="4272"/>
-        <w:gridCol w:w="1889"/>
-        <w:gridCol w:w="3569"/>
+        <w:gridCol w:w="4302"/>
+        <w:gridCol w:w="1734"/>
+        <w:gridCol w:w="3276"/>
       </w:tblGrid>
       <w:tr>
+        <w:trPr>
+          <w:trHeight w:val="348"/>
+        </w:trPr>
         <w:tc>
           <w:tcPr>
-            <w:tcW w:w="3552" w:type="dxa"/>
+            <w:tcW w:w="4302" w:type="dxa"/>
             <w:tcBorders>
               <w:top w:val="single" w:sz="4" w:space="0" w:color="auto"/>
               <w:left w:val="single" w:sz="4" w:space="0" w:color="auto"/>
@@ -912,7 +939,7 @@
         </w:tc>
         <w:tc>
           <w:tcPr>
-            <w:tcW w:w="1972" w:type="dxa"/>
+            <w:tcW w:w="1734" w:type="dxa"/>
             <w:tcBorders>
               <w:top w:val="single" w:sz="4" w:space="0" w:color="auto"/>
               <w:left w:val="single" w:sz="4" w:space="0" w:color="auto"/>
@@ -932,7 +959,7 @@
         </w:tc>
         <w:tc>
           <w:tcPr>
-            <w:tcW w:w="3821" w:type="dxa"/>
+            <w:tcW w:w="3276" w:type="dxa"/>
             <w:tcBorders>
               <w:top w:val="single" w:sz="4" w:space="0" w:color="auto"/>
               <w:left w:val="single" w:sz="4" w:space="0" w:color="auto"/>
@@ -952,9 +979,12 @@
         </w:tc>
       </w:tr>
       <w:tr>
+        <w:trPr>
+          <w:trHeight w:val="1047"/>
+        </w:trPr>
         <w:tc>
           <w:tcPr>
-            <w:tcW w:w="3552" w:type="dxa"/>
+            <w:tcW w:w="4302" w:type="dxa"/>
             <w:tcBorders>
               <w:top w:val="single" w:sz="4" w:space="0" w:color="auto"/>
               <w:left w:val="single" w:sz="4" w:space="0" w:color="auto"/>
@@ -971,7 +1001,6 @@
               </w:rPr>
             </w:pPr>
             <w:proofErr w:type="spellStart"/>
-            <w:proofErr w:type="gramStart"/>
             <w:r>
               <w:rPr>
                 <w:lang w:val="en-US"/>
@@ -983,20 +1012,13 @@
               <w:rPr>
                 <w:lang w:val="en-US"/>
               </w:rPr>
-              <w:t>(</w:t>
-            </w:r>
-            <w:proofErr w:type="gramEnd"/>
-            <w:r>
-              <w:rPr>
-                <w:lang w:val="en-US"/>
-              </w:rPr>
-              <w:t>)</w:t>
+              <w:t>()</w:t>
             </w:r>
           </w:p>
         </w:tc>
         <w:tc>
           <w:tcPr>
-            <w:tcW w:w="1972" w:type="dxa"/>
+            <w:tcW w:w="1734" w:type="dxa"/>
             <w:tcBorders>
               <w:top w:val="single" w:sz="4" w:space="0" w:color="auto"/>
               <w:left w:val="single" w:sz="4" w:space="0" w:color="auto"/>
@@ -1026,7 +1048,7 @@
         </w:tc>
         <w:tc>
           <w:tcPr>
-            <w:tcW w:w="3821" w:type="dxa"/>
+            <w:tcW w:w="3276" w:type="dxa"/>
             <w:tcBorders>
               <w:top w:val="single" w:sz="4" w:space="0" w:color="auto"/>
               <w:left w:val="single" w:sz="4" w:space="0" w:color="auto"/>
@@ -1047,9 +1069,12 @@
         </w:tc>
       </w:tr>
       <w:tr>
+        <w:trPr>
+          <w:trHeight w:val="1113"/>
+        </w:trPr>
         <w:tc>
           <w:tcPr>
-            <w:tcW w:w="3552" w:type="dxa"/>
+            <w:tcW w:w="4302" w:type="dxa"/>
             <w:tcBorders>
               <w:top w:val="single" w:sz="4" w:space="0" w:color="auto"/>
               <w:left w:val="single" w:sz="4" w:space="0" w:color="auto"/>
@@ -1083,7 +1108,7 @@
         </w:tc>
         <w:tc>
           <w:tcPr>
-            <w:tcW w:w="1972" w:type="dxa"/>
+            <w:tcW w:w="1734" w:type="dxa"/>
             <w:tcBorders>
               <w:top w:val="single" w:sz="4" w:space="0" w:color="auto"/>
               <w:left w:val="single" w:sz="4" w:space="0" w:color="auto"/>
@@ -1113,7 +1138,7 @@
         </w:tc>
         <w:tc>
           <w:tcPr>
-            <w:tcW w:w="3821" w:type="dxa"/>
+            <w:tcW w:w="3276" w:type="dxa"/>
             <w:tcBorders>
               <w:top w:val="single" w:sz="4" w:space="0" w:color="auto"/>
               <w:left w:val="single" w:sz="4" w:space="0" w:color="auto"/>
@@ -1137,7 +1162,7 @@
             <w:commentRangeEnd w:id="1"/>
             <w:r>
               <w:rPr>
-                <w:rStyle w:val="CommentReference"/>
+                <w:rStyle w:val="ae"/>
                 <w:lang w:eastAsia="en-US"/>
               </w:rPr>
               <w:commentReference w:id="1"/>
@@ -1165,7 +1190,7 @@
     </w:p>
     <w:tbl>
       <w:tblPr>
-        <w:tblStyle w:val="TableGrid"/>
+        <w:tblStyle w:val="a5"/>
         <w:tblW w:w="0" w:type="auto"/>
         <w:tblLook w:val="04A0" w:firstRow="1" w:lastRow="0" w:firstColumn="1" w:lastColumn="0" w:noHBand="0" w:noVBand="1"/>
       </w:tblPr>
@@ -1259,7 +1284,6 @@
               </w:rPr>
             </w:pPr>
             <w:proofErr w:type="spellStart"/>
-            <w:proofErr w:type="gramStart"/>
             <w:r>
               <w:rPr>
                 <w:lang w:val="en-US"/>
@@ -1271,14 +1295,7 @@
               <w:rPr>
                 <w:lang w:val="en-US"/>
               </w:rPr>
-              <w:t>(</w:t>
-            </w:r>
-            <w:proofErr w:type="gramEnd"/>
-            <w:r>
-              <w:rPr>
-                <w:lang w:val="en-US"/>
-              </w:rPr>
-              <w:t>)</w:t>
+              <w:t>()</w:t>
             </w:r>
           </w:p>
         </w:tc>
@@ -1297,7 +1314,6 @@
             <w:pPr>
               <w:spacing w:line="240" w:lineRule="auto"/>
               <w:ind w:firstLine="0"/>
-              <w:jc w:val="left"/>
               <w:rPr>
                 <w:lang w:val="en-US"/>
               </w:rPr>
@@ -1442,7 +1458,7 @@
     </w:p>
     <w:tbl>
       <w:tblPr>
-        <w:tblStyle w:val="TableGrid"/>
+        <w:tblStyle w:val="a5"/>
         <w:tblW w:w="0" w:type="auto"/>
         <w:tblLook w:val="04A0" w:firstRow="1" w:lastRow="0" w:firstColumn="1" w:lastColumn="0" w:noHBand="0" w:noVBand="1"/>
       </w:tblPr>
@@ -1536,7 +1552,6 @@
               </w:rPr>
             </w:pPr>
             <w:proofErr w:type="spellStart"/>
-            <w:proofErr w:type="gramStart"/>
             <w:r>
               <w:rPr>
                 <w:lang w:val="en-US"/>
@@ -1548,14 +1563,7 @@
               <w:rPr>
                 <w:lang w:val="en-US"/>
               </w:rPr>
-              <w:t>(</w:t>
-            </w:r>
-            <w:proofErr w:type="gramEnd"/>
-            <w:r>
-              <w:rPr>
-                <w:lang w:val="en-US"/>
-              </w:rPr>
-              <w:t>Object object)</w:t>
+              <w:t>(Object object)</w:t>
             </w:r>
           </w:p>
         </w:tc>
@@ -1574,7 +1582,6 @@
             <w:pPr>
               <w:spacing w:line="240" w:lineRule="auto"/>
               <w:ind w:firstLine="0"/>
-              <w:jc w:val="left"/>
               <w:rPr>
                 <w:lang w:val="en-US"/>
               </w:rPr>
@@ -1647,16 +1654,9 @@
         <w:t>d</w:t>
       </w:r>
     </w:p>
-    <w:p>
-      <w:pPr>
-        <w:rPr>
-          <w:lang w:val="en-US"/>
-        </w:rPr>
-      </w:pPr>
-    </w:p>
     <w:tbl>
       <w:tblPr>
-        <w:tblStyle w:val="TableGrid"/>
+        <w:tblStyle w:val="a5"/>
         <w:tblW w:w="0" w:type="auto"/>
         <w:tblLook w:val="04A0" w:firstRow="1" w:lastRow="0" w:firstColumn="1" w:lastColumn="0" w:noHBand="0" w:noVBand="1"/>
       </w:tblPr>
@@ -1750,7 +1750,6 @@
               </w:rPr>
             </w:pPr>
             <w:proofErr w:type="spellStart"/>
-            <w:proofErr w:type="gramStart"/>
             <w:r>
               <w:rPr>
                 <w:lang w:val="en-US"/>
@@ -1762,14 +1761,7 @@
               <w:rPr>
                 <w:lang w:val="en-US"/>
               </w:rPr>
-              <w:t>(</w:t>
-            </w:r>
-            <w:proofErr w:type="gramEnd"/>
-            <w:r>
-              <w:rPr>
-                <w:lang w:val="en-US"/>
-              </w:rPr>
-              <w:t>double length, double width, double height)</w:t>
+              <w:t>(double length, double width, double height)</w:t>
             </w:r>
           </w:p>
         </w:tc>
@@ -1843,19 +1835,11 @@
                 <w:lang w:val="en-US"/>
               </w:rPr>
             </w:pPr>
-            <w:proofErr w:type="gramStart"/>
             <w:r>
               <w:rPr>
                 <w:lang w:val="en-US"/>
               </w:rPr>
-              <w:t>Extrude(</w:t>
-            </w:r>
-            <w:proofErr w:type="gramEnd"/>
-            <w:r>
-              <w:rPr>
-                <w:lang w:val="en-US"/>
-              </w:rPr>
-              <w:t>int</w:t>
+              <w:t>Extrude(int</w:t>
             </w:r>
             <w:r>
               <w:rPr>
@@ -1952,7 +1936,7 @@
     <w:p/>
     <w:p>
       <w:pPr>
-        <w:pStyle w:val="Heading2"/>
+        <w:pStyle w:val="2"/>
         <w:numPr>
           <w:ilvl w:val="1"/>
           <w:numId w:val="11"/>
@@ -1966,9 +1950,8 @@
     </w:p>
     <w:p>
       <w:pPr>
-        <w:pStyle w:val="Heading2"/>
+        <w:pStyle w:val="2"/>
         <w:ind w:left="360" w:firstLine="0"/>
-        <w:jc w:val="both"/>
       </w:pPr>
       <w:r>
         <w:t xml:space="preserve">1.3.1 Плагин SHVAC–RD–3D для </w:t>
@@ -1981,7 +1964,7 @@
     </w:p>
     <w:p>
       <w:pPr>
-        <w:pStyle w:val="BodyText"/>
+        <w:pStyle w:val="a3"/>
         <w:ind w:left="0" w:firstLine="851"/>
       </w:pPr>
       <w:r>
@@ -2023,7 +2006,7 @@
     </w:p>
     <w:p>
       <w:pPr>
-        <w:pStyle w:val="BodyText"/>
+        <w:pStyle w:val="a3"/>
         <w:ind w:left="0" w:firstLine="851"/>
       </w:pPr>
       <w:r>
@@ -2038,7 +2021,7 @@
     </w:p>
     <w:p>
       <w:pPr>
-        <w:pStyle w:val="BodyText"/>
+        <w:pStyle w:val="a3"/>
         <w:ind w:left="0" w:firstLine="0"/>
         <w:jc w:val="center"/>
       </w:pPr>
@@ -2098,14 +2081,13 @@
     </w:p>
     <w:p>
       <w:pPr>
-        <w:pStyle w:val="BodyText"/>
+        <w:pStyle w:val="a3"/>
         <w:ind w:left="0" w:firstLine="0"/>
-        <w:jc w:val="center"/>
-      </w:pPr>
-    </w:p>
-    <w:p>
-      <w:pPr>
-        <w:pStyle w:val="BodyText"/>
+      </w:pPr>
+    </w:p>
+    <w:p>
+      <w:pPr>
+        <w:pStyle w:val="a3"/>
         <w:spacing w:after="240"/>
         <w:ind w:left="0" w:firstLine="0"/>
         <w:jc w:val="center"/>
@@ -2117,7 +2099,13 @@
         <w:t>1.2</w:t>
       </w:r>
       <w:r>
-        <w:t xml:space="preserve"> – Пользовательский интерфейс плагина </w:t>
+        <w:t xml:space="preserve"> </w:t>
+      </w:r>
+      <w:r>
+        <w:t>-</w:t>
+      </w:r>
+      <w:r>
+        <w:t xml:space="preserve"> Пользовательский интерфейс плагина </w:t>
       </w:r>
       <w:r>
         <w:rPr>
@@ -2151,7 +2139,6 @@
         <w:autoSpaceDN/>
         <w:spacing w:after="160" w:line="259" w:lineRule="auto"/>
         <w:ind w:firstLine="0"/>
-        <w:jc w:val="left"/>
         <w:rPr>
           <w:rFonts w:eastAsiaTheme="majorEastAsia" w:cstheme="majorBidi"/>
           <w:b/>
@@ -2165,7 +2152,7 @@
     </w:p>
     <w:p>
       <w:pPr>
-        <w:pStyle w:val="Heading2"/>
+        <w:pStyle w:val="2"/>
         <w:ind w:left="360" w:firstLine="0"/>
         <w:jc w:val="both"/>
         <w:rPr>
@@ -2186,21 +2173,7 @@
         <w:rPr>
           <w:lang w:val="en-US"/>
         </w:rPr>
-        <w:t xml:space="preserve"> </w:t>
-      </w:r>
-      <w:proofErr w:type="gramStart"/>
-      <w:r>
-        <w:rPr>
-          <w:lang w:val="en-US"/>
-        </w:rPr>
-        <w:t>Bolts</w:t>
-      </w:r>
-      <w:proofErr w:type="gramEnd"/>
-      <w:r>
-        <w:rPr>
-          <w:lang w:val="en-US"/>
-        </w:rPr>
-        <w:t xml:space="preserve"> 3D imperial </w:t>
+        <w:t xml:space="preserve"> Bolts 3D imperial </w:t>
       </w:r>
       <w:r>
         <w:t>для</w:t>
@@ -2215,7 +2188,7 @@
     </w:p>
     <w:p>
       <w:pPr>
-        <w:pStyle w:val="BodyText"/>
+        <w:pStyle w:val="a3"/>
         <w:ind w:left="0" w:firstLine="851"/>
       </w:pPr>
       <w:r>
@@ -2248,7 +2221,7 @@
     </w:p>
     <w:p>
       <w:pPr>
-        <w:pStyle w:val="BodyText"/>
+        <w:pStyle w:val="a3"/>
         <w:ind w:left="0" w:firstLine="851"/>
       </w:pPr>
       <w:r>
@@ -2257,7 +2230,7 @@
     </w:p>
     <w:p>
       <w:pPr>
-        <w:pStyle w:val="BodyText"/>
+        <w:pStyle w:val="a3"/>
         <w:ind w:left="0" w:firstLine="851"/>
       </w:pPr>
       <w:r>
@@ -2275,7 +2248,7 @@
     </w:p>
     <w:p>
       <w:pPr>
-        <w:pStyle w:val="BodyText"/>
+        <w:pStyle w:val="a3"/>
         <w:ind w:left="0" w:firstLine="851"/>
       </w:pPr>
       <w:r>
@@ -2290,7 +2263,7 @@
     </w:p>
     <w:p>
       <w:pPr>
-        <w:pStyle w:val="BodyText"/>
+        <w:pStyle w:val="a3"/>
         <w:ind w:left="0" w:firstLine="0"/>
         <w:jc w:val="center"/>
         <w:rPr>
@@ -2353,7 +2326,7 @@
     </w:p>
     <w:p>
       <w:pPr>
-        <w:pStyle w:val="BodyText"/>
+        <w:pStyle w:val="a3"/>
         <w:ind w:left="0" w:firstLine="0"/>
         <w:jc w:val="center"/>
       </w:pPr>
@@ -2364,7 +2337,13 @@
         <w:t>1</w:t>
       </w:r>
       <w:r>
-        <w:t xml:space="preserve">.3 – Пользовательский интерфейс плагина </w:t>
+        <w:t xml:space="preserve">.3 </w:t>
+      </w:r>
+      <w:r>
+        <w:t>-</w:t>
+      </w:r>
+      <w:r>
+        <w:t xml:space="preserve"> Пользовательский интерфейс плагина </w:t>
       </w:r>
       <w:r>
         <w:rPr>
@@ -2393,7 +2372,7 @@
     </w:p>
     <w:p>
       <w:pPr>
-        <w:pStyle w:val="BodyText"/>
+        <w:pStyle w:val="a3"/>
       </w:pPr>
     </w:p>
     <w:p>
@@ -2402,7 +2381,6 @@
         <w:autoSpaceDE/>
         <w:autoSpaceDN/>
         <w:spacing w:after="160" w:line="259" w:lineRule="auto"/>
-        <w:jc w:val="left"/>
         <w:rPr>
           <w:szCs w:val="28"/>
         </w:rPr>
@@ -2413,7 +2391,7 @@
     </w:p>
     <w:p>
       <w:pPr>
-        <w:pStyle w:val="Heading2"/>
+        <w:pStyle w:val="2"/>
         <w:numPr>
           <w:ilvl w:val="0"/>
           <w:numId w:val="11"/>
@@ -2437,7 +2415,7 @@
     </w:p>
     <w:p>
       <w:pPr>
-        <w:pStyle w:val="BodyText"/>
+        <w:pStyle w:val="a3"/>
         <w:numPr>
           <w:ilvl w:val="0"/>
           <w:numId w:val="2"/>
@@ -2481,7 +2459,7 @@
     </w:p>
     <w:p>
       <w:pPr>
-        <w:pStyle w:val="BodyText"/>
+        <w:pStyle w:val="a3"/>
         <w:numPr>
           <w:ilvl w:val="0"/>
           <w:numId w:val="2"/>
@@ -2507,7 +2485,7 @@
     </w:p>
     <w:p>
       <w:pPr>
-        <w:pStyle w:val="BodyText"/>
+        <w:pStyle w:val="a3"/>
         <w:numPr>
           <w:ilvl w:val="0"/>
           <w:numId w:val="2"/>
@@ -2533,7 +2511,7 @@
     </w:p>
     <w:p>
       <w:pPr>
-        <w:pStyle w:val="BodyText"/>
+        <w:pStyle w:val="a3"/>
         <w:numPr>
           <w:ilvl w:val="0"/>
           <w:numId w:val="2"/>
@@ -2565,7 +2543,7 @@
     </w:p>
     <w:p>
       <w:pPr>
-        <w:pStyle w:val="BodyText"/>
+        <w:pStyle w:val="a3"/>
         <w:numPr>
           <w:ilvl w:val="0"/>
           <w:numId w:val="2"/>
@@ -2588,7 +2566,7 @@
     </w:p>
     <w:p>
       <w:pPr>
-        <w:pStyle w:val="BodyText"/>
+        <w:pStyle w:val="a3"/>
         <w:numPr>
           <w:ilvl w:val="0"/>
           <w:numId w:val="2"/>
@@ -2614,7 +2592,7 @@
     </w:p>
     <w:p>
       <w:pPr>
-        <w:pStyle w:val="BodyText"/>
+        <w:pStyle w:val="a3"/>
         <w:numPr>
           <w:ilvl w:val="0"/>
           <w:numId w:val="2"/>
@@ -2637,7 +2615,7 @@
     </w:p>
     <w:p>
       <w:pPr>
-        <w:pStyle w:val="BodyText"/>
+        <w:pStyle w:val="a3"/>
         <w:numPr>
           <w:ilvl w:val="0"/>
           <w:numId w:val="2"/>
@@ -2663,7 +2641,7 @@
     </w:p>
     <w:p>
       <w:pPr>
-        <w:pStyle w:val="BodyText"/>
+        <w:pStyle w:val="a3"/>
         <w:tabs>
           <w:tab w:val="left" w:pos="4574"/>
           <w:tab w:val="left" w:pos="4683"/>
@@ -2674,7 +2652,7 @@
         <w:t xml:space="preserve">На рисунке </w:t>
       </w:r>
       <w:r>
-        <w:t>4</w:t>
+        <w:t>2.1</w:t>
       </w:r>
       <w:r>
         <w:t xml:space="preserve"> показаны г</w:t>
@@ -2685,7 +2663,7 @@
     </w:p>
     <w:p>
       <w:pPr>
-        <w:pStyle w:val="BodyText"/>
+        <w:pStyle w:val="a3"/>
         <w:ind w:left="0" w:right="50" w:firstLine="0"/>
         <w:jc w:val="center"/>
       </w:pPr>
@@ -2733,7 +2711,7 @@
     </w:p>
     <w:p>
       <w:pPr>
-        <w:pStyle w:val="BodyText"/>
+        <w:pStyle w:val="a3"/>
         <w:ind w:left="0" w:right="50" w:firstLine="0"/>
         <w:jc w:val="center"/>
       </w:pPr>
@@ -2742,7 +2720,10 @@
         <w:t xml:space="preserve">Рисунок </w:t>
       </w:r>
       <w:r>
-        <w:t>4</w:t>
+        <w:rPr>
+          <w:lang w:val="en-US"/>
+        </w:rPr>
+        <w:t>2.1</w:t>
       </w:r>
       <w:r>
         <w:t xml:space="preserve"> </w:t>
@@ -2750,20 +2731,30 @@
       <w:commentRangeEnd w:id="3"/>
       <w:r>
         <w:rPr>
-          <w:rStyle w:val="CommentReference"/>
+          <w:rStyle w:val="ae"/>
         </w:rPr>
         <w:commentReference w:id="3"/>
       </w:r>
       <w:r>
-        <w:t>– Геометрические параметры графина</w:t>
-      </w:r>
+        <w:t>-</w:t>
+      </w:r>
+      <w:r>
+        <w:t xml:space="preserve"> Геометрические параметры графина</w:t>
+      </w:r>
+    </w:p>
+    <w:p>
+      <w:pPr>
+        <w:pStyle w:val="a3"/>
+        <w:ind w:left="0" w:right="50" w:firstLine="0"/>
+        <w:jc w:val="center"/>
+      </w:pPr>
       <w:r>
         <w:br w:type="page"/>
       </w:r>
     </w:p>
     <w:p>
       <w:pPr>
-        <w:pStyle w:val="Heading2"/>
+        <w:pStyle w:val="2"/>
       </w:pPr>
       <w:bookmarkStart w:id="4" w:name="_Toc34958386"/>
       <w:bookmarkStart w:id="5" w:name="_Toc40675768"/>
@@ -2782,7 +2773,7 @@
     </w:p>
     <w:p>
       <w:pPr>
-        <w:pStyle w:val="ListParagraph"/>
+        <w:pStyle w:val="a6"/>
         <w:tabs>
           <w:tab w:val="left" w:pos="900"/>
         </w:tabs>
@@ -2800,7 +2791,7 @@
     </w:p>
     <w:p>
       <w:pPr>
-        <w:pStyle w:val="BodyText"/>
+        <w:pStyle w:val="a3"/>
         <w:tabs>
           <w:tab w:val="left" w:pos="4574"/>
           <w:tab w:val="left" w:pos="4683"/>
@@ -2811,7 +2802,10 @@
         <w:t xml:space="preserve">На рисунке </w:t>
       </w:r>
       <w:r>
-        <w:t>5</w:t>
+        <w:t>3</w:t>
+      </w:r>
+      <w:r>
+        <w:t>.1</w:t>
       </w:r>
       <w:r>
         <w:t xml:space="preserve"> показана </w:t>
@@ -2834,19 +2828,33 @@
     </w:p>
     <w:p>
       <w:pPr>
-        <w:spacing w:after="240"/>
+        <w:pStyle w:val="a3"/>
+        <w:tabs>
+          <w:tab w:val="left" w:pos="4574"/>
+          <w:tab w:val="left" w:pos="4683"/>
+        </w:tabs>
+        <w:ind w:left="1170" w:right="50" w:firstLine="0"/>
+      </w:pPr>
+    </w:p>
+    <w:p>
+      <w:pPr>
+        <w:pStyle w:val="a3"/>
+        <w:tabs>
+          <w:tab w:val="left" w:pos="4574"/>
+          <w:tab w:val="left" w:pos="4683"/>
+        </w:tabs>
+        <w:ind w:left="1170" w:right="50" w:firstLine="0"/>
         <w:jc w:val="center"/>
       </w:pPr>
-      <w:commentRangeStart w:id="6"/>
       <w:r>
         <w:rPr>
           <w:noProof/>
         </w:rPr>
         <w:drawing>
-          <wp:inline distT="0" distB="0" distL="0" distR="0" wp14:anchorId="2AE3A6CC" wp14:editId="6DD7BFD2">
-            <wp:extent cx="5279666" cy="3560477"/>
-            <wp:effectExtent l="0" t="0" r="0" b="1905"/>
-            <wp:docPr id="8" name="Рисунок 8"/>
+          <wp:inline distT="0" distB="0" distL="0" distR="0" wp14:anchorId="08835849" wp14:editId="477F52FD">
+            <wp:extent cx="5192863" cy="3722974"/>
+            <wp:effectExtent l="0" t="0" r="8255" b="0"/>
+            <wp:docPr id="13" name="Рисунок 13"/>
             <wp:cNvGraphicFramePr>
               <a:graphicFrameLocks xmlns:a="http://schemas.openxmlformats.org/drawingml/2006/main" noChangeAspect="1"/>
             </wp:cNvGraphicFramePr>
@@ -2854,7 +2862,7 @@
               <a:graphicData uri="http://schemas.openxmlformats.org/drawingml/2006/picture">
                 <pic:pic xmlns:pic="http://schemas.openxmlformats.org/drawingml/2006/picture">
                   <pic:nvPicPr>
-                    <pic:cNvPr id="0" name="Picture 4"/>
+                    <pic:cNvPr id="0" name="Picture 26"/>
                     <pic:cNvPicPr>
                       <a:picLocks noChangeAspect="1" noChangeArrowheads="1"/>
                     </pic:cNvPicPr>
@@ -2875,7 +2883,7 @@
                   <pic:spPr bwMode="auto">
                     <a:xfrm>
                       <a:off x="0" y="0"/>
-                      <a:ext cx="5279666" cy="3560477"/>
+                      <a:ext cx="5205319" cy="3731904"/>
                     </a:xfrm>
                     <a:prstGeom prst="rect">
                       <a:avLst/>
@@ -2891,10 +2899,17 @@
           </wp:inline>
         </w:drawing>
       </w:r>
+    </w:p>
+    <w:p>
+      <w:pPr>
+        <w:spacing w:after="240"/>
+        <w:jc w:val="center"/>
+      </w:pPr>
+      <w:commentRangeStart w:id="6"/>
       <w:commentRangeEnd w:id="6"/>
       <w:r>
         <w:rPr>
-          <w:rStyle w:val="CommentReference"/>
+          <w:rStyle w:val="ae"/>
         </w:rPr>
         <w:commentReference w:id="6"/>
       </w:r>
@@ -2903,7 +2918,7 @@
         <w:t xml:space="preserve">Рисунок </w:t>
       </w:r>
       <w:r>
-        <w:t>5</w:t>
+        <w:t>3.1</w:t>
       </w:r>
       <w:r>
         <w:t xml:space="preserve"> </w:t>
@@ -2911,12 +2926,15 @@
       <w:commentRangeEnd w:id="7"/>
       <w:r>
         <w:rPr>
-          <w:rStyle w:val="CommentReference"/>
+          <w:rStyle w:val="ae"/>
         </w:rPr>
         <w:commentReference w:id="7"/>
       </w:r>
       <w:r>
-        <w:t>– Диаграмма классов плагина</w:t>
+        <w:t>-</w:t>
+      </w:r>
+      <w:r>
+        <w:t xml:space="preserve"> Диаграмма классов плагина</w:t>
       </w:r>
     </w:p>
     <w:p>
@@ -3026,12 +3044,345 @@
       <w:commentRangeEnd w:id="8"/>
       <w:r>
         <w:rPr>
-          <w:rStyle w:val="CommentReference"/>
+          <w:rStyle w:val="ae"/>
         </w:rPr>
         <w:commentReference w:id="8"/>
       </w:r>
       <w:r>
         <w:t>.</w:t>
+      </w:r>
+    </w:p>
+    <w:p>
+      <w:pPr>
+        <w:widowControl/>
+        <w:autoSpaceDE/>
+        <w:autoSpaceDN/>
+        <w:spacing w:after="160" w:line="259" w:lineRule="auto"/>
+        <w:ind w:firstLine="0"/>
+      </w:pPr>
+    </w:p>
+    <w:p>
+      <w:pPr>
+        <w:pStyle w:val="1"/>
+      </w:pPr>
+      <w:bookmarkStart w:id="9" w:name="_Toc40675769"/>
+      <w:r>
+        <w:t>4 Описание программы для пользователя</w:t>
+      </w:r>
+      <w:bookmarkEnd w:id="9"/>
+    </w:p>
+    <w:p>
+      <w:pPr>
+        <w:ind w:firstLine="851"/>
+      </w:pPr>
+      <w:r>
+        <w:t>Плагин представляет собой диалоговое окно с полями для ввода и выбора соответствующих параметров.</w:t>
+      </w:r>
+    </w:p>
+    <w:p>
+      <w:pPr>
+        <w:widowControl/>
+        <w:autoSpaceDE/>
+        <w:autoSpaceDN/>
+        <w:ind w:firstLine="851"/>
+      </w:pPr>
+      <w:r>
+        <w:t>На рисунке 4.</w:t>
+      </w:r>
+      <w:r>
+        <w:t>1</w:t>
+      </w:r>
+      <w:r>
+        <w:t xml:space="preserve"> </w:t>
+      </w:r>
+      <w:r>
+        <w:t>представлен вид</w:t>
+      </w:r>
+      <w:r>
+        <w:t xml:space="preserve"> диалогового окна плагина.</w:t>
+      </w:r>
+    </w:p>
+    <w:p>
+      <w:pPr>
+        <w:widowControl/>
+        <w:autoSpaceDE/>
+        <w:autoSpaceDN/>
+        <w:jc w:val="center"/>
+      </w:pPr>
+      <w:r>
+        <w:rPr>
+          <w:noProof/>
+        </w:rPr>
+        <w:drawing>
+          <wp:inline distT="0" distB="0" distL="0" distR="0" wp14:anchorId="2275DE9B" wp14:editId="1EE9AE89">
+            <wp:extent cx="3295650" cy="2981960"/>
+            <wp:effectExtent l="0" t="0" r="0" b="8890"/>
+            <wp:docPr id="15" name="Рисунок 15"/>
+            <wp:cNvGraphicFramePr>
+              <a:graphicFrameLocks xmlns:a="http://schemas.openxmlformats.org/drawingml/2006/main" noChangeAspect="1"/>
+            </wp:cNvGraphicFramePr>
+            <a:graphic xmlns:a="http://schemas.openxmlformats.org/drawingml/2006/main">
+              <a:graphicData uri="http://schemas.openxmlformats.org/drawingml/2006/picture">
+                <pic:pic xmlns:pic="http://schemas.openxmlformats.org/drawingml/2006/picture">
+                  <pic:nvPicPr>
+                    <pic:cNvPr id="0" name="Picture 2"/>
+                    <pic:cNvPicPr>
+                      <a:picLocks noChangeAspect="1" noChangeArrowheads="1"/>
+                    </pic:cNvPicPr>
+                  </pic:nvPicPr>
+                  <pic:blipFill>
+                    <a:blip r:embed="rId14">
+                      <a:extLst>
+                        <a:ext uri="{28A0092B-C50C-407E-A947-70E740481C1C}">
+                          <a14:useLocalDpi xmlns:a14="http://schemas.microsoft.com/office/drawing/2010/main" val="0"/>
+                        </a:ext>
+                      </a:extLst>
+                    </a:blip>
+                    <a:srcRect/>
+                    <a:stretch>
+                      <a:fillRect/>
+                    </a:stretch>
+                  </pic:blipFill>
+                  <pic:spPr bwMode="auto">
+                    <a:xfrm>
+                      <a:off x="0" y="0"/>
+                      <a:ext cx="3295650" cy="2981960"/>
+                    </a:xfrm>
+                    <a:prstGeom prst="rect">
+                      <a:avLst/>
+                    </a:prstGeom>
+                    <a:noFill/>
+                    <a:ln>
+                      <a:noFill/>
+                    </a:ln>
+                  </pic:spPr>
+                </pic:pic>
+              </a:graphicData>
+            </a:graphic>
+          </wp:inline>
+        </w:drawing>
+      </w:r>
+    </w:p>
+    <w:p>
+      <w:pPr>
+        <w:widowControl/>
+        <w:autoSpaceDE/>
+        <w:autoSpaceDN/>
+        <w:spacing w:after="240"/>
+        <w:jc w:val="center"/>
+      </w:pPr>
+      <w:r>
+        <w:t>Рисунок 4.</w:t>
+      </w:r>
+      <w:r>
+        <w:t>1</w:t>
+      </w:r>
+      <w:r>
+        <w:t xml:space="preserve"> </w:t>
+      </w:r>
+      <w:r>
+        <w:t>-</w:t>
+      </w:r>
+      <w:r>
+        <w:t xml:space="preserve"> </w:t>
+      </w:r>
+      <w:r>
+        <w:t>В</w:t>
+      </w:r>
+      <w:r>
+        <w:t>ид диалогового окна плагина</w:t>
+      </w:r>
+    </w:p>
+    <w:p>
+      <w:pPr>
+        <w:widowControl/>
+        <w:autoSpaceDE/>
+        <w:autoSpaceDN/>
+        <w:ind w:firstLine="851"/>
+      </w:pPr>
+      <w:r>
+        <w:t xml:space="preserve">Конечный вид диалогового окна содержит </w:t>
+      </w:r>
+      <w:r>
+        <w:t>4</w:t>
+      </w:r>
+      <w:r>
+        <w:t xml:space="preserve"> групп:</w:t>
+      </w:r>
+    </w:p>
+    <w:p>
+      <w:pPr>
+        <w:widowControl/>
+        <w:autoSpaceDE/>
+        <w:autoSpaceDN/>
+        <w:ind w:firstLine="851"/>
+      </w:pPr>
+      <w:r>
+        <w:t>Группа 1 – область ввода основных параметров (диаметр основания, высота и диаметр горлышка</w:t>
+      </w:r>
+      <w:r>
+        <w:t>;</w:t>
+      </w:r>
+    </w:p>
+    <w:p>
+      <w:pPr>
+        <w:widowControl/>
+        <w:autoSpaceDE/>
+        <w:autoSpaceDN/>
+        <w:ind w:firstLine="851"/>
+      </w:pPr>
+      <w:r>
+        <w:t>Группа 2 – область параметров пробки графина</w:t>
+      </w:r>
+      <w:r>
+        <w:t>;</w:t>
+      </w:r>
+    </w:p>
+    <w:p>
+      <w:pPr>
+        <w:widowControl/>
+        <w:autoSpaceDE/>
+        <w:autoSpaceDN/>
+        <w:ind w:firstLine="851"/>
+      </w:pPr>
+      <w:r>
+        <w:t>Группа 3 – область параметров ручки графина</w:t>
+      </w:r>
+      <w:r>
+        <w:t>;</w:t>
+      </w:r>
+    </w:p>
+    <w:p>
+      <w:pPr>
+        <w:widowControl/>
+        <w:autoSpaceDE/>
+        <w:autoSpaceDN/>
+        <w:ind w:firstLine="851"/>
+      </w:pPr>
+      <w:r>
+        <w:t>Группа 4 – область управления построением</w:t>
+      </w:r>
+      <w:r>
+        <w:t>;</w:t>
+      </w:r>
+    </w:p>
+    <w:p>
+      <w:pPr>
+        <w:widowControl/>
+        <w:autoSpaceDE/>
+        <w:autoSpaceDN/>
+        <w:ind w:firstLine="851"/>
+      </w:pPr>
+      <w:r>
+        <w:t>При запуске плагина все параметры будут заполнены минимальными значениями</w:t>
+      </w:r>
+      <w:r>
+        <w:t>.</w:t>
+      </w:r>
+    </w:p>
+    <w:p>
+      <w:pPr>
+        <w:widowControl/>
+        <w:autoSpaceDE/>
+        <w:autoSpaceDN/>
+        <w:ind w:firstLine="851"/>
+      </w:pPr>
+      <w:r>
+        <w:t>При попытки ввести в поля параметров графина что–либо кроме цифр и точки/запятой, ввод игнорируется и символ не отображается.</w:t>
+      </w:r>
+    </w:p>
+    <w:p>
+      <w:pPr>
+        <w:widowControl/>
+        <w:autoSpaceDE/>
+        <w:autoSpaceDN/>
+        <w:ind w:firstLine="851"/>
+      </w:pPr>
+      <w:r>
+        <w:lastRenderedPageBreak/>
+        <w:t>При изменении значений параметров графина и переключения зависимых элементов («</w:t>
+      </w:r>
+      <w:r>
+        <w:rPr>
+          <w:lang w:val="en-US"/>
+        </w:rPr>
+        <w:t>Bottle</w:t>
+      </w:r>
+      <w:r>
+        <w:t xml:space="preserve"> </w:t>
+      </w:r>
+      <w:r>
+        <w:rPr>
+          <w:lang w:val="en-US"/>
+        </w:rPr>
+        <w:t>stopper</w:t>
+      </w:r>
+      <w:r>
+        <w:t>» и «</w:t>
+      </w:r>
+      <w:r>
+        <w:rPr>
+          <w:lang w:val="en-US"/>
+        </w:rPr>
+        <w:t>Handle</w:t>
+      </w:r>
+      <w:r>
+        <w:t>») происходит отрисовка графина на главном окне плагина.</w:t>
+      </w:r>
+    </w:p>
+    <w:p>
+      <w:pPr>
+        <w:widowControl/>
+        <w:autoSpaceDE/>
+        <w:autoSpaceDN/>
+        <w:ind w:firstLine="851"/>
+      </w:pPr>
+      <w:r>
+        <w:t>Нажатие кнопки «</w:t>
+      </w:r>
+      <w:r>
+        <w:rPr>
+          <w:lang w:val="en-US"/>
+        </w:rPr>
+        <w:t>Build</w:t>
+      </w:r>
+      <w:r>
+        <w:t xml:space="preserve">» производит закрытие окна плагина и построение детали, с учетом заданных параметров, в текущем документе программы </w:t>
+      </w:r>
+      <w:r>
+        <w:rPr>
+          <w:lang w:val="en-US"/>
+        </w:rPr>
+        <w:t>AutoCAD</w:t>
+      </w:r>
+      <w:r>
+        <w:t>. Нажатие кнопки доступно с момента запуска плагина.</w:t>
+      </w:r>
+    </w:p>
+    <w:p>
+      <w:pPr>
+        <w:widowControl/>
+        <w:autoSpaceDE/>
+        <w:autoSpaceDN/>
+        <w:ind w:firstLine="851"/>
+      </w:pPr>
+      <w:r>
+        <w:t>Нажатие кнопки «</w:t>
+      </w:r>
+      <w:r>
+        <w:rPr>
+          <w:lang w:val="en-US"/>
+        </w:rPr>
+        <w:t>Cancel</w:t>
+      </w:r>
+      <w:r>
+        <w:t>»</w:t>
+      </w:r>
+      <w:r>
+        <w:t xml:space="preserve"> </w:t>
+      </w:r>
+      <w:r>
+        <w:t>закрывает окно плагина. Нажатие кнопки доступно с момента запуска плагина.</w:t>
       </w:r>
     </w:p>
     <w:p>
@@ -3043,23 +3394,34 @@
         <w:ind w:firstLine="0"/>
         <w:jc w:val="left"/>
       </w:pPr>
-    </w:p>
-    <w:p>
-      <w:pPr>
-        <w:pStyle w:val="Heading1"/>
-      </w:pPr>
-      <w:bookmarkStart w:id="9" w:name="_Toc34958388"/>
-      <w:bookmarkStart w:id="10" w:name="_Toc35312085"/>
-      <w:r>
-        <w:lastRenderedPageBreak/>
+      <w:r>
+        <w:br w:type="page"/>
+      </w:r>
+    </w:p>
+    <w:p>
+      <w:pPr>
+        <w:widowControl/>
+        <w:autoSpaceDE/>
+        <w:autoSpaceDN/>
+        <w:spacing w:after="160" w:line="259" w:lineRule="auto"/>
+        <w:ind w:firstLine="0"/>
+      </w:pPr>
+    </w:p>
+    <w:p>
+      <w:pPr>
+        <w:pStyle w:val="1"/>
+      </w:pPr>
+      <w:bookmarkStart w:id="10" w:name="_Toc34958388"/>
+      <w:bookmarkStart w:id="11" w:name="_Toc35312085"/>
+      <w:r>
         <w:t>Список использованных источников</w:t>
       </w:r>
-      <w:bookmarkEnd w:id="9"/>
       <w:bookmarkEnd w:id="10"/>
-    </w:p>
-    <w:p>
-      <w:pPr>
-        <w:pStyle w:val="ListParagraph"/>
+      <w:bookmarkEnd w:id="11"/>
+    </w:p>
+    <w:p>
+      <w:pPr>
+        <w:pStyle w:val="a6"/>
         <w:numPr>
           <w:ilvl w:val="0"/>
           <w:numId w:val="14"/>
@@ -3067,82 +3429,107 @@
         <w:tabs>
           <w:tab w:val="left" w:pos="900"/>
         </w:tabs>
-      </w:pPr>
-      <w:commentRangeStart w:id="11"/>
-      <w:r>
+        <w:ind w:left="0" w:firstLine="709"/>
+        <w:rPr>
+          <w:szCs w:val="28"/>
+        </w:rPr>
+      </w:pPr>
+      <w:commentRangeStart w:id="12"/>
+      <w:r>
+        <w:rPr>
+          <w:szCs w:val="28"/>
+        </w:rPr>
         <w:t xml:space="preserve">Официальный сайт </w:t>
       </w:r>
       <w:proofErr w:type="spellStart"/>
       <w:r>
         <w:rPr>
+          <w:szCs w:val="28"/>
           <w:lang w:val="en-US"/>
         </w:rPr>
         <w:t>AutoDesk</w:t>
       </w:r>
       <w:proofErr w:type="spellEnd"/>
       <w:r>
-        <w:t xml:space="preserve">. </w:t>
-      </w:r>
-      <w:r>
-        <w:t xml:space="preserve">Продукт </w:t>
-      </w:r>
-      <w:r>
-        <w:rPr>
+        <w:rPr>
+          <w:szCs w:val="28"/>
+        </w:rPr>
+        <w:t xml:space="preserve">. Продукт </w:t>
+      </w:r>
+      <w:r>
+        <w:rPr>
+          <w:szCs w:val="28"/>
           <w:lang w:val="en-US"/>
         </w:rPr>
         <w:t>AutoCAD</w:t>
       </w:r>
       <w:r>
-        <w:t xml:space="preserve"> [</w:t>
-      </w:r>
-      <w:r>
-        <w:t>Электронный ресурс</w:t>
-      </w:r>
-      <w:r>
-        <w:t>]</w:t>
-      </w:r>
-      <w:r>
-        <w:t xml:space="preserve"> – Режимдоступа:</w:t>
-      </w:r>
-      <w:hyperlink r:id="rId14" w:history="1">
+        <w:rPr>
+          <w:szCs w:val="28"/>
+        </w:rPr>
+        <w:t xml:space="preserve"> [Электронный ресурс] – Режимдоступа:</w:t>
+      </w:r>
+      <w:hyperlink r:id="rId15" w:history="1">
         <w:r>
           <w:rPr>
-            <w:rStyle w:val="Hyperlink"/>
+            <w:rStyle w:val="a7"/>
+            <w:szCs w:val="28"/>
           </w:rPr>
           <w:t>https://www.autodesk.com/developer-network/platform-technologies/autocad/objectarx</w:t>
         </w:r>
       </w:hyperlink>
       <w:r>
+        <w:rPr>
+          <w:szCs w:val="28"/>
+        </w:rPr>
         <w:t xml:space="preserve"> </w:t>
       </w:r>
       <w:r>
+        <w:rPr>
+          <w:szCs w:val="28"/>
+        </w:rPr>
         <w:t xml:space="preserve">(дата посещения: </w:t>
       </w:r>
       <w:r>
+        <w:rPr>
+          <w:szCs w:val="28"/>
+        </w:rPr>
         <w:t>16</w:t>
       </w:r>
       <w:r>
+        <w:rPr>
+          <w:szCs w:val="28"/>
+        </w:rPr>
         <w:t>.0</w:t>
       </w:r>
       <w:r>
+        <w:rPr>
+          <w:szCs w:val="28"/>
+        </w:rPr>
         <w:t>3</w:t>
       </w:r>
       <w:r>
+        <w:rPr>
+          <w:szCs w:val="28"/>
+        </w:rPr>
         <w:t>.202</w:t>
       </w:r>
       <w:r>
+        <w:rPr>
+          <w:szCs w:val="28"/>
+        </w:rPr>
         <w:t>1</w:t>
       </w:r>
       <w:r>
-        <w:t>)</w:t>
-      </w:r>
-      <w:r>
-        <w:t>;</w:t>
-      </w:r>
-    </w:p>
-    <w:p>
-      <w:pPr>
-        <w:pStyle w:val="ListParagraph"/>
+        <w:rPr>
+          <w:szCs w:val="28"/>
+        </w:rPr>
+        <w:t>);</w:t>
+      </w:r>
+    </w:p>
+    <w:p>
+      <w:pPr>
+        <w:pStyle w:val="a6"/>
         <w:numPr>
           <w:ilvl w:val="0"/>
           <w:numId w:val="14"/>
@@ -3150,77 +3537,75 @@
         <w:tabs>
           <w:tab w:val="left" w:pos="900"/>
         </w:tabs>
-      </w:pPr>
-      <w:r>
+        <w:ind w:left="0" w:firstLine="709"/>
+        <w:rPr>
+          <w:szCs w:val="28"/>
+        </w:rPr>
+      </w:pPr>
+      <w:r>
+        <w:rPr>
+          <w:szCs w:val="28"/>
+        </w:rPr>
         <w:t xml:space="preserve">Официальный сайт </w:t>
       </w:r>
       <w:proofErr w:type="spellStart"/>
       <w:r>
         <w:rPr>
+          <w:szCs w:val="28"/>
           <w:lang w:val="en-US"/>
         </w:rPr>
         <w:t>AutoDesk</w:t>
       </w:r>
       <w:proofErr w:type="spellEnd"/>
       <w:r>
-        <w:t>.</w:t>
-      </w:r>
-      <w:r>
-        <w:t xml:space="preserve"> [</w:t>
-      </w:r>
-      <w:r>
-        <w:t>Электронный ресурс</w:t>
-      </w:r>
-      <w:r>
-        <w:t>]</w:t>
-      </w:r>
-      <w:r>
-        <w:t xml:space="preserve"> – Режим доступа: </w:t>
-      </w:r>
-      <w:hyperlink r:id="rId15" w:history="1">
+        <w:rPr>
+          <w:szCs w:val="28"/>
+        </w:rPr>
+        <w:t xml:space="preserve">. [Электронный ресурс] – Режим доступа: </w:t>
+      </w:r>
+      <w:hyperlink r:id="rId16" w:history="1">
         <w:r>
           <w:rPr>
-            <w:rStyle w:val="Hyperlink"/>
+            <w:rStyle w:val="a7"/>
+            <w:szCs w:val="28"/>
           </w:rPr>
           <w:t>https://www.autodesk.com/autodesk-university/ru/forge-content/au_class-urn%3Aadsk.content%3Acontent%3Aad8a2bb7-4eb5-4e36-a5a2-42448b9d54ed</w:t>
         </w:r>
       </w:hyperlink>
       <w:r>
+        <w:rPr>
+          <w:szCs w:val="28"/>
+        </w:rPr>
         <w:t xml:space="preserve"> </w:t>
       </w:r>
       <w:r>
+        <w:rPr>
+          <w:szCs w:val="28"/>
+        </w:rPr>
         <w:t xml:space="preserve">(дата посещения: </w:t>
       </w:r>
       <w:r>
-        <w:t>16</w:t>
-      </w:r>
-      <w:r>
-        <w:t>.0</w:t>
-      </w:r>
-      <w:r>
-        <w:t>3</w:t>
-      </w:r>
-      <w:r>
-        <w:t>.202</w:t>
-      </w:r>
-      <w:r>
-        <w:t>1</w:t>
-      </w:r>
-      <w:r>
-        <w:t>)</w:t>
-      </w:r>
-      <w:r>
-        <w:t>;</w:t>
-      </w:r>
-    </w:p>
-    <w:p>
-      <w:pPr>
-        <w:pStyle w:val="NormalWeb"/>
+        <w:rPr>
+          <w:szCs w:val="28"/>
+        </w:rPr>
+        <w:t>16.03.2021</w:t>
+      </w:r>
+      <w:r>
+        <w:rPr>
+          <w:szCs w:val="28"/>
+        </w:rPr>
+        <w:t>);</w:t>
+      </w:r>
+    </w:p>
+    <w:p>
+      <w:pPr>
+        <w:pStyle w:val="ab"/>
         <w:numPr>
           <w:ilvl w:val="0"/>
           <w:numId w:val="14"/>
         </w:numPr>
-        <w:spacing w:before="0" w:beforeAutospacing="0" w:after="0" w:afterAutospacing="0"/>
+        <w:spacing w:before="0" w:beforeAutospacing="0" w:after="0" w:afterAutospacing="0" w:line="360" w:lineRule="auto"/>
+        <w:ind w:left="0" w:firstLine="709"/>
         <w:jc w:val="both"/>
         <w:textAlignment w:val="baseline"/>
         <w:rPr>
@@ -3235,70 +3620,93 @@
           <w:sz w:val="28"/>
           <w:szCs w:val="28"/>
         </w:rPr>
-        <w:t xml:space="preserve">Официальный сайт SoftDraft. [Электронный ресурс] – Режим доступа: </w:t>
-      </w:r>
-      <w:hyperlink r:id="rId16" w:history="1">
-        <w:r>
-          <w:rPr>
-            <w:rStyle w:val="Hyperlink"/>
-            <w:sz w:val="28"/>
-            <w:szCs w:val="22"/>
-            <w:lang w:val="ru-RU" w:eastAsia="en-US"/>
-          </w:rPr>
-          <w:t>https://www.softdraft.com/</w:t>
-        </w:r>
-      </w:hyperlink>
+        <w:t xml:space="preserve">Официальный сайт </w:t>
+      </w:r>
+      <w:proofErr w:type="spellStart"/>
       <w:r>
         <w:rPr>
           <w:color w:val="000000"/>
           <w:sz w:val="28"/>
           <w:szCs w:val="28"/>
         </w:rPr>
-        <w:t xml:space="preserve"> (дата посещения: </w:t>
-      </w:r>
-      <w:r>
-        <w:t>16</w:t>
-      </w:r>
-      <w:r>
-        <w:t>.0</w:t>
-      </w:r>
-      <w:r>
-        <w:t>3</w:t>
-      </w:r>
-      <w:r>
-        <w:t>.202</w:t>
-      </w:r>
-      <w:r>
-        <w:t>1</w:t>
-      </w:r>
+        <w:t>SoftDraft</w:t>
+      </w:r>
+      <w:proofErr w:type="spellEnd"/>
       <w:r>
         <w:rPr>
           <w:color w:val="000000"/>
           <w:sz w:val="28"/>
           <w:szCs w:val="28"/>
         </w:rPr>
+        <w:t xml:space="preserve">. [Электронный ресурс] – Режим доступа: </w:t>
+      </w:r>
+      <w:hyperlink r:id="rId17" w:history="1">
+        <w:r>
+          <w:rPr>
+            <w:rStyle w:val="a7"/>
+            <w:sz w:val="28"/>
+            <w:szCs w:val="28"/>
+          </w:rPr>
+          <w:t>https://www.</w:t>
+        </w:r>
+        <w:r>
+          <w:rPr>
+            <w:rStyle w:val="a7"/>
+            <w:sz w:val="28"/>
+            <w:szCs w:val="28"/>
+          </w:rPr>
+          <w:t>s</w:t>
+        </w:r>
+        <w:r>
+          <w:rPr>
+            <w:rStyle w:val="a7"/>
+            <w:sz w:val="28"/>
+            <w:szCs w:val="28"/>
+          </w:rPr>
+          <w:t>oftdraft.com/</w:t>
+        </w:r>
+      </w:hyperlink>
+      <w:r>
+        <w:rPr>
+          <w:color w:val="000000"/>
+          <w:sz w:val="28"/>
+          <w:szCs w:val="28"/>
+        </w:rPr>
+        <w:t xml:space="preserve"> (дата посещения: </w:t>
+      </w:r>
+      <w:r>
+        <w:rPr>
+          <w:sz w:val="28"/>
+          <w:szCs w:val="28"/>
+        </w:rPr>
+        <w:t>16.03.2021</w:t>
+      </w:r>
+      <w:r>
+        <w:rPr>
+          <w:color w:val="000000"/>
+          <w:sz w:val="28"/>
+          <w:szCs w:val="28"/>
+        </w:rPr>
         <w:t>).</w:t>
       </w:r>
-      <w:commentRangeEnd w:id="11"/>
-      <w:r>
-        <w:rPr>
-          <w:rStyle w:val="CommentReference"/>
+      <w:commentRangeEnd w:id="12"/>
+      <w:r>
+        <w:rPr>
+          <w:rStyle w:val="ae"/>
           <w:color w:val="000000" w:themeColor="text1"/>
-          <w:lang w:val="ru-RU" w:eastAsia="en-US"/>
-        </w:rPr>
-        <w:commentReference w:id="11"/>
-      </w:r>
-    </w:p>
-    <w:p>
-      <w:pPr>
-        <w:pStyle w:val="ListParagraph"/>
+          <w:sz w:val="28"/>
+          <w:szCs w:val="28"/>
+        </w:rPr>
+        <w:commentReference w:id="12"/>
+      </w:r>
+    </w:p>
+    <w:p>
+      <w:pPr>
+        <w:pStyle w:val="a6"/>
         <w:tabs>
           <w:tab w:val="left" w:pos="900"/>
         </w:tabs>
         <w:ind w:firstLine="0"/>
-        <w:rPr>
-          <w:lang/>
-        </w:rPr>
       </w:pPr>
     </w:p>
     <w:sectPr>
@@ -3315,11 +3723,11 @@
   <w:comment w:id="0" w:author="AAK" w:date="2021-04-02T18:58:00Z" w:initials="A">
     <w:p>
       <w:pPr>
-        <w:pStyle w:val="CommentText"/>
-      </w:pPr>
-      <w:r>
-        <w:rPr>
-          <w:rStyle w:val="CommentReference"/>
+        <w:pStyle w:val="af"/>
+      </w:pPr>
+      <w:r>
+        <w:rPr>
+          <w:rStyle w:val="ae"/>
         </w:rPr>
         <w:annotationRef/>
       </w:r>
@@ -3328,11 +3736,11 @@
   <w:comment w:id="1" w:author="AAK" w:date="2021-04-02T18:58:00Z" w:initials="A">
     <w:p>
       <w:pPr>
-        <w:pStyle w:val="CommentText"/>
-      </w:pPr>
-      <w:r>
-        <w:rPr>
-          <w:rStyle w:val="CommentReference"/>
+        <w:pStyle w:val="af"/>
+      </w:pPr>
+      <w:r>
+        <w:rPr>
+          <w:rStyle w:val="ae"/>
         </w:rPr>
         <w:annotationRef/>
       </w:r>
@@ -3341,11 +3749,11 @@
   <w:comment w:id="3" w:author="AAK" w:date="2021-04-02T18:58:00Z" w:initials="A">
     <w:p>
       <w:pPr>
-        <w:pStyle w:val="CommentText"/>
-      </w:pPr>
-      <w:r>
-        <w:rPr>
-          <w:rStyle w:val="CommentReference"/>
+        <w:pStyle w:val="af"/>
+      </w:pPr>
+      <w:r>
+        <w:rPr>
+          <w:rStyle w:val="ae"/>
         </w:rPr>
         <w:annotationRef/>
       </w:r>
@@ -3354,16 +3762,31 @@
   <w:comment w:id="6" w:author="AAK" w:date="2021-04-02T18:59:00Z" w:initials="A">
     <w:p>
       <w:pPr>
-        <w:pStyle w:val="CommentText"/>
-      </w:pPr>
-      <w:r>
-        <w:rPr>
-          <w:rStyle w:val="CommentReference"/>
+        <w:pStyle w:val="af"/>
+        <w:rPr>
+          <w:lang w:val="en-US"/>
+        </w:rPr>
+      </w:pPr>
+      <w:r>
+        <w:rPr>
+          <w:rStyle w:val="ae"/>
         </w:rPr>
         <w:annotationRef/>
       </w:r>
       <w:r>
-        <w:t xml:space="preserve">2 объекта </w:t>
+        <w:rPr>
+          <w:lang w:val="en-US"/>
+        </w:rPr>
+        <w:t xml:space="preserve">2 </w:t>
+      </w:r>
+      <w:r>
+        <w:t>объекта</w:t>
+      </w:r>
+      <w:r>
+        <w:rPr>
+          <w:lang w:val="en-US"/>
+        </w:rPr>
+        <w:t xml:space="preserve"> </w:t>
       </w:r>
       <w:r>
         <w:rPr>
@@ -3372,18 +3795,36 @@
         <w:t>Parameters</w:t>
       </w:r>
       <w:r>
+        <w:rPr>
+          <w:lang w:val="en-US"/>
+        </w:rPr>
         <w:t>?</w:t>
       </w:r>
     </w:p>
     <w:p>
       <w:pPr>
-        <w:pStyle w:val="CommentText"/>
-        <w:rPr>
-          <w:lang w:val="en-US"/>
-        </w:rPr>
-      </w:pPr>
-      <w:r>
-        <w:t xml:space="preserve">Перерисовать в </w:t>
+        <w:pStyle w:val="af"/>
+        <w:rPr>
+          <w:lang w:val="en-US"/>
+        </w:rPr>
+      </w:pPr>
+      <w:r>
+        <w:t>Перерисовать</w:t>
+      </w:r>
+      <w:r>
+        <w:rPr>
+          <w:lang w:val="en-US"/>
+        </w:rPr>
+        <w:t xml:space="preserve"> </w:t>
+      </w:r>
+      <w:r>
+        <w:t>в</w:t>
+      </w:r>
+      <w:r>
+        <w:rPr>
+          <w:lang w:val="en-US"/>
+        </w:rPr>
+        <w:t xml:space="preserve"> </w:t>
       </w:r>
       <w:r>
         <w:rPr>
@@ -3394,7 +3835,10 @@
     </w:p>
     <w:p>
       <w:pPr>
-        <w:pStyle w:val="CommentText"/>
+        <w:pStyle w:val="af"/>
+        <w:rPr>
+          <w:lang w:val="en-US"/>
+        </w:rPr>
       </w:pPr>
       <w:r>
         <w:rPr>
@@ -3407,11 +3851,12 @@
   <w:comment w:id="7" w:author="AAK" w:date="2021-04-02T18:59:00Z" w:initials="A">
     <w:p>
       <w:pPr>
-        <w:pStyle w:val="CommentText"/>
-      </w:pPr>
-      <w:r>
-        <w:rPr>
-          <w:rStyle w:val="CommentReference"/>
+        <w:pStyle w:val="af"/>
+        <w:ind w:firstLine="0"/>
+      </w:pPr>
+      <w:r>
+        <w:rPr>
+          <w:rStyle w:val="ae"/>
         </w:rPr>
         <w:annotationRef/>
       </w:r>
@@ -3420,14 +3865,14 @@
   <w:comment w:id="8" w:author="AAK" w:date="2021-04-02T19:01:00Z" w:initials="A">
     <w:p>
       <w:pPr>
-        <w:pStyle w:val="CommentText"/>
-        <w:rPr>
-          <w:lang w:val="en-US"/>
-        </w:rPr>
-      </w:pPr>
-      <w:r>
-        <w:rPr>
-          <w:rStyle w:val="CommentReference"/>
+        <w:pStyle w:val="af"/>
+        <w:rPr>
+          <w:lang w:val="en-US"/>
+        </w:rPr>
+      </w:pPr>
+      <w:r>
+        <w:rPr>
+          <w:rStyle w:val="ae"/>
         </w:rPr>
         <w:annotationRef/>
       </w:r>
@@ -3442,14 +3887,14 @@
       </w:r>
     </w:p>
   </w:comment>
-  <w:comment w:id="11" w:author="AAK" w:date="2021-04-02T19:02:00Z" w:initials="A">
-    <w:p>
-      <w:pPr>
-        <w:pStyle w:val="CommentText"/>
-      </w:pPr>
-      <w:r>
-        <w:rPr>
-          <w:rStyle w:val="CommentReference"/>
+  <w:comment w:id="12" w:author="AAK" w:date="2021-04-02T19:02:00Z" w:initials="A">
+    <w:p>
+      <w:pPr>
+        <w:pStyle w:val="af"/>
+      </w:pPr>
+      <w:r>
+        <w:rPr>
+          <w:rStyle w:val="ae"/>
         </w:rPr>
         <w:annotationRef/>
       </w:r>
@@ -5703,7 +6148,7 @@
     <w:lsdException w:name="Unresolved Mention" w:semiHidden="1" w:unhideWhenUsed="1"/>
     <w:lsdException w:name="Smart Link" w:semiHidden="1" w:unhideWhenUsed="1"/>
   </w:latentStyles>
-  <w:style w:type="paragraph" w:default="1" w:styleId="Normal">
+  <w:style w:type="paragraph" w:default="1" w:styleId="a">
     <w:name w:val="Normal"/>
     <w:qFormat/>
     <w:rsid w:val="00A07438"/>
@@ -5721,11 +6166,11 @@
       <w:sz w:val="28"/>
     </w:rPr>
   </w:style>
-  <w:style w:type="paragraph" w:styleId="Heading1">
+  <w:style w:type="paragraph" w:styleId="1">
     <w:name w:val="heading 1"/>
-    <w:basedOn w:val="Normal"/>
-    <w:next w:val="Normal"/>
-    <w:link w:val="Heading1Char"/>
+    <w:basedOn w:val="a"/>
+    <w:next w:val="a"/>
+    <w:link w:val="10"/>
     <w:uiPriority w:val="9"/>
     <w:qFormat/>
     <w:rsid w:val="00586E9C"/>
@@ -5743,11 +6188,11 @@
       <w:szCs w:val="32"/>
     </w:rPr>
   </w:style>
-  <w:style w:type="paragraph" w:styleId="Heading2">
+  <w:style w:type="paragraph" w:styleId="2">
     <w:name w:val="heading 2"/>
-    <w:basedOn w:val="Normal"/>
-    <w:next w:val="Normal"/>
-    <w:link w:val="Heading2Char"/>
+    <w:basedOn w:val="a"/>
+    <w:next w:val="a"/>
+    <w:link w:val="20"/>
     <w:uiPriority w:val="9"/>
     <w:unhideWhenUsed/>
     <w:qFormat/>
@@ -5765,11 +6210,11 @@
       <w:szCs w:val="26"/>
     </w:rPr>
   </w:style>
-  <w:style w:type="paragraph" w:styleId="Heading3">
+  <w:style w:type="paragraph" w:styleId="3">
     <w:name w:val="heading 3"/>
-    <w:basedOn w:val="Normal"/>
-    <w:next w:val="Normal"/>
-    <w:link w:val="Heading3Char"/>
+    <w:basedOn w:val="a"/>
+    <w:next w:val="a"/>
+    <w:link w:val="30"/>
     <w:uiPriority w:val="9"/>
     <w:semiHidden/>
     <w:unhideWhenUsed/>
@@ -5788,13 +6233,13 @@
       <w:szCs w:val="24"/>
     </w:rPr>
   </w:style>
-  <w:style w:type="character" w:default="1" w:styleId="DefaultParagraphFont">
+  <w:style w:type="character" w:default="1" w:styleId="a0">
     <w:name w:val="Default Paragraph Font"/>
     <w:uiPriority w:val="1"/>
     <w:semiHidden/>
     <w:unhideWhenUsed/>
   </w:style>
-  <w:style w:type="table" w:default="1" w:styleId="TableNormal">
+  <w:style w:type="table" w:default="1" w:styleId="a1">
     <w:name w:val="Normal Table"/>
     <w:uiPriority w:val="99"/>
     <w:semiHidden/>
@@ -5809,16 +6254,16 @@
       </w:tblCellMar>
     </w:tblPr>
   </w:style>
-  <w:style w:type="numbering" w:default="1" w:styleId="NoList">
+  <w:style w:type="numbering" w:default="1" w:styleId="a2">
     <w:name w:val="No List"/>
     <w:uiPriority w:val="99"/>
     <w:semiHidden/>
     <w:unhideWhenUsed/>
   </w:style>
-  <w:style w:type="paragraph" w:styleId="BodyText">
+  <w:style w:type="paragraph" w:styleId="a3">
     <w:name w:val="Body Text"/>
-    <w:basedOn w:val="Normal"/>
-    <w:link w:val="BodyTextChar"/>
+    <w:basedOn w:val="a"/>
+    <w:link w:val="a4"/>
     <w:uiPriority w:val="1"/>
     <w:qFormat/>
     <w:rsid w:val="002B1CE0"/>
@@ -5829,10 +6274,10 @@
       <w:szCs w:val="28"/>
     </w:rPr>
   </w:style>
-  <w:style w:type="character" w:customStyle="1" w:styleId="BodyTextChar">
-    <w:name w:val="Body Text Char"/>
-    <w:basedOn w:val="DefaultParagraphFont"/>
-    <w:link w:val="BodyText"/>
+  <w:style w:type="character" w:customStyle="1" w:styleId="a4">
+    <w:name w:val="Основной текст Знак"/>
+    <w:basedOn w:val="a0"/>
+    <w:link w:val="a3"/>
     <w:uiPriority w:val="1"/>
     <w:rsid w:val="002B1CE0"/>
     <w:rPr>
@@ -5842,9 +6287,9 @@
       <w:szCs w:val="28"/>
     </w:rPr>
   </w:style>
-  <w:style w:type="paragraph" w:customStyle="1" w:styleId="1">
+  <w:style w:type="paragraph" w:customStyle="1" w:styleId="11">
     <w:name w:val="Абзац списка1"/>
-    <w:basedOn w:val="Normal"/>
+    <w:basedOn w:val="a"/>
     <w:uiPriority w:val="1"/>
     <w:qFormat/>
     <w:rsid w:val="00D03CDF"/>
@@ -5852,9 +6297,9 @@
       <w:ind w:left="1522" w:hanging="568"/>
     </w:pPr>
   </w:style>
-  <w:style w:type="table" w:styleId="TableGrid">
+  <w:style w:type="table" w:styleId="a5">
     <w:name w:val="Table Grid"/>
-    <w:basedOn w:val="TableNormal"/>
+    <w:basedOn w:val="a1"/>
     <w:uiPriority w:val="39"/>
     <w:rsid w:val="00D03CDF"/>
     <w:pPr>
@@ -5876,10 +6321,10 @@
       </w:tblBorders>
     </w:tblPr>
   </w:style>
-  <w:style w:type="character" w:customStyle="1" w:styleId="Heading1Char">
-    <w:name w:val="Heading 1 Char"/>
-    <w:basedOn w:val="DefaultParagraphFont"/>
-    <w:link w:val="Heading1"/>
+  <w:style w:type="character" w:customStyle="1" w:styleId="10">
+    <w:name w:val="Заголовок 1 Знак"/>
+    <w:basedOn w:val="a0"/>
+    <w:link w:val="1"/>
     <w:uiPriority w:val="9"/>
     <w:rsid w:val="00586E9C"/>
     <w:rPr>
@@ -5890,10 +6335,10 @@
       <w:szCs w:val="32"/>
     </w:rPr>
   </w:style>
-  <w:style w:type="character" w:customStyle="1" w:styleId="Heading2Char">
-    <w:name w:val="Heading 2 Char"/>
-    <w:basedOn w:val="DefaultParagraphFont"/>
-    <w:link w:val="Heading2"/>
+  <w:style w:type="character" w:customStyle="1" w:styleId="20">
+    <w:name w:val="Заголовок 2 Знак"/>
+    <w:basedOn w:val="a0"/>
+    <w:link w:val="2"/>
     <w:uiPriority w:val="9"/>
     <w:rsid w:val="00F916ED"/>
     <w:rPr>
@@ -5904,9 +6349,9 @@
       <w:szCs w:val="26"/>
     </w:rPr>
   </w:style>
-  <w:style w:type="paragraph" w:styleId="ListParagraph">
+  <w:style w:type="paragraph" w:styleId="a6">
     <w:name w:val="List Paragraph"/>
-    <w:basedOn w:val="Normal"/>
+    <w:basedOn w:val="a"/>
     <w:uiPriority w:val="34"/>
     <w:qFormat/>
     <w:rsid w:val="006A0BE3"/>
@@ -5915,9 +6360,9 @@
       <w:contextualSpacing/>
     </w:pPr>
   </w:style>
-  <w:style w:type="character" w:styleId="Hyperlink">
+  <w:style w:type="character" w:styleId="a7">
     <w:name w:val="Hyperlink"/>
-    <w:basedOn w:val="DefaultParagraphFont"/>
+    <w:basedOn w:val="a0"/>
     <w:uiPriority w:val="99"/>
     <w:unhideWhenUsed/>
     <w:rsid w:val="002B1CE0"/>
@@ -5926,9 +6371,9 @@
       <w:u w:val="single"/>
     </w:rPr>
   </w:style>
-  <w:style w:type="character" w:styleId="UnresolvedMention">
+  <w:style w:type="character" w:styleId="a8">
     <w:name w:val="Unresolved Mention"/>
-    <w:basedOn w:val="DefaultParagraphFont"/>
+    <w:basedOn w:val="a0"/>
     <w:uiPriority w:val="99"/>
     <w:semiHidden/>
     <w:unhideWhenUsed/>
@@ -5938,9 +6383,9 @@
       <w:shd w:val="clear" w:color="auto" w:fill="E1DFDD"/>
     </w:rPr>
   </w:style>
-  <w:style w:type="character" w:customStyle="1" w:styleId="a">
+  <w:style w:type="character" w:customStyle="1" w:styleId="a9">
     <w:name w:val="мой стиль Знак"/>
-    <w:link w:val="a0"/>
+    <w:link w:val="aa"/>
     <w:locked/>
     <w:rsid w:val="001A154A"/>
     <w:rPr>
@@ -5951,10 +6396,10 @@
       <w:lang w:val="x-none" w:eastAsia="x-none"/>
     </w:rPr>
   </w:style>
-  <w:style w:type="paragraph" w:customStyle="1" w:styleId="a0">
+  <w:style w:type="paragraph" w:customStyle="1" w:styleId="aa">
     <w:name w:val="мой стиль"/>
-    <w:basedOn w:val="Normal"/>
-    <w:link w:val="a"/>
+    <w:basedOn w:val="a"/>
+    <w:link w:val="a9"/>
     <w:qFormat/>
     <w:rsid w:val="001A154A"/>
     <w:pPr>
@@ -5971,10 +6416,10 @@
       <w:lang w:val="x-none" w:eastAsia="x-none"/>
     </w:rPr>
   </w:style>
-  <w:style w:type="character" w:customStyle="1" w:styleId="Heading3Char">
-    <w:name w:val="Heading 3 Char"/>
-    <w:basedOn w:val="DefaultParagraphFont"/>
-    <w:link w:val="Heading3"/>
+  <w:style w:type="character" w:customStyle="1" w:styleId="30">
+    <w:name w:val="Заголовок 3 Знак"/>
+    <w:basedOn w:val="a0"/>
+    <w:link w:val="3"/>
     <w:uiPriority w:val="9"/>
     <w:semiHidden/>
     <w:rsid w:val="00793ADA"/>
@@ -5985,10 +6430,10 @@
       <w:szCs w:val="24"/>
     </w:rPr>
   </w:style>
-  <w:style w:type="paragraph" w:styleId="TOC1">
+  <w:style w:type="paragraph" w:styleId="12">
     <w:name w:val="toc 1"/>
-    <w:basedOn w:val="Normal"/>
-    <w:next w:val="Normal"/>
+    <w:basedOn w:val="a"/>
+    <w:next w:val="a"/>
     <w:autoRedefine/>
     <w:uiPriority w:val="39"/>
     <w:unhideWhenUsed/>
@@ -5998,9 +6443,9 @@
       <w:ind w:firstLine="0"/>
     </w:pPr>
   </w:style>
-  <w:style w:type="paragraph" w:styleId="NormalWeb">
+  <w:style w:type="paragraph" w:styleId="ab">
     <w:name w:val="Normal (Web)"/>
-    <w:basedOn w:val="Normal"/>
+    <w:basedOn w:val="a"/>
     <w:uiPriority w:val="99"/>
     <w:semiHidden/>
     <w:unhideWhenUsed/>
@@ -6017,12 +6462,11 @@
       <w:color w:val="auto"/>
       <w:sz w:val="24"/>
       <w:szCs w:val="24"/>
-      <w:lang/>
     </w:rPr>
   </w:style>
-  <w:style w:type="character" w:styleId="Emphasis">
+  <w:style w:type="character" w:styleId="ac">
     <w:name w:val="Emphasis"/>
-    <w:basedOn w:val="DefaultParagraphFont"/>
+    <w:basedOn w:val="a0"/>
     <w:uiPriority w:val="20"/>
     <w:qFormat/>
     <w:rsid w:val="00454966"/>
@@ -6031,9 +6475,9 @@
       <w:iCs/>
     </w:rPr>
   </w:style>
-  <w:style w:type="character" w:styleId="FollowedHyperlink">
+  <w:style w:type="character" w:styleId="ad">
     <w:name w:val="FollowedHyperlink"/>
-    <w:basedOn w:val="DefaultParagraphFont"/>
+    <w:basedOn w:val="a0"/>
     <w:uiPriority w:val="99"/>
     <w:semiHidden/>
     <w:unhideWhenUsed/>
@@ -6043,9 +6487,9 @@
       <w:u w:val="single"/>
     </w:rPr>
   </w:style>
-  <w:style w:type="character" w:styleId="CommentReference">
+  <w:style w:type="character" w:styleId="ae">
     <w:name w:val="annotation reference"/>
-    <w:basedOn w:val="DefaultParagraphFont"/>
+    <w:basedOn w:val="a0"/>
     <w:uiPriority w:val="99"/>
     <w:semiHidden/>
     <w:unhideWhenUsed/>
@@ -6055,10 +6499,10 @@
       <w:szCs w:val="16"/>
     </w:rPr>
   </w:style>
-  <w:style w:type="paragraph" w:styleId="CommentText">
+  <w:style w:type="paragraph" w:styleId="af">
     <w:name w:val="annotation text"/>
-    <w:basedOn w:val="Normal"/>
-    <w:link w:val="CommentTextChar"/>
+    <w:basedOn w:val="a"/>
+    <w:link w:val="af0"/>
     <w:uiPriority w:val="99"/>
     <w:semiHidden/>
     <w:unhideWhenUsed/>
@@ -6071,10 +6515,10 @@
       <w:szCs w:val="20"/>
     </w:rPr>
   </w:style>
-  <w:style w:type="character" w:customStyle="1" w:styleId="CommentTextChar">
-    <w:name w:val="Comment Text Char"/>
-    <w:basedOn w:val="DefaultParagraphFont"/>
-    <w:link w:val="CommentText"/>
+  <w:style w:type="character" w:customStyle="1" w:styleId="af0">
+    <w:name w:val="Текст примечания Знак"/>
+    <w:basedOn w:val="a0"/>
+    <w:link w:val="af"/>
     <w:uiPriority w:val="99"/>
     <w:semiHidden/>
     <w:rsid w:val="00DC074B"/>
@@ -6085,11 +6529,11 @@
       <w:szCs w:val="20"/>
     </w:rPr>
   </w:style>
-  <w:style w:type="paragraph" w:styleId="CommentSubject">
+  <w:style w:type="paragraph" w:styleId="af1">
     <w:name w:val="annotation subject"/>
-    <w:basedOn w:val="CommentText"/>
-    <w:next w:val="CommentText"/>
-    <w:link w:val="CommentSubjectChar"/>
+    <w:basedOn w:val="af"/>
+    <w:next w:val="af"/>
+    <w:link w:val="af2"/>
     <w:uiPriority w:val="99"/>
     <w:semiHidden/>
     <w:unhideWhenUsed/>
@@ -6099,10 +6543,10 @@
       <w:bCs/>
     </w:rPr>
   </w:style>
-  <w:style w:type="character" w:customStyle="1" w:styleId="CommentSubjectChar">
-    <w:name w:val="Comment Subject Char"/>
-    <w:basedOn w:val="CommentTextChar"/>
-    <w:link w:val="CommentSubject"/>
+  <w:style w:type="character" w:customStyle="1" w:styleId="af2">
+    <w:name w:val="Тема примечания Знак"/>
+    <w:basedOn w:val="af0"/>
+    <w:link w:val="af1"/>
     <w:uiPriority w:val="99"/>
     <w:semiHidden/>
     <w:rsid w:val="00DC074B"/>

--- a/decanter/Docs/ОРСАПР_Проект_Системы.docx
+++ b/decanter/Docs/ОРСАПР_Проект_Системы.docx
@@ -4,7 +4,7 @@
   <w:body>
     <w:p>
       <w:pPr>
-        <w:pStyle w:val="1"/>
+        <w:pStyle w:val="Heading1"/>
       </w:pPr>
       <w:r>
         <w:t>Проект системы</w:t>
@@ -12,7 +12,7 @@
     </w:p>
     <w:p>
       <w:pPr>
-        <w:pStyle w:val="1"/>
+        <w:pStyle w:val="Heading1"/>
         <w:numPr>
           <w:ilvl w:val="0"/>
           <w:numId w:val="11"/>
@@ -28,7 +28,7 @@
     </w:p>
     <w:p>
       <w:pPr>
-        <w:pStyle w:val="2"/>
+        <w:pStyle w:val="Heading2"/>
         <w:numPr>
           <w:ilvl w:val="1"/>
           <w:numId w:val="11"/>
@@ -228,7 +228,7 @@
     </w:p>
     <w:p>
       <w:pPr>
-        <w:pStyle w:val="2"/>
+        <w:pStyle w:val="Heading2"/>
         <w:numPr>
           <w:ilvl w:val="1"/>
           <w:numId w:val="11"/>
@@ -423,21 +423,12 @@
         <w:t>Рисунок</w:t>
       </w:r>
       <w:r>
-        <w:rPr>
-          <w:lang w:val="en-US"/>
-        </w:rPr>
         <w:t xml:space="preserve"> </w:t>
       </w:r>
       <w:r>
-        <w:rPr>
-          <w:lang w:val="en-US"/>
-        </w:rPr>
         <w:t>1.</w:t>
       </w:r>
       <w:r>
-        <w:rPr>
-          <w:lang w:val="en-US"/>
-        </w:rPr>
         <w:t>1 -</w:t>
       </w:r>
       <w:r>
@@ -446,7 +437,7 @@
       <w:commentRangeEnd w:id="0"/>
       <w:r>
         <w:rPr>
-          <w:rStyle w:val="ae"/>
+          <w:rStyle w:val="CommentReference"/>
         </w:rPr>
         <w:commentReference w:id="0"/>
       </w:r>
@@ -491,10 +482,12 @@
         <w:t xml:space="preserve">, и расширения его </w:t>
       </w:r>
       <w:proofErr w:type="spellStart"/>
+      <w:proofErr w:type="gramStart"/>
       <w:r>
         <w:t>функциональности.Этот</w:t>
       </w:r>
       <w:proofErr w:type="spellEnd"/>
+      <w:proofErr w:type="gramEnd"/>
       <w:r>
         <w:t xml:space="preserve"> набор библиотек известен как API программного продукта.</w:t>
       </w:r>
@@ -784,7 +777,7 @@
     </w:p>
     <w:p>
       <w:pPr>
-        <w:pStyle w:val="a6"/>
+        <w:pStyle w:val="ListParagraph"/>
         <w:numPr>
           <w:ilvl w:val="0"/>
           <w:numId w:val="15"/>
@@ -796,7 +789,7 @@
     </w:p>
     <w:p>
       <w:pPr>
-        <w:pStyle w:val="a6"/>
+        <w:pStyle w:val="ListParagraph"/>
         <w:numPr>
           <w:ilvl w:val="0"/>
           <w:numId w:val="15"/>
@@ -816,7 +809,7 @@
     </w:p>
     <w:p>
       <w:pPr>
-        <w:pStyle w:val="a6"/>
+        <w:pStyle w:val="ListParagraph"/>
         <w:numPr>
           <w:ilvl w:val="0"/>
           <w:numId w:val="15"/>
@@ -828,7 +821,7 @@
     </w:p>
     <w:p>
       <w:pPr>
-        <w:pStyle w:val="a6"/>
+        <w:pStyle w:val="ListParagraph"/>
         <w:numPr>
           <w:ilvl w:val="0"/>
           <w:numId w:val="15"/>
@@ -904,7 +897,7 @@
     </w:p>
     <w:tbl>
       <w:tblPr>
-        <w:tblStyle w:val="a5"/>
+        <w:tblStyle w:val="TableGrid"/>
         <w:tblW w:w="0" w:type="auto"/>
         <w:tblLook w:val="04A0" w:firstRow="1" w:lastRow="0" w:firstColumn="1" w:lastColumn="0" w:noHBand="0" w:noVBand="1"/>
       </w:tblPr>
@@ -1001,6 +994,7 @@
               </w:rPr>
             </w:pPr>
             <w:proofErr w:type="spellStart"/>
+            <w:proofErr w:type="gramStart"/>
             <w:r>
               <w:rPr>
                 <w:lang w:val="en-US"/>
@@ -1012,7 +1006,14 @@
               <w:rPr>
                 <w:lang w:val="en-US"/>
               </w:rPr>
-              <w:t>()</w:t>
+              <w:t>(</w:t>
+            </w:r>
+            <w:proofErr w:type="gramEnd"/>
+            <w:r>
+              <w:rPr>
+                <w:lang w:val="en-US"/>
+              </w:rPr>
+              <w:t>)</w:t>
             </w:r>
           </w:p>
         </w:tc>
@@ -1153,19 +1154,7 @@
               <w:ind w:firstLine="0"/>
             </w:pPr>
             <w:r>
-              <w:t xml:space="preserve">Метод для получения редактора текущего </w:t>
-            </w:r>
-            <w:commentRangeStart w:id="1"/>
-            <w:r>
-              <w:t>чертежа</w:t>
-            </w:r>
-            <w:commentRangeEnd w:id="1"/>
-            <w:r>
-              <w:rPr>
-                <w:rStyle w:val="ae"/>
-                <w:lang w:eastAsia="en-US"/>
-              </w:rPr>
-              <w:commentReference w:id="1"/>
+              <w:t>Метод для получения редактора текущего чертежа</w:t>
             </w:r>
           </w:p>
         </w:tc>
@@ -1190,7 +1179,7 @@
     </w:p>
     <w:tbl>
       <w:tblPr>
-        <w:tblStyle w:val="a5"/>
+        <w:tblStyle w:val="TableGrid"/>
         <w:tblW w:w="0" w:type="auto"/>
         <w:tblLook w:val="04A0" w:firstRow="1" w:lastRow="0" w:firstColumn="1" w:lastColumn="0" w:noHBand="0" w:noVBand="1"/>
       </w:tblPr>
@@ -1284,6 +1273,7 @@
               </w:rPr>
             </w:pPr>
             <w:proofErr w:type="spellStart"/>
+            <w:proofErr w:type="gramStart"/>
             <w:r>
               <w:rPr>
                 <w:lang w:val="en-US"/>
@@ -1295,7 +1285,14 @@
               <w:rPr>
                 <w:lang w:val="en-US"/>
               </w:rPr>
-              <w:t>()</w:t>
+              <w:t>(</w:t>
+            </w:r>
+            <w:proofErr w:type="gramEnd"/>
+            <w:r>
+              <w:rPr>
+                <w:lang w:val="en-US"/>
+              </w:rPr>
+              <w:t>)</w:t>
             </w:r>
           </w:p>
         </w:tc>
@@ -1458,7 +1455,7 @@
     </w:p>
     <w:tbl>
       <w:tblPr>
-        <w:tblStyle w:val="a5"/>
+        <w:tblStyle w:val="TableGrid"/>
         <w:tblW w:w="0" w:type="auto"/>
         <w:tblLook w:val="04A0" w:firstRow="1" w:lastRow="0" w:firstColumn="1" w:lastColumn="0" w:noHBand="0" w:noVBand="1"/>
       </w:tblPr>
@@ -1552,6 +1549,7 @@
               </w:rPr>
             </w:pPr>
             <w:proofErr w:type="spellStart"/>
+            <w:proofErr w:type="gramStart"/>
             <w:r>
               <w:rPr>
                 <w:lang w:val="en-US"/>
@@ -1563,7 +1561,14 @@
               <w:rPr>
                 <w:lang w:val="en-US"/>
               </w:rPr>
-              <w:t>(Object object)</w:t>
+              <w:t>(</w:t>
+            </w:r>
+            <w:proofErr w:type="gramEnd"/>
+            <w:r>
+              <w:rPr>
+                <w:lang w:val="en-US"/>
+              </w:rPr>
+              <w:t>Object object)</w:t>
             </w:r>
           </w:p>
         </w:tc>
@@ -1656,7 +1661,7 @@
     </w:p>
     <w:tbl>
       <w:tblPr>
-        <w:tblStyle w:val="a5"/>
+        <w:tblStyle w:val="TableGrid"/>
         <w:tblW w:w="0" w:type="auto"/>
         <w:tblLook w:val="04A0" w:firstRow="1" w:lastRow="0" w:firstColumn="1" w:lastColumn="0" w:noHBand="0" w:noVBand="1"/>
       </w:tblPr>
@@ -1750,6 +1755,7 @@
               </w:rPr>
             </w:pPr>
             <w:proofErr w:type="spellStart"/>
+            <w:proofErr w:type="gramStart"/>
             <w:r>
               <w:rPr>
                 <w:lang w:val="en-US"/>
@@ -1761,7 +1767,14 @@
               <w:rPr>
                 <w:lang w:val="en-US"/>
               </w:rPr>
-              <w:t>(double length, double width, double height)</w:t>
+              <w:t>(</w:t>
+            </w:r>
+            <w:proofErr w:type="gramEnd"/>
+            <w:r>
+              <w:rPr>
+                <w:lang w:val="en-US"/>
+              </w:rPr>
+              <w:t>double length, double width, double height)</w:t>
             </w:r>
           </w:p>
         </w:tc>
@@ -1835,11 +1848,19 @@
                 <w:lang w:val="en-US"/>
               </w:rPr>
             </w:pPr>
+            <w:proofErr w:type="gramStart"/>
             <w:r>
               <w:rPr>
                 <w:lang w:val="en-US"/>
               </w:rPr>
-              <w:t>Extrude(int</w:t>
+              <w:t>Extrude(</w:t>
+            </w:r>
+            <w:proofErr w:type="gramEnd"/>
+            <w:r>
+              <w:rPr>
+                <w:lang w:val="en-US"/>
+              </w:rPr>
+              <w:t>int</w:t>
             </w:r>
             <w:r>
               <w:rPr>
@@ -1936,7 +1957,7 @@
     <w:p/>
     <w:p>
       <w:pPr>
-        <w:pStyle w:val="2"/>
+        <w:pStyle w:val="Heading2"/>
         <w:numPr>
           <w:ilvl w:val="1"/>
           <w:numId w:val="11"/>
@@ -1950,7 +1971,7 @@
     </w:p>
     <w:p>
       <w:pPr>
-        <w:pStyle w:val="2"/>
+        <w:pStyle w:val="Heading2"/>
         <w:ind w:left="360" w:firstLine="0"/>
       </w:pPr>
       <w:r>
@@ -1964,7 +1985,7 @@
     </w:p>
     <w:p>
       <w:pPr>
-        <w:pStyle w:val="a3"/>
+        <w:pStyle w:val="BodyText"/>
         <w:ind w:left="0" w:firstLine="851"/>
       </w:pPr>
       <w:r>
@@ -2006,7 +2027,7 @@
     </w:p>
     <w:p>
       <w:pPr>
-        <w:pStyle w:val="a3"/>
+        <w:pStyle w:val="BodyText"/>
         <w:ind w:left="0" w:firstLine="851"/>
       </w:pPr>
       <w:r>
@@ -2021,7 +2042,7 @@
     </w:p>
     <w:p>
       <w:pPr>
-        <w:pStyle w:val="a3"/>
+        <w:pStyle w:val="BodyText"/>
         <w:ind w:left="0" w:firstLine="0"/>
         <w:jc w:val="center"/>
       </w:pPr>
@@ -2081,13 +2102,13 @@
     </w:p>
     <w:p>
       <w:pPr>
-        <w:pStyle w:val="a3"/>
+        <w:pStyle w:val="BodyText"/>
         <w:ind w:left="0" w:firstLine="0"/>
       </w:pPr>
     </w:p>
     <w:p>
       <w:pPr>
-        <w:pStyle w:val="a3"/>
+        <w:pStyle w:val="BodyText"/>
         <w:spacing w:after="240"/>
         <w:ind w:left="0" w:firstLine="0"/>
         <w:jc w:val="center"/>
@@ -2096,7 +2117,11 @@
         <w:t xml:space="preserve">Рисунок </w:t>
       </w:r>
       <w:r>
-        <w:t>1.2</w:t>
+        <w:t>1</w:t>
+      </w:r>
+      <w:commentRangeStart w:id="1"/>
+      <w:r>
+        <w:t>.2</w:t>
       </w:r>
       <w:r>
         <w:t xml:space="preserve"> </w:t>
@@ -2105,7 +2130,17 @@
         <w:t>-</w:t>
       </w:r>
       <w:r>
-        <w:t xml:space="preserve"> Пользовательский интерфейс плагина </w:t>
+        <w:t xml:space="preserve"> </w:t>
+      </w:r>
+      <w:commentRangeEnd w:id="1"/>
+      <w:r>
+        <w:rPr>
+          <w:rStyle w:val="CommentReference"/>
+        </w:rPr>
+        <w:commentReference w:id="1"/>
+      </w:r>
+      <w:r>
+        <w:t xml:space="preserve">Пользовательский интерфейс плагина </w:t>
       </w:r>
       <w:r>
         <w:rPr>
@@ -2152,7 +2187,7 @@
     </w:p>
     <w:p>
       <w:pPr>
-        <w:pStyle w:val="2"/>
+        <w:pStyle w:val="Heading2"/>
         <w:ind w:left="360" w:firstLine="0"/>
         <w:jc w:val="both"/>
         <w:rPr>
@@ -2173,7 +2208,21 @@
         <w:rPr>
           <w:lang w:val="en-US"/>
         </w:rPr>
-        <w:t xml:space="preserve"> Bolts 3D imperial </w:t>
+        <w:t xml:space="preserve"> </w:t>
+      </w:r>
+      <w:proofErr w:type="gramStart"/>
+      <w:r>
+        <w:rPr>
+          <w:lang w:val="en-US"/>
+        </w:rPr>
+        <w:t>Bolts</w:t>
+      </w:r>
+      <w:proofErr w:type="gramEnd"/>
+      <w:r>
+        <w:rPr>
+          <w:lang w:val="en-US"/>
+        </w:rPr>
+        <w:t xml:space="preserve"> 3D imperial </w:t>
       </w:r>
       <w:r>
         <w:t>для</w:t>
@@ -2188,7 +2237,7 @@
     </w:p>
     <w:p>
       <w:pPr>
-        <w:pStyle w:val="a3"/>
+        <w:pStyle w:val="BodyText"/>
         <w:ind w:left="0" w:firstLine="851"/>
       </w:pPr>
       <w:r>
@@ -2221,7 +2270,7 @@
     </w:p>
     <w:p>
       <w:pPr>
-        <w:pStyle w:val="a3"/>
+        <w:pStyle w:val="BodyText"/>
         <w:ind w:left="0" w:firstLine="851"/>
       </w:pPr>
       <w:r>
@@ -2230,7 +2279,7 @@
     </w:p>
     <w:p>
       <w:pPr>
-        <w:pStyle w:val="a3"/>
+        <w:pStyle w:val="BodyText"/>
         <w:ind w:left="0" w:firstLine="851"/>
       </w:pPr>
       <w:r>
@@ -2248,7 +2297,7 @@
     </w:p>
     <w:p>
       <w:pPr>
-        <w:pStyle w:val="a3"/>
+        <w:pStyle w:val="BodyText"/>
         <w:ind w:left="0" w:firstLine="851"/>
       </w:pPr>
       <w:r>
@@ -2263,7 +2312,7 @@
     </w:p>
     <w:p>
       <w:pPr>
-        <w:pStyle w:val="a3"/>
+        <w:pStyle w:val="BodyText"/>
         <w:ind w:left="0" w:firstLine="0"/>
         <w:jc w:val="center"/>
         <w:rPr>
@@ -2326,7 +2375,7 @@
     </w:p>
     <w:p>
       <w:pPr>
-        <w:pStyle w:val="a3"/>
+        <w:pStyle w:val="BodyText"/>
         <w:ind w:left="0" w:firstLine="0"/>
         <w:jc w:val="center"/>
       </w:pPr>
@@ -2372,7 +2421,7 @@
     </w:p>
     <w:p>
       <w:pPr>
-        <w:pStyle w:val="a3"/>
+        <w:pStyle w:val="BodyText"/>
       </w:pPr>
     </w:p>
     <w:p>
@@ -2391,7 +2440,7 @@
     </w:p>
     <w:p>
       <w:pPr>
-        <w:pStyle w:val="2"/>
+        <w:pStyle w:val="Heading2"/>
         <w:numPr>
           <w:ilvl w:val="0"/>
           <w:numId w:val="11"/>
@@ -2415,7 +2464,7 @@
     </w:p>
     <w:p>
       <w:pPr>
-        <w:pStyle w:val="a3"/>
+        <w:pStyle w:val="BodyText"/>
         <w:numPr>
           <w:ilvl w:val="0"/>
           <w:numId w:val="2"/>
@@ -2459,7 +2508,7 @@
     </w:p>
     <w:p>
       <w:pPr>
-        <w:pStyle w:val="a3"/>
+        <w:pStyle w:val="BodyText"/>
         <w:numPr>
           <w:ilvl w:val="0"/>
           <w:numId w:val="2"/>
@@ -2485,7 +2534,7 @@
     </w:p>
     <w:p>
       <w:pPr>
-        <w:pStyle w:val="a3"/>
+        <w:pStyle w:val="BodyText"/>
         <w:numPr>
           <w:ilvl w:val="0"/>
           <w:numId w:val="2"/>
@@ -2511,7 +2560,7 @@
     </w:p>
     <w:p>
       <w:pPr>
-        <w:pStyle w:val="a3"/>
+        <w:pStyle w:val="BodyText"/>
         <w:numPr>
           <w:ilvl w:val="0"/>
           <w:numId w:val="2"/>
@@ -2543,7 +2592,7 @@
     </w:p>
     <w:p>
       <w:pPr>
-        <w:pStyle w:val="a3"/>
+        <w:pStyle w:val="BodyText"/>
         <w:numPr>
           <w:ilvl w:val="0"/>
           <w:numId w:val="2"/>
@@ -2566,7 +2615,7 @@
     </w:p>
     <w:p>
       <w:pPr>
-        <w:pStyle w:val="a3"/>
+        <w:pStyle w:val="BodyText"/>
         <w:numPr>
           <w:ilvl w:val="0"/>
           <w:numId w:val="2"/>
@@ -2592,7 +2641,7 @@
     </w:p>
     <w:p>
       <w:pPr>
-        <w:pStyle w:val="a3"/>
+        <w:pStyle w:val="BodyText"/>
         <w:numPr>
           <w:ilvl w:val="0"/>
           <w:numId w:val="2"/>
@@ -2615,7 +2664,7 @@
     </w:p>
     <w:p>
       <w:pPr>
-        <w:pStyle w:val="a3"/>
+        <w:pStyle w:val="BodyText"/>
         <w:numPr>
           <w:ilvl w:val="0"/>
           <w:numId w:val="2"/>
@@ -2641,7 +2690,7 @@
     </w:p>
     <w:p>
       <w:pPr>
-        <w:pStyle w:val="a3"/>
+        <w:pStyle w:val="BodyText"/>
         <w:tabs>
           <w:tab w:val="left" w:pos="4574"/>
           <w:tab w:val="left" w:pos="4683"/>
@@ -2663,7 +2712,7 @@
     </w:p>
     <w:p>
       <w:pPr>
-        <w:pStyle w:val="a3"/>
+        <w:pStyle w:val="BodyText"/>
         <w:ind w:left="0" w:right="50" w:firstLine="0"/>
         <w:jc w:val="center"/>
       </w:pPr>
@@ -2711,7 +2760,7 @@
     </w:p>
     <w:p>
       <w:pPr>
-        <w:pStyle w:val="a3"/>
+        <w:pStyle w:val="BodyText"/>
         <w:ind w:left="0" w:right="50" w:firstLine="0"/>
         <w:jc w:val="center"/>
       </w:pPr>
@@ -2720,9 +2769,6 @@
         <w:t xml:space="preserve">Рисунок </w:t>
       </w:r>
       <w:r>
-        <w:rPr>
-          <w:lang w:val="en-US"/>
-        </w:rPr>
         <w:t>2.1</w:t>
       </w:r>
       <w:r>
@@ -2731,7 +2777,7 @@
       <w:commentRangeEnd w:id="3"/>
       <w:r>
         <w:rPr>
-          <w:rStyle w:val="ae"/>
+          <w:rStyle w:val="CommentReference"/>
         </w:rPr>
         <w:commentReference w:id="3"/>
       </w:r>
@@ -2744,7 +2790,7 @@
     </w:p>
     <w:p>
       <w:pPr>
-        <w:pStyle w:val="a3"/>
+        <w:pStyle w:val="BodyText"/>
         <w:ind w:left="0" w:right="50" w:firstLine="0"/>
         <w:jc w:val="center"/>
       </w:pPr>
@@ -2754,7 +2800,7 @@
     </w:p>
     <w:p>
       <w:pPr>
-        <w:pStyle w:val="2"/>
+        <w:pStyle w:val="Heading2"/>
       </w:pPr>
       <w:bookmarkStart w:id="4" w:name="_Toc34958386"/>
       <w:bookmarkStart w:id="5" w:name="_Toc40675768"/>
@@ -2773,7 +2819,7 @@
     </w:p>
     <w:p>
       <w:pPr>
-        <w:pStyle w:val="a6"/>
+        <w:pStyle w:val="ListParagraph"/>
         <w:tabs>
           <w:tab w:val="left" w:pos="900"/>
         </w:tabs>
@@ -2791,7 +2837,7 @@
     </w:p>
     <w:p>
       <w:pPr>
-        <w:pStyle w:val="a3"/>
+        <w:pStyle w:val="BodyText"/>
         <w:tabs>
           <w:tab w:val="left" w:pos="4574"/>
           <w:tab w:val="left" w:pos="4683"/>
@@ -2828,7 +2874,7 @@
     </w:p>
     <w:p>
       <w:pPr>
-        <w:pStyle w:val="a3"/>
+        <w:pStyle w:val="BodyText"/>
         <w:tabs>
           <w:tab w:val="left" w:pos="4574"/>
           <w:tab w:val="left" w:pos="4683"/>
@@ -2838,7 +2884,7 @@
     </w:p>
     <w:p>
       <w:pPr>
-        <w:pStyle w:val="a3"/>
+        <w:pStyle w:val="BodyText"/>
         <w:tabs>
           <w:tab w:val="left" w:pos="4574"/>
           <w:tab w:val="left" w:pos="4683"/>
@@ -2909,11 +2955,10 @@
       <w:commentRangeEnd w:id="6"/>
       <w:r>
         <w:rPr>
-          <w:rStyle w:val="ae"/>
+          <w:rStyle w:val="CommentReference"/>
         </w:rPr>
         <w:commentReference w:id="6"/>
       </w:r>
-      <w:commentRangeStart w:id="7"/>
       <w:r>
         <w:t xml:space="preserve">Рисунок </w:t>
       </w:r>
@@ -2923,13 +2968,6 @@
       <w:r>
         <w:t xml:space="preserve"> </w:t>
       </w:r>
-      <w:commentRangeEnd w:id="7"/>
-      <w:r>
-        <w:rPr>
-          <w:rStyle w:val="ae"/>
-        </w:rPr>
-        <w:commentReference w:id="7"/>
-      </w:r>
       <w:r>
         <w:t>-</w:t>
       </w:r>
@@ -3035,21 +3073,7 @@
       </w:r>
       <w:proofErr w:type="spellEnd"/>
       <w:r>
-        <w:t xml:space="preserve"> – перечисление, содержащее название параметров </w:t>
-      </w:r>
-      <w:commentRangeStart w:id="8"/>
-      <w:r>
-        <w:t>графина</w:t>
-      </w:r>
-      <w:commentRangeEnd w:id="8"/>
-      <w:r>
-        <w:rPr>
-          <w:rStyle w:val="ae"/>
-        </w:rPr>
-        <w:commentReference w:id="8"/>
-      </w:r>
-      <w:r>
-        <w:t>.</w:t>
+        <w:t xml:space="preserve"> – перечисление, содержащее название параметров графина.</w:t>
       </w:r>
     </w:p>
     <w:p>
@@ -3063,13 +3087,13 @@
     </w:p>
     <w:p>
       <w:pPr>
-        <w:pStyle w:val="1"/>
-      </w:pPr>
-      <w:bookmarkStart w:id="9" w:name="_Toc40675769"/>
+        <w:pStyle w:val="Heading1"/>
+      </w:pPr>
+      <w:bookmarkStart w:id="7" w:name="_Toc40675769"/>
       <w:r>
         <w:t>4 Описание программы для пользователя</w:t>
       </w:r>
-      <w:bookmarkEnd w:id="9"/>
+      <w:bookmarkEnd w:id="7"/>
     </w:p>
     <w:p>
       <w:pPr>
@@ -3093,13 +3117,7 @@
         <w:t>1</w:t>
       </w:r>
       <w:r>
-        <w:t xml:space="preserve"> </w:t>
-      </w:r>
-      <w:r>
-        <w:t>представлен вид</w:t>
-      </w:r>
-      <w:r>
-        <w:t xml:space="preserve"> диалогового окна плагина.</w:t>
+        <w:t xml:space="preserve"> представлен вид диалогового окна плагина.</w:t>
       </w:r>
     </w:p>
     <w:p>
@@ -3109,6 +3127,7 @@
         <w:autoSpaceDN/>
         <w:jc w:val="center"/>
       </w:pPr>
+      <w:commentRangeStart w:id="8"/>
       <w:r>
         <w:rPr>
           <w:noProof/>
@@ -3162,6 +3181,13 @@
           </wp:inline>
         </w:drawing>
       </w:r>
+      <w:commentRangeEnd w:id="8"/>
+      <w:r>
+        <w:rPr>
+          <w:rStyle w:val="CommentReference"/>
+        </w:rPr>
+        <w:commentReference w:id="8"/>
+      </w:r>
     </w:p>
     <w:p>
       <w:pPr>
@@ -3178,19 +3204,7 @@
         <w:t>1</w:t>
       </w:r>
       <w:r>
-        <w:t xml:space="preserve"> </w:t>
-      </w:r>
-      <w:r>
-        <w:t>-</w:t>
-      </w:r>
-      <w:r>
-        <w:t xml:space="preserve"> </w:t>
-      </w:r>
-      <w:r>
-        <w:t>В</w:t>
-      </w:r>
-      <w:r>
-        <w:t>ид диалогового окна плагина</w:t>
+        <w:t xml:space="preserve"> - Вид диалогового окна плагина</w:t>
       </w:r>
     </w:p>
     <w:p>
@@ -3259,11 +3273,19 @@
         <w:autoSpaceDN/>
         <w:ind w:firstLine="851"/>
       </w:pPr>
+      <w:commentRangeStart w:id="9"/>
       <w:r>
         <w:t>Группа 4 – область управления построением</w:t>
       </w:r>
       <w:r>
         <w:t>;</w:t>
+      </w:r>
+      <w:commentRangeEnd w:id="9"/>
+      <w:r>
+        <w:rPr>
+          <w:rStyle w:val="CommentReference"/>
+        </w:rPr>
+        <w:commentReference w:id="9"/>
       </w:r>
     </w:p>
     <w:p>
@@ -3302,6 +3324,7 @@
         <w:lastRenderedPageBreak/>
         <w:t>При изменении значений параметров графина и переключения зависимых элементов («</w:t>
       </w:r>
+      <w:commentRangeStart w:id="10"/>
       <w:r>
         <w:rPr>
           <w:lang w:val="en-US"/>
@@ -3328,6 +3351,13 @@
       </w:r>
       <w:r>
         <w:t>») происходит отрисовка графина на главном окне плагина.</w:t>
+      </w:r>
+      <w:commentRangeEnd w:id="10"/>
+      <w:r>
+        <w:rPr>
+          <w:rStyle w:val="CommentReference"/>
+        </w:rPr>
+        <w:commentReference w:id="10"/>
       </w:r>
     </w:p>
     <w:p>
@@ -3409,19 +3439,19 @@
     </w:p>
     <w:p>
       <w:pPr>
-        <w:pStyle w:val="1"/>
-      </w:pPr>
-      <w:bookmarkStart w:id="10" w:name="_Toc34958388"/>
-      <w:bookmarkStart w:id="11" w:name="_Toc35312085"/>
+        <w:pStyle w:val="Heading1"/>
+      </w:pPr>
+      <w:bookmarkStart w:id="11" w:name="_Toc34958388"/>
+      <w:bookmarkStart w:id="12" w:name="_Toc35312085"/>
       <w:r>
         <w:t>Список использованных источников</w:t>
       </w:r>
-      <w:bookmarkEnd w:id="10"/>
       <w:bookmarkEnd w:id="11"/>
-    </w:p>
-    <w:p>
-      <w:pPr>
-        <w:pStyle w:val="a6"/>
+      <w:bookmarkEnd w:id="12"/>
+    </w:p>
+    <w:p>
+      <w:pPr>
+        <w:pStyle w:val="ListParagraph"/>
         <w:numPr>
           <w:ilvl w:val="0"/>
           <w:numId w:val="14"/>
@@ -3434,7 +3464,6 @@
           <w:szCs w:val="28"/>
         </w:rPr>
       </w:pPr>
-      <w:commentRangeStart w:id="12"/>
       <w:r>
         <w:rPr>
           <w:szCs w:val="28"/>
@@ -3472,7 +3501,7 @@
       <w:hyperlink r:id="rId15" w:history="1">
         <w:r>
           <w:rPr>
-            <w:rStyle w:val="a7"/>
+            <w:rStyle w:val="Hyperlink"/>
             <w:szCs w:val="28"/>
           </w:rPr>
           <w:t>https://www.autodesk.com/developer-network/platform-technologies/autocad/objectarx</w:t>
@@ -3529,7 +3558,7 @@
     </w:p>
     <w:p>
       <w:pPr>
-        <w:pStyle w:val="a6"/>
+        <w:pStyle w:val="ListParagraph"/>
         <w:numPr>
           <w:ilvl w:val="0"/>
           <w:numId w:val="14"/>
@@ -3566,7 +3595,7 @@
       <w:hyperlink r:id="rId16" w:history="1">
         <w:r>
           <w:rPr>
-            <w:rStyle w:val="a7"/>
+            <w:rStyle w:val="Hyperlink"/>
             <w:szCs w:val="28"/>
           </w:rPr>
           <w:t>https://www.autodesk.com/autodesk-university/ru/forge-content/au_class-urn%3Aadsk.content%3Acontent%3Aad8a2bb7-4eb5-4e36-a5a2-42448b9d54ed</w:t>
@@ -3599,7 +3628,7 @@
     </w:p>
     <w:p>
       <w:pPr>
-        <w:pStyle w:val="ab"/>
+        <w:pStyle w:val="NormalWeb"/>
         <w:numPr>
           <w:ilvl w:val="0"/>
           <w:numId w:val="14"/>
@@ -3643,27 +3672,11 @@
       <w:hyperlink r:id="rId17" w:history="1">
         <w:r>
           <w:rPr>
-            <w:rStyle w:val="a7"/>
+            <w:rStyle w:val="Hyperlink"/>
             <w:sz w:val="28"/>
             <w:szCs w:val="28"/>
           </w:rPr>
-          <w:t>https://www.</w:t>
-        </w:r>
-        <w:r>
-          <w:rPr>
-            <w:rStyle w:val="a7"/>
-            <w:sz w:val="28"/>
-            <w:szCs w:val="28"/>
-          </w:rPr>
-          <w:t>s</w:t>
-        </w:r>
-        <w:r>
-          <w:rPr>
-            <w:rStyle w:val="a7"/>
-            <w:sz w:val="28"/>
-            <w:szCs w:val="28"/>
-          </w:rPr>
-          <w:t>oftdraft.com/</w:t>
+          <w:t>https://www.softdraft.com/</w:t>
         </w:r>
       </w:hyperlink>
       <w:r>
@@ -3689,20 +3702,10 @@
         </w:rPr>
         <w:t>).</w:t>
       </w:r>
-      <w:commentRangeEnd w:id="12"/>
-      <w:r>
-        <w:rPr>
-          <w:rStyle w:val="ae"/>
-          <w:color w:val="000000" w:themeColor="text1"/>
-          <w:sz w:val="28"/>
-          <w:szCs w:val="28"/>
-        </w:rPr>
-        <w:commentReference w:id="12"/>
-      </w:r>
-    </w:p>
-    <w:p>
-      <w:pPr>
-        <w:pStyle w:val="a6"/>
+    </w:p>
+    <w:p>
+      <w:pPr>
+        <w:pStyle w:val="ListParagraph"/>
         <w:tabs>
           <w:tab w:val="left" w:pos="900"/>
         </w:tabs>
@@ -3723,24 +3726,24 @@
   <w:comment w:id="0" w:author="AAK" w:date="2021-04-02T18:58:00Z" w:initials="A">
     <w:p>
       <w:pPr>
-        <w:pStyle w:val="af"/>
-      </w:pPr>
-      <w:r>
-        <w:rPr>
-          <w:rStyle w:val="ae"/>
+        <w:pStyle w:val="CommentText"/>
+      </w:pPr>
+      <w:r>
+        <w:rPr>
+          <w:rStyle w:val="CommentReference"/>
         </w:rPr>
         <w:annotationRef/>
       </w:r>
     </w:p>
   </w:comment>
-  <w:comment w:id="1" w:author="AAK" w:date="2021-04-02T18:58:00Z" w:initials="A">
-    <w:p>
-      <w:pPr>
-        <w:pStyle w:val="af"/>
-      </w:pPr>
-      <w:r>
-        <w:rPr>
-          <w:rStyle w:val="ae"/>
+  <w:comment w:id="1" w:author="AAK" w:date="2021-04-03T16:15:00Z" w:initials="A">
+    <w:p>
+      <w:pPr>
+        <w:pStyle w:val="CommentText"/>
+      </w:pPr>
+      <w:r>
+        <w:rPr>
+          <w:rStyle w:val="CommentReference"/>
         </w:rPr>
         <w:annotationRef/>
       </w:r>
@@ -3749,11 +3752,11 @@
   <w:comment w:id="3" w:author="AAK" w:date="2021-04-02T18:58:00Z" w:initials="A">
     <w:p>
       <w:pPr>
-        <w:pStyle w:val="af"/>
-      </w:pPr>
-      <w:r>
-        <w:rPr>
-          <w:rStyle w:val="ae"/>
+        <w:pStyle w:val="CommentText"/>
+      </w:pPr>
+      <w:r>
+        <w:rPr>
+          <w:rStyle w:val="CommentReference"/>
         </w:rPr>
         <w:annotationRef/>
       </w:r>
@@ -3762,14 +3765,14 @@
   <w:comment w:id="6" w:author="AAK" w:date="2021-04-02T18:59:00Z" w:initials="A">
     <w:p>
       <w:pPr>
-        <w:pStyle w:val="af"/>
-        <w:rPr>
-          <w:lang w:val="en-US"/>
-        </w:rPr>
-      </w:pPr>
-      <w:r>
-        <w:rPr>
-          <w:rStyle w:val="ae"/>
+        <w:pStyle w:val="CommentText"/>
+        <w:rPr>
+          <w:lang w:val="en-US"/>
+        </w:rPr>
+      </w:pPr>
+      <w:r>
+        <w:rPr>
+          <w:rStyle w:val="CommentReference"/>
         </w:rPr>
         <w:annotationRef/>
       </w:r>
@@ -3777,129 +3780,86 @@
         <w:rPr>
           <w:lang w:val="en-US"/>
         </w:rPr>
-        <w:t xml:space="preserve">2 </w:t>
-      </w:r>
-      <w:r>
-        <w:t>объекта</w:t>
-      </w:r>
-      <w:r>
-        <w:rPr>
-          <w:lang w:val="en-US"/>
-        </w:rPr>
+        <w:t>Parameters</w:t>
+      </w:r>
+      <w:r>
         <w:t xml:space="preserve"> </w:t>
       </w:r>
       <w:r>
-        <w:rPr>
-          <w:lang w:val="en-US"/>
-        </w:rPr>
-        <w:t>Parameters</w:t>
-      </w:r>
-      <w:r>
-        <w:rPr>
-          <w:lang w:val="en-US"/>
-        </w:rPr>
-        <w:t>?</w:t>
-      </w:r>
-    </w:p>
-    <w:p>
-      <w:pPr>
-        <w:pStyle w:val="af"/>
-        <w:rPr>
-          <w:lang w:val="en-US"/>
-        </w:rPr>
-      </w:pPr>
-      <w:r>
-        <w:t>Перерисовать</w:t>
-      </w:r>
-      <w:r>
-        <w:rPr>
-          <w:lang w:val="en-US"/>
-        </w:rPr>
+        <w:t>–</w:t>
+      </w:r>
+      <w:r>
         <w:t xml:space="preserve"> </w:t>
       </w:r>
       <w:r>
-        <w:t>в</w:t>
-      </w:r>
-      <w:r>
-        <w:rPr>
-          <w:lang w:val="en-US"/>
-        </w:rPr>
-        <w:t xml:space="preserve"> </w:t>
-      </w:r>
-      <w:r>
-        <w:rPr>
-          <w:lang w:val="en-US"/>
-        </w:rPr>
-        <w:t>EA</w:t>
-      </w:r>
-    </w:p>
-    <w:p>
-      <w:pPr>
-        <w:pStyle w:val="af"/>
-        <w:rPr>
-          <w:lang w:val="en-US"/>
-        </w:rPr>
-      </w:pPr>
-      <w:r>
-        <w:rPr>
-          <w:lang w:val="en-US"/>
-        </w:rPr>
-        <w:t>Parameter – min, max – properties?</w:t>
+        <w:t xml:space="preserve">связи </w:t>
+      </w:r>
+      <w:r>
+        <w:rPr>
+          <w:lang w:val="en-US"/>
+        </w:rPr>
+        <w:t>use?</w:t>
+      </w:r>
+    </w:p>
+    <w:p>
+      <w:pPr>
+        <w:pStyle w:val="CommentText"/>
+      </w:pPr>
+      <w:proofErr w:type="spellStart"/>
+      <w:r>
+        <w:rPr>
+          <w:lang w:val="en-US"/>
+        </w:rPr>
+        <w:t>ModleForm</w:t>
+      </w:r>
+      <w:proofErr w:type="spellEnd"/>
+      <w:r>
+        <w:t xml:space="preserve"> – </w:t>
+      </w:r>
+      <w:r>
+        <w:t>наименование.</w:t>
       </w:r>
     </w:p>
   </w:comment>
-  <w:comment w:id="7" w:author="AAK" w:date="2021-04-02T18:59:00Z" w:initials="A">
-    <w:p>
-      <w:pPr>
-        <w:pStyle w:val="af"/>
-        <w:ind w:firstLine="0"/>
-      </w:pPr>
-      <w:r>
-        <w:rPr>
-          <w:rStyle w:val="ae"/>
+  <w:comment w:id="8" w:author="AAK" w:date="2021-04-03T16:22:00Z" w:initials="A">
+    <w:p>
+      <w:pPr>
+        <w:pStyle w:val="CommentText"/>
+      </w:pPr>
+      <w:r>
+        <w:rPr>
+          <w:rStyle w:val="CommentReference"/>
         </w:rPr>
         <w:annotationRef/>
       </w:r>
+      <w:r>
+        <w:t>Наличие-отсутствие элементов должно быть также отображено в диаграмме.</w:t>
+      </w:r>
     </w:p>
   </w:comment>
-  <w:comment w:id="8" w:author="AAK" w:date="2021-04-02T19:01:00Z" w:initials="A">
-    <w:p>
-      <w:pPr>
-        <w:pStyle w:val="af"/>
-        <w:rPr>
-          <w:lang w:val="en-US"/>
-        </w:rPr>
-      </w:pPr>
-      <w:r>
-        <w:rPr>
-          <w:rStyle w:val="ae"/>
+  <w:comment w:id="9" w:author="AAK" w:date="2021-04-03T16:20:00Z" w:initials="A">
+    <w:p>
+      <w:pPr>
+        <w:pStyle w:val="CommentText"/>
+      </w:pPr>
+      <w:r>
+        <w:rPr>
+          <w:rStyle w:val="CommentReference"/>
         </w:rPr>
         <w:annotationRef/>
       </w:r>
-      <w:r>
-        <w:t xml:space="preserve">Макет </w:t>
-      </w:r>
-      <w:r>
-        <w:rPr>
-          <w:lang w:val="en-US"/>
-        </w:rPr>
-        <w:t>GUI.</w:t>
-      </w:r>
     </w:p>
   </w:comment>
-  <w:comment w:id="12" w:author="AAK" w:date="2021-04-02T19:02:00Z" w:initials="A">
-    <w:p>
-      <w:pPr>
-        <w:pStyle w:val="af"/>
-      </w:pPr>
-      <w:r>
-        <w:rPr>
-          <w:rStyle w:val="ae"/>
+  <w:comment w:id="10" w:author="AAK" w:date="2021-04-03T16:22:00Z" w:initials="A">
+    <w:p>
+      <w:pPr>
+        <w:pStyle w:val="CommentText"/>
+      </w:pPr>
+      <w:r>
+        <w:rPr>
+          <w:rStyle w:val="CommentReference"/>
         </w:rPr>
         <w:annotationRef/>
-      </w:r>
-      <w:r>
-        <w:t>Межстрочный интервал</w:t>
       </w:r>
     </w:p>
   </w:comment>
@@ -3909,36 +3869,36 @@
 <file path=word/commentsExtended.xml><?xml version="1.0" encoding="utf-8"?>
 <w15:commentsEx xmlns:wpc="http://schemas.microsoft.com/office/word/2010/wordprocessingCanvas" xmlns:cx="http://schemas.microsoft.com/office/drawing/2014/chartex" xmlns:cx1="http://schemas.microsoft.com/office/drawing/2015/9/8/chartex" xmlns:cx2="http://schemas.microsoft.com/office/drawing/2015/10/21/chartex" xmlns:cx3="http://schemas.microsoft.com/office/drawing/2016/5/9/chartex" xmlns:cx4="http://schemas.microsoft.com/office/drawing/2016/5/10/chartex" xmlns:cx5="http://schemas.microsoft.com/office/drawing/2016/5/11/chartex" xmlns:cx6="http://schemas.microsoft.com/office/drawing/2016/5/12/chartex" xmlns:cx7="http://schemas.microsoft.com/office/drawing/2016/5/13/chartex" xmlns:cx8="http://schemas.microsoft.com/office/drawing/2016/5/14/chartex" xmlns:mc="http://schemas.openxmlformats.org/markup-compatibility/2006" xmlns:aink="http://schemas.microsoft.com/office/drawing/2016/ink" xmlns:am3d="http://schemas.microsoft.com/office/drawing/2017/model3d" xmlns:o="urn:schemas-microsoft-com:office:office" xmlns:r="http://schemas.openxmlformats.org/officeDocument/2006/relationships" xmlns:m="http://schemas.openxmlformats.org/officeDocument/2006/math" xmlns:v="urn:schemas-microsoft-com:vml" xmlns:wp14="http://schemas.microsoft.com/office/word/2010/wordprocessingDrawing" xmlns:wp="http://schemas.openxmlformats.org/drawingml/2006/wordprocessingDrawing" xmlns:w10="urn:schemas-microsoft-com:office:word" xmlns:w="http://schemas.openxmlformats.org/wordprocessingml/2006/main" xmlns:w14="http://schemas.microsoft.com/office/word/2010/wordml" xmlns:w15="http://schemas.microsoft.com/office/word/2012/wordml" xmlns:w16cex="http://schemas.microsoft.com/office/word/2018/wordml/cex" xmlns:w16cid="http://schemas.microsoft.com/office/word/2016/wordml/cid" xmlns:w16="http://schemas.microsoft.com/office/word/2018/wordml" xmlns:w16se="http://schemas.microsoft.com/office/word/2015/wordml/symex" xmlns:wpg="http://schemas.microsoft.com/office/word/2010/wordprocessingGroup" xmlns:wpi="http://schemas.microsoft.com/office/word/2010/wordprocessingInk" xmlns:wne="http://schemas.microsoft.com/office/word/2006/wordml" xmlns:wps="http://schemas.microsoft.com/office/word/2010/wordprocessingShape" mc:Ignorable="w14 w15 w16se w16cid w16 w16cex wp14">
   <w15:commentEx w15:paraId="5B0F7C50" w15:done="0"/>
-  <w15:commentEx w15:paraId="1967B325" w15:done="0"/>
+  <w15:commentEx w15:paraId="64E773E1" w15:done="0"/>
   <w15:commentEx w15:paraId="38FDE759" w15:done="0"/>
   <w15:commentEx w15:paraId="61EA00AC" w15:done="0"/>
-  <w15:commentEx w15:paraId="5A55B6E3" w15:done="0"/>
-  <w15:commentEx w15:paraId="492E4550" w15:done="0"/>
-  <w15:commentEx w15:paraId="2F61978A" w15:done="0"/>
+  <w15:commentEx w15:paraId="511BA9FE" w15:done="0"/>
+  <w15:commentEx w15:paraId="7EE42739" w15:done="0"/>
+  <w15:commentEx w15:paraId="2A52711E" w15:done="0"/>
 </w15:commentsEx>
 </file>
 
 <file path=word/commentsExtensible.xml><?xml version="1.0" encoding="utf-8"?>
 <w16cex:commentsExtensible xmlns:wpc="http://schemas.microsoft.com/office/word/2010/wordprocessingCanvas" xmlns:cx="http://schemas.microsoft.com/office/drawing/2014/chartex" xmlns:cx1="http://schemas.microsoft.com/office/drawing/2015/9/8/chartex" xmlns:cx2="http://schemas.microsoft.com/office/drawing/2015/10/21/chartex" xmlns:cx3="http://schemas.microsoft.com/office/drawing/2016/5/9/chartex" xmlns:cx4="http://schemas.microsoft.com/office/drawing/2016/5/10/chartex" xmlns:cx5="http://schemas.microsoft.com/office/drawing/2016/5/11/chartex" xmlns:cx6="http://schemas.microsoft.com/office/drawing/2016/5/12/chartex" xmlns:cx7="http://schemas.microsoft.com/office/drawing/2016/5/13/chartex" xmlns:cx8="http://schemas.microsoft.com/office/drawing/2016/5/14/chartex" xmlns:mc="http://schemas.openxmlformats.org/markup-compatibility/2006" xmlns:aink="http://schemas.microsoft.com/office/drawing/2016/ink" xmlns:am3d="http://schemas.microsoft.com/office/drawing/2017/model3d" xmlns:o="urn:schemas-microsoft-com:office:office" xmlns:r="http://schemas.openxmlformats.org/officeDocument/2006/relationships" xmlns:m="http://schemas.openxmlformats.org/officeDocument/2006/math" xmlns:v="urn:schemas-microsoft-com:vml" xmlns:wp14="http://schemas.microsoft.com/office/word/2010/wordprocessingDrawing" xmlns:wp="http://schemas.openxmlformats.org/drawingml/2006/wordprocessingDrawing" xmlns:w10="urn:schemas-microsoft-com:office:word" xmlns:w="http://schemas.openxmlformats.org/wordprocessingml/2006/main" xmlns:w14="http://schemas.microsoft.com/office/word/2010/wordml" xmlns:w15="http://schemas.microsoft.com/office/word/2012/wordml" xmlns:w16cex="http://schemas.microsoft.com/office/word/2018/wordml/cex" xmlns:w16cid="http://schemas.microsoft.com/office/word/2016/wordml/cid" xmlns:w16="http://schemas.microsoft.com/office/word/2018/wordml" xmlns:w16se="http://schemas.microsoft.com/office/word/2015/wordml/symex" xmlns:wpg="http://schemas.microsoft.com/office/word/2010/wordprocessingGroup" xmlns:wpi="http://schemas.microsoft.com/office/word/2010/wordprocessingInk" xmlns:wne="http://schemas.microsoft.com/office/word/2006/wordml" xmlns:wps="http://schemas.microsoft.com/office/word/2010/wordprocessingShape" mc:Ignorable="w14 w15 w16se w16cid w16 w16cex wp14">
   <w16cex:commentExtensible w16cex:durableId="2411E7C8" w16cex:dateUtc="2021-04-02T11:58:00Z"/>
-  <w16cex:commentExtensible w16cex:durableId="2411E7D3" w16cex:dateUtc="2021-04-02T11:58:00Z"/>
+  <w16cex:commentExtensible w16cex:durableId="24131327" w16cex:dateUtc="2021-04-03T09:15:00Z"/>
   <w16cex:commentExtensible w16cex:durableId="2411E7E6" w16cex:dateUtc="2021-04-02T11:58:00Z"/>
   <w16cex:commentExtensible w16cex:durableId="2411E7F9" w16cex:dateUtc="2021-04-02T11:59:00Z"/>
-  <w16cex:commentExtensible w16cex:durableId="2411E801" w16cex:dateUtc="2021-04-02T11:59:00Z"/>
-  <w16cex:commentExtensible w16cex:durableId="2411E88F" w16cex:dateUtc="2021-04-02T12:01:00Z"/>
-  <w16cex:commentExtensible w16cex:durableId="2411E8AC" w16cex:dateUtc="2021-04-02T12:02:00Z"/>
+  <w16cex:commentExtensible w16cex:durableId="241314B4" w16cex:dateUtc="2021-04-03T09:22:00Z"/>
+  <w16cex:commentExtensible w16cex:durableId="2413144A" w16cex:dateUtc="2021-04-03T09:20:00Z"/>
+  <w16cex:commentExtensible w16cex:durableId="241314D3" w16cex:dateUtc="2021-04-03T09:22:00Z"/>
 </w16cex:commentsExtensible>
 </file>
 
 <file path=word/commentsIds.xml><?xml version="1.0" encoding="utf-8"?>
 <w16cid:commentsIds xmlns:wpc="http://schemas.microsoft.com/office/word/2010/wordprocessingCanvas" xmlns:cx="http://schemas.microsoft.com/office/drawing/2014/chartex" xmlns:cx1="http://schemas.microsoft.com/office/drawing/2015/9/8/chartex" xmlns:cx2="http://schemas.microsoft.com/office/drawing/2015/10/21/chartex" xmlns:cx3="http://schemas.microsoft.com/office/drawing/2016/5/9/chartex" xmlns:cx4="http://schemas.microsoft.com/office/drawing/2016/5/10/chartex" xmlns:cx5="http://schemas.microsoft.com/office/drawing/2016/5/11/chartex" xmlns:cx6="http://schemas.microsoft.com/office/drawing/2016/5/12/chartex" xmlns:cx7="http://schemas.microsoft.com/office/drawing/2016/5/13/chartex" xmlns:cx8="http://schemas.microsoft.com/office/drawing/2016/5/14/chartex" xmlns:mc="http://schemas.openxmlformats.org/markup-compatibility/2006" xmlns:aink="http://schemas.microsoft.com/office/drawing/2016/ink" xmlns:am3d="http://schemas.microsoft.com/office/drawing/2017/model3d" xmlns:o="urn:schemas-microsoft-com:office:office" xmlns:r="http://schemas.openxmlformats.org/officeDocument/2006/relationships" xmlns:m="http://schemas.openxmlformats.org/officeDocument/2006/math" xmlns:v="urn:schemas-microsoft-com:vml" xmlns:wp14="http://schemas.microsoft.com/office/word/2010/wordprocessingDrawing" xmlns:wp="http://schemas.openxmlformats.org/drawingml/2006/wordprocessingDrawing" xmlns:w10="urn:schemas-microsoft-com:office:word" xmlns:w="http://schemas.openxmlformats.org/wordprocessingml/2006/main" xmlns:w14="http://schemas.microsoft.com/office/word/2010/wordml" xmlns:w15="http://schemas.microsoft.com/office/word/2012/wordml" xmlns:w16cex="http://schemas.microsoft.com/office/word/2018/wordml/cex" xmlns:w16cid="http://schemas.microsoft.com/office/word/2016/wordml/cid" xmlns:w16="http://schemas.microsoft.com/office/word/2018/wordml" xmlns:w16se="http://schemas.microsoft.com/office/word/2015/wordml/symex" xmlns:wpg="http://schemas.microsoft.com/office/word/2010/wordprocessingGroup" xmlns:wpi="http://schemas.microsoft.com/office/word/2010/wordprocessingInk" xmlns:wne="http://schemas.microsoft.com/office/word/2006/wordml" xmlns:wps="http://schemas.microsoft.com/office/word/2010/wordprocessingShape" mc:Ignorable="w14 w15 w16se w16cid w16 w16cex wp14">
   <w16cid:commentId w16cid:paraId="5B0F7C50" w16cid:durableId="2411E7C8"/>
-  <w16cid:commentId w16cid:paraId="1967B325" w16cid:durableId="2411E7D3"/>
+  <w16cid:commentId w16cid:paraId="64E773E1" w16cid:durableId="24131327"/>
   <w16cid:commentId w16cid:paraId="38FDE759" w16cid:durableId="2411E7E6"/>
   <w16cid:commentId w16cid:paraId="61EA00AC" w16cid:durableId="2411E7F9"/>
-  <w16cid:commentId w16cid:paraId="5A55B6E3" w16cid:durableId="2411E801"/>
-  <w16cid:commentId w16cid:paraId="492E4550" w16cid:durableId="2411E88F"/>
-  <w16cid:commentId w16cid:paraId="2F61978A" w16cid:durableId="2411E8AC"/>
+  <w16cid:commentId w16cid:paraId="511BA9FE" w16cid:durableId="241314B4"/>
+  <w16cid:commentId w16cid:paraId="7EE42739" w16cid:durableId="2413144A"/>
+  <w16cid:commentId w16cid:paraId="2A52711E" w16cid:durableId="241314D3"/>
 </w16cid:commentsIds>
 </file>
 
@@ -6148,7 +6108,7 @@
     <w:lsdException w:name="Unresolved Mention" w:semiHidden="1" w:unhideWhenUsed="1"/>
     <w:lsdException w:name="Smart Link" w:semiHidden="1" w:unhideWhenUsed="1"/>
   </w:latentStyles>
-  <w:style w:type="paragraph" w:default="1" w:styleId="a">
+  <w:style w:type="paragraph" w:default="1" w:styleId="Normal">
     <w:name w:val="Normal"/>
     <w:qFormat/>
     <w:rsid w:val="00A07438"/>
@@ -6166,11 +6126,11 @@
       <w:sz w:val="28"/>
     </w:rPr>
   </w:style>
-  <w:style w:type="paragraph" w:styleId="1">
+  <w:style w:type="paragraph" w:styleId="Heading1">
     <w:name w:val="heading 1"/>
-    <w:basedOn w:val="a"/>
-    <w:next w:val="a"/>
-    <w:link w:val="10"/>
+    <w:basedOn w:val="Normal"/>
+    <w:next w:val="Normal"/>
+    <w:link w:val="Heading1Char"/>
     <w:uiPriority w:val="9"/>
     <w:qFormat/>
     <w:rsid w:val="00586E9C"/>
@@ -6188,11 +6148,11 @@
       <w:szCs w:val="32"/>
     </w:rPr>
   </w:style>
-  <w:style w:type="paragraph" w:styleId="2">
+  <w:style w:type="paragraph" w:styleId="Heading2">
     <w:name w:val="heading 2"/>
-    <w:basedOn w:val="a"/>
-    <w:next w:val="a"/>
-    <w:link w:val="20"/>
+    <w:basedOn w:val="Normal"/>
+    <w:next w:val="Normal"/>
+    <w:link w:val="Heading2Char"/>
     <w:uiPriority w:val="9"/>
     <w:unhideWhenUsed/>
     <w:qFormat/>
@@ -6210,11 +6170,11 @@
       <w:szCs w:val="26"/>
     </w:rPr>
   </w:style>
-  <w:style w:type="paragraph" w:styleId="3">
+  <w:style w:type="paragraph" w:styleId="Heading3">
     <w:name w:val="heading 3"/>
-    <w:basedOn w:val="a"/>
-    <w:next w:val="a"/>
-    <w:link w:val="30"/>
+    <w:basedOn w:val="Normal"/>
+    <w:next w:val="Normal"/>
+    <w:link w:val="Heading3Char"/>
     <w:uiPriority w:val="9"/>
     <w:semiHidden/>
     <w:unhideWhenUsed/>
@@ -6233,13 +6193,13 @@
       <w:szCs w:val="24"/>
     </w:rPr>
   </w:style>
-  <w:style w:type="character" w:default="1" w:styleId="a0">
+  <w:style w:type="character" w:default="1" w:styleId="DefaultParagraphFont">
     <w:name w:val="Default Paragraph Font"/>
     <w:uiPriority w:val="1"/>
     <w:semiHidden/>
     <w:unhideWhenUsed/>
   </w:style>
-  <w:style w:type="table" w:default="1" w:styleId="a1">
+  <w:style w:type="table" w:default="1" w:styleId="TableNormal">
     <w:name w:val="Normal Table"/>
     <w:uiPriority w:val="99"/>
     <w:semiHidden/>
@@ -6254,16 +6214,16 @@
       </w:tblCellMar>
     </w:tblPr>
   </w:style>
-  <w:style w:type="numbering" w:default="1" w:styleId="a2">
+  <w:style w:type="numbering" w:default="1" w:styleId="NoList">
     <w:name w:val="No List"/>
     <w:uiPriority w:val="99"/>
     <w:semiHidden/>
     <w:unhideWhenUsed/>
   </w:style>
-  <w:style w:type="paragraph" w:styleId="a3">
+  <w:style w:type="paragraph" w:styleId="BodyText">
     <w:name w:val="Body Text"/>
-    <w:basedOn w:val="a"/>
-    <w:link w:val="a4"/>
+    <w:basedOn w:val="Normal"/>
+    <w:link w:val="BodyTextChar"/>
     <w:uiPriority w:val="1"/>
     <w:qFormat/>
     <w:rsid w:val="002B1CE0"/>
@@ -6274,10 +6234,10 @@
       <w:szCs w:val="28"/>
     </w:rPr>
   </w:style>
-  <w:style w:type="character" w:customStyle="1" w:styleId="a4">
-    <w:name w:val="Основной текст Знак"/>
-    <w:basedOn w:val="a0"/>
-    <w:link w:val="a3"/>
+  <w:style w:type="character" w:customStyle="1" w:styleId="BodyTextChar">
+    <w:name w:val="Body Text Char"/>
+    <w:basedOn w:val="DefaultParagraphFont"/>
+    <w:link w:val="BodyText"/>
     <w:uiPriority w:val="1"/>
     <w:rsid w:val="002B1CE0"/>
     <w:rPr>
@@ -6287,9 +6247,9 @@
       <w:szCs w:val="28"/>
     </w:rPr>
   </w:style>
-  <w:style w:type="paragraph" w:customStyle="1" w:styleId="11">
+  <w:style w:type="paragraph" w:customStyle="1" w:styleId="1">
     <w:name w:val="Абзац списка1"/>
-    <w:basedOn w:val="a"/>
+    <w:basedOn w:val="Normal"/>
     <w:uiPriority w:val="1"/>
     <w:qFormat/>
     <w:rsid w:val="00D03CDF"/>
@@ -6297,9 +6257,9 @@
       <w:ind w:left="1522" w:hanging="568"/>
     </w:pPr>
   </w:style>
-  <w:style w:type="table" w:styleId="a5">
+  <w:style w:type="table" w:styleId="TableGrid">
     <w:name w:val="Table Grid"/>
-    <w:basedOn w:val="a1"/>
+    <w:basedOn w:val="TableNormal"/>
     <w:uiPriority w:val="39"/>
     <w:rsid w:val="00D03CDF"/>
     <w:pPr>
@@ -6321,10 +6281,10 @@
       </w:tblBorders>
     </w:tblPr>
   </w:style>
-  <w:style w:type="character" w:customStyle="1" w:styleId="10">
-    <w:name w:val="Заголовок 1 Знак"/>
-    <w:basedOn w:val="a0"/>
-    <w:link w:val="1"/>
+  <w:style w:type="character" w:customStyle="1" w:styleId="Heading1Char">
+    <w:name w:val="Heading 1 Char"/>
+    <w:basedOn w:val="DefaultParagraphFont"/>
+    <w:link w:val="Heading1"/>
     <w:uiPriority w:val="9"/>
     <w:rsid w:val="00586E9C"/>
     <w:rPr>
@@ -6335,10 +6295,10 @@
       <w:szCs w:val="32"/>
     </w:rPr>
   </w:style>
-  <w:style w:type="character" w:customStyle="1" w:styleId="20">
-    <w:name w:val="Заголовок 2 Знак"/>
-    <w:basedOn w:val="a0"/>
-    <w:link w:val="2"/>
+  <w:style w:type="character" w:customStyle="1" w:styleId="Heading2Char">
+    <w:name w:val="Heading 2 Char"/>
+    <w:basedOn w:val="DefaultParagraphFont"/>
+    <w:link w:val="Heading2"/>
     <w:uiPriority w:val="9"/>
     <w:rsid w:val="00F916ED"/>
     <w:rPr>
@@ -6349,9 +6309,9 @@
       <w:szCs w:val="26"/>
     </w:rPr>
   </w:style>
-  <w:style w:type="paragraph" w:styleId="a6">
+  <w:style w:type="paragraph" w:styleId="ListParagraph">
     <w:name w:val="List Paragraph"/>
-    <w:basedOn w:val="a"/>
+    <w:basedOn w:val="Normal"/>
     <w:uiPriority w:val="34"/>
     <w:qFormat/>
     <w:rsid w:val="006A0BE3"/>
@@ -6360,9 +6320,9 @@
       <w:contextualSpacing/>
     </w:pPr>
   </w:style>
-  <w:style w:type="character" w:styleId="a7">
+  <w:style w:type="character" w:styleId="Hyperlink">
     <w:name w:val="Hyperlink"/>
-    <w:basedOn w:val="a0"/>
+    <w:basedOn w:val="DefaultParagraphFont"/>
     <w:uiPriority w:val="99"/>
     <w:unhideWhenUsed/>
     <w:rsid w:val="002B1CE0"/>
@@ -6371,9 +6331,9 @@
       <w:u w:val="single"/>
     </w:rPr>
   </w:style>
-  <w:style w:type="character" w:styleId="a8">
+  <w:style w:type="character" w:styleId="UnresolvedMention">
     <w:name w:val="Unresolved Mention"/>
-    <w:basedOn w:val="a0"/>
+    <w:basedOn w:val="DefaultParagraphFont"/>
     <w:uiPriority w:val="99"/>
     <w:semiHidden/>
     <w:unhideWhenUsed/>
@@ -6383,9 +6343,9 @@
       <w:shd w:val="clear" w:color="auto" w:fill="E1DFDD"/>
     </w:rPr>
   </w:style>
-  <w:style w:type="character" w:customStyle="1" w:styleId="a9">
+  <w:style w:type="character" w:customStyle="1" w:styleId="a">
     <w:name w:val="мой стиль Знак"/>
-    <w:link w:val="aa"/>
+    <w:link w:val="a0"/>
     <w:locked/>
     <w:rsid w:val="001A154A"/>
     <w:rPr>
@@ -6396,10 +6356,10 @@
       <w:lang w:val="x-none" w:eastAsia="x-none"/>
     </w:rPr>
   </w:style>
-  <w:style w:type="paragraph" w:customStyle="1" w:styleId="aa">
+  <w:style w:type="paragraph" w:customStyle="1" w:styleId="a0">
     <w:name w:val="мой стиль"/>
-    <w:basedOn w:val="a"/>
-    <w:link w:val="a9"/>
+    <w:basedOn w:val="Normal"/>
+    <w:link w:val="a"/>
     <w:qFormat/>
     <w:rsid w:val="001A154A"/>
     <w:pPr>
@@ -6416,10 +6376,10 @@
       <w:lang w:val="x-none" w:eastAsia="x-none"/>
     </w:rPr>
   </w:style>
-  <w:style w:type="character" w:customStyle="1" w:styleId="30">
-    <w:name w:val="Заголовок 3 Знак"/>
-    <w:basedOn w:val="a0"/>
-    <w:link w:val="3"/>
+  <w:style w:type="character" w:customStyle="1" w:styleId="Heading3Char">
+    <w:name w:val="Heading 3 Char"/>
+    <w:basedOn w:val="DefaultParagraphFont"/>
+    <w:link w:val="Heading3"/>
     <w:uiPriority w:val="9"/>
     <w:semiHidden/>
     <w:rsid w:val="00793ADA"/>
@@ -6430,10 +6390,10 @@
       <w:szCs w:val="24"/>
     </w:rPr>
   </w:style>
-  <w:style w:type="paragraph" w:styleId="12">
+  <w:style w:type="paragraph" w:styleId="TOC1">
     <w:name w:val="toc 1"/>
-    <w:basedOn w:val="a"/>
-    <w:next w:val="a"/>
+    <w:basedOn w:val="Normal"/>
+    <w:next w:val="Normal"/>
     <w:autoRedefine/>
     <w:uiPriority w:val="39"/>
     <w:unhideWhenUsed/>
@@ -6443,9 +6403,9 @@
       <w:ind w:firstLine="0"/>
     </w:pPr>
   </w:style>
-  <w:style w:type="paragraph" w:styleId="ab">
+  <w:style w:type="paragraph" w:styleId="NormalWeb">
     <w:name w:val="Normal (Web)"/>
-    <w:basedOn w:val="a"/>
+    <w:basedOn w:val="Normal"/>
     <w:uiPriority w:val="99"/>
     <w:semiHidden/>
     <w:unhideWhenUsed/>
@@ -6464,9 +6424,9 @@
       <w:szCs w:val="24"/>
     </w:rPr>
   </w:style>
-  <w:style w:type="character" w:styleId="ac">
+  <w:style w:type="character" w:styleId="Emphasis">
     <w:name w:val="Emphasis"/>
-    <w:basedOn w:val="a0"/>
+    <w:basedOn w:val="DefaultParagraphFont"/>
     <w:uiPriority w:val="20"/>
     <w:qFormat/>
     <w:rsid w:val="00454966"/>
@@ -6475,9 +6435,9 @@
       <w:iCs/>
     </w:rPr>
   </w:style>
-  <w:style w:type="character" w:styleId="ad">
+  <w:style w:type="character" w:styleId="FollowedHyperlink">
     <w:name w:val="FollowedHyperlink"/>
-    <w:basedOn w:val="a0"/>
+    <w:basedOn w:val="DefaultParagraphFont"/>
     <w:uiPriority w:val="99"/>
     <w:semiHidden/>
     <w:unhideWhenUsed/>
@@ -6487,9 +6447,9 @@
       <w:u w:val="single"/>
     </w:rPr>
   </w:style>
-  <w:style w:type="character" w:styleId="ae">
+  <w:style w:type="character" w:styleId="CommentReference">
     <w:name w:val="annotation reference"/>
-    <w:basedOn w:val="a0"/>
+    <w:basedOn w:val="DefaultParagraphFont"/>
     <w:uiPriority w:val="99"/>
     <w:semiHidden/>
     <w:unhideWhenUsed/>
@@ -6499,12 +6459,11 @@
       <w:szCs w:val="16"/>
     </w:rPr>
   </w:style>
-  <w:style w:type="paragraph" w:styleId="af">
+  <w:style w:type="paragraph" w:styleId="CommentText">
     <w:name w:val="annotation text"/>
-    <w:basedOn w:val="a"/>
-    <w:link w:val="af0"/>
+    <w:basedOn w:val="Normal"/>
+    <w:link w:val="CommentTextChar"/>
     <w:uiPriority w:val="99"/>
-    <w:semiHidden/>
     <w:unhideWhenUsed/>
     <w:rsid w:val="00DC074B"/>
     <w:pPr>
@@ -6515,12 +6474,11 @@
       <w:szCs w:val="20"/>
     </w:rPr>
   </w:style>
-  <w:style w:type="character" w:customStyle="1" w:styleId="af0">
-    <w:name w:val="Текст примечания Знак"/>
-    <w:basedOn w:val="a0"/>
-    <w:link w:val="af"/>
+  <w:style w:type="character" w:customStyle="1" w:styleId="CommentTextChar">
+    <w:name w:val="Comment Text Char"/>
+    <w:basedOn w:val="DefaultParagraphFont"/>
+    <w:link w:val="CommentText"/>
     <w:uiPriority w:val="99"/>
-    <w:semiHidden/>
     <w:rsid w:val="00DC074B"/>
     <w:rPr>
       <w:rFonts w:ascii="Times New Roman" w:eastAsia="Times New Roman" w:hAnsi="Times New Roman" w:cs="Times New Roman"/>
@@ -6529,11 +6487,11 @@
       <w:szCs w:val="20"/>
     </w:rPr>
   </w:style>
-  <w:style w:type="paragraph" w:styleId="af1">
+  <w:style w:type="paragraph" w:styleId="CommentSubject">
     <w:name w:val="annotation subject"/>
-    <w:basedOn w:val="af"/>
-    <w:next w:val="af"/>
-    <w:link w:val="af2"/>
+    <w:basedOn w:val="CommentText"/>
+    <w:next w:val="CommentText"/>
+    <w:link w:val="CommentSubjectChar"/>
     <w:uiPriority w:val="99"/>
     <w:semiHidden/>
     <w:unhideWhenUsed/>
@@ -6543,10 +6501,10 @@
       <w:bCs/>
     </w:rPr>
   </w:style>
-  <w:style w:type="character" w:customStyle="1" w:styleId="af2">
-    <w:name w:val="Тема примечания Знак"/>
-    <w:basedOn w:val="af0"/>
-    <w:link w:val="af1"/>
+  <w:style w:type="character" w:customStyle="1" w:styleId="CommentSubjectChar">
+    <w:name w:val="Comment Subject Char"/>
+    <w:basedOn w:val="CommentTextChar"/>
+    <w:link w:val="CommentSubject"/>
     <w:uiPriority w:val="99"/>
     <w:semiHidden/>
     <w:rsid w:val="00DC074B"/>

--- a/decanter/Docs/ОРСАПР_Проект_Системы.docx
+++ b/decanter/Docs/ОРСАПР_Проект_Системы.docx
@@ -4,7 +4,7 @@
   <w:body>
     <w:p>
       <w:pPr>
-        <w:pStyle w:val="Heading1"/>
+        <w:pStyle w:val="1"/>
       </w:pPr>
       <w:r>
         <w:t>Проект системы</w:t>
@@ -12,7 +12,7 @@
     </w:p>
     <w:p>
       <w:pPr>
-        <w:pStyle w:val="Heading1"/>
+        <w:pStyle w:val="1"/>
         <w:numPr>
           <w:ilvl w:val="0"/>
           <w:numId w:val="11"/>
@@ -28,7 +28,7 @@
     </w:p>
     <w:p>
       <w:pPr>
-        <w:pStyle w:val="Heading2"/>
+        <w:pStyle w:val="2"/>
         <w:numPr>
           <w:ilvl w:val="1"/>
           <w:numId w:val="11"/>
@@ -199,36 +199,12 @@
         <w:t xml:space="preserve">. </w:t>
       </w:r>
       <w:r>
-        <w:t xml:space="preserve">А также чтение (импорт) файлов, формата 3DS, DGN, JT, SAT, PDF, STEP и некоторых других. Начиная с версии 2012, </w:t>
-      </w:r>
-      <w:proofErr w:type="spellStart"/>
-      <w:r>
-        <w:t>AutoCAD</w:t>
-      </w:r>
-      <w:proofErr w:type="spellEnd"/>
-      <w:r>
-        <w:t xml:space="preserve"> позволяет преобразовывать файлы, полученные из трёхмерных САПР (таких как </w:t>
-      </w:r>
-      <w:proofErr w:type="spellStart"/>
-      <w:r>
-        <w:t>Inventor</w:t>
-      </w:r>
-      <w:proofErr w:type="spellEnd"/>
-      <w:r>
-        <w:t xml:space="preserve">, </w:t>
-      </w:r>
-      <w:proofErr w:type="spellStart"/>
-      <w:r>
-        <w:t>SolidWorks</w:t>
-      </w:r>
-      <w:proofErr w:type="spellEnd"/>
-      <w:r>
-        <w:t>, CATIA, NX и т. п.) в формат DWG.</w:t>
-      </w:r>
-    </w:p>
-    <w:p>
-      <w:pPr>
-        <w:pStyle w:val="Heading2"/>
+        <w:t>А также чтение (импорт) файлов, формата 3DS, DGN, JT, SAT, PDF, STEP и некоторых других. Начиная с версии 2012, AutoCAD позволяет преобразовывать файлы, полученные из трёхмерных САПР (таких как Inventor, SolidWorks, CATIA, NX и т. п.) в формат DWG.</w:t>
+      </w:r>
+    </w:p>
+    <w:p>
+      <w:pPr>
+        <w:pStyle w:val="2"/>
         <w:numPr>
           <w:ilvl w:val="1"/>
           <w:numId w:val="11"/>
@@ -259,100 +235,18 @@
       <w:r>
         <w:t xml:space="preserve"> — это аббревиатура от </w:t>
       </w:r>
-      <w:proofErr w:type="spellStart"/>
       <w:r>
         <w:rPr>
           <w:i/>
           <w:iCs/>
         </w:rPr>
-        <w:t>Application</w:t>
-      </w:r>
-      <w:proofErr w:type="spellEnd"/>
-      <w:r>
-        <w:rPr>
-          <w:i/>
-          <w:iCs/>
-        </w:rPr>
-        <w:t xml:space="preserve"> </w:t>
-      </w:r>
-      <w:proofErr w:type="spellStart"/>
-      <w:r>
-        <w:rPr>
-          <w:i/>
-          <w:iCs/>
-        </w:rPr>
-        <w:t>Programming</w:t>
-      </w:r>
-      <w:proofErr w:type="spellEnd"/>
-      <w:r>
-        <w:rPr>
-          <w:i/>
-          <w:iCs/>
-        </w:rPr>
-        <w:t xml:space="preserve"> </w:t>
-      </w:r>
-      <w:proofErr w:type="spellStart"/>
-      <w:r>
-        <w:rPr>
-          <w:i/>
-          <w:iCs/>
-        </w:rPr>
-        <w:t>Interface</w:t>
-      </w:r>
-      <w:proofErr w:type="spellEnd"/>
-      <w:r>
-        <w:t xml:space="preserve">: способ взаимодействия программиста с программным продуктом. Например, </w:t>
-      </w:r>
-      <w:proofErr w:type="spellStart"/>
-      <w:r>
-        <w:t>AutoCAD</w:t>
-      </w:r>
-      <w:proofErr w:type="spellEnd"/>
-      <w:r>
-        <w:t xml:space="preserve"> API — это способ, которым программисты могут работать с </w:t>
-      </w:r>
-      <w:proofErr w:type="spellStart"/>
-      <w:r>
-        <w:t>AutoCAD</w:t>
-      </w:r>
-      <w:proofErr w:type="spellEnd"/>
-      <w:r>
-        <w:t xml:space="preserve">, и он определяет, какие функции программист может использовать в </w:t>
-      </w:r>
-      <w:proofErr w:type="spellStart"/>
-      <w:r>
-        <w:t>AutoCAD</w:t>
-      </w:r>
-      <w:proofErr w:type="spellEnd"/>
-      <w:r>
-        <w:t xml:space="preserve">. Например, запрограммировать </w:t>
-      </w:r>
-      <w:proofErr w:type="spellStart"/>
-      <w:r>
-        <w:t>AutoCAD</w:t>
-      </w:r>
-      <w:proofErr w:type="spellEnd"/>
-      <w:r>
-        <w:t xml:space="preserve"> для добавления линии к чертежу, потому что </w:t>
-      </w:r>
-      <w:proofErr w:type="spellStart"/>
-      <w:r>
-        <w:t>AutoCAD</w:t>
-      </w:r>
-      <w:proofErr w:type="spellEnd"/>
-      <w:r>
-        <w:t xml:space="preserve"> предоставляет функциональные возможности для этого через свой </w:t>
-      </w:r>
-      <w:proofErr w:type="spellStart"/>
-      <w:r>
-        <w:t>API.</w:t>
-      </w:r>
-      <w:r>
-        <w:t>На</w:t>
-      </w:r>
-      <w:proofErr w:type="spellEnd"/>
-      <w:r>
-        <w:t xml:space="preserve"> рисунке 1 изображена схема взаимодействия.</w:t>
+        <w:t>Application Programming Interface</w:t>
+      </w:r>
+      <w:r>
+        <w:t>: способ взаимодействия программиста с программным продуктом. Например, AutoCAD API — это способ, которым программисты могут работать с AutoCAD, и он определяет, какие функции программист может использовать в AutoCAD. Например, запрограммировать AutoCAD для добавления линии к чертежу, потому что AutoCAD предоставляет функциональные возможности для этого через свой API.</w:t>
+      </w:r>
+      <w:r>
+        <w:t>На рисунке 1 изображена схема взаимодействия.</w:t>
       </w:r>
     </w:p>
     <w:p>
@@ -429,7 +323,10 @@
         <w:t>1.</w:t>
       </w:r>
       <w:r>
-        <w:t>1 -</w:t>
+        <w:t xml:space="preserve">1 </w:t>
+      </w:r>
+      <w:r>
+        <w:t>–</w:t>
       </w:r>
       <w:r>
         <w:t xml:space="preserve"> </w:t>
@@ -437,7 +334,7 @@
       <w:commentRangeEnd w:id="0"/>
       <w:r>
         <w:rPr>
-          <w:rStyle w:val="CommentReference"/>
+          <w:rStyle w:val="ae"/>
         </w:rPr>
         <w:commentReference w:id="0"/>
       </w:r>
@@ -447,15 +344,7 @@
     </w:p>
     <w:p>
       <w:r>
-        <w:t xml:space="preserve">Иными словами: коммерческие компании-разработчики программного обеспечения, такие как </w:t>
-      </w:r>
-      <w:proofErr w:type="spellStart"/>
-      <w:r>
-        <w:t>Autodesk</w:t>
-      </w:r>
-      <w:proofErr w:type="spellEnd"/>
-      <w:r>
-        <w:t xml:space="preserve">, часто распространяют набор </w:t>
+        <w:t xml:space="preserve">Иными словами: коммерческие компании-разработчики программного обеспечения, такие как Autodesk, часто распространяют набор </w:t>
       </w:r>
       <w:r>
         <w:rPr>
@@ -471,25 +360,7 @@
         <w:t>используются</w:t>
       </w:r>
       <w:r>
-        <w:t xml:space="preserve"> в своей собственной программе для взаимодействия с конкретным программным продуктом, например </w:t>
-      </w:r>
-      <w:proofErr w:type="spellStart"/>
-      <w:r>
-        <w:t>AutoCAD</w:t>
-      </w:r>
-      <w:proofErr w:type="spellEnd"/>
-      <w:r>
-        <w:t xml:space="preserve">, и расширения его </w:t>
-      </w:r>
-      <w:proofErr w:type="spellStart"/>
-      <w:proofErr w:type="gramStart"/>
-      <w:r>
-        <w:t>функциональности.Этот</w:t>
-      </w:r>
-      <w:proofErr w:type="spellEnd"/>
-      <w:proofErr w:type="gramEnd"/>
-      <w:r>
-        <w:t xml:space="preserve"> набор библиотек известен как API программного продукта.</w:t>
+        <w:t xml:space="preserve"> в своей собственной программе для взаимодействия с конкретным программным продуктом, например AutoCAD, и расширения его функциональности.Этот набор библиотек известен как API программного продукта.</w:t>
       </w:r>
     </w:p>
     <w:p/>
@@ -500,7 +371,6 @@
           <w:bCs/>
         </w:rPr>
       </w:pPr>
-      <w:proofErr w:type="spellStart"/>
       <w:r>
         <w:rPr>
           <w:b/>
@@ -509,20 +379,17 @@
         </w:rPr>
         <w:t>ObjectARX</w:t>
       </w:r>
-      <w:proofErr w:type="spellEnd"/>
     </w:p>
     <w:p>
       <w:r>
         <w:t xml:space="preserve">Среда программирования </w:t>
       </w:r>
-      <w:proofErr w:type="spellStart"/>
       <w:r>
         <w:rPr>
           <w:lang w:val="en-US"/>
         </w:rPr>
         <w:t>ObjectARX</w:t>
       </w:r>
-      <w:proofErr w:type="spellEnd"/>
       <w:r>
         <w:t xml:space="preserve">® используется для адаптации и расширения функциональных возможностей </w:t>
       </w:r>
@@ -568,67 +435,11 @@
     </w:p>
     <w:p>
       <w:r>
-        <w:t xml:space="preserve">Библиотеки среды программирования </w:t>
-      </w:r>
-      <w:proofErr w:type="spellStart"/>
-      <w:r>
-        <w:t>ObjectARX</w:t>
-      </w:r>
-      <w:proofErr w:type="spellEnd"/>
-      <w:r>
-        <w:t xml:space="preserve"> предоставляют универсальные наборы инструментов, с помощью которых разработчики </w:t>
-      </w:r>
-      <w:proofErr w:type="spellStart"/>
-      <w:r>
-        <w:t>AutoCAD</w:t>
-      </w:r>
-      <w:proofErr w:type="spellEnd"/>
-      <w:r>
-        <w:t xml:space="preserve"> API могут воспользоваться преимуществами открытой архитектуры программного обеспечения </w:t>
-      </w:r>
-      <w:proofErr w:type="spellStart"/>
-      <w:r>
-        <w:t>AutoCAD</w:t>
-      </w:r>
-      <w:proofErr w:type="spellEnd"/>
-      <w:r>
-        <w:t xml:space="preserve">. Они также обеспечивают прямой доступ к структурам базы данных </w:t>
-      </w:r>
-      <w:proofErr w:type="spellStart"/>
-      <w:r>
-        <w:t>AutoCAD</w:t>
-      </w:r>
-      <w:proofErr w:type="spellEnd"/>
-      <w:r>
-        <w:t xml:space="preserve">, графической системе и собственному определению команд. Технология </w:t>
-      </w:r>
-      <w:proofErr w:type="spellStart"/>
-      <w:r>
-        <w:t>ObjectARX</w:t>
-      </w:r>
-      <w:proofErr w:type="spellEnd"/>
-      <w:r>
-        <w:t xml:space="preserve"> помогает разрабатывать быстрые, </w:t>
+        <w:t xml:space="preserve">Библиотеки среды программирования ObjectARX предоставляют универсальные наборы инструментов, с помощью которых разработчики AutoCAD API могут воспользоваться преимуществами открытой архитектуры программного обеспечения AutoCAD. Они также обеспечивают прямой доступ к структурам базы данных AutoCAD, графической системе и собственному определению команд. Технология ObjectARX помогает разрабатывать быстрые, </w:t>
       </w:r>
       <w:r>
         <w:lastRenderedPageBreak/>
-        <w:t xml:space="preserve">эффективные и компактные приложения САПР. Он позволяет опытным пользователям настраивать программное обеспечение </w:t>
-      </w:r>
-      <w:proofErr w:type="spellStart"/>
-      <w:r>
-        <w:t>AutoCAD</w:t>
-      </w:r>
-      <w:proofErr w:type="spellEnd"/>
-      <w:r>
-        <w:t xml:space="preserve"> и освобождает проектировщиков САПР от повторяющихся задач. Файлы меньшего размера, более быстрые операции рисования и плавное взаимодействие делают приложение, созданное в среде программирования </w:t>
-      </w:r>
-      <w:proofErr w:type="spellStart"/>
-      <w:r>
-        <w:t>ObjectARX</w:t>
-      </w:r>
-      <w:proofErr w:type="spellEnd"/>
-      <w:r>
-        <w:t>, лучшим выбором для программного решения для проектирования</w:t>
+        <w:t>эффективные и компактные приложения САПР. Он позволяет опытным пользователям настраивать программное обеспечение AutoCAD и освобождает проектировщиков САПР от повторяющихся задач. Файлы меньшего размера, более быстрые операции рисования и плавное взаимодействие делают приложение, созданное в среде программирования ObjectARX, лучшим выбором для программного решения для проектирования</w:t>
       </w:r>
       <w:r>
         <w:t>.</w:t>
@@ -664,14 +475,12 @@
       <w:r>
         <w:t xml:space="preserve">В состав </w:t>
       </w:r>
-      <w:proofErr w:type="spellStart"/>
       <w:r>
         <w:rPr>
           <w:lang w:val="en-US"/>
         </w:rPr>
         <w:t>ObjectARX</w:t>
       </w:r>
-      <w:proofErr w:type="spellEnd"/>
       <w:r>
         <w:t xml:space="preserve"> </w:t>
       </w:r>
@@ -740,21 +549,8 @@
       </w:r>
     </w:p>
     <w:p>
-      <w:proofErr w:type="spellStart"/>
-      <w:r>
-        <w:t>AutoCAD</w:t>
-      </w:r>
-      <w:proofErr w:type="spellEnd"/>
-      <w:r>
-        <w:t xml:space="preserve"> .NET API собран из различных DLL-файлов, которые содержат широкий ряд классов, структур, методов и событий, обеспечивающих доступ к объектам файла чертежа в приложении </w:t>
-      </w:r>
-      <w:proofErr w:type="spellStart"/>
-      <w:r>
-        <w:t>AutoCAD</w:t>
-      </w:r>
-      <w:proofErr w:type="spellEnd"/>
-      <w:r>
-        <w:t xml:space="preserve">. </w:t>
+      <w:r>
+        <w:t xml:space="preserve">AutoCAD .NET API собран из различных DLL-файлов, которые содержат широкий ряд классов, структур, методов и событий, обеспечивающих доступ к объектам файла чертежа в приложении AutoCAD. </w:t>
       </w:r>
     </w:p>
     <w:p>
@@ -764,20 +560,12 @@
     </w:p>
     <w:p>
       <w:r>
-        <w:t xml:space="preserve">Четыре основные DLL-файла </w:t>
-      </w:r>
-      <w:proofErr w:type="spellStart"/>
-      <w:r>
-        <w:t>AutoCAD</w:t>
-      </w:r>
-      <w:proofErr w:type="spellEnd"/>
-      <w:r>
-        <w:t xml:space="preserve"> .NET API:</w:t>
-      </w:r>
-    </w:p>
-    <w:p>
-      <w:pPr>
-        <w:pStyle w:val="ListParagraph"/>
+        <w:t>Четыре основные DLL-файла AutoCAD .NET API:</w:t>
+      </w:r>
+    </w:p>
+    <w:p>
+      <w:pPr>
+        <w:pStyle w:val="a6"/>
         <w:numPr>
           <w:ilvl w:val="0"/>
           <w:numId w:val="15"/>
@@ -789,27 +577,19 @@
     </w:p>
     <w:p>
       <w:pPr>
-        <w:pStyle w:val="ListParagraph"/>
+        <w:pStyle w:val="a6"/>
         <w:numPr>
           <w:ilvl w:val="0"/>
           <w:numId w:val="15"/>
         </w:numPr>
       </w:pPr>
       <w:r>
-        <w:t xml:space="preserve">AcMgd.dll. Используется для работы с самим приложением </w:t>
-      </w:r>
-      <w:proofErr w:type="spellStart"/>
-      <w:r>
-        <w:t>AutoCAD</w:t>
-      </w:r>
-      <w:proofErr w:type="spellEnd"/>
-      <w:r>
-        <w:t>;</w:t>
-      </w:r>
-    </w:p>
-    <w:p>
-      <w:pPr>
-        <w:pStyle w:val="ListParagraph"/>
+        <w:t>AcMgd.dll. Используется для работы с самим приложением AutoCAD;</w:t>
+      </w:r>
+    </w:p>
+    <w:p>
+      <w:pPr>
+        <w:pStyle w:val="a6"/>
         <w:numPr>
           <w:ilvl w:val="0"/>
           <w:numId w:val="15"/>
@@ -821,7 +601,7 @@
     </w:p>
     <w:p>
       <w:pPr>
-        <w:pStyle w:val="ListParagraph"/>
+        <w:pStyle w:val="a6"/>
         <w:numPr>
           <w:ilvl w:val="0"/>
           <w:numId w:val="15"/>
@@ -863,7 +643,7 @@
         <w:t xml:space="preserve">, используемые при создании плагина представлены в таблицах 1.1 </w:t>
       </w:r>
       <w:r>
-        <w:t>-</w:t>
+        <w:t>–</w:t>
       </w:r>
       <w:r>
         <w:t xml:space="preserve"> 1.4.</w:t>
@@ -886,18 +666,16 @@
         <w:lastRenderedPageBreak/>
         <w:t xml:space="preserve">Таблица 1.1 – Основные методы интерфейса </w:t>
       </w:r>
-      <w:proofErr w:type="spellStart"/>
       <w:r>
         <w:rPr>
           <w:lang w:val="en-US"/>
         </w:rPr>
         <w:t>DocumentManager</w:t>
       </w:r>
-      <w:proofErr w:type="spellEnd"/>
     </w:p>
     <w:tbl>
       <w:tblPr>
-        <w:tblStyle w:val="TableGrid"/>
+        <w:tblStyle w:val="a5"/>
         <w:tblW w:w="0" w:type="auto"/>
         <w:tblLook w:val="04A0" w:firstRow="1" w:lastRow="0" w:firstColumn="1" w:lastColumn="0" w:noHBand="0" w:noVBand="1"/>
       </w:tblPr>
@@ -993,27 +771,11 @@
                 <w:lang w:val="en-US"/>
               </w:rPr>
             </w:pPr>
-            <w:proofErr w:type="spellStart"/>
-            <w:proofErr w:type="gramStart"/>
             <w:r>
               <w:rPr>
                 <w:lang w:val="en-US"/>
               </w:rPr>
-              <w:t>MdiActiveDocument</w:t>
-            </w:r>
-            <w:proofErr w:type="spellEnd"/>
-            <w:r>
-              <w:rPr>
-                <w:lang w:val="en-US"/>
-              </w:rPr>
-              <w:t>(</w:t>
-            </w:r>
-            <w:proofErr w:type="gramEnd"/>
-            <w:r>
-              <w:rPr>
-                <w:lang w:val="en-US"/>
-              </w:rPr>
-              <w:t>)</w:t>
+              <w:t>MdiActiveDocument()</w:t>
             </w:r>
           </w:p>
         </w:tc>
@@ -1091,19 +853,11 @@
                 <w:lang w:val="en-US"/>
               </w:rPr>
             </w:pPr>
-            <w:proofErr w:type="spellStart"/>
             <w:r>
               <w:rPr>
                 <w:lang w:val="en-US"/>
               </w:rPr>
-              <w:t>MdiActiveDocument.Editor</w:t>
-            </w:r>
-            <w:proofErr w:type="spellEnd"/>
-            <w:r>
-              <w:rPr>
-                <w:lang w:val="en-US"/>
-              </w:rPr>
-              <w:t>()</w:t>
+              <w:t>MdiActiveDocument.Editor()</w:t>
             </w:r>
           </w:p>
         </w:tc>
@@ -1165,21 +919,19 @@
       <w:r>
         <w:t xml:space="preserve">Таблица 1.2 – Основные методы интерфейса </w:t>
       </w:r>
-      <w:proofErr w:type="spellStart"/>
       <w:r>
         <w:rPr>
           <w:lang w:val="en-US"/>
         </w:rPr>
         <w:t>TransactionManager</w:t>
       </w:r>
-      <w:proofErr w:type="spellEnd"/>
       <w:r>
         <w:t>.</w:t>
       </w:r>
     </w:p>
     <w:tbl>
       <w:tblPr>
-        <w:tblStyle w:val="TableGrid"/>
+        <w:tblStyle w:val="a5"/>
         <w:tblW w:w="0" w:type="auto"/>
         <w:tblLook w:val="04A0" w:firstRow="1" w:lastRow="0" w:firstColumn="1" w:lastColumn="0" w:noHBand="0" w:noVBand="1"/>
       </w:tblPr>
@@ -1272,27 +1024,11 @@
                 <w:lang w:val="en-US"/>
               </w:rPr>
             </w:pPr>
-            <w:proofErr w:type="spellStart"/>
-            <w:proofErr w:type="gramStart"/>
             <w:r>
               <w:rPr>
                 <w:lang w:val="en-US"/>
               </w:rPr>
-              <w:t>StartManager</w:t>
-            </w:r>
-            <w:proofErr w:type="spellEnd"/>
-            <w:r>
-              <w:rPr>
-                <w:lang w:val="en-US"/>
-              </w:rPr>
-              <w:t>(</w:t>
-            </w:r>
-            <w:proofErr w:type="gramEnd"/>
-            <w:r>
-              <w:rPr>
-                <w:lang w:val="en-US"/>
-              </w:rPr>
-              <w:t>)</w:t>
+              <w:t>StartManager()</w:t>
             </w:r>
           </w:p>
         </w:tc>
@@ -1367,19 +1103,11 @@
                 <w:lang w:val="en-US"/>
               </w:rPr>
             </w:pPr>
-            <w:proofErr w:type="spellStart"/>
             <w:r>
               <w:rPr>
                 <w:lang w:val="en-US"/>
               </w:rPr>
-              <w:t>Transaction.Commit</w:t>
-            </w:r>
-            <w:proofErr w:type="spellEnd"/>
-            <w:r>
-              <w:rPr>
-                <w:lang w:val="en-US"/>
-              </w:rPr>
-              <w:t>()</w:t>
+              <w:t>Transaction.Commit()</w:t>
             </w:r>
           </w:p>
         </w:tc>
@@ -1444,18 +1172,16 @@
       <w:r>
         <w:t xml:space="preserve">Таблица 1.3 – Основные методы класса </w:t>
       </w:r>
-      <w:proofErr w:type="spellStart"/>
       <w:r>
         <w:rPr>
           <w:lang w:val="en-US"/>
         </w:rPr>
         <w:t>BlockTableRecord</w:t>
       </w:r>
-      <w:proofErr w:type="spellEnd"/>
     </w:p>
     <w:tbl>
       <w:tblPr>
-        <w:tblStyle w:val="TableGrid"/>
+        <w:tblStyle w:val="a5"/>
         <w:tblW w:w="0" w:type="auto"/>
         <w:tblLook w:val="04A0" w:firstRow="1" w:lastRow="0" w:firstColumn="1" w:lastColumn="0" w:noHBand="0" w:noVBand="1"/>
       </w:tblPr>
@@ -1548,27 +1274,11 @@
                 <w:lang w:val="en-US"/>
               </w:rPr>
             </w:pPr>
-            <w:proofErr w:type="spellStart"/>
-            <w:proofErr w:type="gramStart"/>
             <w:r>
               <w:rPr>
                 <w:lang w:val="en-US"/>
               </w:rPr>
-              <w:t>AppendEntity</w:t>
-            </w:r>
-            <w:proofErr w:type="spellEnd"/>
-            <w:r>
-              <w:rPr>
-                <w:lang w:val="en-US"/>
-              </w:rPr>
-              <w:t>(</w:t>
-            </w:r>
-            <w:proofErr w:type="gramEnd"/>
-            <w:r>
-              <w:rPr>
-                <w:lang w:val="en-US"/>
-              </w:rPr>
-              <w:t>Object object)</w:t>
+              <w:t>AppendEntity(Object object)</w:t>
             </w:r>
           </w:p>
         </w:tc>
@@ -1621,14 +1331,12 @@
             <w:r>
               <w:t>Метод, добавляющий в текущее пространство примитив типа O</w:t>
             </w:r>
-            <w:proofErr w:type="spellStart"/>
             <w:r>
               <w:rPr>
                 <w:lang w:val="en-US"/>
               </w:rPr>
               <w:t>bject</w:t>
             </w:r>
-            <w:proofErr w:type="spellEnd"/>
           </w:p>
         </w:tc>
       </w:tr>
@@ -1661,7 +1369,7 @@
     </w:p>
     <w:tbl>
       <w:tblPr>
-        <w:tblStyle w:val="TableGrid"/>
+        <w:tblStyle w:val="a5"/>
         <w:tblW w:w="0" w:type="auto"/>
         <w:tblLook w:val="04A0" w:firstRow="1" w:lastRow="0" w:firstColumn="1" w:lastColumn="0" w:noHBand="0" w:noVBand="1"/>
       </w:tblPr>
@@ -1754,27 +1462,11 @@
                 <w:lang w:val="en-US"/>
               </w:rPr>
             </w:pPr>
-            <w:proofErr w:type="spellStart"/>
-            <w:proofErr w:type="gramStart"/>
             <w:r>
               <w:rPr>
                 <w:lang w:val="en-US"/>
               </w:rPr>
-              <w:t>CreateWedge</w:t>
-            </w:r>
-            <w:proofErr w:type="spellEnd"/>
-            <w:r>
-              <w:rPr>
-                <w:lang w:val="en-US"/>
-              </w:rPr>
-              <w:t>(</w:t>
-            </w:r>
-            <w:proofErr w:type="gramEnd"/>
-            <w:r>
-              <w:rPr>
-                <w:lang w:val="en-US"/>
-              </w:rPr>
-              <w:t>double length, double width, double height)</w:t>
+              <w:t>CreateWedge(double length, double width, double height)</w:t>
             </w:r>
           </w:p>
         </w:tc>
@@ -1848,19 +1540,11 @@
                 <w:lang w:val="en-US"/>
               </w:rPr>
             </w:pPr>
-            <w:proofErr w:type="gramStart"/>
             <w:r>
               <w:rPr>
                 <w:lang w:val="en-US"/>
               </w:rPr>
-              <w:t>Extrude(</w:t>
-            </w:r>
-            <w:proofErr w:type="gramEnd"/>
-            <w:r>
-              <w:rPr>
-                <w:lang w:val="en-US"/>
-              </w:rPr>
-              <w:t>int</w:t>
+              <w:t>Extrude(int</w:t>
             </w:r>
             <w:r>
               <w:rPr>
@@ -1921,14 +1605,12 @@
             <w:r>
               <w:t>Метод, выполняющий выдавливание указанной области r</w:t>
             </w:r>
-            <w:proofErr w:type="spellStart"/>
             <w:r>
               <w:rPr>
                 <w:lang w:val="en-US"/>
               </w:rPr>
               <w:t>egion</w:t>
             </w:r>
-            <w:proofErr w:type="spellEnd"/>
             <w:r>
               <w:t xml:space="preserve">, на высоту </w:t>
             </w:r>
@@ -1957,7 +1639,7 @@
     <w:p/>
     <w:p>
       <w:pPr>
-        <w:pStyle w:val="Heading2"/>
+        <w:pStyle w:val="2"/>
         <w:numPr>
           <w:ilvl w:val="1"/>
           <w:numId w:val="11"/>
@@ -1971,21 +1653,16 @@
     </w:p>
     <w:p>
       <w:pPr>
-        <w:pStyle w:val="Heading2"/>
+        <w:pStyle w:val="2"/>
         <w:ind w:left="360" w:firstLine="0"/>
       </w:pPr>
       <w:r>
-        <w:t xml:space="preserve">1.3.1 Плагин SHVAC–RD–3D для </w:t>
-      </w:r>
-      <w:proofErr w:type="spellStart"/>
-      <w:r>
-        <w:t>AutoCAD</w:t>
-      </w:r>
-      <w:proofErr w:type="spellEnd"/>
-    </w:p>
-    <w:p>
-      <w:pPr>
-        <w:pStyle w:val="BodyText"/>
+        <w:t>1.3.1 Плагин SHVAC–RD–3D для AutoCAD</w:t>
+      </w:r>
+    </w:p>
+    <w:p>
+      <w:pPr>
+        <w:pStyle w:val="a3"/>
         <w:ind w:left="0" w:firstLine="851"/>
       </w:pPr>
       <w:r>
@@ -2027,7 +1704,7 @@
     </w:p>
     <w:p>
       <w:pPr>
-        <w:pStyle w:val="BodyText"/>
+        <w:pStyle w:val="a3"/>
         <w:ind w:left="0" w:firstLine="851"/>
       </w:pPr>
       <w:r>
@@ -2042,7 +1719,7 @@
     </w:p>
     <w:p>
       <w:pPr>
-        <w:pStyle w:val="BodyText"/>
+        <w:pStyle w:val="a3"/>
         <w:ind w:left="0" w:firstLine="0"/>
         <w:jc w:val="center"/>
       </w:pPr>
@@ -2102,13 +1779,13 @@
     </w:p>
     <w:p>
       <w:pPr>
-        <w:pStyle w:val="BodyText"/>
+        <w:pStyle w:val="a3"/>
         <w:ind w:left="0" w:firstLine="0"/>
       </w:pPr>
     </w:p>
     <w:p>
       <w:pPr>
-        <w:pStyle w:val="BodyText"/>
+        <w:pStyle w:val="a3"/>
         <w:spacing w:after="240"/>
         <w:ind w:left="0" w:firstLine="0"/>
         <w:jc w:val="center"/>
@@ -2127,7 +1804,7 @@
         <w:t xml:space="preserve"> </w:t>
       </w:r>
       <w:r>
-        <w:t>-</w:t>
+        <w:t>–</w:t>
       </w:r>
       <w:r>
         <w:t xml:space="preserve"> </w:t>
@@ -2135,7 +1812,7 @@
       <w:commentRangeEnd w:id="1"/>
       <w:r>
         <w:rPr>
-          <w:rStyle w:val="CommentReference"/>
+          <w:rStyle w:val="ae"/>
         </w:rPr>
         <w:commentReference w:id="1"/>
       </w:r>
@@ -2187,9 +1864,8 @@
     </w:p>
     <w:p>
       <w:pPr>
-        <w:pStyle w:val="Heading2"/>
+        <w:pStyle w:val="2"/>
         <w:ind w:left="360" w:firstLine="0"/>
-        <w:jc w:val="both"/>
         <w:rPr>
           <w:lang w:val="en-US"/>
         </w:rPr>
@@ -2208,21 +1884,7 @@
         <w:rPr>
           <w:lang w:val="en-US"/>
         </w:rPr>
-        <w:t xml:space="preserve"> </w:t>
-      </w:r>
-      <w:proofErr w:type="gramStart"/>
-      <w:r>
-        <w:rPr>
-          <w:lang w:val="en-US"/>
-        </w:rPr>
-        <w:t>Bolts</w:t>
-      </w:r>
-      <w:proofErr w:type="gramEnd"/>
-      <w:r>
-        <w:rPr>
-          <w:lang w:val="en-US"/>
-        </w:rPr>
-        <w:t xml:space="preserve"> 3D imperial </w:t>
+        <w:t xml:space="preserve"> Bolts 3D imperial </w:t>
       </w:r>
       <w:r>
         <w:t>для</w:t>
@@ -2237,7 +1899,7 @@
     </w:p>
     <w:p>
       <w:pPr>
-        <w:pStyle w:val="BodyText"/>
+        <w:pStyle w:val="a3"/>
         <w:ind w:left="0" w:firstLine="851"/>
       </w:pPr>
       <w:r>
@@ -2270,7 +1932,7 @@
     </w:p>
     <w:p>
       <w:pPr>
-        <w:pStyle w:val="BodyText"/>
+        <w:pStyle w:val="a3"/>
         <w:ind w:left="0" w:firstLine="851"/>
       </w:pPr>
       <w:r>
@@ -2279,7 +1941,7 @@
     </w:p>
     <w:p>
       <w:pPr>
-        <w:pStyle w:val="BodyText"/>
+        <w:pStyle w:val="a3"/>
         <w:ind w:left="0" w:firstLine="851"/>
       </w:pPr>
       <w:r>
@@ -2297,7 +1959,7 @@
     </w:p>
     <w:p>
       <w:pPr>
-        <w:pStyle w:val="BodyText"/>
+        <w:pStyle w:val="a3"/>
         <w:ind w:left="0" w:firstLine="851"/>
       </w:pPr>
       <w:r>
@@ -2312,7 +1974,7 @@
     </w:p>
     <w:p>
       <w:pPr>
-        <w:pStyle w:val="BodyText"/>
+        <w:pStyle w:val="a3"/>
         <w:ind w:left="0" w:firstLine="0"/>
         <w:jc w:val="center"/>
         <w:rPr>
@@ -2375,7 +2037,7 @@
     </w:p>
     <w:p>
       <w:pPr>
-        <w:pStyle w:val="BodyText"/>
+        <w:pStyle w:val="a3"/>
         <w:ind w:left="0" w:firstLine="0"/>
         <w:jc w:val="center"/>
       </w:pPr>
@@ -2389,7 +2051,7 @@
         <w:t xml:space="preserve">.3 </w:t>
       </w:r>
       <w:r>
-        <w:t>-</w:t>
+        <w:t>–</w:t>
       </w:r>
       <w:r>
         <w:t xml:space="preserve"> Пользовательский интерфейс плагина </w:t>
@@ -2421,7 +2083,7 @@
     </w:p>
     <w:p>
       <w:pPr>
-        <w:pStyle w:val="BodyText"/>
+        <w:pStyle w:val="a3"/>
       </w:pPr>
     </w:p>
     <w:p>
@@ -2440,7 +2102,7 @@
     </w:p>
     <w:p>
       <w:pPr>
-        <w:pStyle w:val="Heading2"/>
+        <w:pStyle w:val="2"/>
         <w:numPr>
           <w:ilvl w:val="0"/>
           <w:numId w:val="11"/>
@@ -2464,7 +2126,7 @@
     </w:p>
     <w:p>
       <w:pPr>
-        <w:pStyle w:val="BodyText"/>
+        <w:pStyle w:val="a3"/>
         <w:numPr>
           <w:ilvl w:val="0"/>
           <w:numId w:val="2"/>
@@ -2508,7 +2170,7 @@
     </w:p>
     <w:p>
       <w:pPr>
-        <w:pStyle w:val="BodyText"/>
+        <w:pStyle w:val="a3"/>
         <w:numPr>
           <w:ilvl w:val="0"/>
           <w:numId w:val="2"/>
@@ -2534,7 +2196,7 @@
     </w:p>
     <w:p>
       <w:pPr>
-        <w:pStyle w:val="BodyText"/>
+        <w:pStyle w:val="a3"/>
         <w:numPr>
           <w:ilvl w:val="0"/>
           <w:numId w:val="2"/>
@@ -2560,7 +2222,7 @@
     </w:p>
     <w:p>
       <w:pPr>
-        <w:pStyle w:val="BodyText"/>
+        <w:pStyle w:val="a3"/>
         <w:numPr>
           <w:ilvl w:val="0"/>
           <w:numId w:val="2"/>
@@ -2592,7 +2254,7 @@
     </w:p>
     <w:p>
       <w:pPr>
-        <w:pStyle w:val="BodyText"/>
+        <w:pStyle w:val="a3"/>
         <w:numPr>
           <w:ilvl w:val="0"/>
           <w:numId w:val="2"/>
@@ -2615,7 +2277,7 @@
     </w:p>
     <w:p>
       <w:pPr>
-        <w:pStyle w:val="BodyText"/>
+        <w:pStyle w:val="a3"/>
         <w:numPr>
           <w:ilvl w:val="0"/>
           <w:numId w:val="2"/>
@@ -2641,7 +2303,7 @@
     </w:p>
     <w:p>
       <w:pPr>
-        <w:pStyle w:val="BodyText"/>
+        <w:pStyle w:val="a3"/>
         <w:numPr>
           <w:ilvl w:val="0"/>
           <w:numId w:val="2"/>
@@ -2664,7 +2326,7 @@
     </w:p>
     <w:p>
       <w:pPr>
-        <w:pStyle w:val="BodyText"/>
+        <w:pStyle w:val="a3"/>
         <w:numPr>
           <w:ilvl w:val="0"/>
           <w:numId w:val="2"/>
@@ -2690,7 +2352,7 @@
     </w:p>
     <w:p>
       <w:pPr>
-        <w:pStyle w:val="BodyText"/>
+        <w:pStyle w:val="a3"/>
         <w:tabs>
           <w:tab w:val="left" w:pos="4574"/>
           <w:tab w:val="left" w:pos="4683"/>
@@ -2712,7 +2374,7 @@
     </w:p>
     <w:p>
       <w:pPr>
-        <w:pStyle w:val="BodyText"/>
+        <w:pStyle w:val="a3"/>
         <w:ind w:left="0" w:right="50" w:firstLine="0"/>
         <w:jc w:val="center"/>
       </w:pPr>
@@ -2760,7 +2422,7 @@
     </w:p>
     <w:p>
       <w:pPr>
-        <w:pStyle w:val="BodyText"/>
+        <w:pStyle w:val="a3"/>
         <w:ind w:left="0" w:right="50" w:firstLine="0"/>
         <w:jc w:val="center"/>
       </w:pPr>
@@ -2777,12 +2439,12 @@
       <w:commentRangeEnd w:id="3"/>
       <w:r>
         <w:rPr>
-          <w:rStyle w:val="CommentReference"/>
+          <w:rStyle w:val="ae"/>
         </w:rPr>
         <w:commentReference w:id="3"/>
       </w:r>
       <w:r>
-        <w:t>-</w:t>
+        <w:t>–</w:t>
       </w:r>
       <w:r>
         <w:t xml:space="preserve"> Геометрические параметры графина</w:t>
@@ -2790,7 +2452,7 @@
     </w:p>
     <w:p>
       <w:pPr>
-        <w:pStyle w:val="BodyText"/>
+        <w:pStyle w:val="a3"/>
         <w:ind w:left="0" w:right="50" w:firstLine="0"/>
         <w:jc w:val="center"/>
       </w:pPr>
@@ -2800,7 +2462,7 @@
     </w:p>
     <w:p>
       <w:pPr>
-        <w:pStyle w:val="Heading2"/>
+        <w:pStyle w:val="2"/>
       </w:pPr>
       <w:bookmarkStart w:id="4" w:name="_Toc34958386"/>
       <w:bookmarkStart w:id="5" w:name="_Toc40675768"/>
@@ -2819,7 +2481,7 @@
     </w:p>
     <w:p>
       <w:pPr>
-        <w:pStyle w:val="ListParagraph"/>
+        <w:pStyle w:val="a6"/>
         <w:tabs>
           <w:tab w:val="left" w:pos="900"/>
         </w:tabs>
@@ -2837,7 +2499,7 @@
     </w:p>
     <w:p>
       <w:pPr>
-        <w:pStyle w:val="BodyText"/>
+        <w:pStyle w:val="a3"/>
         <w:tabs>
           <w:tab w:val="left" w:pos="4574"/>
           <w:tab w:val="left" w:pos="4683"/>
@@ -2874,7 +2536,7 @@
     </w:p>
     <w:p>
       <w:pPr>
-        <w:pStyle w:val="BodyText"/>
+        <w:pStyle w:val="a3"/>
         <w:tabs>
           <w:tab w:val="left" w:pos="4574"/>
           <w:tab w:val="left" w:pos="4683"/>
@@ -2884,7 +2546,7 @@
     </w:p>
     <w:p>
       <w:pPr>
-        <w:pStyle w:val="BodyText"/>
+        <w:pStyle w:val="a3"/>
         <w:tabs>
           <w:tab w:val="left" w:pos="4574"/>
           <w:tab w:val="left" w:pos="4683"/>
@@ -2897,10 +2559,10 @@
           <w:noProof/>
         </w:rPr>
         <w:drawing>
-          <wp:inline distT="0" distB="0" distL="0" distR="0" wp14:anchorId="08835849" wp14:editId="477F52FD">
-            <wp:extent cx="5192863" cy="3722974"/>
-            <wp:effectExtent l="0" t="0" r="8255" b="0"/>
-            <wp:docPr id="13" name="Рисунок 13"/>
+          <wp:inline distT="0" distB="0" distL="0" distR="0" wp14:anchorId="4F65BA72" wp14:editId="6CC55121">
+            <wp:extent cx="6156325" cy="4433570"/>
+            <wp:effectExtent l="0" t="0" r="0" b="5080"/>
+            <wp:docPr id="6" name="Рисунок 6"/>
             <wp:cNvGraphicFramePr>
               <a:graphicFrameLocks xmlns:a="http://schemas.openxmlformats.org/drawingml/2006/main" noChangeAspect="1"/>
             </wp:cNvGraphicFramePr>
@@ -2908,7 +2570,7 @@
               <a:graphicData uri="http://schemas.openxmlformats.org/drawingml/2006/picture">
                 <pic:pic xmlns:pic="http://schemas.openxmlformats.org/drawingml/2006/picture">
                   <pic:nvPicPr>
-                    <pic:cNvPr id="0" name="Picture 26"/>
+                    <pic:cNvPr id="0" name="Picture 8"/>
                     <pic:cNvPicPr>
                       <a:picLocks noChangeAspect="1" noChangeArrowheads="1"/>
                     </pic:cNvPicPr>
@@ -2929,7 +2591,7 @@
                   <pic:spPr bwMode="auto">
                     <a:xfrm>
                       <a:off x="0" y="0"/>
-                      <a:ext cx="5205319" cy="3731904"/>
+                      <a:ext cx="6156325" cy="4433570"/>
                     </a:xfrm>
                     <a:prstGeom prst="rect">
                       <a:avLst/>
@@ -2955,7 +2617,7 @@
       <w:commentRangeEnd w:id="6"/>
       <w:r>
         <w:rPr>
-          <w:rStyle w:val="CommentReference"/>
+          <w:rStyle w:val="ae"/>
         </w:rPr>
         <w:commentReference w:id="6"/>
       </w:r>
@@ -2969,7 +2631,7 @@
         <w:t xml:space="preserve"> </w:t>
       </w:r>
       <w:r>
-        <w:t>-</w:t>
+        <w:t>–</w:t>
       </w:r>
       <w:r>
         <w:t xml:space="preserve"> Диаграмма классов плагина</w:t>
@@ -2985,11 +2647,9 @@
       <w:r>
         <w:t>«</w:t>
       </w:r>
-      <w:proofErr w:type="spellStart"/>
       <w:r>
         <w:t>ModelForm</w:t>
       </w:r>
-      <w:proofErr w:type="spellEnd"/>
       <w:r>
         <w:t>»</w:t>
       </w:r>
@@ -3001,34 +2661,16 @@
       <w:pPr>
         <w:ind w:firstLine="709"/>
       </w:pPr>
-      <w:proofErr w:type="spellStart"/>
-      <w:r>
-        <w:t>ModelBuilder</w:t>
-      </w:r>
-      <w:proofErr w:type="spellEnd"/>
-      <w:r>
-        <w:t xml:space="preserve"> – класс, который хранит параметры модели, введенные пользователем. </w:t>
+      <w:r>
+        <w:t xml:space="preserve">ModelBuilder – класс, который хранит параметры модели, введенные пользователем. </w:t>
       </w:r>
     </w:p>
     <w:p>
       <w:pPr>
         <w:ind w:firstLine="709"/>
       </w:pPr>
-      <w:proofErr w:type="spellStart"/>
-      <w:r>
-        <w:t>ConnectionManager</w:t>
-      </w:r>
-      <w:proofErr w:type="spellEnd"/>
-      <w:r>
-        <w:t xml:space="preserve"> – класс, реализующий методы для связи программы с САПР и хранящий объект класса построителя 3D модели (</w:t>
-      </w:r>
-      <w:proofErr w:type="spellStart"/>
-      <w:r>
-        <w:t>BuilderModel</w:t>
-      </w:r>
-      <w:proofErr w:type="spellEnd"/>
-      <w:r>
-        <w:t xml:space="preserve">), </w:t>
+      <w:r>
+        <w:t xml:space="preserve">ConnectionManager – класс, реализующий методы для связи программы с САПР и хранящий объект класса построителя 3D модели (BuilderModel), </w:t>
       </w:r>
     </w:p>
     <w:p>
@@ -3036,15 +2678,7 @@
         <w:ind w:firstLine="709"/>
       </w:pPr>
       <w:r>
-        <w:t xml:space="preserve">Класс </w:t>
-      </w:r>
-      <w:proofErr w:type="spellStart"/>
-      <w:r>
-        <w:t>Parameter</w:t>
-      </w:r>
-      <w:proofErr w:type="spellEnd"/>
-      <w:r>
-        <w:t xml:space="preserve"> хранит информацию об одном параметре проектируемой модели. </w:t>
+        <w:t xml:space="preserve">Класс Parameter хранит информацию об одном параметре проектируемой модели. </w:t>
       </w:r>
     </w:p>
     <w:p>
@@ -3052,26 +2686,17 @@
         <w:ind w:firstLine="709"/>
       </w:pPr>
       <w:r>
-        <w:t xml:space="preserve">Класс </w:t>
-      </w:r>
-      <w:proofErr w:type="spellStart"/>
-      <w:r>
-        <w:t>Parameters</w:t>
-      </w:r>
-      <w:proofErr w:type="spellEnd"/>
-      <w:r>
-        <w:t xml:space="preserve"> хранит словарь с параметрами модели.</w:t>
-      </w:r>
-    </w:p>
-    <w:p>
-      <w:proofErr w:type="spellStart"/>
+        <w:lastRenderedPageBreak/>
+        <w:t>Класс Parameters хранит словарь с параметрами модели.</w:t>
+      </w:r>
+    </w:p>
+    <w:p>
       <w:r>
         <w:rPr>
           <w:lang w:val="en-US"/>
         </w:rPr>
         <w:t>ParameterType</w:t>
       </w:r>
-      <w:proofErr w:type="spellEnd"/>
       <w:r>
         <w:t xml:space="preserve"> – перечисление, содержащее название параметров графина.</w:t>
       </w:r>
@@ -3087,7 +2712,7 @@
     </w:p>
     <w:p>
       <w:pPr>
-        <w:pStyle w:val="Heading1"/>
+        <w:pStyle w:val="1"/>
       </w:pPr>
       <w:bookmarkStart w:id="7" w:name="_Toc40675769"/>
       <w:r>
@@ -3184,7 +2809,7 @@
       <w:commentRangeEnd w:id="8"/>
       <w:r>
         <w:rPr>
-          <w:rStyle w:val="CommentReference"/>
+          <w:rStyle w:val="ae"/>
         </w:rPr>
         <w:commentReference w:id="8"/>
       </w:r>
@@ -3204,7 +2829,13 @@
         <w:t>1</w:t>
       </w:r>
       <w:r>
-        <w:t xml:space="preserve"> - Вид диалогового окна плагина</w:t>
+        <w:t xml:space="preserve"> </w:t>
+      </w:r>
+      <w:r>
+        <w:t>–</w:t>
+      </w:r>
+      <w:r>
+        <w:t xml:space="preserve"> Вид диалогового окна плагина</w:t>
       </w:r>
     </w:p>
     <w:p>
@@ -3272,20 +2903,18 @@
         <w:autoSpaceDE/>
         <w:autoSpaceDN/>
         <w:ind w:firstLine="851"/>
-      </w:pPr>
-      <w:commentRangeStart w:id="9"/>
+        <w:rPr>
+          <w:lang w:val="en-US"/>
+        </w:rPr>
+      </w:pPr>
       <w:r>
         <w:t>Группа 4 – область управления построением</w:t>
       </w:r>
       <w:r>
-        <w:t>;</w:t>
-      </w:r>
-      <w:commentRangeEnd w:id="9"/>
-      <w:r>
-        <w:rPr>
-          <w:rStyle w:val="CommentReference"/>
-        </w:rPr>
-        <w:commentReference w:id="9"/>
+        <w:rPr>
+          <w:lang w:val="en-US"/>
+        </w:rPr>
+        <w:t>.</w:t>
       </w:r>
     </w:p>
     <w:p>
@@ -3322,52 +2951,6 @@
       </w:pPr>
       <w:r>
         <w:lastRenderedPageBreak/>
-        <w:t>При изменении значений параметров графина и переключения зависимых элементов («</w:t>
-      </w:r>
-      <w:commentRangeStart w:id="10"/>
-      <w:r>
-        <w:rPr>
-          <w:lang w:val="en-US"/>
-        </w:rPr>
-        <w:t>Bottle</w:t>
-      </w:r>
-      <w:r>
-        <w:t xml:space="preserve"> </w:t>
-      </w:r>
-      <w:r>
-        <w:rPr>
-          <w:lang w:val="en-US"/>
-        </w:rPr>
-        <w:t>stopper</w:t>
-      </w:r>
-      <w:r>
-        <w:t>» и «</w:t>
-      </w:r>
-      <w:r>
-        <w:rPr>
-          <w:lang w:val="en-US"/>
-        </w:rPr>
-        <w:t>Handle</w:t>
-      </w:r>
-      <w:r>
-        <w:t>») происходит отрисовка графина на главном окне плагина.</w:t>
-      </w:r>
-      <w:commentRangeEnd w:id="10"/>
-      <w:r>
-        <w:rPr>
-          <w:rStyle w:val="CommentReference"/>
-        </w:rPr>
-        <w:commentReference w:id="10"/>
-      </w:r>
-    </w:p>
-    <w:p>
-      <w:pPr>
-        <w:widowControl/>
-        <w:autoSpaceDE/>
-        <w:autoSpaceDN/>
-        <w:ind w:firstLine="851"/>
-      </w:pPr>
-      <w:r>
         <w:t>Нажатие кнопки «</w:t>
       </w:r>
       <w:r>
@@ -3439,19 +3022,19 @@
     </w:p>
     <w:p>
       <w:pPr>
-        <w:pStyle w:val="Heading1"/>
-      </w:pPr>
-      <w:bookmarkStart w:id="11" w:name="_Toc34958388"/>
-      <w:bookmarkStart w:id="12" w:name="_Toc35312085"/>
+        <w:pStyle w:val="1"/>
+      </w:pPr>
+      <w:bookmarkStart w:id="9" w:name="_Toc34958388"/>
+      <w:bookmarkStart w:id="10" w:name="_Toc35312085"/>
       <w:r>
         <w:t>Список использованных источников</w:t>
       </w:r>
-      <w:bookmarkEnd w:id="11"/>
-      <w:bookmarkEnd w:id="12"/>
-    </w:p>
-    <w:p>
-      <w:pPr>
-        <w:pStyle w:val="ListParagraph"/>
+      <w:bookmarkEnd w:id="9"/>
+      <w:bookmarkEnd w:id="10"/>
+    </w:p>
+    <w:p>
+      <w:pPr>
+        <w:pStyle w:val="a6"/>
         <w:numPr>
           <w:ilvl w:val="0"/>
           <w:numId w:val="14"/>
@@ -3470,7 +3053,6 @@
         </w:rPr>
         <w:t xml:space="preserve">Официальный сайт </w:t>
       </w:r>
-      <w:proofErr w:type="spellStart"/>
       <w:r>
         <w:rPr>
           <w:szCs w:val="28"/>
@@ -3478,7 +3060,6 @@
         </w:rPr>
         <w:t>AutoDesk</w:t>
       </w:r>
-      <w:proofErr w:type="spellEnd"/>
       <w:r>
         <w:rPr>
           <w:szCs w:val="28"/>
@@ -3501,7 +3082,7 @@
       <w:hyperlink r:id="rId15" w:history="1">
         <w:r>
           <w:rPr>
-            <w:rStyle w:val="Hyperlink"/>
+            <w:rStyle w:val="a7"/>
             <w:szCs w:val="28"/>
           </w:rPr>
           <w:t>https://www.autodesk.com/developer-network/platform-technologies/autocad/objectarx</w:t>
@@ -3558,7 +3139,7 @@
     </w:p>
     <w:p>
       <w:pPr>
-        <w:pStyle w:val="ListParagraph"/>
+        <w:pStyle w:val="a6"/>
         <w:numPr>
           <w:ilvl w:val="0"/>
           <w:numId w:val="14"/>
@@ -3577,7 +3158,6 @@
         </w:rPr>
         <w:t xml:space="preserve">Официальный сайт </w:t>
       </w:r>
-      <w:proofErr w:type="spellStart"/>
       <w:r>
         <w:rPr>
           <w:szCs w:val="28"/>
@@ -3585,7 +3165,6 @@
         </w:rPr>
         <w:t>AutoDesk</w:t>
       </w:r>
-      <w:proofErr w:type="spellEnd"/>
       <w:r>
         <w:rPr>
           <w:szCs w:val="28"/>
@@ -3595,7 +3174,7 @@
       <w:hyperlink r:id="rId16" w:history="1">
         <w:r>
           <w:rPr>
-            <w:rStyle w:val="Hyperlink"/>
+            <w:rStyle w:val="a7"/>
             <w:szCs w:val="28"/>
           </w:rPr>
           <w:t>https://www.autodesk.com/autodesk-university/ru/forge-content/au_class-urn%3Aadsk.content%3Acontent%3Aad8a2bb7-4eb5-4e36-a5a2-42448b9d54ed</w:t>
@@ -3628,7 +3207,7 @@
     </w:p>
     <w:p>
       <w:pPr>
-        <w:pStyle w:val="NormalWeb"/>
+        <w:pStyle w:val="ab"/>
         <w:numPr>
           <w:ilvl w:val="0"/>
           <w:numId w:val="14"/>
@@ -3649,30 +3228,12 @@
           <w:sz w:val="28"/>
           <w:szCs w:val="28"/>
         </w:rPr>
-        <w:t xml:space="preserve">Официальный сайт </w:t>
-      </w:r>
-      <w:proofErr w:type="spellStart"/>
-      <w:r>
-        <w:rPr>
-          <w:color w:val="000000"/>
-          <w:sz w:val="28"/>
-          <w:szCs w:val="28"/>
-        </w:rPr>
-        <w:t>SoftDraft</w:t>
-      </w:r>
-      <w:proofErr w:type="spellEnd"/>
-      <w:r>
-        <w:rPr>
-          <w:color w:val="000000"/>
-          <w:sz w:val="28"/>
-          <w:szCs w:val="28"/>
-        </w:rPr>
-        <w:t xml:space="preserve">. [Электронный ресурс] – Режим доступа: </w:t>
+        <w:t xml:space="preserve">Официальный сайт SoftDraft. [Электронный ресурс] – Режим доступа: </w:t>
       </w:r>
       <w:hyperlink r:id="rId17" w:history="1">
         <w:r>
           <w:rPr>
-            <w:rStyle w:val="Hyperlink"/>
+            <w:rStyle w:val="a7"/>
             <w:sz w:val="28"/>
             <w:szCs w:val="28"/>
           </w:rPr>
@@ -3705,7 +3266,7 @@
     </w:p>
     <w:p>
       <w:pPr>
-        <w:pStyle w:val="ListParagraph"/>
+        <w:pStyle w:val="a6"/>
         <w:tabs>
           <w:tab w:val="left" w:pos="900"/>
         </w:tabs>
@@ -3726,11 +3287,11 @@
   <w:comment w:id="0" w:author="AAK" w:date="2021-04-02T18:58:00Z" w:initials="A">
     <w:p>
       <w:pPr>
-        <w:pStyle w:val="CommentText"/>
-      </w:pPr>
-      <w:r>
-        <w:rPr>
-          <w:rStyle w:val="CommentReference"/>
+        <w:pStyle w:val="af"/>
+      </w:pPr>
+      <w:r>
+        <w:rPr>
+          <w:rStyle w:val="ae"/>
         </w:rPr>
         <w:annotationRef/>
       </w:r>
@@ -3739,11 +3300,11 @@
   <w:comment w:id="1" w:author="AAK" w:date="2021-04-03T16:15:00Z" w:initials="A">
     <w:p>
       <w:pPr>
-        <w:pStyle w:val="CommentText"/>
-      </w:pPr>
-      <w:r>
-        <w:rPr>
-          <w:rStyle w:val="CommentReference"/>
+        <w:pStyle w:val="af"/>
+      </w:pPr>
+      <w:r>
+        <w:rPr>
+          <w:rStyle w:val="ae"/>
         </w:rPr>
         <w:annotationRef/>
       </w:r>
@@ -3752,11 +3313,11 @@
   <w:comment w:id="3" w:author="AAK" w:date="2021-04-02T18:58:00Z" w:initials="A">
     <w:p>
       <w:pPr>
-        <w:pStyle w:val="CommentText"/>
-      </w:pPr>
-      <w:r>
-        <w:rPr>
-          <w:rStyle w:val="CommentReference"/>
+        <w:pStyle w:val="af"/>
+      </w:pPr>
+      <w:r>
+        <w:rPr>
+          <w:rStyle w:val="ae"/>
         </w:rPr>
         <w:annotationRef/>
       </w:r>
@@ -3765,14 +3326,14 @@
   <w:comment w:id="6" w:author="AAK" w:date="2021-04-02T18:59:00Z" w:initials="A">
     <w:p>
       <w:pPr>
-        <w:pStyle w:val="CommentText"/>
-        <w:rPr>
-          <w:lang w:val="en-US"/>
-        </w:rPr>
-      </w:pPr>
-      <w:r>
-        <w:rPr>
-          <w:rStyle w:val="CommentReference"/>
+        <w:pStyle w:val="af"/>
+        <w:rPr>
+          <w:lang w:val="en-US"/>
+        </w:rPr>
+      </w:pPr>
+      <w:r>
+        <w:rPr>
+          <w:rStyle w:val="ae"/>
         </w:rPr>
         <w:annotationRef/>
       </w:r>
@@ -3783,18 +3344,21 @@
         <w:t>Parameters</w:t>
       </w:r>
       <w:r>
+        <w:rPr>
+          <w:lang w:val="en-US"/>
+        </w:rPr>
+        <w:t xml:space="preserve"> – </w:t>
+      </w:r>
+      <w:r>
+        <w:t>связи</w:t>
+      </w:r>
+      <w:r>
+        <w:rPr>
+          <w:lang w:val="en-US"/>
+        </w:rPr>
         <w:t xml:space="preserve"> </w:t>
       </w:r>
       <w:r>
-        <w:t>–</w:t>
-      </w:r>
-      <w:r>
-        <w:t xml:space="preserve"> </w:t>
-      </w:r>
-      <w:r>
-        <w:t xml:space="preserve">связи </w:t>
-      </w:r>
-      <w:r>
         <w:rPr>
           <w:lang w:val="en-US"/>
         </w:rPr>
@@ -3803,63 +3367,47 @@
     </w:p>
     <w:p>
       <w:pPr>
-        <w:pStyle w:val="CommentText"/>
-      </w:pPr>
-      <w:proofErr w:type="spellStart"/>
+        <w:pStyle w:val="af"/>
+        <w:rPr>
+          <w:lang w:val="en-US"/>
+        </w:rPr>
+      </w:pPr>
       <w:r>
         <w:rPr>
           <w:lang w:val="en-US"/>
         </w:rPr>
         <w:t>ModleForm</w:t>
       </w:r>
-      <w:proofErr w:type="spellEnd"/>
-      <w:r>
+      <w:r>
+        <w:rPr>
+          <w:lang w:val="en-US"/>
+        </w:rPr>
         <w:t xml:space="preserve"> – </w:t>
       </w:r>
       <w:r>
-        <w:t>наименование.</w:t>
+        <w:t>наименование</w:t>
+      </w:r>
+      <w:r>
+        <w:rPr>
+          <w:lang w:val="en-US"/>
+        </w:rPr>
+        <w:t>.</w:t>
       </w:r>
     </w:p>
   </w:comment>
   <w:comment w:id="8" w:author="AAK" w:date="2021-04-03T16:22:00Z" w:initials="A">
     <w:p>
       <w:pPr>
-        <w:pStyle w:val="CommentText"/>
-      </w:pPr>
-      <w:r>
-        <w:rPr>
-          <w:rStyle w:val="CommentReference"/>
+        <w:pStyle w:val="af"/>
+      </w:pPr>
+      <w:r>
+        <w:rPr>
+          <w:rStyle w:val="ae"/>
         </w:rPr>
         <w:annotationRef/>
       </w:r>
       <w:r>
         <w:t>Наличие-отсутствие элементов должно быть также отображено в диаграмме.</w:t>
-      </w:r>
-    </w:p>
-  </w:comment>
-  <w:comment w:id="9" w:author="AAK" w:date="2021-04-03T16:20:00Z" w:initials="A">
-    <w:p>
-      <w:pPr>
-        <w:pStyle w:val="CommentText"/>
-      </w:pPr>
-      <w:r>
-        <w:rPr>
-          <w:rStyle w:val="CommentReference"/>
-        </w:rPr>
-        <w:annotationRef/>
-      </w:r>
-    </w:p>
-  </w:comment>
-  <w:comment w:id="10" w:author="AAK" w:date="2021-04-03T16:22:00Z" w:initials="A">
-    <w:p>
-      <w:pPr>
-        <w:pStyle w:val="CommentText"/>
-      </w:pPr>
-      <w:r>
-        <w:rPr>
-          <w:rStyle w:val="CommentReference"/>
-        </w:rPr>
-        <w:annotationRef/>
       </w:r>
     </w:p>
   </w:comment>
@@ -3873,8 +3421,6 @@
   <w15:commentEx w15:paraId="38FDE759" w15:done="0"/>
   <w15:commentEx w15:paraId="61EA00AC" w15:done="0"/>
   <w15:commentEx w15:paraId="511BA9FE" w15:done="0"/>
-  <w15:commentEx w15:paraId="7EE42739" w15:done="0"/>
-  <w15:commentEx w15:paraId="2A52711E" w15:done="0"/>
 </w15:commentsEx>
 </file>
 
@@ -3885,8 +3431,6 @@
   <w16cex:commentExtensible w16cex:durableId="2411E7E6" w16cex:dateUtc="2021-04-02T11:58:00Z"/>
   <w16cex:commentExtensible w16cex:durableId="2411E7F9" w16cex:dateUtc="2021-04-02T11:59:00Z"/>
   <w16cex:commentExtensible w16cex:durableId="241314B4" w16cex:dateUtc="2021-04-03T09:22:00Z"/>
-  <w16cex:commentExtensible w16cex:durableId="2413144A" w16cex:dateUtc="2021-04-03T09:20:00Z"/>
-  <w16cex:commentExtensible w16cex:durableId="241314D3" w16cex:dateUtc="2021-04-03T09:22:00Z"/>
 </w16cex:commentsExtensible>
 </file>
 
@@ -3897,8 +3441,6 @@
   <w16cid:commentId w16cid:paraId="38FDE759" w16cid:durableId="2411E7E6"/>
   <w16cid:commentId w16cid:paraId="61EA00AC" w16cid:durableId="2411E7F9"/>
   <w16cid:commentId w16cid:paraId="511BA9FE" w16cid:durableId="241314B4"/>
-  <w16cid:commentId w16cid:paraId="7EE42739" w16cid:durableId="2413144A"/>
-  <w16cid:commentId w16cid:paraId="2A52711E" w16cid:durableId="241314D3"/>
 </w16cid:commentsIds>
 </file>
 
@@ -6108,7 +5650,7 @@
     <w:lsdException w:name="Unresolved Mention" w:semiHidden="1" w:unhideWhenUsed="1"/>
     <w:lsdException w:name="Smart Link" w:semiHidden="1" w:unhideWhenUsed="1"/>
   </w:latentStyles>
-  <w:style w:type="paragraph" w:default="1" w:styleId="Normal">
+  <w:style w:type="paragraph" w:default="1" w:styleId="a">
     <w:name w:val="Normal"/>
     <w:qFormat/>
     <w:rsid w:val="00A07438"/>
@@ -6126,11 +5668,11 @@
       <w:sz w:val="28"/>
     </w:rPr>
   </w:style>
-  <w:style w:type="paragraph" w:styleId="Heading1">
+  <w:style w:type="paragraph" w:styleId="1">
     <w:name w:val="heading 1"/>
-    <w:basedOn w:val="Normal"/>
-    <w:next w:val="Normal"/>
-    <w:link w:val="Heading1Char"/>
+    <w:basedOn w:val="a"/>
+    <w:next w:val="a"/>
+    <w:link w:val="10"/>
     <w:uiPriority w:val="9"/>
     <w:qFormat/>
     <w:rsid w:val="00586E9C"/>
@@ -6148,11 +5690,11 @@
       <w:szCs w:val="32"/>
     </w:rPr>
   </w:style>
-  <w:style w:type="paragraph" w:styleId="Heading2">
+  <w:style w:type="paragraph" w:styleId="2">
     <w:name w:val="heading 2"/>
-    <w:basedOn w:val="Normal"/>
-    <w:next w:val="Normal"/>
-    <w:link w:val="Heading2Char"/>
+    <w:basedOn w:val="a"/>
+    <w:next w:val="a"/>
+    <w:link w:val="20"/>
     <w:uiPriority w:val="9"/>
     <w:unhideWhenUsed/>
     <w:qFormat/>
@@ -6170,11 +5712,11 @@
       <w:szCs w:val="26"/>
     </w:rPr>
   </w:style>
-  <w:style w:type="paragraph" w:styleId="Heading3">
+  <w:style w:type="paragraph" w:styleId="3">
     <w:name w:val="heading 3"/>
-    <w:basedOn w:val="Normal"/>
-    <w:next w:val="Normal"/>
-    <w:link w:val="Heading3Char"/>
+    <w:basedOn w:val="a"/>
+    <w:next w:val="a"/>
+    <w:link w:val="30"/>
     <w:uiPriority w:val="9"/>
     <w:semiHidden/>
     <w:unhideWhenUsed/>
@@ -6193,13 +5735,13 @@
       <w:szCs w:val="24"/>
     </w:rPr>
   </w:style>
-  <w:style w:type="character" w:default="1" w:styleId="DefaultParagraphFont">
+  <w:style w:type="character" w:default="1" w:styleId="a0">
     <w:name w:val="Default Paragraph Font"/>
     <w:uiPriority w:val="1"/>
     <w:semiHidden/>
     <w:unhideWhenUsed/>
   </w:style>
-  <w:style w:type="table" w:default="1" w:styleId="TableNormal">
+  <w:style w:type="table" w:default="1" w:styleId="a1">
     <w:name w:val="Normal Table"/>
     <w:uiPriority w:val="99"/>
     <w:semiHidden/>
@@ -6214,16 +5756,16 @@
       </w:tblCellMar>
     </w:tblPr>
   </w:style>
-  <w:style w:type="numbering" w:default="1" w:styleId="NoList">
+  <w:style w:type="numbering" w:default="1" w:styleId="a2">
     <w:name w:val="No List"/>
     <w:uiPriority w:val="99"/>
     <w:semiHidden/>
     <w:unhideWhenUsed/>
   </w:style>
-  <w:style w:type="paragraph" w:styleId="BodyText">
+  <w:style w:type="paragraph" w:styleId="a3">
     <w:name w:val="Body Text"/>
-    <w:basedOn w:val="Normal"/>
-    <w:link w:val="BodyTextChar"/>
+    <w:basedOn w:val="a"/>
+    <w:link w:val="a4"/>
     <w:uiPriority w:val="1"/>
     <w:qFormat/>
     <w:rsid w:val="002B1CE0"/>
@@ -6234,10 +5776,10 @@
       <w:szCs w:val="28"/>
     </w:rPr>
   </w:style>
-  <w:style w:type="character" w:customStyle="1" w:styleId="BodyTextChar">
-    <w:name w:val="Body Text Char"/>
-    <w:basedOn w:val="DefaultParagraphFont"/>
-    <w:link w:val="BodyText"/>
+  <w:style w:type="character" w:customStyle="1" w:styleId="a4">
+    <w:name w:val="Основной текст Знак"/>
+    <w:basedOn w:val="a0"/>
+    <w:link w:val="a3"/>
     <w:uiPriority w:val="1"/>
     <w:rsid w:val="002B1CE0"/>
     <w:rPr>
@@ -6247,9 +5789,9 @@
       <w:szCs w:val="28"/>
     </w:rPr>
   </w:style>
-  <w:style w:type="paragraph" w:customStyle="1" w:styleId="1">
+  <w:style w:type="paragraph" w:customStyle="1" w:styleId="11">
     <w:name w:val="Абзац списка1"/>
-    <w:basedOn w:val="Normal"/>
+    <w:basedOn w:val="a"/>
     <w:uiPriority w:val="1"/>
     <w:qFormat/>
     <w:rsid w:val="00D03CDF"/>
@@ -6257,9 +5799,9 @@
       <w:ind w:left="1522" w:hanging="568"/>
     </w:pPr>
   </w:style>
-  <w:style w:type="table" w:styleId="TableGrid">
+  <w:style w:type="table" w:styleId="a5">
     <w:name w:val="Table Grid"/>
-    <w:basedOn w:val="TableNormal"/>
+    <w:basedOn w:val="a1"/>
     <w:uiPriority w:val="39"/>
     <w:rsid w:val="00D03CDF"/>
     <w:pPr>
@@ -6281,10 +5823,10 @@
       </w:tblBorders>
     </w:tblPr>
   </w:style>
-  <w:style w:type="character" w:customStyle="1" w:styleId="Heading1Char">
-    <w:name w:val="Heading 1 Char"/>
-    <w:basedOn w:val="DefaultParagraphFont"/>
-    <w:link w:val="Heading1"/>
+  <w:style w:type="character" w:customStyle="1" w:styleId="10">
+    <w:name w:val="Заголовок 1 Знак"/>
+    <w:basedOn w:val="a0"/>
+    <w:link w:val="1"/>
     <w:uiPriority w:val="9"/>
     <w:rsid w:val="00586E9C"/>
     <w:rPr>
@@ -6295,10 +5837,10 @@
       <w:szCs w:val="32"/>
     </w:rPr>
   </w:style>
-  <w:style w:type="character" w:customStyle="1" w:styleId="Heading2Char">
-    <w:name w:val="Heading 2 Char"/>
-    <w:basedOn w:val="DefaultParagraphFont"/>
-    <w:link w:val="Heading2"/>
+  <w:style w:type="character" w:customStyle="1" w:styleId="20">
+    <w:name w:val="Заголовок 2 Знак"/>
+    <w:basedOn w:val="a0"/>
+    <w:link w:val="2"/>
     <w:uiPriority w:val="9"/>
     <w:rsid w:val="00F916ED"/>
     <w:rPr>
@@ -6309,9 +5851,9 @@
       <w:szCs w:val="26"/>
     </w:rPr>
   </w:style>
-  <w:style w:type="paragraph" w:styleId="ListParagraph">
+  <w:style w:type="paragraph" w:styleId="a6">
     <w:name w:val="List Paragraph"/>
-    <w:basedOn w:val="Normal"/>
+    <w:basedOn w:val="a"/>
     <w:uiPriority w:val="34"/>
     <w:qFormat/>
     <w:rsid w:val="006A0BE3"/>
@@ -6320,9 +5862,9 @@
       <w:contextualSpacing/>
     </w:pPr>
   </w:style>
-  <w:style w:type="character" w:styleId="Hyperlink">
+  <w:style w:type="character" w:styleId="a7">
     <w:name w:val="Hyperlink"/>
-    <w:basedOn w:val="DefaultParagraphFont"/>
+    <w:basedOn w:val="a0"/>
     <w:uiPriority w:val="99"/>
     <w:unhideWhenUsed/>
     <w:rsid w:val="002B1CE0"/>
@@ -6331,9 +5873,9 @@
       <w:u w:val="single"/>
     </w:rPr>
   </w:style>
-  <w:style w:type="character" w:styleId="UnresolvedMention">
+  <w:style w:type="character" w:styleId="a8">
     <w:name w:val="Unresolved Mention"/>
-    <w:basedOn w:val="DefaultParagraphFont"/>
+    <w:basedOn w:val="a0"/>
     <w:uiPriority w:val="99"/>
     <w:semiHidden/>
     <w:unhideWhenUsed/>
@@ -6343,9 +5885,9 @@
       <w:shd w:val="clear" w:color="auto" w:fill="E1DFDD"/>
     </w:rPr>
   </w:style>
-  <w:style w:type="character" w:customStyle="1" w:styleId="a">
+  <w:style w:type="character" w:customStyle="1" w:styleId="a9">
     <w:name w:val="мой стиль Знак"/>
-    <w:link w:val="a0"/>
+    <w:link w:val="aa"/>
     <w:locked/>
     <w:rsid w:val="001A154A"/>
     <w:rPr>
@@ -6356,10 +5898,10 @@
       <w:lang w:val="x-none" w:eastAsia="x-none"/>
     </w:rPr>
   </w:style>
-  <w:style w:type="paragraph" w:customStyle="1" w:styleId="a0">
+  <w:style w:type="paragraph" w:customStyle="1" w:styleId="aa">
     <w:name w:val="мой стиль"/>
-    <w:basedOn w:val="Normal"/>
-    <w:link w:val="a"/>
+    <w:basedOn w:val="a"/>
+    <w:link w:val="a9"/>
     <w:qFormat/>
     <w:rsid w:val="001A154A"/>
     <w:pPr>
@@ -6376,10 +5918,10 @@
       <w:lang w:val="x-none" w:eastAsia="x-none"/>
     </w:rPr>
   </w:style>
-  <w:style w:type="character" w:customStyle="1" w:styleId="Heading3Char">
-    <w:name w:val="Heading 3 Char"/>
-    <w:basedOn w:val="DefaultParagraphFont"/>
-    <w:link w:val="Heading3"/>
+  <w:style w:type="character" w:customStyle="1" w:styleId="30">
+    <w:name w:val="Заголовок 3 Знак"/>
+    <w:basedOn w:val="a0"/>
+    <w:link w:val="3"/>
     <w:uiPriority w:val="9"/>
     <w:semiHidden/>
     <w:rsid w:val="00793ADA"/>
@@ -6390,10 +5932,10 @@
       <w:szCs w:val="24"/>
     </w:rPr>
   </w:style>
-  <w:style w:type="paragraph" w:styleId="TOC1">
+  <w:style w:type="paragraph" w:styleId="12">
     <w:name w:val="toc 1"/>
-    <w:basedOn w:val="Normal"/>
-    <w:next w:val="Normal"/>
+    <w:basedOn w:val="a"/>
+    <w:next w:val="a"/>
     <w:autoRedefine/>
     <w:uiPriority w:val="39"/>
     <w:unhideWhenUsed/>
@@ -6403,9 +5945,9 @@
       <w:ind w:firstLine="0"/>
     </w:pPr>
   </w:style>
-  <w:style w:type="paragraph" w:styleId="NormalWeb">
+  <w:style w:type="paragraph" w:styleId="ab">
     <w:name w:val="Normal (Web)"/>
-    <w:basedOn w:val="Normal"/>
+    <w:basedOn w:val="a"/>
     <w:uiPriority w:val="99"/>
     <w:semiHidden/>
     <w:unhideWhenUsed/>
@@ -6424,9 +5966,9 @@
       <w:szCs w:val="24"/>
     </w:rPr>
   </w:style>
-  <w:style w:type="character" w:styleId="Emphasis">
+  <w:style w:type="character" w:styleId="ac">
     <w:name w:val="Emphasis"/>
-    <w:basedOn w:val="DefaultParagraphFont"/>
+    <w:basedOn w:val="a0"/>
     <w:uiPriority w:val="20"/>
     <w:qFormat/>
     <w:rsid w:val="00454966"/>
@@ -6435,9 +5977,9 @@
       <w:iCs/>
     </w:rPr>
   </w:style>
-  <w:style w:type="character" w:styleId="FollowedHyperlink">
+  <w:style w:type="character" w:styleId="ad">
     <w:name w:val="FollowedHyperlink"/>
-    <w:basedOn w:val="DefaultParagraphFont"/>
+    <w:basedOn w:val="a0"/>
     <w:uiPriority w:val="99"/>
     <w:semiHidden/>
     <w:unhideWhenUsed/>
@@ -6447,9 +5989,9 @@
       <w:u w:val="single"/>
     </w:rPr>
   </w:style>
-  <w:style w:type="character" w:styleId="CommentReference">
+  <w:style w:type="character" w:styleId="ae">
     <w:name w:val="annotation reference"/>
-    <w:basedOn w:val="DefaultParagraphFont"/>
+    <w:basedOn w:val="a0"/>
     <w:uiPriority w:val="99"/>
     <w:semiHidden/>
     <w:unhideWhenUsed/>
@@ -6459,10 +6001,10 @@
       <w:szCs w:val="16"/>
     </w:rPr>
   </w:style>
-  <w:style w:type="paragraph" w:styleId="CommentText">
+  <w:style w:type="paragraph" w:styleId="af">
     <w:name w:val="annotation text"/>
-    <w:basedOn w:val="Normal"/>
-    <w:link w:val="CommentTextChar"/>
+    <w:basedOn w:val="a"/>
+    <w:link w:val="af0"/>
     <w:uiPriority w:val="99"/>
     <w:unhideWhenUsed/>
     <w:rsid w:val="00DC074B"/>
@@ -6474,10 +6016,10 @@
       <w:szCs w:val="20"/>
     </w:rPr>
   </w:style>
-  <w:style w:type="character" w:customStyle="1" w:styleId="CommentTextChar">
-    <w:name w:val="Comment Text Char"/>
-    <w:basedOn w:val="DefaultParagraphFont"/>
-    <w:link w:val="CommentText"/>
+  <w:style w:type="character" w:customStyle="1" w:styleId="af0">
+    <w:name w:val="Текст примечания Знак"/>
+    <w:basedOn w:val="a0"/>
+    <w:link w:val="af"/>
     <w:uiPriority w:val="99"/>
     <w:rsid w:val="00DC074B"/>
     <w:rPr>
@@ -6487,11 +6029,11 @@
       <w:szCs w:val="20"/>
     </w:rPr>
   </w:style>
-  <w:style w:type="paragraph" w:styleId="CommentSubject">
+  <w:style w:type="paragraph" w:styleId="af1">
     <w:name w:val="annotation subject"/>
-    <w:basedOn w:val="CommentText"/>
-    <w:next w:val="CommentText"/>
-    <w:link w:val="CommentSubjectChar"/>
+    <w:basedOn w:val="af"/>
+    <w:next w:val="af"/>
+    <w:link w:val="af2"/>
     <w:uiPriority w:val="99"/>
     <w:semiHidden/>
     <w:unhideWhenUsed/>
@@ -6501,10 +6043,10 @@
       <w:bCs/>
     </w:rPr>
   </w:style>
-  <w:style w:type="character" w:customStyle="1" w:styleId="CommentSubjectChar">
-    <w:name w:val="Comment Subject Char"/>
-    <w:basedOn w:val="CommentTextChar"/>
-    <w:link w:val="CommentSubject"/>
+  <w:style w:type="character" w:customStyle="1" w:styleId="af2">
+    <w:name w:val="Тема примечания Знак"/>
+    <w:basedOn w:val="af0"/>
+    <w:link w:val="af1"/>
     <w:uiPriority w:val="99"/>
     <w:semiHidden/>
     <w:rsid w:val="00DC074B"/>

--- a/decanter/Docs/ОРСАПР_Проект_Системы.docx
+++ b/decanter/Docs/ОРСАПР_Проект_Системы.docx
@@ -4,7 +4,7 @@
   <w:body>
     <w:p>
       <w:pPr>
-        <w:pStyle w:val="1"/>
+        <w:pStyle w:val="Heading1"/>
       </w:pPr>
       <w:r>
         <w:t>Проект системы</w:t>
@@ -12,7 +12,7 @@
     </w:p>
     <w:p>
       <w:pPr>
-        <w:pStyle w:val="1"/>
+        <w:pStyle w:val="Heading1"/>
         <w:numPr>
           <w:ilvl w:val="0"/>
           <w:numId w:val="11"/>
@@ -28,7 +28,7 @@
     </w:p>
     <w:p>
       <w:pPr>
-        <w:pStyle w:val="2"/>
+        <w:pStyle w:val="Heading2"/>
         <w:numPr>
           <w:ilvl w:val="1"/>
           <w:numId w:val="11"/>
@@ -204,7 +204,7 @@
     </w:p>
     <w:p>
       <w:pPr>
-        <w:pStyle w:val="2"/>
+        <w:pStyle w:val="Heading2"/>
         <w:numPr>
           <w:ilvl w:val="1"/>
           <w:numId w:val="11"/>
@@ -312,7 +312,6 @@
       <w:pPr>
         <w:jc w:val="center"/>
       </w:pPr>
-      <w:commentRangeStart w:id="0"/>
       <w:r>
         <w:t>Рисунок</w:t>
       </w:r>
@@ -329,17 +328,7 @@
         <w:t>–</w:t>
       </w:r>
       <w:r>
-        <w:t xml:space="preserve"> </w:t>
-      </w:r>
-      <w:commentRangeEnd w:id="0"/>
-      <w:r>
-        <w:rPr>
-          <w:rStyle w:val="ae"/>
-        </w:rPr>
-        <w:commentReference w:id="0"/>
-      </w:r>
-      <w:r>
-        <w:t>Схема взаимодействия</w:t>
+        <w:t xml:space="preserve"> Схема взаимодействия</w:t>
       </w:r>
     </w:p>
     <w:p>
@@ -360,7 +349,15 @@
         <w:t>используются</w:t>
       </w:r>
       <w:r>
-        <w:t xml:space="preserve"> в своей собственной программе для взаимодействия с конкретным программным продуктом, например AutoCAD, и расширения его функциональности.Этот набор библиотек известен как API программного продукта.</w:t>
+        <w:t xml:space="preserve"> в своей собственной программе для взаимодействия с конкретным программным продуктом, например AutoCAD, и расширения его </w:t>
+      </w:r>
+      <w:proofErr w:type="gramStart"/>
+      <w:r>
+        <w:t>функциональности.Этот</w:t>
+      </w:r>
+      <w:proofErr w:type="gramEnd"/>
+      <w:r>
+        <w:t xml:space="preserve"> набор библиотек известен как API программного продукта.</w:t>
       </w:r>
     </w:p>
     <w:p/>
@@ -565,7 +562,7 @@
     </w:p>
     <w:p>
       <w:pPr>
-        <w:pStyle w:val="a6"/>
+        <w:pStyle w:val="ListParagraph"/>
         <w:numPr>
           <w:ilvl w:val="0"/>
           <w:numId w:val="15"/>
@@ -577,7 +574,7 @@
     </w:p>
     <w:p>
       <w:pPr>
-        <w:pStyle w:val="a6"/>
+        <w:pStyle w:val="ListParagraph"/>
         <w:numPr>
           <w:ilvl w:val="0"/>
           <w:numId w:val="15"/>
@@ -589,7 +586,7 @@
     </w:p>
     <w:p>
       <w:pPr>
-        <w:pStyle w:val="a6"/>
+        <w:pStyle w:val="ListParagraph"/>
         <w:numPr>
           <w:ilvl w:val="0"/>
           <w:numId w:val="15"/>
@@ -601,7 +598,7 @@
     </w:p>
     <w:p>
       <w:pPr>
-        <w:pStyle w:val="a6"/>
+        <w:pStyle w:val="ListParagraph"/>
         <w:numPr>
           <w:ilvl w:val="0"/>
           <w:numId w:val="15"/>
@@ -675,7 +672,7 @@
     </w:p>
     <w:tbl>
       <w:tblPr>
-        <w:tblStyle w:val="a5"/>
+        <w:tblStyle w:val="TableGrid"/>
         <w:tblW w:w="0" w:type="auto"/>
         <w:tblLook w:val="04A0" w:firstRow="1" w:lastRow="0" w:firstColumn="1" w:lastColumn="0" w:noHBand="0" w:noVBand="1"/>
       </w:tblPr>
@@ -771,11 +768,19 @@
                 <w:lang w:val="en-US"/>
               </w:rPr>
             </w:pPr>
+            <w:proofErr w:type="gramStart"/>
             <w:r>
               <w:rPr>
                 <w:lang w:val="en-US"/>
               </w:rPr>
-              <w:t>MdiActiveDocument()</w:t>
+              <w:t>MdiActiveDocument(</w:t>
+            </w:r>
+            <w:proofErr w:type="gramEnd"/>
+            <w:r>
+              <w:rPr>
+                <w:lang w:val="en-US"/>
+              </w:rPr>
+              <w:t>)</w:t>
             </w:r>
           </w:p>
         </w:tc>
@@ -931,7 +936,7 @@
     </w:p>
     <w:tbl>
       <w:tblPr>
-        <w:tblStyle w:val="a5"/>
+        <w:tblStyle w:val="TableGrid"/>
         <w:tblW w:w="0" w:type="auto"/>
         <w:tblLook w:val="04A0" w:firstRow="1" w:lastRow="0" w:firstColumn="1" w:lastColumn="0" w:noHBand="0" w:noVBand="1"/>
       </w:tblPr>
@@ -1024,11 +1029,19 @@
                 <w:lang w:val="en-US"/>
               </w:rPr>
             </w:pPr>
+            <w:proofErr w:type="gramStart"/>
             <w:r>
               <w:rPr>
                 <w:lang w:val="en-US"/>
               </w:rPr>
-              <w:t>StartManager()</w:t>
+              <w:t>StartManager(</w:t>
+            </w:r>
+            <w:proofErr w:type="gramEnd"/>
+            <w:r>
+              <w:rPr>
+                <w:lang w:val="en-US"/>
+              </w:rPr>
+              <w:t>)</w:t>
             </w:r>
           </w:p>
         </w:tc>
@@ -1181,7 +1194,7 @@
     </w:p>
     <w:tbl>
       <w:tblPr>
-        <w:tblStyle w:val="a5"/>
+        <w:tblStyle w:val="TableGrid"/>
         <w:tblW w:w="0" w:type="auto"/>
         <w:tblLook w:val="04A0" w:firstRow="1" w:lastRow="0" w:firstColumn="1" w:lastColumn="0" w:noHBand="0" w:noVBand="1"/>
       </w:tblPr>
@@ -1274,11 +1287,19 @@
                 <w:lang w:val="en-US"/>
               </w:rPr>
             </w:pPr>
+            <w:proofErr w:type="gramStart"/>
             <w:r>
               <w:rPr>
                 <w:lang w:val="en-US"/>
               </w:rPr>
-              <w:t>AppendEntity(Object object)</w:t>
+              <w:t>AppendEntity(</w:t>
+            </w:r>
+            <w:proofErr w:type="gramEnd"/>
+            <w:r>
+              <w:rPr>
+                <w:lang w:val="en-US"/>
+              </w:rPr>
+              <w:t>Object object)</w:t>
             </w:r>
           </w:p>
         </w:tc>
@@ -1369,7 +1390,7 @@
     </w:p>
     <w:tbl>
       <w:tblPr>
-        <w:tblStyle w:val="a5"/>
+        <w:tblStyle w:val="TableGrid"/>
         <w:tblW w:w="0" w:type="auto"/>
         <w:tblLook w:val="04A0" w:firstRow="1" w:lastRow="0" w:firstColumn="1" w:lastColumn="0" w:noHBand="0" w:noVBand="1"/>
       </w:tblPr>
@@ -1462,11 +1483,19 @@
                 <w:lang w:val="en-US"/>
               </w:rPr>
             </w:pPr>
+            <w:proofErr w:type="gramStart"/>
             <w:r>
               <w:rPr>
                 <w:lang w:val="en-US"/>
               </w:rPr>
-              <w:t>CreateWedge(double length, double width, double height)</w:t>
+              <w:t>CreateWedge(</w:t>
+            </w:r>
+            <w:proofErr w:type="gramEnd"/>
+            <w:r>
+              <w:rPr>
+                <w:lang w:val="en-US"/>
+              </w:rPr>
+              <w:t>double length, double width, double height)</w:t>
             </w:r>
           </w:p>
         </w:tc>
@@ -1540,11 +1569,19 @@
                 <w:lang w:val="en-US"/>
               </w:rPr>
             </w:pPr>
+            <w:proofErr w:type="gramStart"/>
             <w:r>
               <w:rPr>
                 <w:lang w:val="en-US"/>
               </w:rPr>
-              <w:t>Extrude(int</w:t>
+              <w:t>Extrude(</w:t>
+            </w:r>
+            <w:proofErr w:type="gramEnd"/>
+            <w:r>
+              <w:rPr>
+                <w:lang w:val="en-US"/>
+              </w:rPr>
+              <w:t>int</w:t>
             </w:r>
             <w:r>
               <w:rPr>
@@ -1639,7 +1676,7 @@
     <w:p/>
     <w:p>
       <w:pPr>
-        <w:pStyle w:val="2"/>
+        <w:pStyle w:val="Heading2"/>
         <w:numPr>
           <w:ilvl w:val="1"/>
           <w:numId w:val="11"/>
@@ -1653,7 +1690,7 @@
     </w:p>
     <w:p>
       <w:pPr>
-        <w:pStyle w:val="2"/>
+        <w:pStyle w:val="Heading2"/>
         <w:ind w:left="360" w:firstLine="0"/>
       </w:pPr>
       <w:r>
@@ -1662,7 +1699,7 @@
     </w:p>
     <w:p>
       <w:pPr>
-        <w:pStyle w:val="a3"/>
+        <w:pStyle w:val="BodyText"/>
         <w:ind w:left="0" w:firstLine="851"/>
       </w:pPr>
       <w:r>
@@ -1704,7 +1741,7 @@
     </w:p>
     <w:p>
       <w:pPr>
-        <w:pStyle w:val="a3"/>
+        <w:pStyle w:val="BodyText"/>
         <w:ind w:left="0" w:firstLine="851"/>
       </w:pPr>
       <w:r>
@@ -1719,7 +1756,7 @@
     </w:p>
     <w:p>
       <w:pPr>
-        <w:pStyle w:val="a3"/>
+        <w:pStyle w:val="BodyText"/>
         <w:ind w:left="0" w:firstLine="0"/>
         <w:jc w:val="center"/>
       </w:pPr>
@@ -1745,7 +1782,7 @@
                     </pic:cNvPicPr>
                   </pic:nvPicPr>
                   <pic:blipFill>
-                    <a:blip r:embed="rId10">
+                    <a:blip r:embed="rId6">
                       <a:extLst>
                         <a:ext uri="{28A0092B-C50C-407E-A947-70E740481C1C}">
                           <a14:useLocalDpi xmlns:a14="http://schemas.microsoft.com/office/drawing/2010/main" val="0"/>
@@ -1779,13 +1816,13 @@
     </w:p>
     <w:p>
       <w:pPr>
-        <w:pStyle w:val="a3"/>
+        <w:pStyle w:val="BodyText"/>
         <w:ind w:left="0" w:firstLine="0"/>
       </w:pPr>
     </w:p>
     <w:p>
       <w:pPr>
-        <w:pStyle w:val="a3"/>
+        <w:pStyle w:val="BodyText"/>
         <w:spacing w:after="240"/>
         <w:ind w:left="0" w:firstLine="0"/>
         <w:jc w:val="center"/>
@@ -1794,11 +1831,7 @@
         <w:t xml:space="preserve">Рисунок </w:t>
       </w:r>
       <w:r>
-        <w:t>1</w:t>
-      </w:r>
-      <w:commentRangeStart w:id="1"/>
-      <w:r>
-        <w:t>.2</w:t>
+        <w:t>1.2</w:t>
       </w:r>
       <w:r>
         <w:t xml:space="preserve"> </w:t>
@@ -1807,17 +1840,7 @@
         <w:t>–</w:t>
       </w:r>
       <w:r>
-        <w:t xml:space="preserve"> </w:t>
-      </w:r>
-      <w:commentRangeEnd w:id="1"/>
-      <w:r>
-        <w:rPr>
-          <w:rStyle w:val="ae"/>
-        </w:rPr>
-        <w:commentReference w:id="1"/>
-      </w:r>
-      <w:r>
-        <w:t xml:space="preserve">Пользовательский интерфейс плагина </w:t>
+        <w:t xml:space="preserve"> Пользовательский интерфейс плагина </w:t>
       </w:r>
       <w:r>
         <w:rPr>
@@ -1857,14 +1880,14 @@
           <w:szCs w:val="26"/>
         </w:rPr>
       </w:pPr>
-      <w:bookmarkStart w:id="2" w:name="_Toc40675765"/>
+      <w:bookmarkStart w:id="0" w:name="_Toc40675765"/>
       <w:r>
         <w:br w:type="page"/>
       </w:r>
     </w:p>
     <w:p>
       <w:pPr>
-        <w:pStyle w:val="2"/>
+        <w:pStyle w:val="Heading2"/>
         <w:ind w:left="360" w:firstLine="0"/>
         <w:rPr>
           <w:lang w:val="en-US"/>
@@ -1884,7 +1907,21 @@
         <w:rPr>
           <w:lang w:val="en-US"/>
         </w:rPr>
-        <w:t xml:space="preserve"> Bolts 3D imperial </w:t>
+        <w:t xml:space="preserve"> </w:t>
+      </w:r>
+      <w:proofErr w:type="gramStart"/>
+      <w:r>
+        <w:rPr>
+          <w:lang w:val="en-US"/>
+        </w:rPr>
+        <w:t>Bolts</w:t>
+      </w:r>
+      <w:proofErr w:type="gramEnd"/>
+      <w:r>
+        <w:rPr>
+          <w:lang w:val="en-US"/>
+        </w:rPr>
+        <w:t xml:space="preserve"> 3D imperial </w:t>
       </w:r>
       <w:r>
         <w:t>для</w:t>
@@ -1895,11 +1932,11 @@
         </w:rPr>
         <w:t xml:space="preserve"> AutoCAD</w:t>
       </w:r>
-      <w:bookmarkEnd w:id="2"/>
-    </w:p>
-    <w:p>
-      <w:pPr>
-        <w:pStyle w:val="a3"/>
+      <w:bookmarkEnd w:id="0"/>
+    </w:p>
+    <w:p>
+      <w:pPr>
+        <w:pStyle w:val="BodyText"/>
         <w:ind w:left="0" w:firstLine="851"/>
       </w:pPr>
       <w:r>
@@ -1932,7 +1969,7 @@
     </w:p>
     <w:p>
       <w:pPr>
-        <w:pStyle w:val="a3"/>
+        <w:pStyle w:val="BodyText"/>
         <w:ind w:left="0" w:firstLine="851"/>
       </w:pPr>
       <w:r>
@@ -1941,7 +1978,7 @@
     </w:p>
     <w:p>
       <w:pPr>
-        <w:pStyle w:val="a3"/>
+        <w:pStyle w:val="BodyText"/>
         <w:ind w:left="0" w:firstLine="851"/>
       </w:pPr>
       <w:r>
@@ -1959,7 +1996,7 @@
     </w:p>
     <w:p>
       <w:pPr>
-        <w:pStyle w:val="a3"/>
+        <w:pStyle w:val="BodyText"/>
         <w:ind w:left="0" w:firstLine="851"/>
       </w:pPr>
       <w:r>
@@ -1974,7 +2011,7 @@
     </w:p>
     <w:p>
       <w:pPr>
-        <w:pStyle w:val="a3"/>
+        <w:pStyle w:val="BodyText"/>
         <w:ind w:left="0" w:firstLine="0"/>
         <w:jc w:val="center"/>
         <w:rPr>
@@ -2003,7 +2040,7 @@
                     </pic:cNvPicPr>
                   </pic:nvPicPr>
                   <pic:blipFill>
-                    <a:blip r:embed="rId11">
+                    <a:blip r:embed="rId7">
                       <a:extLst>
                         <a:ext uri="{28A0092B-C50C-407E-A947-70E740481C1C}">
                           <a14:useLocalDpi xmlns:a14="http://schemas.microsoft.com/office/drawing/2010/main" val="0"/>
@@ -2037,7 +2074,7 @@
     </w:p>
     <w:p>
       <w:pPr>
-        <w:pStyle w:val="a3"/>
+        <w:pStyle w:val="BodyText"/>
         <w:ind w:left="0" w:firstLine="0"/>
         <w:jc w:val="center"/>
       </w:pPr>
@@ -2083,7 +2120,7 @@
     </w:p>
     <w:p>
       <w:pPr>
-        <w:pStyle w:val="a3"/>
+        <w:pStyle w:val="BodyText"/>
       </w:pPr>
     </w:p>
     <w:p>
@@ -2102,7 +2139,7 @@
     </w:p>
     <w:p>
       <w:pPr>
-        <w:pStyle w:val="2"/>
+        <w:pStyle w:val="Heading2"/>
         <w:numPr>
           <w:ilvl w:val="0"/>
           <w:numId w:val="11"/>
@@ -2126,7 +2163,7 @@
     </w:p>
     <w:p>
       <w:pPr>
-        <w:pStyle w:val="a3"/>
+        <w:pStyle w:val="BodyText"/>
         <w:numPr>
           <w:ilvl w:val="0"/>
           <w:numId w:val="2"/>
@@ -2170,7 +2207,7 @@
     </w:p>
     <w:p>
       <w:pPr>
-        <w:pStyle w:val="a3"/>
+        <w:pStyle w:val="BodyText"/>
         <w:numPr>
           <w:ilvl w:val="0"/>
           <w:numId w:val="2"/>
@@ -2196,7 +2233,7 @@
     </w:p>
     <w:p>
       <w:pPr>
-        <w:pStyle w:val="a3"/>
+        <w:pStyle w:val="BodyText"/>
         <w:numPr>
           <w:ilvl w:val="0"/>
           <w:numId w:val="2"/>
@@ -2222,7 +2259,7 @@
     </w:p>
     <w:p>
       <w:pPr>
-        <w:pStyle w:val="a3"/>
+        <w:pStyle w:val="BodyText"/>
         <w:numPr>
           <w:ilvl w:val="0"/>
           <w:numId w:val="2"/>
@@ -2254,7 +2291,7 @@
     </w:p>
     <w:p>
       <w:pPr>
-        <w:pStyle w:val="a3"/>
+        <w:pStyle w:val="BodyText"/>
         <w:numPr>
           <w:ilvl w:val="0"/>
           <w:numId w:val="2"/>
@@ -2277,7 +2314,7 @@
     </w:p>
     <w:p>
       <w:pPr>
-        <w:pStyle w:val="a3"/>
+        <w:pStyle w:val="BodyText"/>
         <w:numPr>
           <w:ilvl w:val="0"/>
           <w:numId w:val="2"/>
@@ -2303,7 +2340,7 @@
     </w:p>
     <w:p>
       <w:pPr>
-        <w:pStyle w:val="a3"/>
+        <w:pStyle w:val="BodyText"/>
         <w:numPr>
           <w:ilvl w:val="0"/>
           <w:numId w:val="2"/>
@@ -2326,7 +2363,7 @@
     </w:p>
     <w:p>
       <w:pPr>
-        <w:pStyle w:val="a3"/>
+        <w:pStyle w:val="BodyText"/>
         <w:numPr>
           <w:ilvl w:val="0"/>
           <w:numId w:val="2"/>
@@ -2352,7 +2389,7 @@
     </w:p>
     <w:p>
       <w:pPr>
-        <w:pStyle w:val="a3"/>
+        <w:pStyle w:val="BodyText"/>
         <w:tabs>
           <w:tab w:val="left" w:pos="4574"/>
           <w:tab w:val="left" w:pos="4683"/>
@@ -2374,7 +2411,7 @@
     </w:p>
     <w:p>
       <w:pPr>
-        <w:pStyle w:val="a3"/>
+        <w:pStyle w:val="BodyText"/>
         <w:ind w:left="0" w:right="50" w:firstLine="0"/>
         <w:jc w:val="center"/>
       </w:pPr>
@@ -2399,7 +2436,7 @@
                     <pic:cNvPicPr/>
                   </pic:nvPicPr>
                   <pic:blipFill>
-                    <a:blip r:embed="rId12"/>
+                    <a:blip r:embed="rId8"/>
                     <a:stretch>
                       <a:fillRect/>
                     </a:stretch>
@@ -2422,11 +2459,10 @@
     </w:p>
     <w:p>
       <w:pPr>
-        <w:pStyle w:val="a3"/>
+        <w:pStyle w:val="BodyText"/>
         <w:ind w:left="0" w:right="50" w:firstLine="0"/>
         <w:jc w:val="center"/>
       </w:pPr>
-      <w:commentRangeStart w:id="3"/>
       <w:r>
         <w:t xml:space="preserve">Рисунок </w:t>
       </w:r>
@@ -2436,13 +2472,6 @@
       <w:r>
         <w:t xml:space="preserve"> </w:t>
       </w:r>
-      <w:commentRangeEnd w:id="3"/>
-      <w:r>
-        <w:rPr>
-          <w:rStyle w:val="ae"/>
-        </w:rPr>
-        <w:commentReference w:id="3"/>
-      </w:r>
       <w:r>
         <w:t>–</w:t>
       </w:r>
@@ -2452,7 +2481,7 @@
     </w:p>
     <w:p>
       <w:pPr>
-        <w:pStyle w:val="a3"/>
+        <w:pStyle w:val="BodyText"/>
         <w:ind w:left="0" w:right="50" w:firstLine="0"/>
         <w:jc w:val="center"/>
       </w:pPr>
@@ -2462,10 +2491,10 @@
     </w:p>
     <w:p>
       <w:pPr>
-        <w:pStyle w:val="2"/>
-      </w:pPr>
-      <w:bookmarkStart w:id="4" w:name="_Toc34958386"/>
-      <w:bookmarkStart w:id="5" w:name="_Toc40675768"/>
+        <w:pStyle w:val="Heading2"/>
+      </w:pPr>
+      <w:bookmarkStart w:id="1" w:name="_Toc34958386"/>
+      <w:bookmarkStart w:id="2" w:name="_Toc40675768"/>
       <w:r>
         <w:lastRenderedPageBreak/>
         <w:t xml:space="preserve">3 </w:t>
@@ -2476,12 +2505,12 @@
       <w:r>
         <w:t xml:space="preserve"> классов</w:t>
       </w:r>
-      <w:bookmarkEnd w:id="4"/>
-      <w:bookmarkEnd w:id="5"/>
-    </w:p>
-    <w:p>
-      <w:pPr>
-        <w:pStyle w:val="a6"/>
+      <w:bookmarkEnd w:id="1"/>
+      <w:bookmarkEnd w:id="2"/>
+    </w:p>
+    <w:p>
+      <w:pPr>
+        <w:pStyle w:val="ListParagraph"/>
         <w:tabs>
           <w:tab w:val="left" w:pos="900"/>
         </w:tabs>
@@ -2499,7 +2528,7 @@
     </w:p>
     <w:p>
       <w:pPr>
-        <w:pStyle w:val="a3"/>
+        <w:pStyle w:val="BodyText"/>
         <w:tabs>
           <w:tab w:val="left" w:pos="4574"/>
           <w:tab w:val="left" w:pos="4683"/>
@@ -2536,7 +2565,7 @@
     </w:p>
     <w:p>
       <w:pPr>
-        <w:pStyle w:val="a3"/>
+        <w:pStyle w:val="BodyText"/>
         <w:tabs>
           <w:tab w:val="left" w:pos="4574"/>
           <w:tab w:val="left" w:pos="4683"/>
@@ -2546,7 +2575,7 @@
     </w:p>
     <w:p>
       <w:pPr>
-        <w:pStyle w:val="a3"/>
+        <w:pStyle w:val="BodyText"/>
         <w:tabs>
           <w:tab w:val="left" w:pos="4574"/>
           <w:tab w:val="left" w:pos="4683"/>
@@ -2554,14 +2583,15 @@
         <w:ind w:left="1170" w:right="50" w:firstLine="0"/>
         <w:jc w:val="center"/>
       </w:pPr>
+      <w:commentRangeStart w:id="3"/>
       <w:r>
         <w:rPr>
           <w:noProof/>
         </w:rPr>
         <w:drawing>
-          <wp:inline distT="0" distB="0" distL="0" distR="0" wp14:anchorId="4F65BA72" wp14:editId="6CC55121">
-            <wp:extent cx="6156325" cy="4433570"/>
-            <wp:effectExtent l="0" t="0" r="0" b="5080"/>
+          <wp:inline distT="0" distB="0" distL="0" distR="0" wp14:anchorId="4F65BA72" wp14:editId="07061447">
+            <wp:extent cx="5268467" cy="3794166"/>
+            <wp:effectExtent l="0" t="0" r="8890" b="0"/>
             <wp:docPr id="6" name="Рисунок 6"/>
             <wp:cNvGraphicFramePr>
               <a:graphicFrameLocks xmlns:a="http://schemas.openxmlformats.org/drawingml/2006/main" noChangeAspect="1"/>
@@ -2576,7 +2606,7 @@
                     </pic:cNvPicPr>
                   </pic:nvPicPr>
                   <pic:blipFill>
-                    <a:blip r:embed="rId13">
+                    <a:blip r:embed="rId9">
                       <a:extLst>
                         <a:ext uri="{28A0092B-C50C-407E-A947-70E740481C1C}">
                           <a14:useLocalDpi xmlns:a14="http://schemas.microsoft.com/office/drawing/2010/main" val="0"/>
@@ -2591,7 +2621,7 @@
                   <pic:spPr bwMode="auto">
                     <a:xfrm>
                       <a:off x="0" y="0"/>
-                      <a:ext cx="6156325" cy="4433570"/>
+                      <a:ext cx="5358701" cy="3859149"/>
                     </a:xfrm>
                     <a:prstGeom prst="rect">
                       <a:avLst/>
@@ -2607,20 +2637,19 @@
           </wp:inline>
         </w:drawing>
       </w:r>
+      <w:commentRangeEnd w:id="3"/>
+      <w:r>
+        <w:rPr>
+          <w:rStyle w:val="CommentReference"/>
+        </w:rPr>
+        <w:commentReference w:id="3"/>
+      </w:r>
     </w:p>
     <w:p>
       <w:pPr>
         <w:spacing w:after="240"/>
         <w:jc w:val="center"/>
       </w:pPr>
-      <w:commentRangeStart w:id="6"/>
-      <w:commentRangeEnd w:id="6"/>
-      <w:r>
-        <w:rPr>
-          <w:rStyle w:val="ae"/>
-        </w:rPr>
-        <w:commentReference w:id="6"/>
-      </w:r>
       <w:r>
         <w:t xml:space="preserve">Рисунок </w:t>
       </w:r>
@@ -2686,7 +2715,6 @@
         <w:ind w:firstLine="709"/>
       </w:pPr>
       <w:r>
-        <w:lastRenderedPageBreak/>
         <w:t>Класс Parameters хранит словарь с параметрами модели.</w:t>
       </w:r>
     </w:p>
@@ -2712,13 +2740,13 @@
     </w:p>
     <w:p>
       <w:pPr>
-        <w:pStyle w:val="1"/>
-      </w:pPr>
-      <w:bookmarkStart w:id="7" w:name="_Toc40675769"/>
+        <w:pStyle w:val="Heading1"/>
+      </w:pPr>
+      <w:bookmarkStart w:id="4" w:name="_Toc40675769"/>
       <w:r>
         <w:t>4 Описание программы для пользователя</w:t>
       </w:r>
-      <w:bookmarkEnd w:id="7"/>
+      <w:bookmarkEnd w:id="4"/>
     </w:p>
     <w:p>
       <w:pPr>
@@ -2752,7 +2780,6 @@
         <w:autoSpaceDN/>
         <w:jc w:val="center"/>
       </w:pPr>
-      <w:commentRangeStart w:id="8"/>
       <w:r>
         <w:rPr>
           <w:noProof/>
@@ -2806,13 +2833,6 @@
           </wp:inline>
         </w:drawing>
       </w:r>
-      <w:commentRangeEnd w:id="8"/>
-      <w:r>
-        <w:rPr>
-          <w:rStyle w:val="ae"/>
-        </w:rPr>
-        <w:commentReference w:id="8"/>
-      </w:r>
     </w:p>
     <w:p>
       <w:pPr>
@@ -2903,17 +2923,11 @@
         <w:autoSpaceDE/>
         <w:autoSpaceDN/>
         <w:ind w:firstLine="851"/>
-        <w:rPr>
-          <w:lang w:val="en-US"/>
-        </w:rPr>
       </w:pPr>
       <w:r>
         <w:t>Группа 4 – область управления построением</w:t>
       </w:r>
       <w:r>
-        <w:rPr>
-          <w:lang w:val="en-US"/>
-        </w:rPr>
         <w:t>.</w:t>
       </w:r>
     </w:p>
@@ -3022,19 +3036,19 @@
     </w:p>
     <w:p>
       <w:pPr>
-        <w:pStyle w:val="1"/>
-      </w:pPr>
-      <w:bookmarkStart w:id="9" w:name="_Toc34958388"/>
-      <w:bookmarkStart w:id="10" w:name="_Toc35312085"/>
+        <w:pStyle w:val="Heading1"/>
+      </w:pPr>
+      <w:bookmarkStart w:id="5" w:name="_Toc34958388"/>
+      <w:bookmarkStart w:id="6" w:name="_Toc35312085"/>
       <w:r>
         <w:t>Список использованных источников</w:t>
       </w:r>
-      <w:bookmarkEnd w:id="9"/>
-      <w:bookmarkEnd w:id="10"/>
-    </w:p>
-    <w:p>
-      <w:pPr>
-        <w:pStyle w:val="a6"/>
+      <w:bookmarkEnd w:id="5"/>
+      <w:bookmarkEnd w:id="6"/>
+    </w:p>
+    <w:p>
+      <w:pPr>
+        <w:pStyle w:val="ListParagraph"/>
         <w:numPr>
           <w:ilvl w:val="0"/>
           <w:numId w:val="14"/>
@@ -3082,7 +3096,7 @@
       <w:hyperlink r:id="rId15" w:history="1">
         <w:r>
           <w:rPr>
-            <w:rStyle w:val="a7"/>
+            <w:rStyle w:val="Hyperlink"/>
             <w:szCs w:val="28"/>
           </w:rPr>
           <w:t>https://www.autodesk.com/developer-network/platform-technologies/autocad/objectarx</w:t>
@@ -3139,7 +3153,7 @@
     </w:p>
     <w:p>
       <w:pPr>
-        <w:pStyle w:val="a6"/>
+        <w:pStyle w:val="ListParagraph"/>
         <w:numPr>
           <w:ilvl w:val="0"/>
           <w:numId w:val="14"/>
@@ -3174,7 +3188,7 @@
       <w:hyperlink r:id="rId16" w:history="1">
         <w:r>
           <w:rPr>
-            <w:rStyle w:val="a7"/>
+            <w:rStyle w:val="Hyperlink"/>
             <w:szCs w:val="28"/>
           </w:rPr>
           <w:t>https://www.autodesk.com/autodesk-university/ru/forge-content/au_class-urn%3Aadsk.content%3Acontent%3Aad8a2bb7-4eb5-4e36-a5a2-42448b9d54ed</w:t>
@@ -3207,7 +3221,7 @@
     </w:p>
     <w:p>
       <w:pPr>
-        <w:pStyle w:val="ab"/>
+        <w:pStyle w:val="NormalWeb"/>
         <w:numPr>
           <w:ilvl w:val="0"/>
           <w:numId w:val="14"/>
@@ -3233,7 +3247,7 @@
       <w:hyperlink r:id="rId17" w:history="1">
         <w:r>
           <w:rPr>
-            <w:rStyle w:val="a7"/>
+            <w:rStyle w:val="Hyperlink"/>
             <w:sz w:val="28"/>
             <w:szCs w:val="28"/>
           </w:rPr>
@@ -3266,7 +3280,7 @@
     </w:p>
     <w:p>
       <w:pPr>
-        <w:pStyle w:val="a6"/>
+        <w:pStyle w:val="ListParagraph"/>
         <w:tabs>
           <w:tab w:val="left" w:pos="900"/>
         </w:tabs>
@@ -3284,131 +3298,42 @@
 
 <file path=word/comments.xml><?xml version="1.0" encoding="utf-8"?>
 <w:comments xmlns:wpc="http://schemas.microsoft.com/office/word/2010/wordprocessingCanvas" xmlns:cx="http://schemas.microsoft.com/office/drawing/2014/chartex" xmlns:cx1="http://schemas.microsoft.com/office/drawing/2015/9/8/chartex" xmlns:cx2="http://schemas.microsoft.com/office/drawing/2015/10/21/chartex" xmlns:cx3="http://schemas.microsoft.com/office/drawing/2016/5/9/chartex" xmlns:cx4="http://schemas.microsoft.com/office/drawing/2016/5/10/chartex" xmlns:cx5="http://schemas.microsoft.com/office/drawing/2016/5/11/chartex" xmlns:cx6="http://schemas.microsoft.com/office/drawing/2016/5/12/chartex" xmlns:cx7="http://schemas.microsoft.com/office/drawing/2016/5/13/chartex" xmlns:cx8="http://schemas.microsoft.com/office/drawing/2016/5/14/chartex" xmlns:mc="http://schemas.openxmlformats.org/markup-compatibility/2006" xmlns:aink="http://schemas.microsoft.com/office/drawing/2016/ink" xmlns:am3d="http://schemas.microsoft.com/office/drawing/2017/model3d" xmlns:o="urn:schemas-microsoft-com:office:office" xmlns:r="http://schemas.openxmlformats.org/officeDocument/2006/relationships" xmlns:m="http://schemas.openxmlformats.org/officeDocument/2006/math" xmlns:v="urn:schemas-microsoft-com:vml" xmlns:wp14="http://schemas.microsoft.com/office/word/2010/wordprocessingDrawing" xmlns:wp="http://schemas.openxmlformats.org/drawingml/2006/wordprocessingDrawing" xmlns:w10="urn:schemas-microsoft-com:office:word" xmlns:w="http://schemas.openxmlformats.org/wordprocessingml/2006/main" xmlns:w14="http://schemas.microsoft.com/office/word/2010/wordml" xmlns:w15="http://schemas.microsoft.com/office/word/2012/wordml" xmlns:w16cex="http://schemas.microsoft.com/office/word/2018/wordml/cex" xmlns:w16cid="http://schemas.microsoft.com/office/word/2016/wordml/cid" xmlns:w16="http://schemas.microsoft.com/office/word/2018/wordml" xmlns:w16se="http://schemas.microsoft.com/office/word/2015/wordml/symex" xmlns:wpg="http://schemas.microsoft.com/office/word/2010/wordprocessingGroup" xmlns:wpi="http://schemas.microsoft.com/office/word/2010/wordprocessingInk" xmlns:wne="http://schemas.microsoft.com/office/word/2006/wordml" xmlns:wps="http://schemas.microsoft.com/office/word/2010/wordprocessingShape" mc:Ignorable="w14 w15 w16se w16cid w16 w16cex wp14">
-  <w:comment w:id="0" w:author="AAK" w:date="2021-04-02T18:58:00Z" w:initials="A">
-    <w:p>
-      <w:pPr>
-        <w:pStyle w:val="af"/>
-      </w:pPr>
-      <w:r>
-        <w:rPr>
-          <w:rStyle w:val="ae"/>
+  <w:comment w:id="3" w:author="AAK" w:date="2021-04-03T17:43:00Z" w:initials="A">
+    <w:p>
+      <w:pPr>
+        <w:pStyle w:val="CommentText"/>
+      </w:pPr>
+      <w:r>
+        <w:rPr>
+          <w:rStyle w:val="CommentReference"/>
         </w:rPr>
         <w:annotationRef/>
       </w:r>
-    </w:p>
-  </w:comment>
-  <w:comment w:id="1" w:author="AAK" w:date="2021-04-03T16:15:00Z" w:initials="A">
-    <w:p>
-      <w:pPr>
-        <w:pStyle w:val="af"/>
-      </w:pPr>
-      <w:r>
-        <w:rPr>
-          <w:rStyle w:val="ae"/>
-        </w:rPr>
-        <w:annotationRef/>
-      </w:r>
-    </w:p>
-  </w:comment>
-  <w:comment w:id="3" w:author="AAK" w:date="2021-04-02T18:58:00Z" w:initials="A">
-    <w:p>
-      <w:pPr>
-        <w:pStyle w:val="af"/>
-      </w:pPr>
-      <w:r>
-        <w:rPr>
-          <w:rStyle w:val="ae"/>
-        </w:rPr>
-        <w:annotationRef/>
-      </w:r>
-    </w:p>
-  </w:comment>
-  <w:comment w:id="6" w:author="AAK" w:date="2021-04-02T18:59:00Z" w:initials="A">
-    <w:p>
-      <w:pPr>
-        <w:pStyle w:val="af"/>
-        <w:rPr>
-          <w:lang w:val="en-US"/>
-        </w:rPr>
-      </w:pPr>
-      <w:r>
-        <w:rPr>
-          <w:rStyle w:val="ae"/>
-        </w:rPr>
-        <w:annotationRef/>
-      </w:r>
-      <w:r>
-        <w:rPr>
-          <w:lang w:val="en-US"/>
-        </w:rPr>
-        <w:t>Parameters</w:t>
-      </w:r>
-      <w:r>
-        <w:rPr>
-          <w:lang w:val="en-US"/>
-        </w:rPr>
-        <w:t xml:space="preserve"> – </w:t>
-      </w:r>
-      <w:r>
-        <w:t>связи</w:t>
-      </w:r>
-      <w:r>
-        <w:rPr>
-          <w:lang w:val="en-US"/>
-        </w:rPr>
-        <w:t xml:space="preserve"> </w:t>
-      </w:r>
-      <w:r>
-        <w:rPr>
-          <w:lang w:val="en-US"/>
-        </w:rPr>
-        <w:t>use?</w:t>
-      </w:r>
-    </w:p>
-    <w:p>
-      <w:pPr>
-        <w:pStyle w:val="af"/>
-        <w:rPr>
-          <w:lang w:val="en-US"/>
-        </w:rPr>
-      </w:pPr>
-      <w:r>
-        <w:rPr>
-          <w:lang w:val="en-US"/>
-        </w:rPr>
-        <w:t>ModleForm</w:t>
-      </w:r>
-      <w:r>
-        <w:rPr>
-          <w:lang w:val="en-US"/>
-        </w:rPr>
-        <w:t xml:space="preserve"> – </w:t>
-      </w:r>
-      <w:r>
-        <w:t>наименование</w:t>
-      </w:r>
-      <w:r>
-        <w:rPr>
-          <w:lang w:val="en-US"/>
-        </w:rPr>
-        <w:t>.</w:t>
-      </w:r>
-    </w:p>
-  </w:comment>
-  <w:comment w:id="8" w:author="AAK" w:date="2021-04-03T16:22:00Z" w:initials="A">
-    <w:p>
-      <w:pPr>
-        <w:pStyle w:val="af"/>
-      </w:pPr>
-      <w:r>
-        <w:rPr>
-          <w:rStyle w:val="ae"/>
-        </w:rPr>
-        <w:annotationRef/>
-      </w:r>
-      <w:r>
-        <w:t>Наличие-отсутствие элементов должно быть также отображено в диаграмме.</w:t>
-      </w:r>
+      <w:r>
+        <w:rPr>
+          <w:lang w:val="en-US"/>
+        </w:rPr>
+        <w:t xml:space="preserve">ModelForm -&gt; ParameterState – </w:t>
+      </w:r>
+      <w:r>
+        <w:t>связь?</w:t>
+      </w:r>
+    </w:p>
+    <w:p>
+      <w:pPr>
+        <w:pStyle w:val="CommentText"/>
+      </w:pPr>
+      <w:r>
+        <w:rPr>
+          <w:lang w:val="en-US"/>
+        </w:rPr>
+        <w:t xml:space="preserve">Parameters-&gt;ParametersState – </w:t>
+      </w:r>
+      <w:proofErr w:type="gramStart"/>
+      <w:r>
+        <w:t>связь?</w:t>
+      </w:r>
+      <w:proofErr w:type="gramEnd"/>
     </w:p>
   </w:comment>
 </w:comments>
@@ -3416,31 +3341,19 @@
 
 <file path=word/commentsExtended.xml><?xml version="1.0" encoding="utf-8"?>
 <w15:commentsEx xmlns:wpc="http://schemas.microsoft.com/office/word/2010/wordprocessingCanvas" xmlns:cx="http://schemas.microsoft.com/office/drawing/2014/chartex" xmlns:cx1="http://schemas.microsoft.com/office/drawing/2015/9/8/chartex" xmlns:cx2="http://schemas.microsoft.com/office/drawing/2015/10/21/chartex" xmlns:cx3="http://schemas.microsoft.com/office/drawing/2016/5/9/chartex" xmlns:cx4="http://schemas.microsoft.com/office/drawing/2016/5/10/chartex" xmlns:cx5="http://schemas.microsoft.com/office/drawing/2016/5/11/chartex" xmlns:cx6="http://schemas.microsoft.com/office/drawing/2016/5/12/chartex" xmlns:cx7="http://schemas.microsoft.com/office/drawing/2016/5/13/chartex" xmlns:cx8="http://schemas.microsoft.com/office/drawing/2016/5/14/chartex" xmlns:mc="http://schemas.openxmlformats.org/markup-compatibility/2006" xmlns:aink="http://schemas.microsoft.com/office/drawing/2016/ink" xmlns:am3d="http://schemas.microsoft.com/office/drawing/2017/model3d" xmlns:o="urn:schemas-microsoft-com:office:office" xmlns:r="http://schemas.openxmlformats.org/officeDocument/2006/relationships" xmlns:m="http://schemas.openxmlformats.org/officeDocument/2006/math" xmlns:v="urn:schemas-microsoft-com:vml" xmlns:wp14="http://schemas.microsoft.com/office/word/2010/wordprocessingDrawing" xmlns:wp="http://schemas.openxmlformats.org/drawingml/2006/wordprocessingDrawing" xmlns:w10="urn:schemas-microsoft-com:office:word" xmlns:w="http://schemas.openxmlformats.org/wordprocessingml/2006/main" xmlns:w14="http://schemas.microsoft.com/office/word/2010/wordml" xmlns:w15="http://schemas.microsoft.com/office/word/2012/wordml" xmlns:w16cex="http://schemas.microsoft.com/office/word/2018/wordml/cex" xmlns:w16cid="http://schemas.microsoft.com/office/word/2016/wordml/cid" xmlns:w16="http://schemas.microsoft.com/office/word/2018/wordml" xmlns:w16se="http://schemas.microsoft.com/office/word/2015/wordml/symex" xmlns:wpg="http://schemas.microsoft.com/office/word/2010/wordprocessingGroup" xmlns:wpi="http://schemas.microsoft.com/office/word/2010/wordprocessingInk" xmlns:wne="http://schemas.microsoft.com/office/word/2006/wordml" xmlns:wps="http://schemas.microsoft.com/office/word/2010/wordprocessingShape" mc:Ignorable="w14 w15 w16se w16cid w16 w16cex wp14">
-  <w15:commentEx w15:paraId="5B0F7C50" w15:done="0"/>
-  <w15:commentEx w15:paraId="64E773E1" w15:done="0"/>
-  <w15:commentEx w15:paraId="38FDE759" w15:done="0"/>
-  <w15:commentEx w15:paraId="61EA00AC" w15:done="0"/>
-  <w15:commentEx w15:paraId="511BA9FE" w15:done="0"/>
+  <w15:commentEx w15:paraId="0F44A3AA" w15:done="0"/>
 </w15:commentsEx>
 </file>
 
 <file path=word/commentsExtensible.xml><?xml version="1.0" encoding="utf-8"?>
 <w16cex:commentsExtensible xmlns:wpc="http://schemas.microsoft.com/office/word/2010/wordprocessingCanvas" xmlns:cx="http://schemas.microsoft.com/office/drawing/2014/chartex" xmlns:cx1="http://schemas.microsoft.com/office/drawing/2015/9/8/chartex" xmlns:cx2="http://schemas.microsoft.com/office/drawing/2015/10/21/chartex" xmlns:cx3="http://schemas.microsoft.com/office/drawing/2016/5/9/chartex" xmlns:cx4="http://schemas.microsoft.com/office/drawing/2016/5/10/chartex" xmlns:cx5="http://schemas.microsoft.com/office/drawing/2016/5/11/chartex" xmlns:cx6="http://schemas.microsoft.com/office/drawing/2016/5/12/chartex" xmlns:cx7="http://schemas.microsoft.com/office/drawing/2016/5/13/chartex" xmlns:cx8="http://schemas.microsoft.com/office/drawing/2016/5/14/chartex" xmlns:mc="http://schemas.openxmlformats.org/markup-compatibility/2006" xmlns:aink="http://schemas.microsoft.com/office/drawing/2016/ink" xmlns:am3d="http://schemas.microsoft.com/office/drawing/2017/model3d" xmlns:o="urn:schemas-microsoft-com:office:office" xmlns:r="http://schemas.openxmlformats.org/officeDocument/2006/relationships" xmlns:m="http://schemas.openxmlformats.org/officeDocument/2006/math" xmlns:v="urn:schemas-microsoft-com:vml" xmlns:wp14="http://schemas.microsoft.com/office/word/2010/wordprocessingDrawing" xmlns:wp="http://schemas.openxmlformats.org/drawingml/2006/wordprocessingDrawing" xmlns:w10="urn:schemas-microsoft-com:office:word" xmlns:w="http://schemas.openxmlformats.org/wordprocessingml/2006/main" xmlns:w14="http://schemas.microsoft.com/office/word/2010/wordml" xmlns:w15="http://schemas.microsoft.com/office/word/2012/wordml" xmlns:w16cex="http://schemas.microsoft.com/office/word/2018/wordml/cex" xmlns:w16cid="http://schemas.microsoft.com/office/word/2016/wordml/cid" xmlns:w16="http://schemas.microsoft.com/office/word/2018/wordml" xmlns:w16se="http://schemas.microsoft.com/office/word/2015/wordml/symex" xmlns:wpg="http://schemas.microsoft.com/office/word/2010/wordprocessingGroup" xmlns:wpi="http://schemas.microsoft.com/office/word/2010/wordprocessingInk" xmlns:wne="http://schemas.microsoft.com/office/word/2006/wordml" xmlns:wps="http://schemas.microsoft.com/office/word/2010/wordprocessingShape" mc:Ignorable="w14 w15 w16se w16cid w16 w16cex wp14">
-  <w16cex:commentExtensible w16cex:durableId="2411E7C8" w16cex:dateUtc="2021-04-02T11:58:00Z"/>
-  <w16cex:commentExtensible w16cex:durableId="24131327" w16cex:dateUtc="2021-04-03T09:15:00Z"/>
-  <w16cex:commentExtensible w16cex:durableId="2411E7E6" w16cex:dateUtc="2021-04-02T11:58:00Z"/>
-  <w16cex:commentExtensible w16cex:durableId="2411E7F9" w16cex:dateUtc="2021-04-02T11:59:00Z"/>
-  <w16cex:commentExtensible w16cex:durableId="241314B4" w16cex:dateUtc="2021-04-03T09:22:00Z"/>
+  <w16cex:commentExtensible w16cex:durableId="241327D6" w16cex:dateUtc="2021-04-03T10:43:00Z"/>
 </w16cex:commentsExtensible>
 </file>
 
 <file path=word/commentsIds.xml><?xml version="1.0" encoding="utf-8"?>
 <w16cid:commentsIds xmlns:wpc="http://schemas.microsoft.com/office/word/2010/wordprocessingCanvas" xmlns:cx="http://schemas.microsoft.com/office/drawing/2014/chartex" xmlns:cx1="http://schemas.microsoft.com/office/drawing/2015/9/8/chartex" xmlns:cx2="http://schemas.microsoft.com/office/drawing/2015/10/21/chartex" xmlns:cx3="http://schemas.microsoft.com/office/drawing/2016/5/9/chartex" xmlns:cx4="http://schemas.microsoft.com/office/drawing/2016/5/10/chartex" xmlns:cx5="http://schemas.microsoft.com/office/drawing/2016/5/11/chartex" xmlns:cx6="http://schemas.microsoft.com/office/drawing/2016/5/12/chartex" xmlns:cx7="http://schemas.microsoft.com/office/drawing/2016/5/13/chartex" xmlns:cx8="http://schemas.microsoft.com/office/drawing/2016/5/14/chartex" xmlns:mc="http://schemas.openxmlformats.org/markup-compatibility/2006" xmlns:aink="http://schemas.microsoft.com/office/drawing/2016/ink" xmlns:am3d="http://schemas.microsoft.com/office/drawing/2017/model3d" xmlns:o="urn:schemas-microsoft-com:office:office" xmlns:r="http://schemas.openxmlformats.org/officeDocument/2006/relationships" xmlns:m="http://schemas.openxmlformats.org/officeDocument/2006/math" xmlns:v="urn:schemas-microsoft-com:vml" xmlns:wp14="http://schemas.microsoft.com/office/word/2010/wordprocessingDrawing" xmlns:wp="http://schemas.openxmlformats.org/drawingml/2006/wordprocessingDrawing" xmlns:w10="urn:schemas-microsoft-com:office:word" xmlns:w="http://schemas.openxmlformats.org/wordprocessingml/2006/main" xmlns:w14="http://schemas.microsoft.com/office/word/2010/wordml" xmlns:w15="http://schemas.microsoft.com/office/word/2012/wordml" xmlns:w16cex="http://schemas.microsoft.com/office/word/2018/wordml/cex" xmlns:w16cid="http://schemas.microsoft.com/office/word/2016/wordml/cid" xmlns:w16="http://schemas.microsoft.com/office/word/2018/wordml" xmlns:w16se="http://schemas.microsoft.com/office/word/2015/wordml/symex" xmlns:wpg="http://schemas.microsoft.com/office/word/2010/wordprocessingGroup" xmlns:wpi="http://schemas.microsoft.com/office/word/2010/wordprocessingInk" xmlns:wne="http://schemas.microsoft.com/office/word/2006/wordml" xmlns:wps="http://schemas.microsoft.com/office/word/2010/wordprocessingShape" mc:Ignorable="w14 w15 w16se w16cid w16 w16cex wp14">
-  <w16cid:commentId w16cid:paraId="5B0F7C50" w16cid:durableId="2411E7C8"/>
-  <w16cid:commentId w16cid:paraId="64E773E1" w16cid:durableId="24131327"/>
-  <w16cid:commentId w16cid:paraId="38FDE759" w16cid:durableId="2411E7E6"/>
-  <w16cid:commentId w16cid:paraId="61EA00AC" w16cid:durableId="2411E7F9"/>
-  <w16cid:commentId w16cid:paraId="511BA9FE" w16cid:durableId="241314B4"/>
+  <w16cid:commentId w16cid:paraId="0F44A3AA" w16cid:durableId="241327D6"/>
 </w16cid:commentsIds>
 </file>
 
@@ -5650,7 +5563,7 @@
     <w:lsdException w:name="Unresolved Mention" w:semiHidden="1" w:unhideWhenUsed="1"/>
     <w:lsdException w:name="Smart Link" w:semiHidden="1" w:unhideWhenUsed="1"/>
   </w:latentStyles>
-  <w:style w:type="paragraph" w:default="1" w:styleId="a">
+  <w:style w:type="paragraph" w:default="1" w:styleId="Normal">
     <w:name w:val="Normal"/>
     <w:qFormat/>
     <w:rsid w:val="00A07438"/>
@@ -5668,11 +5581,11 @@
       <w:sz w:val="28"/>
     </w:rPr>
   </w:style>
-  <w:style w:type="paragraph" w:styleId="1">
+  <w:style w:type="paragraph" w:styleId="Heading1">
     <w:name w:val="heading 1"/>
-    <w:basedOn w:val="a"/>
-    <w:next w:val="a"/>
-    <w:link w:val="10"/>
+    <w:basedOn w:val="Normal"/>
+    <w:next w:val="Normal"/>
+    <w:link w:val="Heading1Char"/>
     <w:uiPriority w:val="9"/>
     <w:qFormat/>
     <w:rsid w:val="00586E9C"/>
@@ -5690,11 +5603,11 @@
       <w:szCs w:val="32"/>
     </w:rPr>
   </w:style>
-  <w:style w:type="paragraph" w:styleId="2">
+  <w:style w:type="paragraph" w:styleId="Heading2">
     <w:name w:val="heading 2"/>
-    <w:basedOn w:val="a"/>
-    <w:next w:val="a"/>
-    <w:link w:val="20"/>
+    <w:basedOn w:val="Normal"/>
+    <w:next w:val="Normal"/>
+    <w:link w:val="Heading2Char"/>
     <w:uiPriority w:val="9"/>
     <w:unhideWhenUsed/>
     <w:qFormat/>
@@ -5712,11 +5625,11 @@
       <w:szCs w:val="26"/>
     </w:rPr>
   </w:style>
-  <w:style w:type="paragraph" w:styleId="3">
+  <w:style w:type="paragraph" w:styleId="Heading3">
     <w:name w:val="heading 3"/>
-    <w:basedOn w:val="a"/>
-    <w:next w:val="a"/>
-    <w:link w:val="30"/>
+    <w:basedOn w:val="Normal"/>
+    <w:next w:val="Normal"/>
+    <w:link w:val="Heading3Char"/>
     <w:uiPriority w:val="9"/>
     <w:semiHidden/>
     <w:unhideWhenUsed/>
@@ -5735,13 +5648,13 @@
       <w:szCs w:val="24"/>
     </w:rPr>
   </w:style>
-  <w:style w:type="character" w:default="1" w:styleId="a0">
+  <w:style w:type="character" w:default="1" w:styleId="DefaultParagraphFont">
     <w:name w:val="Default Paragraph Font"/>
     <w:uiPriority w:val="1"/>
     <w:semiHidden/>
     <w:unhideWhenUsed/>
   </w:style>
-  <w:style w:type="table" w:default="1" w:styleId="a1">
+  <w:style w:type="table" w:default="1" w:styleId="TableNormal">
     <w:name w:val="Normal Table"/>
     <w:uiPriority w:val="99"/>
     <w:semiHidden/>
@@ -5756,16 +5669,16 @@
       </w:tblCellMar>
     </w:tblPr>
   </w:style>
-  <w:style w:type="numbering" w:default="1" w:styleId="a2">
+  <w:style w:type="numbering" w:default="1" w:styleId="NoList">
     <w:name w:val="No List"/>
     <w:uiPriority w:val="99"/>
     <w:semiHidden/>
     <w:unhideWhenUsed/>
   </w:style>
-  <w:style w:type="paragraph" w:styleId="a3">
+  <w:style w:type="paragraph" w:styleId="BodyText">
     <w:name w:val="Body Text"/>
-    <w:basedOn w:val="a"/>
-    <w:link w:val="a4"/>
+    <w:basedOn w:val="Normal"/>
+    <w:link w:val="BodyTextChar"/>
     <w:uiPriority w:val="1"/>
     <w:qFormat/>
     <w:rsid w:val="002B1CE0"/>
@@ -5776,10 +5689,10 @@
       <w:szCs w:val="28"/>
     </w:rPr>
   </w:style>
-  <w:style w:type="character" w:customStyle="1" w:styleId="a4">
-    <w:name w:val="Основной текст Знак"/>
-    <w:basedOn w:val="a0"/>
-    <w:link w:val="a3"/>
+  <w:style w:type="character" w:customStyle="1" w:styleId="BodyTextChar">
+    <w:name w:val="Body Text Char"/>
+    <w:basedOn w:val="DefaultParagraphFont"/>
+    <w:link w:val="BodyText"/>
     <w:uiPriority w:val="1"/>
     <w:rsid w:val="002B1CE0"/>
     <w:rPr>
@@ -5789,9 +5702,9 @@
       <w:szCs w:val="28"/>
     </w:rPr>
   </w:style>
-  <w:style w:type="paragraph" w:customStyle="1" w:styleId="11">
+  <w:style w:type="paragraph" w:customStyle="1" w:styleId="1">
     <w:name w:val="Абзац списка1"/>
-    <w:basedOn w:val="a"/>
+    <w:basedOn w:val="Normal"/>
     <w:uiPriority w:val="1"/>
     <w:qFormat/>
     <w:rsid w:val="00D03CDF"/>
@@ -5799,9 +5712,9 @@
       <w:ind w:left="1522" w:hanging="568"/>
     </w:pPr>
   </w:style>
-  <w:style w:type="table" w:styleId="a5">
+  <w:style w:type="table" w:styleId="TableGrid">
     <w:name w:val="Table Grid"/>
-    <w:basedOn w:val="a1"/>
+    <w:basedOn w:val="TableNormal"/>
     <w:uiPriority w:val="39"/>
     <w:rsid w:val="00D03CDF"/>
     <w:pPr>
@@ -5823,10 +5736,10 @@
       </w:tblBorders>
     </w:tblPr>
   </w:style>
-  <w:style w:type="character" w:customStyle="1" w:styleId="10">
-    <w:name w:val="Заголовок 1 Знак"/>
-    <w:basedOn w:val="a0"/>
-    <w:link w:val="1"/>
+  <w:style w:type="character" w:customStyle="1" w:styleId="Heading1Char">
+    <w:name w:val="Heading 1 Char"/>
+    <w:basedOn w:val="DefaultParagraphFont"/>
+    <w:link w:val="Heading1"/>
     <w:uiPriority w:val="9"/>
     <w:rsid w:val="00586E9C"/>
     <w:rPr>
@@ -5837,10 +5750,10 @@
       <w:szCs w:val="32"/>
     </w:rPr>
   </w:style>
-  <w:style w:type="character" w:customStyle="1" w:styleId="20">
-    <w:name w:val="Заголовок 2 Знак"/>
-    <w:basedOn w:val="a0"/>
-    <w:link w:val="2"/>
+  <w:style w:type="character" w:customStyle="1" w:styleId="Heading2Char">
+    <w:name w:val="Heading 2 Char"/>
+    <w:basedOn w:val="DefaultParagraphFont"/>
+    <w:link w:val="Heading2"/>
     <w:uiPriority w:val="9"/>
     <w:rsid w:val="00F916ED"/>
     <w:rPr>
@@ -5851,9 +5764,9 @@
       <w:szCs w:val="26"/>
     </w:rPr>
   </w:style>
-  <w:style w:type="paragraph" w:styleId="a6">
+  <w:style w:type="paragraph" w:styleId="ListParagraph">
     <w:name w:val="List Paragraph"/>
-    <w:basedOn w:val="a"/>
+    <w:basedOn w:val="Normal"/>
     <w:uiPriority w:val="34"/>
     <w:qFormat/>
     <w:rsid w:val="006A0BE3"/>
@@ -5862,9 +5775,9 @@
       <w:contextualSpacing/>
     </w:pPr>
   </w:style>
-  <w:style w:type="character" w:styleId="a7">
+  <w:style w:type="character" w:styleId="Hyperlink">
     <w:name w:val="Hyperlink"/>
-    <w:basedOn w:val="a0"/>
+    <w:basedOn w:val="DefaultParagraphFont"/>
     <w:uiPriority w:val="99"/>
     <w:unhideWhenUsed/>
     <w:rsid w:val="002B1CE0"/>
@@ -5873,9 +5786,9 @@
       <w:u w:val="single"/>
     </w:rPr>
   </w:style>
-  <w:style w:type="character" w:styleId="a8">
+  <w:style w:type="character" w:styleId="UnresolvedMention">
     <w:name w:val="Unresolved Mention"/>
-    <w:basedOn w:val="a0"/>
+    <w:basedOn w:val="DefaultParagraphFont"/>
     <w:uiPriority w:val="99"/>
     <w:semiHidden/>
     <w:unhideWhenUsed/>
@@ -5885,9 +5798,9 @@
       <w:shd w:val="clear" w:color="auto" w:fill="E1DFDD"/>
     </w:rPr>
   </w:style>
-  <w:style w:type="character" w:customStyle="1" w:styleId="a9">
+  <w:style w:type="character" w:customStyle="1" w:styleId="a">
     <w:name w:val="мой стиль Знак"/>
-    <w:link w:val="aa"/>
+    <w:link w:val="a0"/>
     <w:locked/>
     <w:rsid w:val="001A154A"/>
     <w:rPr>
@@ -5898,10 +5811,10 @@
       <w:lang w:val="x-none" w:eastAsia="x-none"/>
     </w:rPr>
   </w:style>
-  <w:style w:type="paragraph" w:customStyle="1" w:styleId="aa">
+  <w:style w:type="paragraph" w:customStyle="1" w:styleId="a0">
     <w:name w:val="мой стиль"/>
-    <w:basedOn w:val="a"/>
-    <w:link w:val="a9"/>
+    <w:basedOn w:val="Normal"/>
+    <w:link w:val="a"/>
     <w:qFormat/>
     <w:rsid w:val="001A154A"/>
     <w:pPr>
@@ -5918,10 +5831,10 @@
       <w:lang w:val="x-none" w:eastAsia="x-none"/>
     </w:rPr>
   </w:style>
-  <w:style w:type="character" w:customStyle="1" w:styleId="30">
-    <w:name w:val="Заголовок 3 Знак"/>
-    <w:basedOn w:val="a0"/>
-    <w:link w:val="3"/>
+  <w:style w:type="character" w:customStyle="1" w:styleId="Heading3Char">
+    <w:name w:val="Heading 3 Char"/>
+    <w:basedOn w:val="DefaultParagraphFont"/>
+    <w:link w:val="Heading3"/>
     <w:uiPriority w:val="9"/>
     <w:semiHidden/>
     <w:rsid w:val="00793ADA"/>
@@ -5932,10 +5845,10 @@
       <w:szCs w:val="24"/>
     </w:rPr>
   </w:style>
-  <w:style w:type="paragraph" w:styleId="12">
+  <w:style w:type="paragraph" w:styleId="TOC1">
     <w:name w:val="toc 1"/>
-    <w:basedOn w:val="a"/>
-    <w:next w:val="a"/>
+    <w:basedOn w:val="Normal"/>
+    <w:next w:val="Normal"/>
     <w:autoRedefine/>
     <w:uiPriority w:val="39"/>
     <w:unhideWhenUsed/>
@@ -5945,9 +5858,9 @@
       <w:ind w:firstLine="0"/>
     </w:pPr>
   </w:style>
-  <w:style w:type="paragraph" w:styleId="ab">
+  <w:style w:type="paragraph" w:styleId="NormalWeb">
     <w:name w:val="Normal (Web)"/>
-    <w:basedOn w:val="a"/>
+    <w:basedOn w:val="Normal"/>
     <w:uiPriority w:val="99"/>
     <w:semiHidden/>
     <w:unhideWhenUsed/>
@@ -5966,9 +5879,9 @@
       <w:szCs w:val="24"/>
     </w:rPr>
   </w:style>
-  <w:style w:type="character" w:styleId="ac">
+  <w:style w:type="character" w:styleId="Emphasis">
     <w:name w:val="Emphasis"/>
-    <w:basedOn w:val="a0"/>
+    <w:basedOn w:val="DefaultParagraphFont"/>
     <w:uiPriority w:val="20"/>
     <w:qFormat/>
     <w:rsid w:val="00454966"/>
@@ -5977,9 +5890,9 @@
       <w:iCs/>
     </w:rPr>
   </w:style>
-  <w:style w:type="character" w:styleId="ad">
+  <w:style w:type="character" w:styleId="FollowedHyperlink">
     <w:name w:val="FollowedHyperlink"/>
-    <w:basedOn w:val="a0"/>
+    <w:basedOn w:val="DefaultParagraphFont"/>
     <w:uiPriority w:val="99"/>
     <w:semiHidden/>
     <w:unhideWhenUsed/>
@@ -5989,9 +5902,9 @@
       <w:u w:val="single"/>
     </w:rPr>
   </w:style>
-  <w:style w:type="character" w:styleId="ae">
+  <w:style w:type="character" w:styleId="CommentReference">
     <w:name w:val="annotation reference"/>
-    <w:basedOn w:val="a0"/>
+    <w:basedOn w:val="DefaultParagraphFont"/>
     <w:uiPriority w:val="99"/>
     <w:semiHidden/>
     <w:unhideWhenUsed/>
@@ -6001,10 +5914,10 @@
       <w:szCs w:val="16"/>
     </w:rPr>
   </w:style>
-  <w:style w:type="paragraph" w:styleId="af">
+  <w:style w:type="paragraph" w:styleId="CommentText">
     <w:name w:val="annotation text"/>
-    <w:basedOn w:val="a"/>
-    <w:link w:val="af0"/>
+    <w:basedOn w:val="Normal"/>
+    <w:link w:val="CommentTextChar"/>
     <w:uiPriority w:val="99"/>
     <w:unhideWhenUsed/>
     <w:rsid w:val="00DC074B"/>
@@ -6016,10 +5929,10 @@
       <w:szCs w:val="20"/>
     </w:rPr>
   </w:style>
-  <w:style w:type="character" w:customStyle="1" w:styleId="af0">
-    <w:name w:val="Текст примечания Знак"/>
-    <w:basedOn w:val="a0"/>
-    <w:link w:val="af"/>
+  <w:style w:type="character" w:customStyle="1" w:styleId="CommentTextChar">
+    <w:name w:val="Comment Text Char"/>
+    <w:basedOn w:val="DefaultParagraphFont"/>
+    <w:link w:val="CommentText"/>
     <w:uiPriority w:val="99"/>
     <w:rsid w:val="00DC074B"/>
     <w:rPr>
@@ -6029,11 +5942,11 @@
       <w:szCs w:val="20"/>
     </w:rPr>
   </w:style>
-  <w:style w:type="paragraph" w:styleId="af1">
+  <w:style w:type="paragraph" w:styleId="CommentSubject">
     <w:name w:val="annotation subject"/>
-    <w:basedOn w:val="af"/>
-    <w:next w:val="af"/>
-    <w:link w:val="af2"/>
+    <w:basedOn w:val="CommentText"/>
+    <w:next w:val="CommentText"/>
+    <w:link w:val="CommentSubjectChar"/>
     <w:uiPriority w:val="99"/>
     <w:semiHidden/>
     <w:unhideWhenUsed/>
@@ -6043,10 +5956,10 @@
       <w:bCs/>
     </w:rPr>
   </w:style>
-  <w:style w:type="character" w:customStyle="1" w:styleId="af2">
-    <w:name w:val="Тема примечания Знак"/>
-    <w:basedOn w:val="af0"/>
-    <w:link w:val="af1"/>
+  <w:style w:type="character" w:customStyle="1" w:styleId="CommentSubjectChar">
+    <w:name w:val="Comment Subject Char"/>
+    <w:basedOn w:val="CommentTextChar"/>
+    <w:link w:val="CommentSubject"/>
     <w:uiPriority w:val="99"/>
     <w:semiHidden/>
     <w:rsid w:val="00DC074B"/>

--- a/decanter/Docs/ОРСАПР_Проект_Системы.docx
+++ b/decanter/Docs/ОРСАПР_Проект_Системы.docx
@@ -199,7 +199,31 @@
         <w:t xml:space="preserve">. </w:t>
       </w:r>
       <w:r>
-        <w:t>А также чтение (импорт) файлов, формата 3DS, DGN, JT, SAT, PDF, STEP и некоторых других. Начиная с версии 2012, AutoCAD позволяет преобразовывать файлы, полученные из трёхмерных САПР (таких как Inventor, SolidWorks, CATIA, NX и т. п.) в формат DWG.</w:t>
+        <w:t xml:space="preserve">А также чтение (импорт) файлов, формата 3DS, DGN, JT, SAT, PDF, STEP и некоторых других. Начиная с версии 2012, </w:t>
+      </w:r>
+      <w:proofErr w:type="spellStart"/>
+      <w:r>
+        <w:t>AutoCAD</w:t>
+      </w:r>
+      <w:proofErr w:type="spellEnd"/>
+      <w:r>
+        <w:t xml:space="preserve"> позволяет преобразовывать файлы, полученные из трёхмерных САПР (таких как </w:t>
+      </w:r>
+      <w:proofErr w:type="spellStart"/>
+      <w:r>
+        <w:t>Inventor</w:t>
+      </w:r>
+      <w:proofErr w:type="spellEnd"/>
+      <w:r>
+        <w:t xml:space="preserve">, </w:t>
+      </w:r>
+      <w:proofErr w:type="spellStart"/>
+      <w:r>
+        <w:t>SolidWorks</w:t>
+      </w:r>
+      <w:proofErr w:type="spellEnd"/>
+      <w:r>
+        <w:t>, CATIA, NX и т. п.) в формат DWG.</w:t>
       </w:r>
     </w:p>
     <w:p>
@@ -235,18 +259,100 @@
       <w:r>
         <w:t xml:space="preserve"> — это аббревиатура от </w:t>
       </w:r>
+      <w:proofErr w:type="spellStart"/>
       <w:r>
         <w:rPr>
           <w:i/>
           <w:iCs/>
         </w:rPr>
-        <w:t>Application Programming Interface</w:t>
-      </w:r>
-      <w:r>
-        <w:t>: способ взаимодействия программиста с программным продуктом. Например, AutoCAD API — это способ, которым программисты могут работать с AutoCAD, и он определяет, какие функции программист может использовать в AutoCAD. Например, запрограммировать AutoCAD для добавления линии к чертежу, потому что AutoCAD предоставляет функциональные возможности для этого через свой API.</w:t>
-      </w:r>
-      <w:r>
-        <w:t>На рисунке 1 изображена схема взаимодействия.</w:t>
+        <w:t>Application</w:t>
+      </w:r>
+      <w:proofErr w:type="spellEnd"/>
+      <w:r>
+        <w:rPr>
+          <w:i/>
+          <w:iCs/>
+        </w:rPr>
+        <w:t xml:space="preserve"> </w:t>
+      </w:r>
+      <w:proofErr w:type="spellStart"/>
+      <w:r>
+        <w:rPr>
+          <w:i/>
+          <w:iCs/>
+        </w:rPr>
+        <w:t>Programming</w:t>
+      </w:r>
+      <w:proofErr w:type="spellEnd"/>
+      <w:r>
+        <w:rPr>
+          <w:i/>
+          <w:iCs/>
+        </w:rPr>
+        <w:t xml:space="preserve"> </w:t>
+      </w:r>
+      <w:proofErr w:type="spellStart"/>
+      <w:r>
+        <w:rPr>
+          <w:i/>
+          <w:iCs/>
+        </w:rPr>
+        <w:t>Interface</w:t>
+      </w:r>
+      <w:proofErr w:type="spellEnd"/>
+      <w:r>
+        <w:t xml:space="preserve">: способ взаимодействия программиста с программным продуктом. Например, </w:t>
+      </w:r>
+      <w:proofErr w:type="spellStart"/>
+      <w:r>
+        <w:t>AutoCAD</w:t>
+      </w:r>
+      <w:proofErr w:type="spellEnd"/>
+      <w:r>
+        <w:t xml:space="preserve"> API — это способ, которым программисты могут работать с </w:t>
+      </w:r>
+      <w:proofErr w:type="spellStart"/>
+      <w:r>
+        <w:t>AutoCAD</w:t>
+      </w:r>
+      <w:proofErr w:type="spellEnd"/>
+      <w:r>
+        <w:t xml:space="preserve">, и он определяет, какие функции программист может использовать в </w:t>
+      </w:r>
+      <w:proofErr w:type="spellStart"/>
+      <w:r>
+        <w:t>AutoCAD</w:t>
+      </w:r>
+      <w:proofErr w:type="spellEnd"/>
+      <w:r>
+        <w:t xml:space="preserve">. Например, запрограммировать </w:t>
+      </w:r>
+      <w:proofErr w:type="spellStart"/>
+      <w:r>
+        <w:t>AutoCAD</w:t>
+      </w:r>
+      <w:proofErr w:type="spellEnd"/>
+      <w:r>
+        <w:t xml:space="preserve"> для добавления линии к чертежу, потому что </w:t>
+      </w:r>
+      <w:proofErr w:type="spellStart"/>
+      <w:r>
+        <w:t>AutoCAD</w:t>
+      </w:r>
+      <w:proofErr w:type="spellEnd"/>
+      <w:r>
+        <w:t xml:space="preserve"> предоставляет функциональные возможности для этого через свой </w:t>
+      </w:r>
+      <w:proofErr w:type="spellStart"/>
+      <w:r>
+        <w:t>API.</w:t>
+      </w:r>
+      <w:r>
+        <w:t>На</w:t>
+      </w:r>
+      <w:proofErr w:type="spellEnd"/>
+      <w:r>
+        <w:t xml:space="preserve"> рисунке 1 изображена схема взаимодействия.</w:t>
       </w:r>
     </w:p>
     <w:p>
@@ -344,7 +450,15 @@
     </w:p>
     <w:p>
       <w:r>
-        <w:t xml:space="preserve">Иными словами: коммерческие компании-разработчики программного обеспечения, такие как Autodesk, часто распространяют набор </w:t>
+        <w:t xml:space="preserve">Иными словами: коммерческие компании-разработчики программного обеспечения, такие как </w:t>
+      </w:r>
+      <w:proofErr w:type="spellStart"/>
+      <w:r>
+        <w:t>Autodesk</w:t>
+      </w:r>
+      <w:proofErr w:type="spellEnd"/>
+      <w:r>
+        <w:t xml:space="preserve">, часто распространяют набор </w:t>
       </w:r>
       <w:r>
         <w:rPr>
@@ -360,7 +474,25 @@
         <w:t>используются</w:t>
       </w:r>
       <w:r>
-        <w:t xml:space="preserve"> в своей собственной программе для взаимодействия с конкретным программным продуктом, например AutoCAD, и расширения его функциональности.Этот набор библиотек известен как API программного продукта.</w:t>
+        <w:t xml:space="preserve"> в своей собственной программе для взаимодействия с конкретным программным продуктом, например </w:t>
+      </w:r>
+      <w:proofErr w:type="spellStart"/>
+      <w:r>
+        <w:t>AutoCAD</w:t>
+      </w:r>
+      <w:proofErr w:type="spellEnd"/>
+      <w:r>
+        <w:t xml:space="preserve">, и расширения его </w:t>
+      </w:r>
+      <w:proofErr w:type="spellStart"/>
+      <w:proofErr w:type="gramStart"/>
+      <w:r>
+        <w:t>функциональности.Этот</w:t>
+      </w:r>
+      <w:proofErr w:type="spellEnd"/>
+      <w:proofErr w:type="gramEnd"/>
+      <w:r>
+        <w:t xml:space="preserve"> набор библиотек известен как API программного продукта.</w:t>
       </w:r>
     </w:p>
     <w:p/>
@@ -371,6 +503,7 @@
           <w:bCs/>
         </w:rPr>
       </w:pPr>
+      <w:proofErr w:type="spellStart"/>
       <w:r>
         <w:rPr>
           <w:b/>
@@ -379,17 +512,20 @@
         </w:rPr>
         <w:t>ObjectARX</w:t>
       </w:r>
+      <w:proofErr w:type="spellEnd"/>
     </w:p>
     <w:p>
       <w:r>
         <w:t xml:space="preserve">Среда программирования </w:t>
       </w:r>
+      <w:proofErr w:type="spellStart"/>
       <w:r>
         <w:rPr>
           <w:lang w:val="en-US"/>
         </w:rPr>
         <w:t>ObjectARX</w:t>
       </w:r>
+      <w:proofErr w:type="spellEnd"/>
       <w:r>
         <w:t xml:space="preserve">® используется для адаптации и расширения функциональных возможностей </w:t>
       </w:r>
@@ -435,11 +571,67 @@
     </w:p>
     <w:p>
       <w:r>
-        <w:t xml:space="preserve">Библиотеки среды программирования ObjectARX предоставляют универсальные наборы инструментов, с помощью которых разработчики AutoCAD API могут воспользоваться преимуществами открытой архитектуры программного обеспечения AutoCAD. Они также обеспечивают прямой доступ к структурам базы данных AutoCAD, графической системе и собственному определению команд. Технология ObjectARX помогает разрабатывать быстрые, </w:t>
+        <w:t xml:space="preserve">Библиотеки среды программирования </w:t>
+      </w:r>
+      <w:proofErr w:type="spellStart"/>
+      <w:r>
+        <w:t>ObjectARX</w:t>
+      </w:r>
+      <w:proofErr w:type="spellEnd"/>
+      <w:r>
+        <w:t xml:space="preserve"> предоставляют универсальные наборы инструментов, с помощью которых разработчики </w:t>
+      </w:r>
+      <w:proofErr w:type="spellStart"/>
+      <w:r>
+        <w:t>AutoCAD</w:t>
+      </w:r>
+      <w:proofErr w:type="spellEnd"/>
+      <w:r>
+        <w:t xml:space="preserve"> API могут воспользоваться преимуществами открытой архитектуры программного обеспечения </w:t>
+      </w:r>
+      <w:proofErr w:type="spellStart"/>
+      <w:r>
+        <w:t>AutoCAD</w:t>
+      </w:r>
+      <w:proofErr w:type="spellEnd"/>
+      <w:r>
+        <w:t xml:space="preserve">. Они также обеспечивают прямой доступ к структурам базы данных </w:t>
+      </w:r>
+      <w:proofErr w:type="spellStart"/>
+      <w:r>
+        <w:t>AutoCAD</w:t>
+      </w:r>
+      <w:proofErr w:type="spellEnd"/>
+      <w:r>
+        <w:t xml:space="preserve">, графической системе и собственному определению команд. Технология </w:t>
+      </w:r>
+      <w:proofErr w:type="spellStart"/>
+      <w:r>
+        <w:t>ObjectARX</w:t>
+      </w:r>
+      <w:proofErr w:type="spellEnd"/>
+      <w:r>
+        <w:t xml:space="preserve"> помогает разрабатывать быстрые, </w:t>
       </w:r>
       <w:r>
         <w:lastRenderedPageBreak/>
-        <w:t>эффективные и компактные приложения САПР. Он позволяет опытным пользователям настраивать программное обеспечение AutoCAD и освобождает проектировщиков САПР от повторяющихся задач. Файлы меньшего размера, более быстрые операции рисования и плавное взаимодействие делают приложение, созданное в среде программирования ObjectARX, лучшим выбором для программного решения для проектирования</w:t>
+        <w:t xml:space="preserve">эффективные и компактные приложения САПР. Он позволяет опытным пользователям настраивать программное обеспечение </w:t>
+      </w:r>
+      <w:proofErr w:type="spellStart"/>
+      <w:r>
+        <w:t>AutoCAD</w:t>
+      </w:r>
+      <w:proofErr w:type="spellEnd"/>
+      <w:r>
+        <w:t xml:space="preserve"> и освобождает проектировщиков САПР от повторяющихся задач. Файлы меньшего размера, более быстрые операции рисования и плавное взаимодействие делают приложение, созданное в среде программирования </w:t>
+      </w:r>
+      <w:proofErr w:type="spellStart"/>
+      <w:r>
+        <w:t>ObjectARX</w:t>
+      </w:r>
+      <w:proofErr w:type="spellEnd"/>
+      <w:r>
+        <w:t>, лучшим выбором для программного решения для проектирования</w:t>
       </w:r>
       <w:r>
         <w:t>.</w:t>
@@ -475,12 +667,14 @@
       <w:r>
         <w:t xml:space="preserve">В состав </w:t>
       </w:r>
+      <w:proofErr w:type="spellStart"/>
       <w:r>
         <w:rPr>
           <w:lang w:val="en-US"/>
         </w:rPr>
         <w:t>ObjectARX</w:t>
       </w:r>
+      <w:proofErr w:type="spellEnd"/>
       <w:r>
         <w:t xml:space="preserve"> </w:t>
       </w:r>
@@ -549,8 +743,21 @@
       </w:r>
     </w:p>
     <w:p>
-      <w:r>
-        <w:t xml:space="preserve">AutoCAD .NET API собран из различных DLL-файлов, которые содержат широкий ряд классов, структур, методов и событий, обеспечивающих доступ к объектам файла чертежа в приложении AutoCAD. </w:t>
+      <w:proofErr w:type="spellStart"/>
+      <w:r>
+        <w:t>AutoCAD</w:t>
+      </w:r>
+      <w:proofErr w:type="spellEnd"/>
+      <w:r>
+        <w:t xml:space="preserve"> .NET API собран из различных DLL-файлов, которые содержат широкий ряд классов, структур, методов и событий, обеспечивающих доступ к объектам файла чертежа в приложении </w:t>
+      </w:r>
+      <w:proofErr w:type="spellStart"/>
+      <w:r>
+        <w:t>AutoCAD</w:t>
+      </w:r>
+      <w:proofErr w:type="spellEnd"/>
+      <w:r>
+        <w:t xml:space="preserve">. </w:t>
       </w:r>
     </w:p>
     <w:p>
@@ -560,7 +767,15 @@
     </w:p>
     <w:p>
       <w:r>
-        <w:t>Четыре основные DLL-файла AutoCAD .NET API:</w:t>
+        <w:t xml:space="preserve">Четыре основные DLL-файла </w:t>
+      </w:r>
+      <w:proofErr w:type="spellStart"/>
+      <w:r>
+        <w:t>AutoCAD</w:t>
+      </w:r>
+      <w:proofErr w:type="spellEnd"/>
+      <w:r>
+        <w:t xml:space="preserve"> .NET API:</w:t>
       </w:r>
     </w:p>
     <w:p>
@@ -584,7 +799,15 @@
         </w:numPr>
       </w:pPr>
       <w:r>
-        <w:t>AcMgd.dll. Используется для работы с самим приложением AutoCAD;</w:t>
+        <w:t xml:space="preserve">AcMgd.dll. Используется для работы с самим приложением </w:t>
+      </w:r>
+      <w:proofErr w:type="spellStart"/>
+      <w:r>
+        <w:t>AutoCAD</w:t>
+      </w:r>
+      <w:proofErr w:type="spellEnd"/>
+      <w:r>
+        <w:t>;</w:t>
       </w:r>
     </w:p>
     <w:p>
@@ -666,12 +889,14 @@
         <w:lastRenderedPageBreak/>
         <w:t xml:space="preserve">Таблица 1.1 – Основные методы интерфейса </w:t>
       </w:r>
+      <w:proofErr w:type="spellStart"/>
       <w:r>
         <w:rPr>
           <w:lang w:val="en-US"/>
         </w:rPr>
         <w:t>DocumentManager</w:t>
       </w:r>
+      <w:proofErr w:type="spellEnd"/>
     </w:p>
     <w:tbl>
       <w:tblPr>
@@ -771,11 +996,27 @@
                 <w:lang w:val="en-US"/>
               </w:rPr>
             </w:pPr>
+            <w:proofErr w:type="spellStart"/>
+            <w:proofErr w:type="gramStart"/>
             <w:r>
               <w:rPr>
                 <w:lang w:val="en-US"/>
               </w:rPr>
-              <w:t>MdiActiveDocument()</w:t>
+              <w:t>MdiActiveDocument</w:t>
+            </w:r>
+            <w:proofErr w:type="spellEnd"/>
+            <w:r>
+              <w:rPr>
+                <w:lang w:val="en-US"/>
+              </w:rPr>
+              <w:t>(</w:t>
+            </w:r>
+            <w:proofErr w:type="gramEnd"/>
+            <w:r>
+              <w:rPr>
+                <w:lang w:val="en-US"/>
+              </w:rPr>
+              <w:t>)</w:t>
             </w:r>
           </w:p>
         </w:tc>
@@ -853,11 +1094,19 @@
                 <w:lang w:val="en-US"/>
               </w:rPr>
             </w:pPr>
+            <w:proofErr w:type="spellStart"/>
             <w:r>
               <w:rPr>
                 <w:lang w:val="en-US"/>
               </w:rPr>
-              <w:t>MdiActiveDocument.Editor()</w:t>
+              <w:t>MdiActiveDocument.Editor</w:t>
+            </w:r>
+            <w:proofErr w:type="spellEnd"/>
+            <w:r>
+              <w:rPr>
+                <w:lang w:val="en-US"/>
+              </w:rPr>
+              <w:t>()</w:t>
             </w:r>
           </w:p>
         </w:tc>
@@ -919,12 +1168,14 @@
       <w:r>
         <w:t xml:space="preserve">Таблица 1.2 – Основные методы интерфейса </w:t>
       </w:r>
+      <w:proofErr w:type="spellStart"/>
       <w:r>
         <w:rPr>
           <w:lang w:val="en-US"/>
         </w:rPr>
         <w:t>TransactionManager</w:t>
       </w:r>
+      <w:proofErr w:type="spellEnd"/>
       <w:r>
         <w:t>.</w:t>
       </w:r>
@@ -1024,11 +1275,27 @@
                 <w:lang w:val="en-US"/>
               </w:rPr>
             </w:pPr>
+            <w:proofErr w:type="spellStart"/>
+            <w:proofErr w:type="gramStart"/>
             <w:r>
               <w:rPr>
                 <w:lang w:val="en-US"/>
               </w:rPr>
-              <w:t>StartManager()</w:t>
+              <w:t>StartManager</w:t>
+            </w:r>
+            <w:proofErr w:type="spellEnd"/>
+            <w:r>
+              <w:rPr>
+                <w:lang w:val="en-US"/>
+              </w:rPr>
+              <w:t>(</w:t>
+            </w:r>
+            <w:proofErr w:type="gramEnd"/>
+            <w:r>
+              <w:rPr>
+                <w:lang w:val="en-US"/>
+              </w:rPr>
+              <w:t>)</w:t>
             </w:r>
           </w:p>
         </w:tc>
@@ -1103,11 +1370,19 @@
                 <w:lang w:val="en-US"/>
               </w:rPr>
             </w:pPr>
+            <w:proofErr w:type="spellStart"/>
             <w:r>
               <w:rPr>
                 <w:lang w:val="en-US"/>
               </w:rPr>
-              <w:t>Transaction.Commit()</w:t>
+              <w:t>Transaction.Commit</w:t>
+            </w:r>
+            <w:proofErr w:type="spellEnd"/>
+            <w:r>
+              <w:rPr>
+                <w:lang w:val="en-US"/>
+              </w:rPr>
+              <w:t>()</w:t>
             </w:r>
           </w:p>
         </w:tc>
@@ -1172,12 +1447,14 @@
       <w:r>
         <w:t xml:space="preserve">Таблица 1.3 – Основные методы класса </w:t>
       </w:r>
+      <w:proofErr w:type="spellStart"/>
       <w:r>
         <w:rPr>
           <w:lang w:val="en-US"/>
         </w:rPr>
         <w:t>BlockTableRecord</w:t>
       </w:r>
+      <w:proofErr w:type="spellEnd"/>
     </w:p>
     <w:tbl>
       <w:tblPr>
@@ -1274,11 +1551,27 @@
                 <w:lang w:val="en-US"/>
               </w:rPr>
             </w:pPr>
+            <w:proofErr w:type="spellStart"/>
+            <w:proofErr w:type="gramStart"/>
             <w:r>
               <w:rPr>
                 <w:lang w:val="en-US"/>
               </w:rPr>
-              <w:t>AppendEntity(Object object)</w:t>
+              <w:t>AppendEntity</w:t>
+            </w:r>
+            <w:proofErr w:type="spellEnd"/>
+            <w:r>
+              <w:rPr>
+                <w:lang w:val="en-US"/>
+              </w:rPr>
+              <w:t>(</w:t>
+            </w:r>
+            <w:proofErr w:type="gramEnd"/>
+            <w:r>
+              <w:rPr>
+                <w:lang w:val="en-US"/>
+              </w:rPr>
+              <w:t>Object object)</w:t>
             </w:r>
           </w:p>
         </w:tc>
@@ -1331,12 +1624,14 @@
             <w:r>
               <w:t>Метод, добавляющий в текущее пространство примитив типа O</w:t>
             </w:r>
+            <w:proofErr w:type="spellStart"/>
             <w:r>
               <w:rPr>
                 <w:lang w:val="en-US"/>
               </w:rPr>
               <w:t>bject</w:t>
             </w:r>
+            <w:proofErr w:type="spellEnd"/>
           </w:p>
         </w:tc>
       </w:tr>
@@ -1462,11 +1757,27 @@
                 <w:lang w:val="en-US"/>
               </w:rPr>
             </w:pPr>
+            <w:proofErr w:type="spellStart"/>
+            <w:proofErr w:type="gramStart"/>
             <w:r>
               <w:rPr>
                 <w:lang w:val="en-US"/>
               </w:rPr>
-              <w:t>CreateWedge(double length, double width, double height)</w:t>
+              <w:t>CreateWedge</w:t>
+            </w:r>
+            <w:proofErr w:type="spellEnd"/>
+            <w:r>
+              <w:rPr>
+                <w:lang w:val="en-US"/>
+              </w:rPr>
+              <w:t>(</w:t>
+            </w:r>
+            <w:proofErr w:type="gramEnd"/>
+            <w:r>
+              <w:rPr>
+                <w:lang w:val="en-US"/>
+              </w:rPr>
+              <w:t>double length, double width, double height)</w:t>
             </w:r>
           </w:p>
         </w:tc>
@@ -1540,11 +1851,19 @@
                 <w:lang w:val="en-US"/>
               </w:rPr>
             </w:pPr>
+            <w:proofErr w:type="gramStart"/>
             <w:r>
               <w:rPr>
                 <w:lang w:val="en-US"/>
               </w:rPr>
-              <w:t>Extrude(int</w:t>
+              <w:t>Extrude(</w:t>
+            </w:r>
+            <w:proofErr w:type="gramEnd"/>
+            <w:r>
+              <w:rPr>
+                <w:lang w:val="en-US"/>
+              </w:rPr>
+              <w:t>int</w:t>
             </w:r>
             <w:r>
               <w:rPr>
@@ -1605,12 +1924,14 @@
             <w:r>
               <w:t>Метод, выполняющий выдавливание указанной области r</w:t>
             </w:r>
+            <w:proofErr w:type="spellStart"/>
             <w:r>
               <w:rPr>
                 <w:lang w:val="en-US"/>
               </w:rPr>
               <w:t>egion</w:t>
             </w:r>
+            <w:proofErr w:type="spellEnd"/>
             <w:r>
               <w:t xml:space="preserve">, на высоту </w:t>
             </w:r>
@@ -1657,8 +1978,13 @@
         <w:ind w:left="360" w:firstLine="0"/>
       </w:pPr>
       <w:r>
-        <w:t>1.3.1 Плагин SHVAC–RD–3D для AutoCAD</w:t>
-      </w:r>
+        <w:t xml:space="preserve">1.3.1 Плагин SHVAC–RD–3D для </w:t>
+      </w:r>
+      <w:proofErr w:type="spellStart"/>
+      <w:r>
+        <w:t>AutoCAD</w:t>
+      </w:r>
+      <w:proofErr w:type="spellEnd"/>
     </w:p>
     <w:p>
       <w:pPr>
@@ -1884,7 +2210,21 @@
         <w:rPr>
           <w:lang w:val="en-US"/>
         </w:rPr>
-        <w:t xml:space="preserve"> Bolts 3D imperial </w:t>
+        <w:t xml:space="preserve"> </w:t>
+      </w:r>
+      <w:proofErr w:type="gramStart"/>
+      <w:r>
+        <w:rPr>
+          <w:lang w:val="en-US"/>
+        </w:rPr>
+        <w:t>Bolts</w:t>
+      </w:r>
+      <w:proofErr w:type="gramEnd"/>
+      <w:r>
+        <w:rPr>
+          <w:lang w:val="en-US"/>
+        </w:rPr>
+        <w:t xml:space="preserve"> 3D imperial </w:t>
       </w:r>
       <w:r>
         <w:t>для</w:t>
@@ -2559,10 +2899,10 @@
           <w:noProof/>
         </w:rPr>
         <w:drawing>
-          <wp:inline distT="0" distB="0" distL="0" distR="0" wp14:anchorId="4F65BA72" wp14:editId="6CC55121">
-            <wp:extent cx="6156325" cy="4433570"/>
-            <wp:effectExtent l="0" t="0" r="0" b="5080"/>
-            <wp:docPr id="6" name="Рисунок 6"/>
+          <wp:inline distT="0" distB="0" distL="0" distR="0" wp14:anchorId="6CF85236" wp14:editId="52FB5507">
+            <wp:extent cx="5059074" cy="3800475"/>
+            <wp:effectExtent l="0" t="0" r="8255" b="0"/>
+            <wp:docPr id="5" name="Рисунок 5"/>
             <wp:cNvGraphicFramePr>
               <a:graphicFrameLocks xmlns:a="http://schemas.openxmlformats.org/drawingml/2006/main" noChangeAspect="1"/>
             </wp:cNvGraphicFramePr>
@@ -2570,7 +2910,7 @@
               <a:graphicData uri="http://schemas.openxmlformats.org/drawingml/2006/picture">
                 <pic:pic xmlns:pic="http://schemas.openxmlformats.org/drawingml/2006/picture">
                   <pic:nvPicPr>
-                    <pic:cNvPr id="0" name="Picture 8"/>
+                    <pic:cNvPr id="0" name="Picture 6"/>
                     <pic:cNvPicPr>
                       <a:picLocks noChangeAspect="1" noChangeArrowheads="1"/>
                     </pic:cNvPicPr>
@@ -2591,7 +2931,7 @@
                   <pic:spPr bwMode="auto">
                     <a:xfrm>
                       <a:off x="0" y="0"/>
-                      <a:ext cx="6156325" cy="4433570"/>
+                      <a:ext cx="5072463" cy="3810533"/>
                     </a:xfrm>
                     <a:prstGeom prst="rect">
                       <a:avLst/>
@@ -2647,9 +2987,11 @@
       <w:r>
         <w:t>«</w:t>
       </w:r>
+      <w:proofErr w:type="spellStart"/>
       <w:r>
         <w:t>ModelForm</w:t>
       </w:r>
+      <w:proofErr w:type="spellEnd"/>
       <w:r>
         <w:t>»</w:t>
       </w:r>
@@ -2661,16 +3003,34 @@
       <w:pPr>
         <w:ind w:firstLine="709"/>
       </w:pPr>
-      <w:r>
-        <w:t xml:space="preserve">ModelBuilder – класс, который хранит параметры модели, введенные пользователем. </w:t>
+      <w:proofErr w:type="spellStart"/>
+      <w:r>
+        <w:t>ModelBuilder</w:t>
+      </w:r>
+      <w:proofErr w:type="spellEnd"/>
+      <w:r>
+        <w:t xml:space="preserve"> – класс, который хранит параметры модели, введенные пользователем. </w:t>
       </w:r>
     </w:p>
     <w:p>
       <w:pPr>
         <w:ind w:firstLine="709"/>
       </w:pPr>
-      <w:r>
-        <w:t xml:space="preserve">ConnectionManager – класс, реализующий методы для связи программы с САПР и хранящий объект класса построителя 3D модели (BuilderModel), </w:t>
+      <w:proofErr w:type="spellStart"/>
+      <w:r>
+        <w:t>ConnectionManager</w:t>
+      </w:r>
+      <w:proofErr w:type="spellEnd"/>
+      <w:r>
+        <w:t xml:space="preserve"> – класс, реализующий методы для связи программы с САПР и хранящий объект класса построителя 3D модели (</w:t>
+      </w:r>
+      <w:proofErr w:type="spellStart"/>
+      <w:r>
+        <w:t>BuilderModel</w:t>
+      </w:r>
+      <w:proofErr w:type="spellEnd"/>
+      <w:r>
+        <w:t xml:space="preserve">), </w:t>
       </w:r>
     </w:p>
     <w:p>
@@ -2678,7 +3038,15 @@
         <w:ind w:firstLine="709"/>
       </w:pPr>
       <w:r>
-        <w:t xml:space="preserve">Класс Parameter хранит информацию об одном параметре проектируемой модели. </w:t>
+        <w:t xml:space="preserve">Класс </w:t>
+      </w:r>
+      <w:proofErr w:type="spellStart"/>
+      <w:r>
+        <w:t>Parameter</w:t>
+      </w:r>
+      <w:proofErr w:type="spellEnd"/>
+      <w:r>
+        <w:t xml:space="preserve"> хранит информацию об одном параметре проектируемой модели. </w:t>
       </w:r>
     </w:p>
     <w:p>
@@ -2686,17 +3054,26 @@
         <w:ind w:firstLine="709"/>
       </w:pPr>
       <w:r>
-        <w:lastRenderedPageBreak/>
-        <w:t>Класс Parameters хранит словарь с параметрами модели.</w:t>
-      </w:r>
-    </w:p>
-    <w:p>
+        <w:t xml:space="preserve">Класс </w:t>
+      </w:r>
+      <w:proofErr w:type="spellStart"/>
+      <w:r>
+        <w:t>Parameters</w:t>
+      </w:r>
+      <w:proofErr w:type="spellEnd"/>
+      <w:r>
+        <w:t xml:space="preserve"> хранит словарь с параметрами модели.</w:t>
+      </w:r>
+    </w:p>
+    <w:p>
+      <w:proofErr w:type="spellStart"/>
       <w:r>
         <w:rPr>
           <w:lang w:val="en-US"/>
         </w:rPr>
         <w:t>ParameterType</w:t>
       </w:r>
+      <w:proofErr w:type="spellEnd"/>
       <w:r>
         <w:t xml:space="preserve"> – перечисление, содержащее название параметров графина.</w:t>
       </w:r>
@@ -2753,15 +3130,22 @@
         <w:jc w:val="center"/>
       </w:pPr>
       <w:commentRangeStart w:id="8"/>
+      <w:commentRangeEnd w:id="8"/>
+      <w:r>
+        <w:rPr>
+          <w:rStyle w:val="ae"/>
+        </w:rPr>
+        <w:commentReference w:id="8"/>
+      </w:r>
       <w:r>
         <w:rPr>
           <w:noProof/>
         </w:rPr>
         <w:drawing>
-          <wp:inline distT="0" distB="0" distL="0" distR="0" wp14:anchorId="2275DE9B" wp14:editId="1EE9AE89">
-            <wp:extent cx="3295650" cy="2981960"/>
-            <wp:effectExtent l="0" t="0" r="0" b="8890"/>
-            <wp:docPr id="15" name="Рисунок 15"/>
+          <wp:inline distT="0" distB="0" distL="0" distR="0" wp14:anchorId="1557C862" wp14:editId="63AF193D">
+            <wp:extent cx="4410075" cy="4524375"/>
+            <wp:effectExtent l="0" t="0" r="9525" b="9525"/>
+            <wp:docPr id="8" name="Рисунок 8"/>
             <wp:cNvGraphicFramePr>
               <a:graphicFrameLocks xmlns:a="http://schemas.openxmlformats.org/drawingml/2006/main" noChangeAspect="1"/>
             </wp:cNvGraphicFramePr>
@@ -2769,36 +3153,23 @@
               <a:graphicData uri="http://schemas.openxmlformats.org/drawingml/2006/picture">
                 <pic:pic xmlns:pic="http://schemas.openxmlformats.org/drawingml/2006/picture">
                   <pic:nvPicPr>
-                    <pic:cNvPr id="0" name="Picture 2"/>
-                    <pic:cNvPicPr>
-                      <a:picLocks noChangeAspect="1" noChangeArrowheads="1"/>
-                    </pic:cNvPicPr>
+                    <pic:cNvPr id="1" name=""/>
+                    <pic:cNvPicPr/>
                   </pic:nvPicPr>
                   <pic:blipFill>
-                    <a:blip r:embed="rId14">
-                      <a:extLst>
-                        <a:ext uri="{28A0092B-C50C-407E-A947-70E740481C1C}">
-                          <a14:useLocalDpi xmlns:a14="http://schemas.microsoft.com/office/drawing/2010/main" val="0"/>
-                        </a:ext>
-                      </a:extLst>
-                    </a:blip>
-                    <a:srcRect/>
+                    <a:blip r:embed="rId14"/>
                     <a:stretch>
                       <a:fillRect/>
                     </a:stretch>
                   </pic:blipFill>
-                  <pic:spPr bwMode="auto">
+                  <pic:spPr>
                     <a:xfrm>
                       <a:off x="0" y="0"/>
-                      <a:ext cx="3295650" cy="2981960"/>
+                      <a:ext cx="4410075" cy="4524375"/>
                     </a:xfrm>
                     <a:prstGeom prst="rect">
                       <a:avLst/>
                     </a:prstGeom>
-                    <a:noFill/>
-                    <a:ln>
-                      <a:noFill/>
-                    </a:ln>
                   </pic:spPr>
                 </pic:pic>
               </a:graphicData>
@@ -2806,13 +3177,6 @@
           </wp:inline>
         </w:drawing>
       </w:r>
-      <w:commentRangeEnd w:id="8"/>
-      <w:r>
-        <w:rPr>
-          <w:rStyle w:val="ae"/>
-        </w:rPr>
-        <w:commentReference w:id="8"/>
-      </w:r>
     </w:p>
     <w:p>
       <w:pPr>
@@ -2903,17 +3267,11 @@
         <w:autoSpaceDE/>
         <w:autoSpaceDN/>
         <w:ind w:firstLine="851"/>
-        <w:rPr>
-          <w:lang w:val="en-US"/>
-        </w:rPr>
       </w:pPr>
       <w:r>
         <w:t>Группа 4 – область управления построением</w:t>
       </w:r>
       <w:r>
-        <w:rPr>
-          <w:lang w:val="en-US"/>
-        </w:rPr>
         <w:t>.</w:t>
       </w:r>
     </w:p>
@@ -2925,10 +3283,8 @@
         <w:ind w:firstLine="851"/>
       </w:pPr>
       <w:r>
-        <w:t>При запуске плагина все параметры будут заполнены минимальными значениями</w:t>
-      </w:r>
-      <w:r>
-        <w:t>.</w:t>
+        <w:lastRenderedPageBreak/>
+        <w:t>При попытки ввести в поля параметров графина что–либо кроме цифр и точки/запятой, ввод игнорируется и символ не отображается.</w:t>
       </w:r>
     </w:p>
     <w:p>
@@ -2939,18 +3295,6 @@
         <w:ind w:firstLine="851"/>
       </w:pPr>
       <w:r>
-        <w:t>При попытки ввести в поля параметров графина что–либо кроме цифр и точки/запятой, ввод игнорируется и символ не отображается.</w:t>
-      </w:r>
-    </w:p>
-    <w:p>
-      <w:pPr>
-        <w:widowControl/>
-        <w:autoSpaceDE/>
-        <w:autoSpaceDN/>
-        <w:ind w:firstLine="851"/>
-      </w:pPr>
-      <w:r>
-        <w:lastRenderedPageBreak/>
         <w:t>Нажатие кнопки «</w:t>
       </w:r>
       <w:r>
@@ -2970,32 +3314,6 @@
       </w:r>
       <w:r>
         <w:t>. Нажатие кнопки доступно с момента запуска плагина.</w:t>
-      </w:r>
-    </w:p>
-    <w:p>
-      <w:pPr>
-        <w:widowControl/>
-        <w:autoSpaceDE/>
-        <w:autoSpaceDN/>
-        <w:ind w:firstLine="851"/>
-      </w:pPr>
-      <w:r>
-        <w:t>Нажатие кнопки «</w:t>
-      </w:r>
-      <w:r>
-        <w:rPr>
-          <w:lang w:val="en-US"/>
-        </w:rPr>
-        <w:t>Cancel</w:t>
-      </w:r>
-      <w:r>
-        <w:t>»</w:t>
-      </w:r>
-      <w:r>
-        <w:t xml:space="preserve"> </w:t>
-      </w:r>
-      <w:r>
-        <w:t>закрывает окно плагина. Нажатие кнопки доступно с момента запуска плагина.</w:t>
       </w:r>
     </w:p>
     <w:p>
@@ -3053,6 +3371,7 @@
         </w:rPr>
         <w:t xml:space="preserve">Официальный сайт </w:t>
       </w:r>
+      <w:proofErr w:type="spellStart"/>
       <w:r>
         <w:rPr>
           <w:szCs w:val="28"/>
@@ -3060,6 +3379,7 @@
         </w:rPr>
         <w:t>AutoDesk</w:t>
       </w:r>
+      <w:proofErr w:type="spellEnd"/>
       <w:r>
         <w:rPr>
           <w:szCs w:val="28"/>
@@ -3158,6 +3478,7 @@
         </w:rPr>
         <w:t xml:space="preserve">Официальный сайт </w:t>
       </w:r>
+      <w:proofErr w:type="spellStart"/>
       <w:r>
         <w:rPr>
           <w:szCs w:val="28"/>
@@ -3165,6 +3486,7 @@
         </w:rPr>
         <w:t>AutoDesk</w:t>
       </w:r>
+      <w:proofErr w:type="spellEnd"/>
       <w:r>
         <w:rPr>
           <w:szCs w:val="28"/>
@@ -3228,7 +3550,25 @@
           <w:sz w:val="28"/>
           <w:szCs w:val="28"/>
         </w:rPr>
-        <w:t xml:space="preserve">Официальный сайт SoftDraft. [Электронный ресурс] – Режим доступа: </w:t>
+        <w:t xml:space="preserve">Официальный сайт </w:t>
+      </w:r>
+      <w:proofErr w:type="spellStart"/>
+      <w:r>
+        <w:rPr>
+          <w:color w:val="000000"/>
+          <w:sz w:val="28"/>
+          <w:szCs w:val="28"/>
+        </w:rPr>
+        <w:t>SoftDraft</w:t>
+      </w:r>
+      <w:proofErr w:type="spellEnd"/>
+      <w:r>
+        <w:rPr>
+          <w:color w:val="000000"/>
+          <w:sz w:val="28"/>
+          <w:szCs w:val="28"/>
+        </w:rPr>
+        <w:t xml:space="preserve">. [Электронный ресурс] – Режим доступа: </w:t>
       </w:r>
       <w:hyperlink r:id="rId17" w:history="1">
         <w:r>
@@ -3372,12 +3712,14 @@
           <w:lang w:val="en-US"/>
         </w:rPr>
       </w:pPr>
+      <w:proofErr w:type="spellStart"/>
       <w:r>
         <w:rPr>
           <w:lang w:val="en-US"/>
         </w:rPr>
         <w:t>ModleForm</w:t>
       </w:r>
+      <w:proofErr w:type="spellEnd"/>
       <w:r>
         <w:rPr>
           <w:lang w:val="en-US"/>

--- a/decanter/Docs/ОРСАПР_Проект_Системы.docx
+++ b/decanter/Docs/ОРСАПР_Проект_Системы.docx
@@ -2899,10 +2899,10 @@
           <w:noProof/>
         </w:rPr>
         <w:drawing>
-          <wp:inline distT="0" distB="0" distL="0" distR="0" wp14:anchorId="6CF85236" wp14:editId="52FB5507">
-            <wp:extent cx="5059074" cy="3800475"/>
-            <wp:effectExtent l="0" t="0" r="8255" b="0"/>
-            <wp:docPr id="5" name="Рисунок 5"/>
+          <wp:inline distT="0" distB="0" distL="0" distR="0" wp14:anchorId="676614BC" wp14:editId="1AC8F265">
+            <wp:extent cx="5547677" cy="3731260"/>
+            <wp:effectExtent l="0" t="0" r="0" b="2540"/>
+            <wp:docPr id="2" name="Рисунок 2"/>
             <wp:cNvGraphicFramePr>
               <a:graphicFrameLocks xmlns:a="http://schemas.openxmlformats.org/drawingml/2006/main" noChangeAspect="1"/>
             </wp:cNvGraphicFramePr>
@@ -2910,7 +2910,7 @@
               <a:graphicData uri="http://schemas.openxmlformats.org/drawingml/2006/picture">
                 <pic:pic xmlns:pic="http://schemas.openxmlformats.org/drawingml/2006/picture">
                   <pic:nvPicPr>
-                    <pic:cNvPr id="0" name="Picture 6"/>
+                    <pic:cNvPr id="0" name="Picture 1"/>
                     <pic:cNvPicPr>
                       <a:picLocks noChangeAspect="1" noChangeArrowheads="1"/>
                     </pic:cNvPicPr>
@@ -2931,7 +2931,7 @@
                   <pic:spPr bwMode="auto">
                     <a:xfrm>
                       <a:off x="0" y="0"/>
-                      <a:ext cx="5072463" cy="3810533"/>
+                      <a:ext cx="5580297" cy="3753199"/>
                     </a:xfrm>
                     <a:prstGeom prst="rect">
                       <a:avLst/>

--- a/decanter/Docs/ОРСАПР_Проект_Системы.docx
+++ b/decanter/Docs/ОРСАПР_Проект_Системы.docx
@@ -3142,10 +3142,10 @@
           <w:noProof/>
         </w:rPr>
         <w:drawing>
-          <wp:inline distT="0" distB="0" distL="0" distR="0" wp14:anchorId="1557C862" wp14:editId="63AF193D">
-            <wp:extent cx="4410075" cy="4524375"/>
+          <wp:inline distT="0" distB="0" distL="0" distR="0" wp14:anchorId="092137DE" wp14:editId="7E8881BB">
+            <wp:extent cx="4886325" cy="4067175"/>
             <wp:effectExtent l="0" t="0" r="9525" b="9525"/>
-            <wp:docPr id="8" name="Рисунок 8"/>
+            <wp:docPr id="6" name="Рисунок 6"/>
             <wp:cNvGraphicFramePr>
               <a:graphicFrameLocks xmlns:a="http://schemas.openxmlformats.org/drawingml/2006/main" noChangeAspect="1"/>
             </wp:cNvGraphicFramePr>
@@ -3153,23 +3153,39 @@
               <a:graphicData uri="http://schemas.openxmlformats.org/drawingml/2006/picture">
                 <pic:pic xmlns:pic="http://schemas.openxmlformats.org/drawingml/2006/picture">
                   <pic:nvPicPr>
-                    <pic:cNvPr id="1" name=""/>
-                    <pic:cNvPicPr/>
+                    <pic:cNvPr id="0" name="Picture 2"/>
+                    <pic:cNvPicPr>
+                      <a:picLocks noChangeAspect="1" noChangeArrowheads="1"/>
+                    </pic:cNvPicPr>
                   </pic:nvPicPr>
-                  <pic:blipFill>
-                    <a:blip r:embed="rId14"/>
-                    <a:stretch>
-                      <a:fillRect/>
-                    </a:stretch>
+                  <pic:blipFill rotWithShape="1">
+                    <a:blip r:embed="rId14">
+                      <a:extLst>
+                        <a:ext uri="{28A0092B-C50C-407E-A947-70E740481C1C}">
+                          <a14:useLocalDpi xmlns:a14="http://schemas.microsoft.com/office/drawing/2010/main" val="0"/>
+                        </a:ext>
+                      </a:extLst>
+                    </a:blip>
+                    <a:srcRect t="1519" r="1536" b="5857"/>
+                    <a:stretch/>
                   </pic:blipFill>
-                  <pic:spPr>
+                  <pic:spPr bwMode="auto">
                     <a:xfrm>
                       <a:off x="0" y="0"/>
-                      <a:ext cx="4410075" cy="4524375"/>
+                      <a:ext cx="4886325" cy="4067175"/>
                     </a:xfrm>
                     <a:prstGeom prst="rect">
                       <a:avLst/>
                     </a:prstGeom>
+                    <a:noFill/>
+                    <a:ln>
+                      <a:noFill/>
+                    </a:ln>
+                    <a:extLst>
+                      <a:ext uri="{53640926-AAD7-44D8-BBD7-CCE9431645EC}">
+                        <a14:shadowObscured xmlns:a14="http://schemas.microsoft.com/office/drawing/2010/main"/>
+                      </a:ext>
+                    </a:extLst>
                   </pic:spPr>
                 </pic:pic>
               </a:graphicData>
@@ -3274,6 +3290,28 @@
       <w:r>
         <w:t>.</w:t>
       </w:r>
+    </w:p>
+    <w:p>
+      <w:pPr>
+        <w:widowControl/>
+        <w:autoSpaceDE/>
+        <w:autoSpaceDN/>
+        <w:ind w:firstLine="851"/>
+      </w:pPr>
+      <w:r>
+        <w:t>При запуске плагина все параметры будут заполнены минимальными значениями</w:t>
+      </w:r>
+      <w:r>
+        <w:t>.</w:t>
+      </w:r>
+    </w:p>
+    <w:p>
+      <w:pPr>
+        <w:widowControl/>
+        <w:autoSpaceDE/>
+        <w:autoSpaceDN/>
+        <w:ind w:firstLine="851"/>
+      </w:pPr>
     </w:p>
     <w:p>
       <w:pPr>

--- a/decanter/Docs/ОРСАПР_Проект_Системы.docx
+++ b/decanter/Docs/ОРСАПР_Проект_Системы.docx
@@ -4,7 +4,7 @@
   <w:body>
     <w:p>
       <w:pPr>
-        <w:pStyle w:val="1"/>
+        <w:pStyle w:val="Heading1"/>
       </w:pPr>
       <w:r>
         <w:t>Проект системы</w:t>
@@ -12,7 +12,7 @@
     </w:p>
     <w:p>
       <w:pPr>
-        <w:pStyle w:val="1"/>
+        <w:pStyle w:val="Heading1"/>
         <w:numPr>
           <w:ilvl w:val="0"/>
           <w:numId w:val="11"/>
@@ -28,7 +28,7 @@
     </w:p>
     <w:p>
       <w:pPr>
-        <w:pStyle w:val="2"/>
+        <w:pStyle w:val="Heading2"/>
         <w:numPr>
           <w:ilvl w:val="1"/>
           <w:numId w:val="11"/>
@@ -228,7 +228,7 @@
     </w:p>
     <w:p>
       <w:pPr>
-        <w:pStyle w:val="2"/>
+        <w:pStyle w:val="Heading2"/>
         <w:numPr>
           <w:ilvl w:val="1"/>
           <w:numId w:val="11"/>
@@ -418,7 +418,6 @@
       <w:pPr>
         <w:jc w:val="center"/>
       </w:pPr>
-      <w:commentRangeStart w:id="0"/>
       <w:r>
         <w:t>Рисунок</w:t>
       </w:r>
@@ -435,17 +434,7 @@
         <w:t>–</w:t>
       </w:r>
       <w:r>
-        <w:t xml:space="preserve"> </w:t>
-      </w:r>
-      <w:commentRangeEnd w:id="0"/>
-      <w:r>
-        <w:rPr>
-          <w:rStyle w:val="ae"/>
-        </w:rPr>
-        <w:commentReference w:id="0"/>
-      </w:r>
-      <w:r>
-        <w:t>Схема взаимодействия</w:t>
+        <w:t xml:space="preserve"> Схема взаимодействия</w:t>
       </w:r>
     </w:p>
     <w:p>
@@ -780,7 +769,7 @@
     </w:p>
     <w:p>
       <w:pPr>
-        <w:pStyle w:val="a6"/>
+        <w:pStyle w:val="ListParagraph"/>
         <w:numPr>
           <w:ilvl w:val="0"/>
           <w:numId w:val="15"/>
@@ -792,7 +781,7 @@
     </w:p>
     <w:p>
       <w:pPr>
-        <w:pStyle w:val="a6"/>
+        <w:pStyle w:val="ListParagraph"/>
         <w:numPr>
           <w:ilvl w:val="0"/>
           <w:numId w:val="15"/>
@@ -812,7 +801,7 @@
     </w:p>
     <w:p>
       <w:pPr>
-        <w:pStyle w:val="a6"/>
+        <w:pStyle w:val="ListParagraph"/>
         <w:numPr>
           <w:ilvl w:val="0"/>
           <w:numId w:val="15"/>
@@ -824,7 +813,7 @@
     </w:p>
     <w:p>
       <w:pPr>
-        <w:pStyle w:val="a6"/>
+        <w:pStyle w:val="ListParagraph"/>
         <w:numPr>
           <w:ilvl w:val="0"/>
           <w:numId w:val="15"/>
@@ -900,7 +889,7 @@
     </w:p>
     <w:tbl>
       <w:tblPr>
-        <w:tblStyle w:val="a5"/>
+        <w:tblStyle w:val="TableGrid"/>
         <w:tblW w:w="0" w:type="auto"/>
         <w:tblLook w:val="04A0" w:firstRow="1" w:lastRow="0" w:firstColumn="1" w:lastColumn="0" w:noHBand="0" w:noVBand="1"/>
       </w:tblPr>
@@ -1182,7 +1171,7 @@
     </w:p>
     <w:tbl>
       <w:tblPr>
-        <w:tblStyle w:val="a5"/>
+        <w:tblStyle w:val="TableGrid"/>
         <w:tblW w:w="0" w:type="auto"/>
         <w:tblLook w:val="04A0" w:firstRow="1" w:lastRow="0" w:firstColumn="1" w:lastColumn="0" w:noHBand="0" w:noVBand="1"/>
       </w:tblPr>
@@ -1458,7 +1447,7 @@
     </w:p>
     <w:tbl>
       <w:tblPr>
-        <w:tblStyle w:val="a5"/>
+        <w:tblStyle w:val="TableGrid"/>
         <w:tblW w:w="0" w:type="auto"/>
         <w:tblLook w:val="04A0" w:firstRow="1" w:lastRow="0" w:firstColumn="1" w:lastColumn="0" w:noHBand="0" w:noVBand="1"/>
       </w:tblPr>
@@ -1664,7 +1653,7 @@
     </w:p>
     <w:tbl>
       <w:tblPr>
-        <w:tblStyle w:val="a5"/>
+        <w:tblStyle w:val="TableGrid"/>
         <w:tblW w:w="0" w:type="auto"/>
         <w:tblLook w:val="04A0" w:firstRow="1" w:lastRow="0" w:firstColumn="1" w:lastColumn="0" w:noHBand="0" w:noVBand="1"/>
       </w:tblPr>
@@ -1960,7 +1949,7 @@
     <w:p/>
     <w:p>
       <w:pPr>
-        <w:pStyle w:val="2"/>
+        <w:pStyle w:val="Heading2"/>
         <w:numPr>
           <w:ilvl w:val="1"/>
           <w:numId w:val="11"/>
@@ -1974,7 +1963,7 @@
     </w:p>
     <w:p>
       <w:pPr>
-        <w:pStyle w:val="2"/>
+        <w:pStyle w:val="Heading2"/>
         <w:ind w:left="360" w:firstLine="0"/>
       </w:pPr>
       <w:r>
@@ -1988,7 +1977,7 @@
     </w:p>
     <w:p>
       <w:pPr>
-        <w:pStyle w:val="a3"/>
+        <w:pStyle w:val="BodyText"/>
         <w:ind w:left="0" w:firstLine="851"/>
       </w:pPr>
       <w:r>
@@ -2030,7 +2019,7 @@
     </w:p>
     <w:p>
       <w:pPr>
-        <w:pStyle w:val="a3"/>
+        <w:pStyle w:val="BodyText"/>
         <w:ind w:left="0" w:firstLine="851"/>
       </w:pPr>
       <w:r>
@@ -2045,7 +2034,7 @@
     </w:p>
     <w:p>
       <w:pPr>
-        <w:pStyle w:val="a3"/>
+        <w:pStyle w:val="BodyText"/>
         <w:ind w:left="0" w:firstLine="0"/>
         <w:jc w:val="center"/>
       </w:pPr>
@@ -2071,7 +2060,7 @@
                     </pic:cNvPicPr>
                   </pic:nvPicPr>
                   <pic:blipFill>
-                    <a:blip r:embed="rId10">
+                    <a:blip r:embed="rId6">
                       <a:extLst>
                         <a:ext uri="{28A0092B-C50C-407E-A947-70E740481C1C}">
                           <a14:useLocalDpi xmlns:a14="http://schemas.microsoft.com/office/drawing/2010/main" val="0"/>
@@ -2105,13 +2094,13 @@
     </w:p>
     <w:p>
       <w:pPr>
-        <w:pStyle w:val="a3"/>
+        <w:pStyle w:val="BodyText"/>
         <w:ind w:left="0" w:firstLine="0"/>
       </w:pPr>
     </w:p>
     <w:p>
       <w:pPr>
-        <w:pStyle w:val="a3"/>
+        <w:pStyle w:val="BodyText"/>
         <w:spacing w:after="240"/>
         <w:ind w:left="0" w:firstLine="0"/>
         <w:jc w:val="center"/>
@@ -2120,11 +2109,7 @@
         <w:t xml:space="preserve">Рисунок </w:t>
       </w:r>
       <w:r>
-        <w:t>1</w:t>
-      </w:r>
-      <w:commentRangeStart w:id="1"/>
-      <w:r>
-        <w:t>.2</w:t>
+        <w:t>1.2</w:t>
       </w:r>
       <w:r>
         <w:t xml:space="preserve"> </w:t>
@@ -2133,17 +2118,7 @@
         <w:t>–</w:t>
       </w:r>
       <w:r>
-        <w:t xml:space="preserve"> </w:t>
-      </w:r>
-      <w:commentRangeEnd w:id="1"/>
-      <w:r>
-        <w:rPr>
-          <w:rStyle w:val="ae"/>
-        </w:rPr>
-        <w:commentReference w:id="1"/>
-      </w:r>
-      <w:r>
-        <w:t xml:space="preserve">Пользовательский интерфейс плагина </w:t>
+        <w:t xml:space="preserve"> Пользовательский интерфейс плагина </w:t>
       </w:r>
       <w:r>
         <w:rPr>
@@ -2183,14 +2158,14 @@
           <w:szCs w:val="26"/>
         </w:rPr>
       </w:pPr>
-      <w:bookmarkStart w:id="2" w:name="_Toc40675765"/>
+      <w:bookmarkStart w:id="0" w:name="_Toc40675765"/>
       <w:r>
         <w:br w:type="page"/>
       </w:r>
     </w:p>
     <w:p>
       <w:pPr>
-        <w:pStyle w:val="2"/>
+        <w:pStyle w:val="Heading2"/>
         <w:ind w:left="360" w:firstLine="0"/>
         <w:rPr>
           <w:lang w:val="en-US"/>
@@ -2235,11 +2210,11 @@
         </w:rPr>
         <w:t xml:space="preserve"> AutoCAD</w:t>
       </w:r>
-      <w:bookmarkEnd w:id="2"/>
-    </w:p>
-    <w:p>
-      <w:pPr>
-        <w:pStyle w:val="a3"/>
+      <w:bookmarkEnd w:id="0"/>
+    </w:p>
+    <w:p>
+      <w:pPr>
+        <w:pStyle w:val="BodyText"/>
         <w:ind w:left="0" w:firstLine="851"/>
       </w:pPr>
       <w:r>
@@ -2272,7 +2247,7 @@
     </w:p>
     <w:p>
       <w:pPr>
-        <w:pStyle w:val="a3"/>
+        <w:pStyle w:val="BodyText"/>
         <w:ind w:left="0" w:firstLine="851"/>
       </w:pPr>
       <w:r>
@@ -2281,7 +2256,7 @@
     </w:p>
     <w:p>
       <w:pPr>
-        <w:pStyle w:val="a3"/>
+        <w:pStyle w:val="BodyText"/>
         <w:ind w:left="0" w:firstLine="851"/>
       </w:pPr>
       <w:r>
@@ -2299,7 +2274,7 @@
     </w:p>
     <w:p>
       <w:pPr>
-        <w:pStyle w:val="a3"/>
+        <w:pStyle w:val="BodyText"/>
         <w:ind w:left="0" w:firstLine="851"/>
       </w:pPr>
       <w:r>
@@ -2314,7 +2289,7 @@
     </w:p>
     <w:p>
       <w:pPr>
-        <w:pStyle w:val="a3"/>
+        <w:pStyle w:val="BodyText"/>
         <w:ind w:left="0" w:firstLine="0"/>
         <w:jc w:val="center"/>
         <w:rPr>
@@ -2343,7 +2318,7 @@
                     </pic:cNvPicPr>
                   </pic:nvPicPr>
                   <pic:blipFill>
-                    <a:blip r:embed="rId11">
+                    <a:blip r:embed="rId7">
                       <a:extLst>
                         <a:ext uri="{28A0092B-C50C-407E-A947-70E740481C1C}">
                           <a14:useLocalDpi xmlns:a14="http://schemas.microsoft.com/office/drawing/2010/main" val="0"/>
@@ -2377,7 +2352,7 @@
     </w:p>
     <w:p>
       <w:pPr>
-        <w:pStyle w:val="a3"/>
+        <w:pStyle w:val="BodyText"/>
         <w:ind w:left="0" w:firstLine="0"/>
         <w:jc w:val="center"/>
       </w:pPr>
@@ -2423,7 +2398,7 @@
     </w:p>
     <w:p>
       <w:pPr>
-        <w:pStyle w:val="a3"/>
+        <w:pStyle w:val="BodyText"/>
       </w:pPr>
     </w:p>
     <w:p>
@@ -2442,7 +2417,7 @@
     </w:p>
     <w:p>
       <w:pPr>
-        <w:pStyle w:val="2"/>
+        <w:pStyle w:val="Heading2"/>
         <w:numPr>
           <w:ilvl w:val="0"/>
           <w:numId w:val="11"/>
@@ -2466,7 +2441,7 @@
     </w:p>
     <w:p>
       <w:pPr>
-        <w:pStyle w:val="a3"/>
+        <w:pStyle w:val="BodyText"/>
         <w:numPr>
           <w:ilvl w:val="0"/>
           <w:numId w:val="2"/>
@@ -2510,7 +2485,7 @@
     </w:p>
     <w:p>
       <w:pPr>
-        <w:pStyle w:val="a3"/>
+        <w:pStyle w:val="BodyText"/>
         <w:numPr>
           <w:ilvl w:val="0"/>
           <w:numId w:val="2"/>
@@ -2536,7 +2511,7 @@
     </w:p>
     <w:p>
       <w:pPr>
-        <w:pStyle w:val="a3"/>
+        <w:pStyle w:val="BodyText"/>
         <w:numPr>
           <w:ilvl w:val="0"/>
           <w:numId w:val="2"/>
@@ -2562,7 +2537,7 @@
     </w:p>
     <w:p>
       <w:pPr>
-        <w:pStyle w:val="a3"/>
+        <w:pStyle w:val="BodyText"/>
         <w:numPr>
           <w:ilvl w:val="0"/>
           <w:numId w:val="2"/>
@@ -2594,7 +2569,7 @@
     </w:p>
     <w:p>
       <w:pPr>
-        <w:pStyle w:val="a3"/>
+        <w:pStyle w:val="BodyText"/>
         <w:numPr>
           <w:ilvl w:val="0"/>
           <w:numId w:val="2"/>
@@ -2617,7 +2592,7 @@
     </w:p>
     <w:p>
       <w:pPr>
-        <w:pStyle w:val="a3"/>
+        <w:pStyle w:val="BodyText"/>
         <w:numPr>
           <w:ilvl w:val="0"/>
           <w:numId w:val="2"/>
@@ -2643,7 +2618,7 @@
     </w:p>
     <w:p>
       <w:pPr>
-        <w:pStyle w:val="a3"/>
+        <w:pStyle w:val="BodyText"/>
         <w:numPr>
           <w:ilvl w:val="0"/>
           <w:numId w:val="2"/>
@@ -2666,7 +2641,7 @@
     </w:p>
     <w:p>
       <w:pPr>
-        <w:pStyle w:val="a3"/>
+        <w:pStyle w:val="BodyText"/>
         <w:numPr>
           <w:ilvl w:val="0"/>
           <w:numId w:val="2"/>
@@ -2692,7 +2667,7 @@
     </w:p>
     <w:p>
       <w:pPr>
-        <w:pStyle w:val="a3"/>
+        <w:pStyle w:val="BodyText"/>
         <w:tabs>
           <w:tab w:val="left" w:pos="4574"/>
           <w:tab w:val="left" w:pos="4683"/>
@@ -2714,7 +2689,7 @@
     </w:p>
     <w:p>
       <w:pPr>
-        <w:pStyle w:val="a3"/>
+        <w:pStyle w:val="BodyText"/>
         <w:ind w:left="0" w:right="50" w:firstLine="0"/>
         <w:jc w:val="center"/>
       </w:pPr>
@@ -2739,7 +2714,7 @@
                     <pic:cNvPicPr/>
                   </pic:nvPicPr>
                   <pic:blipFill>
-                    <a:blip r:embed="rId12"/>
+                    <a:blip r:embed="rId8"/>
                     <a:stretch>
                       <a:fillRect/>
                     </a:stretch>
@@ -2762,11 +2737,10 @@
     </w:p>
     <w:p>
       <w:pPr>
-        <w:pStyle w:val="a3"/>
+        <w:pStyle w:val="BodyText"/>
         <w:ind w:left="0" w:right="50" w:firstLine="0"/>
         <w:jc w:val="center"/>
       </w:pPr>
-      <w:commentRangeStart w:id="3"/>
       <w:r>
         <w:t xml:space="preserve">Рисунок </w:t>
       </w:r>
@@ -2776,13 +2750,6 @@
       <w:r>
         <w:t xml:space="preserve"> </w:t>
       </w:r>
-      <w:commentRangeEnd w:id="3"/>
-      <w:r>
-        <w:rPr>
-          <w:rStyle w:val="ae"/>
-        </w:rPr>
-        <w:commentReference w:id="3"/>
-      </w:r>
       <w:r>
         <w:t>–</w:t>
       </w:r>
@@ -2792,7 +2759,7 @@
     </w:p>
     <w:p>
       <w:pPr>
-        <w:pStyle w:val="a3"/>
+        <w:pStyle w:val="BodyText"/>
         <w:ind w:left="0" w:right="50" w:firstLine="0"/>
         <w:jc w:val="center"/>
       </w:pPr>
@@ -2802,10 +2769,10 @@
     </w:p>
     <w:p>
       <w:pPr>
-        <w:pStyle w:val="2"/>
-      </w:pPr>
-      <w:bookmarkStart w:id="4" w:name="_Toc34958386"/>
-      <w:bookmarkStart w:id="5" w:name="_Toc40675768"/>
+        <w:pStyle w:val="Heading2"/>
+      </w:pPr>
+      <w:bookmarkStart w:id="1" w:name="_Toc34958386"/>
+      <w:bookmarkStart w:id="2" w:name="_Toc40675768"/>
       <w:r>
         <w:lastRenderedPageBreak/>
         <w:t xml:space="preserve">3 </w:t>
@@ -2816,21 +2783,11 @@
       <w:r>
         <w:t xml:space="preserve"> классов</w:t>
       </w:r>
-      <w:bookmarkEnd w:id="4"/>
-      <w:bookmarkEnd w:id="5"/>
-    </w:p>
-    <w:p>
-      <w:pPr>
-        <w:pStyle w:val="a6"/>
-        <w:tabs>
-          <w:tab w:val="left" w:pos="900"/>
-        </w:tabs>
-        <w:ind w:firstLine="0"/>
-      </w:pPr>
-      <w:r>
-        <w:rPr>
-          <w:lang w:val="en-US"/>
-        </w:rPr>
+      <w:bookmarkEnd w:id="1"/>
+      <w:bookmarkEnd w:id="2"/>
+    </w:p>
+    <w:p>
+      <w:r>
         <w:t>UML</w:t>
       </w:r>
       <w:r>
@@ -2838,55 +2795,44 @@
       </w:r>
     </w:p>
     <w:p>
-      <w:pPr>
-        <w:pStyle w:val="a3"/>
+      <w:r>
+        <w:t xml:space="preserve">На рисунке </w:t>
+      </w:r>
+      <w:r>
+        <w:t>3</w:t>
+      </w:r>
+      <w:r>
+        <w:t>.1</w:t>
+      </w:r>
+      <w:r>
+        <w:t xml:space="preserve"> показана </w:t>
+      </w:r>
+      <w:r>
+        <w:t>UML</w:t>
+      </w:r>
+      <w:r>
+        <w:t xml:space="preserve"> диаграмм</w:t>
+      </w:r>
+      <w:r>
+        <w:t>а</w:t>
+      </w:r>
+      <w:r>
+        <w:t xml:space="preserve"> классов</w:t>
+      </w:r>
+    </w:p>
+    <w:p>
+      <w:pPr>
+        <w:pStyle w:val="BodyText"/>
         <w:tabs>
           <w:tab w:val="left" w:pos="4574"/>
           <w:tab w:val="left" w:pos="4683"/>
         </w:tabs>
         <w:ind w:left="1170" w:right="50" w:firstLine="0"/>
       </w:pPr>
-      <w:r>
-        <w:t xml:space="preserve">На рисунке </w:t>
-      </w:r>
-      <w:r>
-        <w:t>3</w:t>
-      </w:r>
-      <w:r>
-        <w:t>.1</w:t>
-      </w:r>
-      <w:r>
-        <w:t xml:space="preserve"> показана </w:t>
-      </w:r>
-      <w:r>
-        <w:rPr>
-          <w:lang w:val="en-US"/>
-        </w:rPr>
-        <w:t>UML</w:t>
-      </w:r>
-      <w:r>
-        <w:t xml:space="preserve"> диаграмм</w:t>
-      </w:r>
-      <w:r>
-        <w:t>а</w:t>
-      </w:r>
-      <w:r>
-        <w:t xml:space="preserve"> классов</w:t>
-      </w:r>
-    </w:p>
-    <w:p>
-      <w:pPr>
-        <w:pStyle w:val="a3"/>
-        <w:tabs>
-          <w:tab w:val="left" w:pos="4574"/>
-          <w:tab w:val="left" w:pos="4683"/>
-        </w:tabs>
-        <w:ind w:left="1170" w:right="50" w:firstLine="0"/>
-      </w:pPr>
-    </w:p>
-    <w:p>
-      <w:pPr>
-        <w:pStyle w:val="a3"/>
+    </w:p>
+    <w:p>
+      <w:pPr>
+        <w:pStyle w:val="BodyText"/>
         <w:tabs>
           <w:tab w:val="left" w:pos="4574"/>
           <w:tab w:val="left" w:pos="4683"/>
@@ -2916,7 +2862,7 @@
                     </pic:cNvPicPr>
                   </pic:nvPicPr>
                   <pic:blipFill>
-                    <a:blip r:embed="rId13">
+                    <a:blip r:embed="rId9">
                       <a:extLst>
                         <a:ext uri="{28A0092B-C50C-407E-A947-70E740481C1C}">
                           <a14:useLocalDpi xmlns:a14="http://schemas.microsoft.com/office/drawing/2010/main" val="0"/>
@@ -2953,14 +2899,6 @@
         <w:spacing w:after="240"/>
         <w:jc w:val="center"/>
       </w:pPr>
-      <w:commentRangeStart w:id="6"/>
-      <w:commentRangeEnd w:id="6"/>
-      <w:r>
-        <w:rPr>
-          <w:rStyle w:val="ae"/>
-        </w:rPr>
-        <w:commentReference w:id="6"/>
-      </w:r>
       <w:r>
         <w:t xml:space="preserve">Рисунок </w:t>
       </w:r>
@@ -3089,13 +3027,13 @@
     </w:p>
     <w:p>
       <w:pPr>
-        <w:pStyle w:val="1"/>
-      </w:pPr>
-      <w:bookmarkStart w:id="7" w:name="_Toc40675769"/>
+        <w:pStyle w:val="Heading1"/>
+      </w:pPr>
+      <w:bookmarkStart w:id="3" w:name="_Toc40675769"/>
       <w:r>
         <w:t>4 Описание программы для пользователя</w:t>
       </w:r>
-      <w:bookmarkEnd w:id="7"/>
+      <w:bookmarkEnd w:id="3"/>
     </w:p>
     <w:p>
       <w:pPr>
@@ -3129,14 +3067,6 @@
         <w:autoSpaceDN/>
         <w:jc w:val="center"/>
       </w:pPr>
-      <w:commentRangeStart w:id="8"/>
-      <w:commentRangeEnd w:id="8"/>
-      <w:r>
-        <w:rPr>
-          <w:rStyle w:val="ae"/>
-        </w:rPr>
-        <w:commentReference w:id="8"/>
-      </w:r>
       <w:r>
         <w:rPr>
           <w:noProof/>
@@ -3159,7 +3089,7 @@
                     </pic:cNvPicPr>
                   </pic:nvPicPr>
                   <pic:blipFill rotWithShape="1">
-                    <a:blip r:embed="rId14">
+                    <a:blip r:embed="rId10">
                       <a:extLst>
                         <a:ext uri="{28A0092B-C50C-407E-A947-70E740481C1C}">
                           <a14:useLocalDpi xmlns:a14="http://schemas.microsoft.com/office/drawing/2010/main" val="0"/>
@@ -3378,19 +3308,19 @@
     </w:p>
     <w:p>
       <w:pPr>
-        <w:pStyle w:val="1"/>
-      </w:pPr>
-      <w:bookmarkStart w:id="9" w:name="_Toc34958388"/>
-      <w:bookmarkStart w:id="10" w:name="_Toc35312085"/>
+        <w:pStyle w:val="Heading1"/>
+      </w:pPr>
+      <w:bookmarkStart w:id="4" w:name="_Toc34958388"/>
+      <w:bookmarkStart w:id="5" w:name="_Toc35312085"/>
       <w:r>
         <w:t>Список использованных источников</w:t>
       </w:r>
-      <w:bookmarkEnd w:id="9"/>
-      <w:bookmarkEnd w:id="10"/>
-    </w:p>
-    <w:p>
-      <w:pPr>
-        <w:pStyle w:val="a6"/>
+      <w:bookmarkEnd w:id="4"/>
+      <w:bookmarkEnd w:id="5"/>
+    </w:p>
+    <w:p>
+      <w:pPr>
+        <w:pStyle w:val="ListParagraph"/>
         <w:numPr>
           <w:ilvl w:val="0"/>
           <w:numId w:val="14"/>
@@ -3437,10 +3367,10 @@
         </w:rPr>
         <w:t xml:space="preserve"> [Электронный ресурс] – Режимдоступа:</w:t>
       </w:r>
-      <w:hyperlink r:id="rId15" w:history="1">
+      <w:hyperlink r:id="rId11" w:history="1">
         <w:r>
           <w:rPr>
-            <w:rStyle w:val="a7"/>
+            <w:rStyle w:val="Hyperlink"/>
             <w:szCs w:val="28"/>
           </w:rPr>
           <w:t>https://www.autodesk.com/developer-network/platform-technologies/autocad/objectarx</w:t>
@@ -3497,7 +3427,7 @@
     </w:p>
     <w:p>
       <w:pPr>
-        <w:pStyle w:val="a6"/>
+        <w:pStyle w:val="ListParagraph"/>
         <w:numPr>
           <w:ilvl w:val="0"/>
           <w:numId w:val="14"/>
@@ -3531,10 +3461,10 @@
         </w:rPr>
         <w:t xml:space="preserve">. [Электронный ресурс] – Режим доступа: </w:t>
       </w:r>
-      <w:hyperlink r:id="rId16" w:history="1">
+      <w:hyperlink r:id="rId12" w:history="1">
         <w:r>
           <w:rPr>
-            <w:rStyle w:val="a7"/>
+            <w:rStyle w:val="Hyperlink"/>
             <w:szCs w:val="28"/>
           </w:rPr>
           <w:t>https://www.autodesk.com/autodesk-university/ru/forge-content/au_class-urn%3Aadsk.content%3Acontent%3Aad8a2bb7-4eb5-4e36-a5a2-42448b9d54ed</w:t>
@@ -3567,7 +3497,7 @@
     </w:p>
     <w:p>
       <w:pPr>
-        <w:pStyle w:val="ab"/>
+        <w:pStyle w:val="NormalWeb"/>
         <w:numPr>
           <w:ilvl w:val="0"/>
           <w:numId w:val="14"/>
@@ -3608,10 +3538,10 @@
         </w:rPr>
         <w:t xml:space="preserve">. [Электронный ресурс] – Режим доступа: </w:t>
       </w:r>
-      <w:hyperlink r:id="rId17" w:history="1">
+      <w:hyperlink r:id="rId13" w:history="1">
         <w:r>
           <w:rPr>
-            <w:rStyle w:val="a7"/>
+            <w:rStyle w:val="Hyperlink"/>
             <w:sz w:val="28"/>
             <w:szCs w:val="28"/>
           </w:rPr>
@@ -3644,7 +3574,7 @@
     </w:p>
     <w:p>
       <w:pPr>
-        <w:pStyle w:val="a6"/>
+        <w:pStyle w:val="ListParagraph"/>
         <w:tabs>
           <w:tab w:val="left" w:pos="900"/>
         </w:tabs>
@@ -3658,170 +3588,6 @@
     </w:sectPr>
   </w:body>
 </w:document>
-</file>
-
-<file path=word/comments.xml><?xml version="1.0" encoding="utf-8"?>
-<w:comments xmlns:wpc="http://schemas.microsoft.com/office/word/2010/wordprocessingCanvas" xmlns:cx="http://schemas.microsoft.com/office/drawing/2014/chartex" xmlns:cx1="http://schemas.microsoft.com/office/drawing/2015/9/8/chartex" xmlns:cx2="http://schemas.microsoft.com/office/drawing/2015/10/21/chartex" xmlns:cx3="http://schemas.microsoft.com/office/drawing/2016/5/9/chartex" xmlns:cx4="http://schemas.microsoft.com/office/drawing/2016/5/10/chartex" xmlns:cx5="http://schemas.microsoft.com/office/drawing/2016/5/11/chartex" xmlns:cx6="http://schemas.microsoft.com/office/drawing/2016/5/12/chartex" xmlns:cx7="http://schemas.microsoft.com/office/drawing/2016/5/13/chartex" xmlns:cx8="http://schemas.microsoft.com/office/drawing/2016/5/14/chartex" xmlns:mc="http://schemas.openxmlformats.org/markup-compatibility/2006" xmlns:aink="http://schemas.microsoft.com/office/drawing/2016/ink" xmlns:am3d="http://schemas.microsoft.com/office/drawing/2017/model3d" xmlns:o="urn:schemas-microsoft-com:office:office" xmlns:r="http://schemas.openxmlformats.org/officeDocument/2006/relationships" xmlns:m="http://schemas.openxmlformats.org/officeDocument/2006/math" xmlns:v="urn:schemas-microsoft-com:vml" xmlns:wp14="http://schemas.microsoft.com/office/word/2010/wordprocessingDrawing" xmlns:wp="http://schemas.openxmlformats.org/drawingml/2006/wordprocessingDrawing" xmlns:w10="urn:schemas-microsoft-com:office:word" xmlns:w="http://schemas.openxmlformats.org/wordprocessingml/2006/main" xmlns:w14="http://schemas.microsoft.com/office/word/2010/wordml" xmlns:w15="http://schemas.microsoft.com/office/word/2012/wordml" xmlns:w16cex="http://schemas.microsoft.com/office/word/2018/wordml/cex" xmlns:w16cid="http://schemas.microsoft.com/office/word/2016/wordml/cid" xmlns:w16="http://schemas.microsoft.com/office/word/2018/wordml" xmlns:w16se="http://schemas.microsoft.com/office/word/2015/wordml/symex" xmlns:wpg="http://schemas.microsoft.com/office/word/2010/wordprocessingGroup" xmlns:wpi="http://schemas.microsoft.com/office/word/2010/wordprocessingInk" xmlns:wne="http://schemas.microsoft.com/office/word/2006/wordml" xmlns:wps="http://schemas.microsoft.com/office/word/2010/wordprocessingShape" mc:Ignorable="w14 w15 w16se w16cid w16 w16cex wp14">
-  <w:comment w:id="0" w:author="AAK" w:date="2021-04-02T18:58:00Z" w:initials="A">
-    <w:p>
-      <w:pPr>
-        <w:pStyle w:val="af"/>
-      </w:pPr>
-      <w:r>
-        <w:rPr>
-          <w:rStyle w:val="ae"/>
-        </w:rPr>
-        <w:annotationRef/>
-      </w:r>
-    </w:p>
-  </w:comment>
-  <w:comment w:id="1" w:author="AAK" w:date="2021-04-03T16:15:00Z" w:initials="A">
-    <w:p>
-      <w:pPr>
-        <w:pStyle w:val="af"/>
-      </w:pPr>
-      <w:r>
-        <w:rPr>
-          <w:rStyle w:val="ae"/>
-        </w:rPr>
-        <w:annotationRef/>
-      </w:r>
-    </w:p>
-  </w:comment>
-  <w:comment w:id="3" w:author="AAK" w:date="2021-04-02T18:58:00Z" w:initials="A">
-    <w:p>
-      <w:pPr>
-        <w:pStyle w:val="af"/>
-      </w:pPr>
-      <w:r>
-        <w:rPr>
-          <w:rStyle w:val="ae"/>
-        </w:rPr>
-        <w:annotationRef/>
-      </w:r>
-    </w:p>
-  </w:comment>
-  <w:comment w:id="6" w:author="AAK" w:date="2021-04-02T18:59:00Z" w:initials="A">
-    <w:p>
-      <w:pPr>
-        <w:pStyle w:val="af"/>
-        <w:rPr>
-          <w:lang w:val="en-US"/>
-        </w:rPr>
-      </w:pPr>
-      <w:r>
-        <w:rPr>
-          <w:rStyle w:val="ae"/>
-        </w:rPr>
-        <w:annotationRef/>
-      </w:r>
-      <w:r>
-        <w:rPr>
-          <w:lang w:val="en-US"/>
-        </w:rPr>
-        <w:t>Parameters</w:t>
-      </w:r>
-      <w:r>
-        <w:rPr>
-          <w:lang w:val="en-US"/>
-        </w:rPr>
-        <w:t xml:space="preserve"> – </w:t>
-      </w:r>
-      <w:r>
-        <w:t>связи</w:t>
-      </w:r>
-      <w:r>
-        <w:rPr>
-          <w:lang w:val="en-US"/>
-        </w:rPr>
-        <w:t xml:space="preserve"> </w:t>
-      </w:r>
-      <w:r>
-        <w:rPr>
-          <w:lang w:val="en-US"/>
-        </w:rPr>
-        <w:t>use?</w:t>
-      </w:r>
-    </w:p>
-    <w:p>
-      <w:pPr>
-        <w:pStyle w:val="af"/>
-        <w:rPr>
-          <w:lang w:val="en-US"/>
-        </w:rPr>
-      </w:pPr>
-      <w:proofErr w:type="spellStart"/>
-      <w:r>
-        <w:rPr>
-          <w:lang w:val="en-US"/>
-        </w:rPr>
-        <w:t>ModleForm</w:t>
-      </w:r>
-      <w:proofErr w:type="spellEnd"/>
-      <w:r>
-        <w:rPr>
-          <w:lang w:val="en-US"/>
-        </w:rPr>
-        <w:t xml:space="preserve"> – </w:t>
-      </w:r>
-      <w:r>
-        <w:t>наименование</w:t>
-      </w:r>
-      <w:r>
-        <w:rPr>
-          <w:lang w:val="en-US"/>
-        </w:rPr>
-        <w:t>.</w:t>
-      </w:r>
-    </w:p>
-  </w:comment>
-  <w:comment w:id="8" w:author="AAK" w:date="2021-04-03T16:22:00Z" w:initials="A">
-    <w:p>
-      <w:pPr>
-        <w:pStyle w:val="af"/>
-      </w:pPr>
-      <w:r>
-        <w:rPr>
-          <w:rStyle w:val="ae"/>
-        </w:rPr>
-        <w:annotationRef/>
-      </w:r>
-      <w:r>
-        <w:t>Наличие-отсутствие элементов должно быть также отображено в диаграмме.</w:t>
-      </w:r>
-    </w:p>
-  </w:comment>
-</w:comments>
-</file>
-
-<file path=word/commentsExtended.xml><?xml version="1.0" encoding="utf-8"?>
-<w15:commentsEx xmlns:wpc="http://schemas.microsoft.com/office/word/2010/wordprocessingCanvas" xmlns:cx="http://schemas.microsoft.com/office/drawing/2014/chartex" xmlns:cx1="http://schemas.microsoft.com/office/drawing/2015/9/8/chartex" xmlns:cx2="http://schemas.microsoft.com/office/drawing/2015/10/21/chartex" xmlns:cx3="http://schemas.microsoft.com/office/drawing/2016/5/9/chartex" xmlns:cx4="http://schemas.microsoft.com/office/drawing/2016/5/10/chartex" xmlns:cx5="http://schemas.microsoft.com/office/drawing/2016/5/11/chartex" xmlns:cx6="http://schemas.microsoft.com/office/drawing/2016/5/12/chartex" xmlns:cx7="http://schemas.microsoft.com/office/drawing/2016/5/13/chartex" xmlns:cx8="http://schemas.microsoft.com/office/drawing/2016/5/14/chartex" xmlns:mc="http://schemas.openxmlformats.org/markup-compatibility/2006" xmlns:aink="http://schemas.microsoft.com/office/drawing/2016/ink" xmlns:am3d="http://schemas.microsoft.com/office/drawing/2017/model3d" xmlns:o="urn:schemas-microsoft-com:office:office" xmlns:r="http://schemas.openxmlformats.org/officeDocument/2006/relationships" xmlns:m="http://schemas.openxmlformats.org/officeDocument/2006/math" xmlns:v="urn:schemas-microsoft-com:vml" xmlns:wp14="http://schemas.microsoft.com/office/word/2010/wordprocessingDrawing" xmlns:wp="http://schemas.openxmlformats.org/drawingml/2006/wordprocessingDrawing" xmlns:w10="urn:schemas-microsoft-com:office:word" xmlns:w="http://schemas.openxmlformats.org/wordprocessingml/2006/main" xmlns:w14="http://schemas.microsoft.com/office/word/2010/wordml" xmlns:w15="http://schemas.microsoft.com/office/word/2012/wordml" xmlns:w16cex="http://schemas.microsoft.com/office/word/2018/wordml/cex" xmlns:w16cid="http://schemas.microsoft.com/office/word/2016/wordml/cid" xmlns:w16="http://schemas.microsoft.com/office/word/2018/wordml" xmlns:w16se="http://schemas.microsoft.com/office/word/2015/wordml/symex" xmlns:wpg="http://schemas.microsoft.com/office/word/2010/wordprocessingGroup" xmlns:wpi="http://schemas.microsoft.com/office/word/2010/wordprocessingInk" xmlns:wne="http://schemas.microsoft.com/office/word/2006/wordml" xmlns:wps="http://schemas.microsoft.com/office/word/2010/wordprocessingShape" mc:Ignorable="w14 w15 w16se w16cid w16 w16cex wp14">
-  <w15:commentEx w15:paraId="5B0F7C50" w15:done="0"/>
-  <w15:commentEx w15:paraId="64E773E1" w15:done="0"/>
-  <w15:commentEx w15:paraId="38FDE759" w15:done="0"/>
-  <w15:commentEx w15:paraId="61EA00AC" w15:done="0"/>
-  <w15:commentEx w15:paraId="511BA9FE" w15:done="0"/>
-</w15:commentsEx>
-</file>
-
-<file path=word/commentsExtensible.xml><?xml version="1.0" encoding="utf-8"?>
-<w16cex:commentsExtensible xmlns:wpc="http://schemas.microsoft.com/office/word/2010/wordprocessingCanvas" xmlns:cx="http://schemas.microsoft.com/office/drawing/2014/chartex" xmlns:cx1="http://schemas.microsoft.com/office/drawing/2015/9/8/chartex" xmlns:cx2="http://schemas.microsoft.com/office/drawing/2015/10/21/chartex" xmlns:cx3="http://schemas.microsoft.com/office/drawing/2016/5/9/chartex" xmlns:cx4="http://schemas.microsoft.com/office/drawing/2016/5/10/chartex" xmlns:cx5="http://schemas.microsoft.com/office/drawing/2016/5/11/chartex" xmlns:cx6="http://schemas.microsoft.com/office/drawing/2016/5/12/chartex" xmlns:cx7="http://schemas.microsoft.com/office/drawing/2016/5/13/chartex" xmlns:cx8="http://schemas.microsoft.com/office/drawing/2016/5/14/chartex" xmlns:mc="http://schemas.openxmlformats.org/markup-compatibility/2006" xmlns:aink="http://schemas.microsoft.com/office/drawing/2016/ink" xmlns:am3d="http://schemas.microsoft.com/office/drawing/2017/model3d" xmlns:o="urn:schemas-microsoft-com:office:office" xmlns:r="http://schemas.openxmlformats.org/officeDocument/2006/relationships" xmlns:m="http://schemas.openxmlformats.org/officeDocument/2006/math" xmlns:v="urn:schemas-microsoft-com:vml" xmlns:wp14="http://schemas.microsoft.com/office/word/2010/wordprocessingDrawing" xmlns:wp="http://schemas.openxmlformats.org/drawingml/2006/wordprocessingDrawing" xmlns:w10="urn:schemas-microsoft-com:office:word" xmlns:w="http://schemas.openxmlformats.org/wordprocessingml/2006/main" xmlns:w14="http://schemas.microsoft.com/office/word/2010/wordml" xmlns:w15="http://schemas.microsoft.com/office/word/2012/wordml" xmlns:w16cex="http://schemas.microsoft.com/office/word/2018/wordml/cex" xmlns:w16cid="http://schemas.microsoft.com/office/word/2016/wordml/cid" xmlns:w16="http://schemas.microsoft.com/office/word/2018/wordml" xmlns:w16se="http://schemas.microsoft.com/office/word/2015/wordml/symex" xmlns:wpg="http://schemas.microsoft.com/office/word/2010/wordprocessingGroup" xmlns:wpi="http://schemas.microsoft.com/office/word/2010/wordprocessingInk" xmlns:wne="http://schemas.microsoft.com/office/word/2006/wordml" xmlns:wps="http://schemas.microsoft.com/office/word/2010/wordprocessingShape" mc:Ignorable="w14 w15 w16se w16cid w16 w16cex wp14">
-  <w16cex:commentExtensible w16cex:durableId="2411E7C8" w16cex:dateUtc="2021-04-02T11:58:00Z"/>
-  <w16cex:commentExtensible w16cex:durableId="24131327" w16cex:dateUtc="2021-04-03T09:15:00Z"/>
-  <w16cex:commentExtensible w16cex:durableId="2411E7E6" w16cex:dateUtc="2021-04-02T11:58:00Z"/>
-  <w16cex:commentExtensible w16cex:durableId="2411E7F9" w16cex:dateUtc="2021-04-02T11:59:00Z"/>
-  <w16cex:commentExtensible w16cex:durableId="241314B4" w16cex:dateUtc="2021-04-03T09:22:00Z"/>
-</w16cex:commentsExtensible>
-</file>
-
-<file path=word/commentsIds.xml><?xml version="1.0" encoding="utf-8"?>
-<w16cid:commentsIds xmlns:wpc="http://schemas.microsoft.com/office/word/2010/wordprocessingCanvas" xmlns:cx="http://schemas.microsoft.com/office/drawing/2014/chartex" xmlns:cx1="http://schemas.microsoft.com/office/drawing/2015/9/8/chartex" xmlns:cx2="http://schemas.microsoft.com/office/drawing/2015/10/21/chartex" xmlns:cx3="http://schemas.microsoft.com/office/drawing/2016/5/9/chartex" xmlns:cx4="http://schemas.microsoft.com/office/drawing/2016/5/10/chartex" xmlns:cx5="http://schemas.microsoft.com/office/drawing/2016/5/11/chartex" xmlns:cx6="http://schemas.microsoft.com/office/drawing/2016/5/12/chartex" xmlns:cx7="http://schemas.microsoft.com/office/drawing/2016/5/13/chartex" xmlns:cx8="http://schemas.microsoft.com/office/drawing/2016/5/14/chartex" xmlns:mc="http://schemas.openxmlformats.org/markup-compatibility/2006" xmlns:aink="http://schemas.microsoft.com/office/drawing/2016/ink" xmlns:am3d="http://schemas.microsoft.com/office/drawing/2017/model3d" xmlns:o="urn:schemas-microsoft-com:office:office" xmlns:r="http://schemas.openxmlformats.org/officeDocument/2006/relationships" xmlns:m="http://schemas.openxmlformats.org/officeDocument/2006/math" xmlns:v="urn:schemas-microsoft-com:vml" xmlns:wp14="http://schemas.microsoft.com/office/word/2010/wordprocessingDrawing" xmlns:wp="http://schemas.openxmlformats.org/drawingml/2006/wordprocessingDrawing" xmlns:w10="urn:schemas-microsoft-com:office:word" xmlns:w="http://schemas.openxmlformats.org/wordprocessingml/2006/main" xmlns:w14="http://schemas.microsoft.com/office/word/2010/wordml" xmlns:w15="http://schemas.microsoft.com/office/word/2012/wordml" xmlns:w16cex="http://schemas.microsoft.com/office/word/2018/wordml/cex" xmlns:w16cid="http://schemas.microsoft.com/office/word/2016/wordml/cid" xmlns:w16="http://schemas.microsoft.com/office/word/2018/wordml" xmlns:w16se="http://schemas.microsoft.com/office/word/2015/wordml/symex" xmlns:wpg="http://schemas.microsoft.com/office/word/2010/wordprocessingGroup" xmlns:wpi="http://schemas.microsoft.com/office/word/2010/wordprocessingInk" xmlns:wne="http://schemas.microsoft.com/office/word/2006/wordml" xmlns:wps="http://schemas.microsoft.com/office/word/2010/wordprocessingShape" mc:Ignorable="w14 w15 w16se w16cid w16 w16cex wp14">
-  <w16cid:commentId w16cid:paraId="5B0F7C50" w16cid:durableId="2411E7C8"/>
-  <w16cid:commentId w16cid:paraId="64E773E1" w16cid:durableId="24131327"/>
-  <w16cid:commentId w16cid:paraId="38FDE759" w16cid:durableId="2411E7E6"/>
-  <w16cid:commentId w16cid:paraId="61EA00AC" w16cid:durableId="2411E7F9"/>
-  <w16cid:commentId w16cid:paraId="511BA9FE" w16cid:durableId="241314B4"/>
-</w16cid:commentsIds>
 </file>
 
 <file path=word/numbering.xml><?xml version="1.0" encoding="utf-8"?>
@@ -5625,14 +5391,6 @@
     <w:abstractNumId w:val="3"/>
   </w:num>
 </w:numbering>
-</file>
-
-<file path=word/people.xml><?xml version="1.0" encoding="utf-8"?>
-<w15:people xmlns:wpc="http://schemas.microsoft.com/office/word/2010/wordprocessingCanvas" xmlns:cx="http://schemas.microsoft.com/office/drawing/2014/chartex" xmlns:cx1="http://schemas.microsoft.com/office/drawing/2015/9/8/chartex" xmlns:cx2="http://schemas.microsoft.com/office/drawing/2015/10/21/chartex" xmlns:cx3="http://schemas.microsoft.com/office/drawing/2016/5/9/chartex" xmlns:cx4="http://schemas.microsoft.com/office/drawing/2016/5/10/chartex" xmlns:cx5="http://schemas.microsoft.com/office/drawing/2016/5/11/chartex" xmlns:cx6="http://schemas.microsoft.com/office/drawing/2016/5/12/chartex" xmlns:cx7="http://schemas.microsoft.com/office/drawing/2016/5/13/chartex" xmlns:cx8="http://schemas.microsoft.com/office/drawing/2016/5/14/chartex" xmlns:mc="http://schemas.openxmlformats.org/markup-compatibility/2006" xmlns:aink="http://schemas.microsoft.com/office/drawing/2016/ink" xmlns:am3d="http://schemas.microsoft.com/office/drawing/2017/model3d" xmlns:o="urn:schemas-microsoft-com:office:office" xmlns:r="http://schemas.openxmlformats.org/officeDocument/2006/relationships" xmlns:m="http://schemas.openxmlformats.org/officeDocument/2006/math" xmlns:v="urn:schemas-microsoft-com:vml" xmlns:wp14="http://schemas.microsoft.com/office/word/2010/wordprocessingDrawing" xmlns:wp="http://schemas.openxmlformats.org/drawingml/2006/wordprocessingDrawing" xmlns:w10="urn:schemas-microsoft-com:office:word" xmlns:w="http://schemas.openxmlformats.org/wordprocessingml/2006/main" xmlns:w14="http://schemas.microsoft.com/office/word/2010/wordml" xmlns:w15="http://schemas.microsoft.com/office/word/2012/wordml" xmlns:w16cex="http://schemas.microsoft.com/office/word/2018/wordml/cex" xmlns:w16cid="http://schemas.microsoft.com/office/word/2016/wordml/cid" xmlns:w16="http://schemas.microsoft.com/office/word/2018/wordml" xmlns:w16se="http://schemas.microsoft.com/office/word/2015/wordml/symex" xmlns:wpg="http://schemas.microsoft.com/office/word/2010/wordprocessingGroup" xmlns:wpi="http://schemas.microsoft.com/office/word/2010/wordprocessingInk" xmlns:wne="http://schemas.microsoft.com/office/word/2006/wordml" xmlns:wps="http://schemas.microsoft.com/office/word/2010/wordprocessingShape" mc:Ignorable="w14 w15 w16se w16cid w16 w16cex wp14">
-  <w15:person w15:author="AAK">
-    <w15:presenceInfo w15:providerId="AD" w15:userId="S-1-5-21-2301979571-1751391163-971761870-1106"/>
-  </w15:person>
-</w15:people>
 </file>
 
 <file path=word/styles.xml><?xml version="1.0" encoding="utf-8"?>
@@ -6030,7 +5788,7 @@
     <w:lsdException w:name="Unresolved Mention" w:semiHidden="1" w:unhideWhenUsed="1"/>
     <w:lsdException w:name="Smart Link" w:semiHidden="1" w:unhideWhenUsed="1"/>
   </w:latentStyles>
-  <w:style w:type="paragraph" w:default="1" w:styleId="a">
+  <w:style w:type="paragraph" w:default="1" w:styleId="Normal">
     <w:name w:val="Normal"/>
     <w:qFormat/>
     <w:rsid w:val="00A07438"/>
@@ -6048,11 +5806,11 @@
       <w:sz w:val="28"/>
     </w:rPr>
   </w:style>
-  <w:style w:type="paragraph" w:styleId="1">
+  <w:style w:type="paragraph" w:styleId="Heading1">
     <w:name w:val="heading 1"/>
-    <w:basedOn w:val="a"/>
-    <w:next w:val="a"/>
-    <w:link w:val="10"/>
+    <w:basedOn w:val="Normal"/>
+    <w:next w:val="Normal"/>
+    <w:link w:val="Heading1Char"/>
     <w:uiPriority w:val="9"/>
     <w:qFormat/>
     <w:rsid w:val="00586E9C"/>
@@ -6070,11 +5828,11 @@
       <w:szCs w:val="32"/>
     </w:rPr>
   </w:style>
-  <w:style w:type="paragraph" w:styleId="2">
+  <w:style w:type="paragraph" w:styleId="Heading2">
     <w:name w:val="heading 2"/>
-    <w:basedOn w:val="a"/>
-    <w:next w:val="a"/>
-    <w:link w:val="20"/>
+    <w:basedOn w:val="Normal"/>
+    <w:next w:val="Normal"/>
+    <w:link w:val="Heading2Char"/>
     <w:uiPriority w:val="9"/>
     <w:unhideWhenUsed/>
     <w:qFormat/>
@@ -6092,11 +5850,11 @@
       <w:szCs w:val="26"/>
     </w:rPr>
   </w:style>
-  <w:style w:type="paragraph" w:styleId="3">
+  <w:style w:type="paragraph" w:styleId="Heading3">
     <w:name w:val="heading 3"/>
-    <w:basedOn w:val="a"/>
-    <w:next w:val="a"/>
-    <w:link w:val="30"/>
+    <w:basedOn w:val="Normal"/>
+    <w:next w:val="Normal"/>
+    <w:link w:val="Heading3Char"/>
     <w:uiPriority w:val="9"/>
     <w:semiHidden/>
     <w:unhideWhenUsed/>
@@ -6115,13 +5873,13 @@
       <w:szCs w:val="24"/>
     </w:rPr>
   </w:style>
-  <w:style w:type="character" w:default="1" w:styleId="a0">
+  <w:style w:type="character" w:default="1" w:styleId="DefaultParagraphFont">
     <w:name w:val="Default Paragraph Font"/>
     <w:uiPriority w:val="1"/>
     <w:semiHidden/>
     <w:unhideWhenUsed/>
   </w:style>
-  <w:style w:type="table" w:default="1" w:styleId="a1">
+  <w:style w:type="table" w:default="1" w:styleId="TableNormal">
     <w:name w:val="Normal Table"/>
     <w:uiPriority w:val="99"/>
     <w:semiHidden/>
@@ -6136,16 +5894,16 @@
       </w:tblCellMar>
     </w:tblPr>
   </w:style>
-  <w:style w:type="numbering" w:default="1" w:styleId="a2">
+  <w:style w:type="numbering" w:default="1" w:styleId="NoList">
     <w:name w:val="No List"/>
     <w:uiPriority w:val="99"/>
     <w:semiHidden/>
     <w:unhideWhenUsed/>
   </w:style>
-  <w:style w:type="paragraph" w:styleId="a3">
+  <w:style w:type="paragraph" w:styleId="BodyText">
     <w:name w:val="Body Text"/>
-    <w:basedOn w:val="a"/>
-    <w:link w:val="a4"/>
+    <w:basedOn w:val="Normal"/>
+    <w:link w:val="BodyTextChar"/>
     <w:uiPriority w:val="1"/>
     <w:qFormat/>
     <w:rsid w:val="002B1CE0"/>
@@ -6156,10 +5914,10 @@
       <w:szCs w:val="28"/>
     </w:rPr>
   </w:style>
-  <w:style w:type="character" w:customStyle="1" w:styleId="a4">
-    <w:name w:val="Основной текст Знак"/>
-    <w:basedOn w:val="a0"/>
-    <w:link w:val="a3"/>
+  <w:style w:type="character" w:customStyle="1" w:styleId="BodyTextChar">
+    <w:name w:val="Body Text Char"/>
+    <w:basedOn w:val="DefaultParagraphFont"/>
+    <w:link w:val="BodyText"/>
     <w:uiPriority w:val="1"/>
     <w:rsid w:val="002B1CE0"/>
     <w:rPr>
@@ -6169,9 +5927,9 @@
       <w:szCs w:val="28"/>
     </w:rPr>
   </w:style>
-  <w:style w:type="paragraph" w:customStyle="1" w:styleId="11">
+  <w:style w:type="paragraph" w:customStyle="1" w:styleId="1">
     <w:name w:val="Абзац списка1"/>
-    <w:basedOn w:val="a"/>
+    <w:basedOn w:val="Normal"/>
     <w:uiPriority w:val="1"/>
     <w:qFormat/>
     <w:rsid w:val="00D03CDF"/>
@@ -6179,9 +5937,9 @@
       <w:ind w:left="1522" w:hanging="568"/>
     </w:pPr>
   </w:style>
-  <w:style w:type="table" w:styleId="a5">
+  <w:style w:type="table" w:styleId="TableGrid">
     <w:name w:val="Table Grid"/>
-    <w:basedOn w:val="a1"/>
+    <w:basedOn w:val="TableNormal"/>
     <w:uiPriority w:val="39"/>
     <w:rsid w:val="00D03CDF"/>
     <w:pPr>
@@ -6203,10 +5961,10 @@
       </w:tblBorders>
     </w:tblPr>
   </w:style>
-  <w:style w:type="character" w:customStyle="1" w:styleId="10">
-    <w:name w:val="Заголовок 1 Знак"/>
-    <w:basedOn w:val="a0"/>
-    <w:link w:val="1"/>
+  <w:style w:type="character" w:customStyle="1" w:styleId="Heading1Char">
+    <w:name w:val="Heading 1 Char"/>
+    <w:basedOn w:val="DefaultParagraphFont"/>
+    <w:link w:val="Heading1"/>
     <w:uiPriority w:val="9"/>
     <w:rsid w:val="00586E9C"/>
     <w:rPr>
@@ -6217,10 +5975,10 @@
       <w:szCs w:val="32"/>
     </w:rPr>
   </w:style>
-  <w:style w:type="character" w:customStyle="1" w:styleId="20">
-    <w:name w:val="Заголовок 2 Знак"/>
-    <w:basedOn w:val="a0"/>
-    <w:link w:val="2"/>
+  <w:style w:type="character" w:customStyle="1" w:styleId="Heading2Char">
+    <w:name w:val="Heading 2 Char"/>
+    <w:basedOn w:val="DefaultParagraphFont"/>
+    <w:link w:val="Heading2"/>
     <w:uiPriority w:val="9"/>
     <w:rsid w:val="00F916ED"/>
     <w:rPr>
@@ -6231,9 +5989,9 @@
       <w:szCs w:val="26"/>
     </w:rPr>
   </w:style>
-  <w:style w:type="paragraph" w:styleId="a6">
+  <w:style w:type="paragraph" w:styleId="ListParagraph">
     <w:name w:val="List Paragraph"/>
-    <w:basedOn w:val="a"/>
+    <w:basedOn w:val="Normal"/>
     <w:uiPriority w:val="34"/>
     <w:qFormat/>
     <w:rsid w:val="006A0BE3"/>
@@ -6242,9 +6000,9 @@
       <w:contextualSpacing/>
     </w:pPr>
   </w:style>
-  <w:style w:type="character" w:styleId="a7">
+  <w:style w:type="character" w:styleId="Hyperlink">
     <w:name w:val="Hyperlink"/>
-    <w:basedOn w:val="a0"/>
+    <w:basedOn w:val="DefaultParagraphFont"/>
     <w:uiPriority w:val="99"/>
     <w:unhideWhenUsed/>
     <w:rsid w:val="002B1CE0"/>
@@ -6253,9 +6011,9 @@
       <w:u w:val="single"/>
     </w:rPr>
   </w:style>
-  <w:style w:type="character" w:styleId="a8">
+  <w:style w:type="character" w:styleId="UnresolvedMention">
     <w:name w:val="Unresolved Mention"/>
-    <w:basedOn w:val="a0"/>
+    <w:basedOn w:val="DefaultParagraphFont"/>
     <w:uiPriority w:val="99"/>
     <w:semiHidden/>
     <w:unhideWhenUsed/>
@@ -6265,9 +6023,9 @@
       <w:shd w:val="clear" w:color="auto" w:fill="E1DFDD"/>
     </w:rPr>
   </w:style>
-  <w:style w:type="character" w:customStyle="1" w:styleId="a9">
+  <w:style w:type="character" w:customStyle="1" w:styleId="a">
     <w:name w:val="мой стиль Знак"/>
-    <w:link w:val="aa"/>
+    <w:link w:val="a0"/>
     <w:locked/>
     <w:rsid w:val="001A154A"/>
     <w:rPr>
@@ -6278,10 +6036,10 @@
       <w:lang w:val="x-none" w:eastAsia="x-none"/>
     </w:rPr>
   </w:style>
-  <w:style w:type="paragraph" w:customStyle="1" w:styleId="aa">
+  <w:style w:type="paragraph" w:customStyle="1" w:styleId="a0">
     <w:name w:val="мой стиль"/>
-    <w:basedOn w:val="a"/>
-    <w:link w:val="a9"/>
+    <w:basedOn w:val="Normal"/>
+    <w:link w:val="a"/>
     <w:qFormat/>
     <w:rsid w:val="001A154A"/>
     <w:pPr>
@@ -6298,10 +6056,10 @@
       <w:lang w:val="x-none" w:eastAsia="x-none"/>
     </w:rPr>
   </w:style>
-  <w:style w:type="character" w:customStyle="1" w:styleId="30">
-    <w:name w:val="Заголовок 3 Знак"/>
-    <w:basedOn w:val="a0"/>
-    <w:link w:val="3"/>
+  <w:style w:type="character" w:customStyle="1" w:styleId="Heading3Char">
+    <w:name w:val="Heading 3 Char"/>
+    <w:basedOn w:val="DefaultParagraphFont"/>
+    <w:link w:val="Heading3"/>
     <w:uiPriority w:val="9"/>
     <w:semiHidden/>
     <w:rsid w:val="00793ADA"/>
@@ -6312,10 +6070,10 @@
       <w:szCs w:val="24"/>
     </w:rPr>
   </w:style>
-  <w:style w:type="paragraph" w:styleId="12">
+  <w:style w:type="paragraph" w:styleId="TOC1">
     <w:name w:val="toc 1"/>
-    <w:basedOn w:val="a"/>
-    <w:next w:val="a"/>
+    <w:basedOn w:val="Normal"/>
+    <w:next w:val="Normal"/>
     <w:autoRedefine/>
     <w:uiPriority w:val="39"/>
     <w:unhideWhenUsed/>
@@ -6325,9 +6083,9 @@
       <w:ind w:firstLine="0"/>
     </w:pPr>
   </w:style>
-  <w:style w:type="paragraph" w:styleId="ab">
+  <w:style w:type="paragraph" w:styleId="NormalWeb">
     <w:name w:val="Normal (Web)"/>
-    <w:basedOn w:val="a"/>
+    <w:basedOn w:val="Normal"/>
     <w:uiPriority w:val="99"/>
     <w:semiHidden/>
     <w:unhideWhenUsed/>
@@ -6346,9 +6104,9 @@
       <w:szCs w:val="24"/>
     </w:rPr>
   </w:style>
-  <w:style w:type="character" w:styleId="ac">
+  <w:style w:type="character" w:styleId="Emphasis">
     <w:name w:val="Emphasis"/>
-    <w:basedOn w:val="a0"/>
+    <w:basedOn w:val="DefaultParagraphFont"/>
     <w:uiPriority w:val="20"/>
     <w:qFormat/>
     <w:rsid w:val="00454966"/>
@@ -6357,9 +6115,9 @@
       <w:iCs/>
     </w:rPr>
   </w:style>
-  <w:style w:type="character" w:styleId="ad">
+  <w:style w:type="character" w:styleId="FollowedHyperlink">
     <w:name w:val="FollowedHyperlink"/>
-    <w:basedOn w:val="a0"/>
+    <w:basedOn w:val="DefaultParagraphFont"/>
     <w:uiPriority w:val="99"/>
     <w:semiHidden/>
     <w:unhideWhenUsed/>
@@ -6369,9 +6127,9 @@
       <w:u w:val="single"/>
     </w:rPr>
   </w:style>
-  <w:style w:type="character" w:styleId="ae">
+  <w:style w:type="character" w:styleId="CommentReference">
     <w:name w:val="annotation reference"/>
-    <w:basedOn w:val="a0"/>
+    <w:basedOn w:val="DefaultParagraphFont"/>
     <w:uiPriority w:val="99"/>
     <w:semiHidden/>
     <w:unhideWhenUsed/>
@@ -6381,10 +6139,10 @@
       <w:szCs w:val="16"/>
     </w:rPr>
   </w:style>
-  <w:style w:type="paragraph" w:styleId="af">
+  <w:style w:type="paragraph" w:styleId="CommentText">
     <w:name w:val="annotation text"/>
-    <w:basedOn w:val="a"/>
-    <w:link w:val="af0"/>
+    <w:basedOn w:val="Normal"/>
+    <w:link w:val="CommentTextChar"/>
     <w:uiPriority w:val="99"/>
     <w:unhideWhenUsed/>
     <w:rsid w:val="00DC074B"/>
@@ -6396,10 +6154,10 @@
       <w:szCs w:val="20"/>
     </w:rPr>
   </w:style>
-  <w:style w:type="character" w:customStyle="1" w:styleId="af0">
-    <w:name w:val="Текст примечания Знак"/>
-    <w:basedOn w:val="a0"/>
-    <w:link w:val="af"/>
+  <w:style w:type="character" w:customStyle="1" w:styleId="CommentTextChar">
+    <w:name w:val="Comment Text Char"/>
+    <w:basedOn w:val="DefaultParagraphFont"/>
+    <w:link w:val="CommentText"/>
     <w:uiPriority w:val="99"/>
     <w:rsid w:val="00DC074B"/>
     <w:rPr>
@@ -6409,11 +6167,11 @@
       <w:szCs w:val="20"/>
     </w:rPr>
   </w:style>
-  <w:style w:type="paragraph" w:styleId="af1">
+  <w:style w:type="paragraph" w:styleId="CommentSubject">
     <w:name w:val="annotation subject"/>
-    <w:basedOn w:val="af"/>
-    <w:next w:val="af"/>
-    <w:link w:val="af2"/>
+    <w:basedOn w:val="CommentText"/>
+    <w:next w:val="CommentText"/>
+    <w:link w:val="CommentSubjectChar"/>
     <w:uiPriority w:val="99"/>
     <w:semiHidden/>
     <w:unhideWhenUsed/>
@@ -6423,10 +6181,10 @@
       <w:bCs/>
     </w:rPr>
   </w:style>
-  <w:style w:type="character" w:customStyle="1" w:styleId="af2">
-    <w:name w:val="Тема примечания Знак"/>
-    <w:basedOn w:val="af0"/>
-    <w:link w:val="af1"/>
+  <w:style w:type="character" w:customStyle="1" w:styleId="CommentSubjectChar">
+    <w:name w:val="Comment Subject Char"/>
+    <w:basedOn w:val="CommentTextChar"/>
+    <w:link w:val="CommentSubject"/>
     <w:uiPriority w:val="99"/>
     <w:semiHidden/>
     <w:rsid w:val="00DC074B"/>
